--- a/Dossier exploitation.docx
+++ b/Dossier exploitation.docx
@@ -2439,16 +2439,8 @@
         <w:rPr>
           <w:lang w:val="fr-FR"/>
         </w:rPr>
-        <w:t xml:space="preserve">VPS </w:t>
-      </w:r>
-      <w:proofErr w:type="spellStart"/>
-      <w:r>
-        <w:rPr>
-          <w:lang w:val="fr-FR"/>
-        </w:rPr>
-        <w:t>Scaleway</w:t>
-      </w:r>
-      <w:proofErr w:type="spellEnd"/>
+        <w:t>VPS Scaleway</w:t>
+      </w:r>
       <w:r>
         <w:rPr>
           <w:rFonts w:cs="Open Sans"/>
@@ -2499,7 +2491,6 @@
           <w:lang w:val="fr-FR"/>
         </w:rPr>
       </w:pPr>
-      <w:proofErr w:type="spellStart"/>
       <w:r>
         <w:rPr>
           <w:rFonts w:ascii="System" w:hAnsi="System"/>
@@ -2507,17 +2498,7 @@
           <w:shd w:val="clear" w:color="auto" w:fill="FFFFFF"/>
           <w:lang w:val="fr-FR"/>
         </w:rPr>
-        <w:t>NginX</w:t>
-      </w:r>
-      <w:proofErr w:type="spellEnd"/>
-      <w:r>
-        <w:rPr>
-          <w:rFonts w:ascii="System" w:hAnsi="System"/>
-          <w:color w:val="4A4F62"/>
-          <w:shd w:val="clear" w:color="auto" w:fill="FFFFFF"/>
-          <w:lang w:val="fr-FR"/>
-        </w:rPr>
-        <w:t xml:space="preserve"> Version 1.21.1</w:t>
+        <w:t>NginX Version 1.21.1</w:t>
       </w:r>
     </w:p>
     <w:p>
@@ -2654,19 +2635,11 @@
           <w:lang w:val="fr-FR"/>
         </w:rPr>
       </w:pPr>
-      <w:proofErr w:type="spellStart"/>
-      <w:r>
-        <w:rPr>
-          <w:lang w:val="fr-FR"/>
-        </w:rPr>
-        <w:t>Scaleway</w:t>
-      </w:r>
-      <w:proofErr w:type="spellEnd"/>
-      <w:r>
-        <w:rPr>
-          <w:lang w:val="fr-FR"/>
-        </w:rPr>
-        <w:t xml:space="preserve"> </w:t>
+      <w:r>
+        <w:rPr>
+          <w:lang w:val="fr-FR"/>
+        </w:rPr>
+        <w:t xml:space="preserve">Scaleway </w:t>
       </w:r>
       <w:proofErr w:type="spellStart"/>
       <w:r>
@@ -2815,7 +2788,6 @@
           <w:lang w:val="fr-FR"/>
         </w:rPr>
       </w:pPr>
-      <w:proofErr w:type="spellStart"/>
       <w:proofErr w:type="gramStart"/>
       <w:r>
         <w:rPr>
@@ -2825,7 +2797,6 @@
         </w:rPr>
         <w:t>NginX</w:t>
       </w:r>
-      <w:proofErr w:type="spellEnd"/>
       <w:r>
         <w:rPr>
           <w:b/>
@@ -2903,7 +2874,6 @@
           <w:lang w:val="fr-FR"/>
         </w:rPr>
       </w:pPr>
-      <w:proofErr w:type="spellStart"/>
       <w:proofErr w:type="gramStart"/>
       <w:r>
         <w:rPr>
@@ -2913,7 +2883,6 @@
         </w:rPr>
         <w:t>Sentry</w:t>
       </w:r>
-      <w:proofErr w:type="spellEnd"/>
       <w:r>
         <w:rPr>
           <w:b/>
@@ -3568,21 +3537,7 @@
         <w:rPr>
           <w:lang w:val="fr-FR"/>
         </w:rPr>
-        <w:t xml:space="preserve">réglages permettant la configuration de </w:t>
-      </w:r>
-      <w:proofErr w:type="spellStart"/>
-      <w:r>
-        <w:rPr>
-          <w:lang w:val="fr-FR"/>
-        </w:rPr>
-        <w:t>Sentry</w:t>
-      </w:r>
-      <w:proofErr w:type="spellEnd"/>
-      <w:r>
-        <w:rPr>
-          <w:lang w:val="fr-FR"/>
-        </w:rPr>
-        <w:t xml:space="preserve"> pour les logs de l’application</w:t>
+        <w:t>réglages permettant la configuration de Sentry pour les logs de l’application</w:t>
       </w:r>
     </w:p>
     <w:p>
@@ -4507,12 +4462,13 @@
       <w:pPr>
         <w:pStyle w:val="Heading3"/>
       </w:pPr>
-      <w:proofErr w:type="spellStart"/>
-      <w:r>
+      <w:r>
+        <w:rPr>
+          <w:lang w:val="fr-FR"/>
+        </w:rPr>
         <w:lastRenderedPageBreak/>
         <w:t>Ressources</w:t>
       </w:r>
-      <w:proofErr w:type="spellEnd"/>
     </w:p>
     <w:p>
       <w:pPr>
@@ -4538,21 +4494,7 @@
         <w:rPr>
           <w:lang w:val="fr-FR"/>
         </w:rPr>
-        <w:t xml:space="preserve">ources sont les fichiers </w:t>
-      </w:r>
-      <w:proofErr w:type="spellStart"/>
-      <w:r>
-        <w:rPr>
-          <w:lang w:val="fr-FR"/>
-        </w:rPr>
-        <w:t>static</w:t>
-      </w:r>
-      <w:proofErr w:type="spellEnd"/>
-      <w:r>
-        <w:rPr>
-          <w:lang w:val="fr-FR"/>
-        </w:rPr>
-        <w:t xml:space="preserve"> et </w:t>
+        <w:t xml:space="preserve">ources sont les fichiers static et </w:t>
       </w:r>
       <w:r>
         <w:rPr>
@@ -4602,23 +4544,27 @@
         <w:pStyle w:val="BodyText"/>
         <w:ind w:firstLine="709"/>
         <w:rPr>
+          <w:rFonts w:ascii="Andale Mono" w:hAnsi="Andale Mono"/>
           <w:lang w:val="en-US"/>
         </w:rPr>
       </w:pPr>
       <w:r>
         <w:rPr>
+          <w:rFonts w:ascii="Andale Mono" w:hAnsi="Andale Mono"/>
           <w:lang w:val="en-US"/>
         </w:rPr>
         <w:t xml:space="preserve">python3 </w:t>
       </w:r>
       <w:r>
         <w:rPr>
+          <w:rFonts w:ascii="Andale Mono" w:hAnsi="Andale Mono"/>
           <w:lang w:val="en-US"/>
         </w:rPr>
         <w:t>oc_pizza/</w:t>
       </w:r>
       <w:r>
         <w:rPr>
+          <w:rFonts w:ascii="Andale Mono" w:hAnsi="Andale Mono"/>
           <w:lang w:val="en-US"/>
         </w:rPr>
         <w:t xml:space="preserve">manage.py </w:t>
@@ -4626,6 +4572,7 @@
       <w:proofErr w:type="spellStart"/>
       <w:r>
         <w:rPr>
+          <w:rFonts w:ascii="Andale Mono" w:hAnsi="Andale Mono"/>
           <w:lang w:val="en-US"/>
         </w:rPr>
         <w:t>collectstatic</w:t>
@@ -5775,21 +5722,7 @@
         <w:rPr>
           <w:lang w:val="fr-FR"/>
         </w:rPr>
-        <w:t xml:space="preserve">permet de paramétrer </w:t>
-      </w:r>
-      <w:proofErr w:type="spellStart"/>
-      <w:r>
-        <w:rPr>
-          <w:lang w:val="fr-FR"/>
-        </w:rPr>
-        <w:t>Sentry</w:t>
-      </w:r>
-      <w:proofErr w:type="spellEnd"/>
-      <w:r>
-        <w:rPr>
-          <w:lang w:val="fr-FR"/>
-        </w:rPr>
-        <w:t xml:space="preserve"> (le service utilisé pour le monitoring) pour répondre au mieux aux besoins du client.</w:t>
+        <w:t>permet de paramétrer Sentry (le service utilisé pour le monitoring) pour répondre au mieux aux besoins du client.</w:t>
       </w:r>
     </w:p>
     <w:p>
@@ -6373,19 +6306,11 @@
           <w:lang w:val="fr-FR"/>
         </w:rPr>
       </w:pPr>
-      <w:proofErr w:type="spellStart"/>
-      <w:r>
-        <w:rPr>
-          <w:lang w:val="fr-FR"/>
-        </w:rPr>
-        <w:t>Supervisor</w:t>
-      </w:r>
-      <w:proofErr w:type="spellEnd"/>
-      <w:r>
-        <w:rPr>
-          <w:lang w:val="fr-FR"/>
-        </w:rPr>
-        <w:t xml:space="preserve"> assure l’ininterruption du service</w:t>
+      <w:r>
+        <w:rPr>
+          <w:lang w:val="fr-FR"/>
+        </w:rPr>
+        <w:t>Supervisor assure l’ininterruption du service</w:t>
       </w:r>
       <w:r>
         <w:rPr>
@@ -7239,19 +7164,11 @@
           <w:lang w:val="fr-FR"/>
         </w:rPr>
       </w:pPr>
-      <w:proofErr w:type="spellStart"/>
-      <w:r>
-        <w:rPr>
-          <w:lang w:val="fr-FR"/>
-        </w:rPr>
-        <w:t>Sentry</w:t>
-      </w:r>
-      <w:proofErr w:type="spellEnd"/>
-      <w:r>
-        <w:rPr>
-          <w:lang w:val="fr-FR"/>
-        </w:rPr>
-        <w:t xml:space="preserve"> sera utilisé comme package de monitoring de l’application Django. </w:t>
+      <w:r>
+        <w:rPr>
+          <w:lang w:val="fr-FR"/>
+        </w:rPr>
+        <w:t xml:space="preserve">Sentry sera utilisé comme package de monitoring de l’application Django. </w:t>
       </w:r>
       <w:r>
         <w:rPr>
@@ -7263,21 +7180,7 @@
         <w:rPr>
           <w:lang w:val="fr-FR"/>
         </w:rPr>
-        <w:t xml:space="preserve"> niveaux de retours peuvent être configurés pour que les retours de </w:t>
-      </w:r>
-      <w:proofErr w:type="spellStart"/>
-      <w:r>
-        <w:rPr>
-          <w:lang w:val="fr-FR"/>
-        </w:rPr>
-        <w:t>Sentry</w:t>
-      </w:r>
-      <w:proofErr w:type="spellEnd"/>
-      <w:r>
-        <w:rPr>
-          <w:lang w:val="fr-FR"/>
-        </w:rPr>
-        <w:t xml:space="preserve"> soient le plus pertinents possibles.</w:t>
+        <w:t xml:space="preserve"> niveaux de retours peuvent être configurés pour que les retours de Sentry soient le plus pertinents possibles.</w:t>
       </w:r>
     </w:p>
     <w:p>
@@ -7462,20 +7365,7 @@
           <w:lang w:val="fr-FR"/>
         </w:rPr>
         <w:tab/>
-      </w:r>
-      <w:proofErr w:type="spellStart"/>
-      <w:r>
-        <w:rPr>
-          <w:lang w:val="fr-FR"/>
-        </w:rPr>
-        <w:t>Scaleway</w:t>
-      </w:r>
-      <w:proofErr w:type="spellEnd"/>
-      <w:r>
-        <w:rPr>
-          <w:lang w:val="fr-FR"/>
-        </w:rPr>
-        <w:t xml:space="preserve"> offre la possibilité de faire une sauvegarde de l’instance pour que la configuration de l’utilisateur puisse être récupérée en cas de problème majeur.</w:t>
+        <w:t>Scaleway offre la possibilité de faire une sauvegarde de l’instance pour que la configuration de l’utilisateur puisse être récupérée en cas de problème majeur.</w:t>
       </w:r>
     </w:p>
     <w:p>
@@ -7646,21 +7536,7 @@
         <w:rPr>
           <w:lang w:val="fr-FR"/>
         </w:rPr>
-        <w:t xml:space="preserve">Redéployer l’infrastructure sur une autre instance </w:t>
-      </w:r>
-      <w:proofErr w:type="spellStart"/>
-      <w:r>
-        <w:rPr>
-          <w:lang w:val="fr-FR"/>
-        </w:rPr>
-        <w:t>Scaleway</w:t>
-      </w:r>
-      <w:proofErr w:type="spellEnd"/>
-      <w:r>
-        <w:rPr>
-          <w:lang w:val="fr-FR"/>
-        </w:rPr>
-        <w:t xml:space="preserve"> s’il y avait une interruption de service.</w:t>
+        <w:t>Redéployer l’infrastructure sur une autre instance Scaleway s’il y avait une interruption de service.</w:t>
       </w:r>
     </w:p>
     <w:p>
@@ -7919,21 +7795,7 @@
               <w:rPr>
                 <w:lang w:val="fr-FR"/>
               </w:rPr>
-              <w:t>Processus permettant de surveiller l’activité d’un processus, ici on surveille l’activité de l’application (</w:t>
-            </w:r>
-            <w:proofErr w:type="spellStart"/>
-            <w:r>
-              <w:rPr>
-                <w:lang w:val="fr-FR"/>
-              </w:rPr>
-              <w:t>Sentry</w:t>
-            </w:r>
-            <w:proofErr w:type="spellEnd"/>
-            <w:r>
-              <w:rPr>
-                <w:lang w:val="fr-FR"/>
-              </w:rPr>
-              <w:t xml:space="preserve">) et de l’infrastructure (New </w:t>
+              <w:t xml:space="preserve">Processus permettant de surveiller l’activité d’un processus, ici on surveille l’activité de l’application (Sentry) et de l’infrastructure (New </w:t>
             </w:r>
             <w:proofErr w:type="spellStart"/>
             <w:r>

--- a/Dossier exploitation.docx
+++ b/Dossier exploitation.docx
@@ -39,17 +39,16 @@
                 <w:lang w:val="fr-FR"/>
               </w:rPr>
             </w:pPr>
-            <w:proofErr w:type="spellStart"/>
             <w:r>
               <w:rPr>
                 <w:b/>
                 <w:bCs/>
                 <w:sz w:val="40"/>
                 <w:szCs w:val="40"/>
+                <w:lang w:val="fr-FR"/>
               </w:rPr>
-              <w:t>OC_Pizza</w:t>
+              <w:t>OC Pizza</w:t>
             </w:r>
-            <w:proofErr w:type="spellEnd"/>
           </w:p>
           <w:p>
             <w:pPr>
@@ -80,27 +79,22 @@
                 <w:bCs/>
                 <w:sz w:val="40"/>
                 <w:szCs w:val="40"/>
+                <w:lang w:val="fr-FR"/>
               </w:rPr>
-              <w:fldChar w:fldCharType="begin" w:fldLock="1"/>
+              <w:t xml:space="preserve">Solution de gestion du groupe de restaurants </w:t>
             </w:r>
+            <w:proofErr w:type="spellStart"/>
             <w:r>
               <w:rPr>
+                <w:b/>
+                <w:bCs/>
+                <w:sz w:val="40"/>
+                <w:szCs w:val="40"/>
                 <w:lang w:val="fr-FR"/>
               </w:rPr>
-              <w:instrText>DOCPROPERTY "Projet"</w:instrText>
+              <w:t>OC_Pizza</w:t>
             </w:r>
-            <w:r>
-              <w:fldChar w:fldCharType="separate"/>
-            </w:r>
-            <w:r>
-              <w:rPr>
-                <w:lang w:val="fr-FR"/>
-              </w:rPr>
-              <w:t>{{Projet}}</w:t>
-            </w:r>
-            <w:r>
-              <w:fldChar w:fldCharType="end"/>
-            </w:r>
+            <w:proofErr w:type="spellEnd"/>
           </w:p>
           <w:p>
             <w:pPr>
@@ -179,10 +173,7 @@
               <w:fldChar w:fldCharType="separate"/>
             </w:r>
             <w:r>
-              <w:rPr>
-                <w:lang w:val="fr-FR"/>
-              </w:rPr>
-              <w:t>{{Version}}</w:t>
+              <w:t>1</w:t>
             </w:r>
             <w:r>
               <w:fldChar w:fldCharType="end"/>
@@ -230,14 +221,7 @@
               <w:rPr>
                 <w:lang w:val="fr-FR"/>
               </w:rPr>
-              <w:t xml:space="preserve">Pierre </w:t>
-            </w:r>
-            <w:proofErr w:type="spellStart"/>
-            <w:r>
-              <w:rPr>
-                <w:lang w:val="fr-FR"/>
-              </w:rPr>
-              <w:t>Semp</w:t>
+              <w:t>Pierre Semp</w:t>
             </w:r>
             <w:r>
               <w:rPr>
@@ -245,7 +229,6 @@
               </w:rPr>
               <w:t>éré</w:t>
             </w:r>
-            <w:proofErr w:type="spellEnd"/>
           </w:p>
           <w:p>
             <w:pPr>
@@ -256,16 +239,14 @@
                 <w:lang w:val="fr-FR"/>
               </w:rPr>
             </w:pPr>
-            <w:proofErr w:type="spellStart"/>
             <w:r>
               <w:rPr>
                 <w:i/>
                 <w:iCs/>
                 <w:lang w:val="fr-FR"/>
               </w:rPr>
-              <w:t>Developpeur</w:t>
+              <w:t>Développeur</w:t>
             </w:r>
-            <w:proofErr w:type="spellEnd"/>
           </w:p>
         </w:tc>
       </w:tr>
@@ -285,28 +266,22 @@
     </w:p>
     <w:p>
       <w:pPr>
-        <w:rPr>
-          <w:lang w:val="fr-FR"/>
-        </w:rPr>
-      </w:pPr>
-    </w:p>
-    <w:p>
-      <w:pPr>
-        <w:pStyle w:val="TOAHeading"/>
-        <w:rPr>
-          <w:lang w:val="fr-FR"/>
-        </w:rPr>
-      </w:pPr>
-      <w:r>
-        <w:rPr>
-          <w:lang w:val="fr-FR"/>
-        </w:rPr>
+        <w:pStyle w:val="TitreTR"/>
+        <w:rPr>
+          <w:lang w:val="fr-FR"/>
+        </w:rPr>
+      </w:pPr>
+      <w:r>
+        <w:rPr>
+          <w:lang w:val="fr-FR"/>
+        </w:rPr>
+        <w:lastRenderedPageBreak/>
         <w:t>Table des matières</w:t>
       </w:r>
     </w:p>
     <w:p>
       <w:pPr>
-        <w:pStyle w:val="TOC1"/>
+        <w:pStyle w:val="TM1"/>
         <w:tabs>
           <w:tab w:val="right" w:leader="dot" w:pos="9866"/>
         </w:tabs>
@@ -330,19 +305,30 @@
         <w:rPr>
           <w:lang w:val="fr-FR"/>
         </w:rPr>
-        <w:t>1 -Versions</w:t>
+        <w:t>0</w:t>
+      </w:r>
+      <w:r>
+        <w:rPr>
+          <w:lang w:val="fr-FR"/>
+        </w:rPr>
+        <w:t xml:space="preserve"> -Versions</w:t>
       </w:r>
       <w:r>
         <w:rPr>
           <w:lang w:val="fr-FR"/>
         </w:rPr>
         <w:tab/>
-        <w:t>4</w:t>
-      </w:r>
-    </w:p>
-    <w:p>
-      <w:pPr>
-        <w:pStyle w:val="TOC1"/>
+      </w:r>
+      <w:r>
+        <w:rPr>
+          <w:lang w:val="fr-FR"/>
+        </w:rPr>
+        <w:t>3</w:t>
+      </w:r>
+    </w:p>
+    <w:p>
+      <w:pPr>
+        <w:pStyle w:val="TM1"/>
         <w:tabs>
           <w:tab w:val="right" w:leader="dot" w:pos="9866"/>
         </w:tabs>
@@ -354,19 +340,30 @@
         <w:rPr>
           <w:lang w:val="fr-FR"/>
         </w:rPr>
-        <w:t>2 -Introduction</w:t>
+        <w:t>1</w:t>
+      </w:r>
+      <w:r>
+        <w:rPr>
+          <w:lang w:val="fr-FR"/>
+        </w:rPr>
+        <w:t xml:space="preserve"> -Introduction</w:t>
       </w:r>
       <w:r>
         <w:rPr>
           <w:lang w:val="fr-FR"/>
         </w:rPr>
         <w:tab/>
-        <w:t>5</w:t>
-      </w:r>
-    </w:p>
-    <w:p>
-      <w:pPr>
-        <w:pStyle w:val="TOC2"/>
+      </w:r>
+      <w:r>
+        <w:rPr>
+          <w:lang w:val="fr-FR"/>
+        </w:rPr>
+        <w:t>3</w:t>
+      </w:r>
+    </w:p>
+    <w:p>
+      <w:pPr>
+        <w:pStyle w:val="TM2"/>
         <w:tabs>
           <w:tab w:val="right" w:leader="dot" w:pos="9583"/>
         </w:tabs>
@@ -378,19 +375,48 @@
         <w:rPr>
           <w:lang w:val="fr-FR"/>
         </w:rPr>
-        <w:t>2.1 -Objet du document</w:t>
+        <w:t>1</w:t>
+      </w:r>
+      <w:r>
+        <w:rPr>
+          <w:lang w:val="fr-FR"/>
+        </w:rPr>
+        <w:t>.</w:t>
+      </w:r>
+      <w:r>
+        <w:rPr>
+          <w:lang w:val="fr-FR"/>
+        </w:rPr>
+        <w:t>1.</w:t>
+      </w:r>
+      <w:r>
+        <w:rPr>
+          <w:lang w:val="fr-FR"/>
+        </w:rPr>
+        <w:t>1</w:t>
+      </w:r>
+      <w:r>
+        <w:rPr>
+          <w:lang w:val="fr-FR"/>
+        </w:rPr>
+        <w:t xml:space="preserve"> -Objet du document</w:t>
       </w:r>
       <w:r>
         <w:rPr>
           <w:lang w:val="fr-FR"/>
         </w:rPr>
         <w:tab/>
-        <w:t>5</w:t>
-      </w:r>
-    </w:p>
-    <w:p>
-      <w:pPr>
-        <w:pStyle w:val="TOC2"/>
+      </w:r>
+      <w:r>
+        <w:rPr>
+          <w:lang w:val="fr-FR"/>
+        </w:rPr>
+        <w:t>3</w:t>
+      </w:r>
+    </w:p>
+    <w:p>
+      <w:pPr>
+        <w:pStyle w:val="TM2"/>
         <w:tabs>
           <w:tab w:val="right" w:leader="dot" w:pos="9583"/>
         </w:tabs>
@@ -402,19 +428,48 @@
         <w:rPr>
           <w:lang w:val="fr-FR"/>
         </w:rPr>
-        <w:t>2.2 -Références</w:t>
+        <w:t>1</w:t>
+      </w:r>
+      <w:r>
+        <w:rPr>
+          <w:lang w:val="fr-FR"/>
+        </w:rPr>
+        <w:t>.</w:t>
+      </w:r>
+      <w:r>
+        <w:rPr>
+          <w:lang w:val="fr-FR"/>
+        </w:rPr>
+        <w:t>1.</w:t>
+      </w:r>
+      <w:r>
+        <w:rPr>
+          <w:lang w:val="fr-FR"/>
+        </w:rPr>
+        <w:t>2</w:t>
+      </w:r>
+      <w:r>
+        <w:rPr>
+          <w:lang w:val="fr-FR"/>
+        </w:rPr>
+        <w:t xml:space="preserve"> -Références</w:t>
       </w:r>
       <w:r>
         <w:rPr>
           <w:lang w:val="fr-FR"/>
         </w:rPr>
         <w:tab/>
-        <w:t>5</w:t>
-      </w:r>
-    </w:p>
-    <w:p>
-      <w:pPr>
-        <w:pStyle w:val="TOC1"/>
+      </w:r>
+      <w:r>
+        <w:rPr>
+          <w:lang w:val="fr-FR"/>
+        </w:rPr>
+        <w:t>3</w:t>
+      </w:r>
+    </w:p>
+    <w:p>
+      <w:pPr>
+        <w:pStyle w:val="TM1"/>
         <w:tabs>
           <w:tab w:val="right" w:leader="dot" w:pos="9866"/>
         </w:tabs>
@@ -422,23 +477,30 @@
           <w:lang w:val="fr-FR"/>
         </w:rPr>
       </w:pPr>
-      <w:r>
-        <w:rPr>
-          <w:lang w:val="fr-FR"/>
-        </w:rPr>
-        <w:t>3 -Pré-requis</w:t>
-      </w:r>
+      <w:proofErr w:type="spellStart"/>
+      <w:r>
+        <w:rPr>
+          <w:lang w:val="fr-FR"/>
+        </w:rPr>
+        <w:t>Pré-requis</w:t>
+      </w:r>
+      <w:proofErr w:type="spellEnd"/>
       <w:r>
         <w:rPr>
           <w:lang w:val="fr-FR"/>
         </w:rPr>
         <w:tab/>
-        <w:t>6</w:t>
-      </w:r>
-    </w:p>
-    <w:p>
-      <w:pPr>
-        <w:pStyle w:val="TOC2"/>
+      </w:r>
+      <w:r>
+        <w:rPr>
+          <w:lang w:val="fr-FR"/>
+        </w:rPr>
+        <w:t>4</w:t>
+      </w:r>
+    </w:p>
+    <w:p>
+      <w:pPr>
+        <w:pStyle w:val="TM2"/>
         <w:tabs>
           <w:tab w:val="right" w:leader="dot" w:pos="9583"/>
         </w:tabs>
@@ -450,19 +512,30 @@
         <w:rPr>
           <w:lang w:val="fr-FR"/>
         </w:rPr>
-        <w:t>3.1 -Système</w:t>
+        <w:t>1.2</w:t>
+      </w:r>
+      <w:r>
+        <w:rPr>
+          <w:lang w:val="fr-FR"/>
+        </w:rPr>
+        <w:t xml:space="preserve"> -Système</w:t>
       </w:r>
       <w:r>
         <w:rPr>
           <w:lang w:val="fr-FR"/>
         </w:rPr>
         <w:tab/>
-        <w:t>6</w:t>
-      </w:r>
-    </w:p>
-    <w:p>
-      <w:pPr>
-        <w:pStyle w:val="TOC3"/>
+      </w:r>
+      <w:r>
+        <w:rPr>
+          <w:lang w:val="fr-FR"/>
+        </w:rPr>
+        <w:t>4</w:t>
+      </w:r>
+    </w:p>
+    <w:p>
+      <w:pPr>
+        <w:pStyle w:val="TM3"/>
         <w:tabs>
           <w:tab w:val="right" w:leader="dot" w:pos="9300"/>
         </w:tabs>
@@ -474,19 +547,30 @@
         <w:rPr>
           <w:lang w:val="fr-FR"/>
         </w:rPr>
-        <w:t>3.1.1 -Serveur de Base de données</w:t>
+        <w:t>1.2</w:t>
+      </w:r>
+      <w:r>
+        <w:rPr>
+          <w:lang w:val="fr-FR"/>
+        </w:rPr>
+        <w:t>.1 -Serveur de Base de données</w:t>
       </w:r>
       <w:r>
         <w:rPr>
           <w:lang w:val="fr-FR"/>
         </w:rPr>
         <w:tab/>
-        <w:t>6</w:t>
-      </w:r>
-    </w:p>
-    <w:p>
-      <w:pPr>
-        <w:pStyle w:val="TOC4"/>
+      </w:r>
+      <w:r>
+        <w:rPr>
+          <w:lang w:val="fr-FR"/>
+        </w:rPr>
+        <w:t>4</w:t>
+      </w:r>
+    </w:p>
+    <w:p>
+      <w:pPr>
+        <w:pStyle w:val="TM4"/>
         <w:tabs>
           <w:tab w:val="right" w:leader="dot" w:pos="9017"/>
         </w:tabs>
@@ -498,19 +582,30 @@
         <w:rPr>
           <w:lang w:val="fr-FR"/>
         </w:rPr>
-        <w:t>3.1.1.1 -Caractéristiques techniques</w:t>
+        <w:t>1.2.1</w:t>
+      </w:r>
+      <w:r>
+        <w:rPr>
+          <w:lang w:val="fr-FR"/>
+        </w:rPr>
+        <w:t>.1 -Caractéristiques techniques</w:t>
       </w:r>
       <w:r>
         <w:rPr>
           <w:lang w:val="fr-FR"/>
         </w:rPr>
         <w:tab/>
-        <w:t>6</w:t>
-      </w:r>
-    </w:p>
-    <w:p>
-      <w:pPr>
-        <w:pStyle w:val="TOC3"/>
+      </w:r>
+      <w:r>
+        <w:rPr>
+          <w:lang w:val="fr-FR"/>
+        </w:rPr>
+        <w:t>4</w:t>
+      </w:r>
+    </w:p>
+    <w:p>
+      <w:pPr>
+        <w:pStyle w:val="TM3"/>
         <w:tabs>
           <w:tab w:val="right" w:leader="dot" w:pos="9300"/>
         </w:tabs>
@@ -522,19 +617,42 @@
         <w:rPr>
           <w:lang w:val="fr-FR"/>
         </w:rPr>
-        <w:t>3.1.2 -Serveur Web</w:t>
+        <w:t>1</w:t>
+      </w:r>
+      <w:r>
+        <w:rPr>
+          <w:lang w:val="fr-FR"/>
+        </w:rPr>
+        <w:t>.</w:t>
+      </w:r>
+      <w:r>
+        <w:rPr>
+          <w:lang w:val="fr-FR"/>
+        </w:rPr>
+        <w:t>2</w:t>
+      </w:r>
+      <w:r>
+        <w:rPr>
+          <w:lang w:val="fr-FR"/>
+        </w:rPr>
+        <w:t>.2 -Serveur Web</w:t>
       </w:r>
       <w:r>
         <w:rPr>
           <w:lang w:val="fr-FR"/>
         </w:rPr>
         <w:tab/>
-        <w:t>6</w:t>
-      </w:r>
-    </w:p>
-    <w:p>
-      <w:pPr>
-        <w:pStyle w:val="TOC4"/>
+      </w:r>
+      <w:r>
+        <w:rPr>
+          <w:lang w:val="fr-FR"/>
+        </w:rPr>
+        <w:t>4</w:t>
+      </w:r>
+    </w:p>
+    <w:p>
+      <w:pPr>
+        <w:pStyle w:val="TM4"/>
         <w:tabs>
           <w:tab w:val="right" w:leader="dot" w:pos="9017"/>
         </w:tabs>
@@ -546,19 +664,30 @@
         <w:rPr>
           <w:lang w:val="fr-FR"/>
         </w:rPr>
-        <w:t>3.1.2.1 -Caractéristiques techniques</w:t>
+        <w:t>1.2.2.1</w:t>
+      </w:r>
+      <w:r>
+        <w:rPr>
+          <w:lang w:val="fr-FR"/>
+        </w:rPr>
+        <w:t xml:space="preserve"> -Caractéristiques techniques</w:t>
       </w:r>
       <w:r>
         <w:rPr>
           <w:lang w:val="fr-FR"/>
         </w:rPr>
         <w:tab/>
-        <w:t>6</w:t>
-      </w:r>
-    </w:p>
-    <w:p>
-      <w:pPr>
-        <w:pStyle w:val="TOC3"/>
+      </w:r>
+      <w:r>
+        <w:rPr>
+          <w:lang w:val="fr-FR"/>
+        </w:rPr>
+        <w:t>4</w:t>
+      </w:r>
+    </w:p>
+    <w:p>
+      <w:pPr>
+        <w:pStyle w:val="TM3"/>
         <w:tabs>
           <w:tab w:val="right" w:leader="dot" w:pos="9300"/>
         </w:tabs>
@@ -570,19 +699,210 @@
         <w:rPr>
           <w:lang w:val="fr-FR"/>
         </w:rPr>
-        <w:t>3.1.3 -Serveur de Batches</w:t>
+        <w:t>1</w:t>
+      </w:r>
+      <w:r>
+        <w:rPr>
+          <w:lang w:val="fr-FR"/>
+        </w:rPr>
+        <w:t>.</w:t>
+      </w:r>
+      <w:r>
+        <w:rPr>
+          <w:lang w:val="fr-FR"/>
+        </w:rPr>
+        <w:t>2</w:t>
+      </w:r>
+      <w:r>
+        <w:rPr>
+          <w:lang w:val="fr-FR"/>
+        </w:rPr>
+        <w:t>.</w:t>
+      </w:r>
+      <w:r>
+        <w:rPr>
+          <w:lang w:val="fr-FR"/>
+        </w:rPr>
+        <w:t>3</w:t>
+      </w:r>
+      <w:r>
+        <w:rPr>
+          <w:lang w:val="fr-FR"/>
+        </w:rPr>
+        <w:t xml:space="preserve"> -Serveur de Fichiers</w:t>
       </w:r>
       <w:r>
         <w:rPr>
           <w:lang w:val="fr-FR"/>
         </w:rPr>
         <w:tab/>
+      </w:r>
+      <w:r>
+        <w:rPr>
+          <w:lang w:val="fr-FR"/>
+        </w:rPr>
+        <w:t>4</w:t>
+      </w:r>
+    </w:p>
+    <w:p>
+      <w:pPr>
+        <w:pStyle w:val="TM2"/>
+        <w:tabs>
+          <w:tab w:val="right" w:leader="dot" w:pos="9583"/>
+        </w:tabs>
+        <w:rPr>
+          <w:lang w:val="fr-FR"/>
+        </w:rPr>
+      </w:pPr>
+      <w:r>
+        <w:rPr>
+          <w:lang w:val="fr-FR"/>
+        </w:rPr>
+        <w:t>1.3</w:t>
+      </w:r>
+      <w:r>
+        <w:rPr>
+          <w:lang w:val="fr-FR"/>
+        </w:rPr>
+        <w:t xml:space="preserve"> -Bases de données</w:t>
+      </w:r>
+      <w:r>
+        <w:rPr>
+          <w:lang w:val="fr-FR"/>
+        </w:rPr>
+        <w:tab/>
+      </w:r>
+      <w:r>
+        <w:rPr>
+          <w:lang w:val="fr-FR"/>
+        </w:rPr>
+        <w:t>5</w:t>
+      </w:r>
+    </w:p>
+    <w:p>
+      <w:pPr>
+        <w:pStyle w:val="TM2"/>
+        <w:tabs>
+          <w:tab w:val="right" w:leader="dot" w:pos="9583"/>
+        </w:tabs>
+        <w:rPr>
+          <w:lang w:val="fr-FR"/>
+        </w:rPr>
+      </w:pPr>
+      <w:r>
+        <w:rPr>
+          <w:lang w:val="fr-FR"/>
+        </w:rPr>
+        <w:t>1.4</w:t>
+      </w:r>
+      <w:r>
+        <w:rPr>
+          <w:lang w:val="fr-FR"/>
+        </w:rPr>
+        <w:t xml:space="preserve"> -</w:t>
+      </w:r>
+      <w:proofErr w:type="spellStart"/>
+      <w:r>
+        <w:rPr>
+          <w:lang w:val="fr-FR"/>
+        </w:rPr>
+        <w:t>Web-services</w:t>
+      </w:r>
+      <w:proofErr w:type="spellEnd"/>
+      <w:r>
+        <w:rPr>
+          <w:lang w:val="fr-FR"/>
+        </w:rPr>
+        <w:tab/>
+      </w:r>
+      <w:r>
+        <w:rPr>
+          <w:lang w:val="fr-FR"/>
+        </w:rPr>
+        <w:t>5</w:t>
+      </w:r>
+    </w:p>
+    <w:p>
+      <w:pPr>
+        <w:pStyle w:val="TM1"/>
+        <w:tabs>
+          <w:tab w:val="right" w:leader="dot" w:pos="9866"/>
+        </w:tabs>
+        <w:rPr>
+          <w:lang w:val="fr-FR"/>
+        </w:rPr>
+      </w:pPr>
+      <w:r>
+        <w:rPr>
+          <w:lang w:val="fr-FR"/>
+        </w:rPr>
+        <w:t>2</w:t>
+      </w:r>
+      <w:r>
+        <w:rPr>
+          <w:lang w:val="fr-FR"/>
+        </w:rPr>
+        <w:t xml:space="preserve"> -Procédure de déploiement</w:t>
+      </w:r>
+      <w:r>
+        <w:rPr>
+          <w:lang w:val="fr-FR"/>
+        </w:rPr>
+        <w:tab/>
+      </w:r>
+      <w:r>
+        <w:rPr>
+          <w:lang w:val="fr-FR"/>
+        </w:rPr>
         <w:t>6</w:t>
       </w:r>
     </w:p>
     <w:p>
       <w:pPr>
-        <w:pStyle w:val="TOC3"/>
+        <w:pStyle w:val="TM2"/>
+        <w:tabs>
+          <w:tab w:val="right" w:leader="dot" w:pos="9583"/>
+        </w:tabs>
+        <w:rPr>
+          <w:lang w:val="fr-FR"/>
+        </w:rPr>
+      </w:pPr>
+      <w:r>
+        <w:rPr>
+          <w:lang w:val="fr-FR"/>
+        </w:rPr>
+        <w:t>2</w:t>
+      </w:r>
+      <w:r>
+        <w:rPr>
+          <w:lang w:val="fr-FR"/>
+        </w:rPr>
+        <w:t xml:space="preserve">.1 -Déploiement des </w:t>
+      </w:r>
+      <w:proofErr w:type="spellStart"/>
+      <w:r>
+        <w:rPr>
+          <w:lang w:val="fr-FR"/>
+        </w:rPr>
+        <w:t>Batches</w:t>
+      </w:r>
+      <w:proofErr w:type="spellEnd"/>
+      <w:r>
+        <w:rPr>
+          <w:lang w:val="fr-FR"/>
+        </w:rPr>
+        <w:tab/>
+      </w:r>
+      <w:r>
+        <w:rPr>
+          <w:lang w:val="fr-FR"/>
+        </w:rPr>
+        <w:t>6</w:t>
+      </w:r>
+    </w:p>
+    <w:p>
+      <w:pPr>
+        <w:pStyle w:val="TM3"/>
         <w:tabs>
           <w:tab w:val="right" w:leader="dot" w:pos="9300"/>
         </w:tabs>
@@ -594,19 +914,165 @@
         <w:rPr>
           <w:lang w:val="fr-FR"/>
         </w:rPr>
-        <w:t>3.1.4 -Serveur de Fichiers</w:t>
+        <w:t>2</w:t>
+      </w:r>
+      <w:r>
+        <w:rPr>
+          <w:lang w:val="fr-FR"/>
+        </w:rPr>
+        <w:t>.1.1 -</w:t>
+      </w:r>
+      <w:r>
+        <w:rPr>
+          <w:lang w:val="fr-FR"/>
+        </w:rPr>
+        <w:t>Fichiers</w:t>
       </w:r>
       <w:r>
         <w:rPr>
           <w:lang w:val="fr-FR"/>
         </w:rPr>
         <w:tab/>
+      </w:r>
+      <w:r>
+        <w:rPr>
+          <w:lang w:val="fr-FR"/>
+        </w:rPr>
         <w:t>6</w:t>
       </w:r>
     </w:p>
     <w:p>
       <w:pPr>
-        <w:pStyle w:val="TOC2"/>
+        <w:pStyle w:val="TM3"/>
+        <w:tabs>
+          <w:tab w:val="right" w:leader="dot" w:pos="9300"/>
+        </w:tabs>
+        <w:rPr>
+          <w:lang w:val="fr-FR"/>
+        </w:rPr>
+      </w:pPr>
+      <w:r>
+        <w:rPr>
+          <w:lang w:val="fr-FR"/>
+        </w:rPr>
+        <w:t>2</w:t>
+      </w:r>
+      <w:r>
+        <w:rPr>
+          <w:lang w:val="fr-FR"/>
+        </w:rPr>
+        <w:t>.1.2 -</w:t>
+      </w:r>
+      <w:r>
+        <w:rPr>
+          <w:lang w:val="fr-FR"/>
+        </w:rPr>
+        <w:t>Configuration</w:t>
+      </w:r>
+      <w:r>
+        <w:rPr>
+          <w:lang w:val="fr-FR"/>
+        </w:rPr>
+        <w:tab/>
+      </w:r>
+      <w:r>
+        <w:rPr>
+          <w:lang w:val="fr-FR"/>
+        </w:rPr>
+        <w:t>7</w:t>
+      </w:r>
+    </w:p>
+    <w:p>
+      <w:pPr>
+        <w:pStyle w:val="TM3"/>
+        <w:tabs>
+          <w:tab w:val="right" w:leader="dot" w:pos="9300"/>
+        </w:tabs>
+        <w:rPr>
+          <w:lang w:val="fr-FR"/>
+        </w:rPr>
+      </w:pPr>
+      <w:r>
+        <w:rPr>
+          <w:lang w:val="fr-FR"/>
+        </w:rPr>
+        <w:t>2</w:t>
+      </w:r>
+      <w:r>
+        <w:rPr>
+          <w:lang w:val="fr-FR"/>
+        </w:rPr>
+        <w:t>.1.3 -</w:t>
+      </w:r>
+      <w:r>
+        <w:rPr>
+          <w:lang w:val="fr-FR"/>
+        </w:rPr>
+        <w:t>Ressources</w:t>
+      </w:r>
+      <w:r>
+        <w:rPr>
+          <w:lang w:val="fr-FR"/>
+        </w:rPr>
+        <w:tab/>
+      </w:r>
+      <w:r>
+        <w:rPr>
+          <w:lang w:val="fr-FR"/>
+        </w:rPr>
+        <w:t>8</w:t>
+      </w:r>
+    </w:p>
+    <w:p>
+      <w:pPr>
+        <w:pStyle w:val="TM3"/>
+        <w:tabs>
+          <w:tab w:val="right" w:leader="dot" w:pos="9300"/>
+        </w:tabs>
+        <w:rPr>
+          <w:lang w:val="fr-FR"/>
+        </w:rPr>
+      </w:pPr>
+      <w:r>
+        <w:rPr>
+          <w:lang w:val="fr-FR"/>
+        </w:rPr>
+        <w:t>2</w:t>
+      </w:r>
+      <w:r>
+        <w:rPr>
+          <w:lang w:val="fr-FR"/>
+        </w:rPr>
+        <w:t>.1.</w:t>
+      </w:r>
+      <w:r>
+        <w:rPr>
+          <w:lang w:val="fr-FR"/>
+        </w:rPr>
+        <w:t>4</w:t>
+      </w:r>
+      <w:r>
+        <w:rPr>
+          <w:lang w:val="fr-FR"/>
+        </w:rPr>
+        <w:t xml:space="preserve"> -Vérifications</w:t>
+      </w:r>
+      <w:r>
+        <w:rPr>
+          <w:lang w:val="fr-FR"/>
+        </w:rPr>
+        <w:tab/>
+      </w:r>
+      <w:r>
+        <w:rPr>
+          <w:lang w:val="fr-FR"/>
+        </w:rPr>
+        <w:t>8</w:t>
+      </w:r>
+    </w:p>
+    <w:p>
+      <w:pPr>
+        <w:pStyle w:val="TM2"/>
         <w:tabs>
           <w:tab w:val="right" w:leader="dot" w:pos="9583"/>
         </w:tabs>
@@ -618,19 +1084,258 @@
         <w:rPr>
           <w:lang w:val="fr-FR"/>
         </w:rPr>
-        <w:t>3.2 -Bases de données</w:t>
+        <w:t>2</w:t>
+      </w:r>
+      <w:r>
+        <w:rPr>
+          <w:lang w:val="fr-FR"/>
+        </w:rPr>
+        <w:t>.2 -Déploiement de l'Application Web</w:t>
       </w:r>
       <w:r>
         <w:rPr>
           <w:lang w:val="fr-FR"/>
         </w:rPr>
         <w:tab/>
-        <w:t>6</w:t>
-      </w:r>
-    </w:p>
-    <w:p>
-      <w:pPr>
-        <w:pStyle w:val="TOC2"/>
+      </w:r>
+      <w:r>
+        <w:rPr>
+          <w:lang w:val="fr-FR"/>
+        </w:rPr>
+        <w:t>8</w:t>
+      </w:r>
+    </w:p>
+    <w:p>
+      <w:pPr>
+        <w:pStyle w:val="TM3"/>
+        <w:tabs>
+          <w:tab w:val="right" w:leader="dot" w:pos="9300"/>
+        </w:tabs>
+        <w:rPr>
+          <w:lang w:val="fr-FR"/>
+        </w:rPr>
+      </w:pPr>
+      <w:r>
+        <w:rPr>
+          <w:lang w:val="fr-FR"/>
+        </w:rPr>
+        <w:t>2</w:t>
+      </w:r>
+      <w:r>
+        <w:rPr>
+          <w:lang w:val="fr-FR"/>
+        </w:rPr>
+        <w:t>.2.1 -</w:t>
+      </w:r>
+      <w:r>
+        <w:rPr>
+          <w:lang w:val="fr-FR"/>
+        </w:rPr>
+        <w:t>Fichiers</w:t>
+      </w:r>
+      <w:r>
+        <w:rPr>
+          <w:lang w:val="fr-FR"/>
+        </w:rPr>
+        <w:tab/>
+      </w:r>
+      <w:r>
+        <w:rPr>
+          <w:lang w:val="fr-FR"/>
+        </w:rPr>
+        <w:t>8</w:t>
+      </w:r>
+    </w:p>
+    <w:p>
+      <w:pPr>
+        <w:pStyle w:val="TM3"/>
+        <w:tabs>
+          <w:tab w:val="right" w:leader="dot" w:pos="9300"/>
+        </w:tabs>
+        <w:rPr>
+          <w:lang w:val="fr-FR"/>
+        </w:rPr>
+      </w:pPr>
+      <w:r>
+        <w:rPr>
+          <w:lang w:val="fr-FR"/>
+        </w:rPr>
+        <w:t>2</w:t>
+      </w:r>
+      <w:r>
+        <w:rPr>
+          <w:lang w:val="fr-FR"/>
+        </w:rPr>
+        <w:t>.2.2 -Environnement de l’application web</w:t>
+      </w:r>
+      <w:r>
+        <w:rPr>
+          <w:lang w:val="fr-FR"/>
+        </w:rPr>
+        <w:tab/>
+      </w:r>
+      <w:r>
+        <w:rPr>
+          <w:lang w:val="fr-FR"/>
+        </w:rPr>
+        <w:t>9</w:t>
+      </w:r>
+    </w:p>
+    <w:p>
+      <w:pPr>
+        <w:pStyle w:val="TM4"/>
+        <w:tabs>
+          <w:tab w:val="right" w:leader="dot" w:pos="9017"/>
+        </w:tabs>
+        <w:rPr>
+          <w:lang w:val="fr-FR"/>
+        </w:rPr>
+      </w:pPr>
+      <w:r>
+        <w:rPr>
+          <w:lang w:val="fr-FR"/>
+        </w:rPr>
+        <w:t>2</w:t>
+      </w:r>
+      <w:r>
+        <w:rPr>
+          <w:lang w:val="fr-FR"/>
+        </w:rPr>
+        <w:t>.2.2.1 -Variables d’environnement</w:t>
+      </w:r>
+      <w:r>
+        <w:rPr>
+          <w:lang w:val="fr-FR"/>
+        </w:rPr>
+        <w:tab/>
+      </w:r>
+      <w:r>
+        <w:rPr>
+          <w:lang w:val="fr-FR"/>
+        </w:rPr>
+        <w:t>9</w:t>
+      </w:r>
+    </w:p>
+    <w:p>
+      <w:pPr>
+        <w:pStyle w:val="TM3"/>
+        <w:tabs>
+          <w:tab w:val="right" w:leader="dot" w:pos="9300"/>
+        </w:tabs>
+        <w:rPr>
+          <w:lang w:val="fr-FR"/>
+        </w:rPr>
+      </w:pPr>
+      <w:r>
+        <w:rPr>
+          <w:lang w:val="fr-FR"/>
+        </w:rPr>
+        <w:t>2</w:t>
+      </w:r>
+      <w:r>
+        <w:rPr>
+          <w:lang w:val="fr-FR"/>
+        </w:rPr>
+        <w:t>.2.3 -Répertoire de configuration applicatif</w:t>
+      </w:r>
+      <w:r>
+        <w:rPr>
+          <w:lang w:val="fr-FR"/>
+        </w:rPr>
+        <w:tab/>
+      </w:r>
+      <w:r>
+        <w:rPr>
+          <w:lang w:val="fr-FR"/>
+        </w:rPr>
+        <w:t>10</w:t>
+      </w:r>
+    </w:p>
+    <w:p>
+      <w:pPr>
+        <w:pStyle w:val="TM3"/>
+        <w:tabs>
+          <w:tab w:val="right" w:leader="dot" w:pos="9300"/>
+        </w:tabs>
+        <w:rPr>
+          <w:lang w:val="fr-FR"/>
+        </w:rPr>
+      </w:pPr>
+      <w:r>
+        <w:rPr>
+          <w:lang w:val="fr-FR"/>
+        </w:rPr>
+        <w:t>2</w:t>
+      </w:r>
+      <w:r>
+        <w:rPr>
+          <w:lang w:val="fr-FR"/>
+        </w:rPr>
+        <w:t>.2.</w:t>
+      </w:r>
+      <w:r>
+        <w:rPr>
+          <w:lang w:val="fr-FR"/>
+        </w:rPr>
+        <w:t>4</w:t>
+      </w:r>
+      <w:r>
+        <w:rPr>
+          <w:lang w:val="fr-FR"/>
+        </w:rPr>
+        <w:t xml:space="preserve"> -Vérifications</w:t>
+      </w:r>
+      <w:r>
+        <w:rPr>
+          <w:lang w:val="fr-FR"/>
+        </w:rPr>
+        <w:tab/>
+      </w:r>
+      <w:r>
+        <w:rPr>
+          <w:lang w:val="fr-FR"/>
+        </w:rPr>
+        <w:t>10</w:t>
+      </w:r>
+    </w:p>
+    <w:p>
+      <w:pPr>
+        <w:pStyle w:val="TM1"/>
+        <w:tabs>
+          <w:tab w:val="right" w:leader="dot" w:pos="9866"/>
+        </w:tabs>
+        <w:rPr>
+          <w:lang w:val="fr-FR"/>
+        </w:rPr>
+      </w:pPr>
+      <w:r>
+        <w:rPr>
+          <w:lang w:val="fr-FR"/>
+        </w:rPr>
+        <w:t>3</w:t>
+      </w:r>
+      <w:r>
+        <w:rPr>
+          <w:lang w:val="fr-FR"/>
+        </w:rPr>
+        <w:t xml:space="preserve"> -Procédure de démarrage / arrêt</w:t>
+      </w:r>
+      <w:r>
+        <w:rPr>
+          <w:lang w:val="fr-FR"/>
+        </w:rPr>
+        <w:tab/>
+      </w:r>
+      <w:r>
+        <w:rPr>
+          <w:lang w:val="fr-FR"/>
+        </w:rPr>
+        <w:t>11</w:t>
+      </w:r>
+    </w:p>
+    <w:p>
+      <w:pPr>
+        <w:pStyle w:val="TM2"/>
         <w:tabs>
           <w:tab w:val="right" w:leader="dot" w:pos="9583"/>
         </w:tabs>
@@ -642,19 +1347,30 @@
         <w:rPr>
           <w:lang w:val="fr-FR"/>
         </w:rPr>
-        <w:t>3.3 -Web-services</w:t>
+        <w:t>3</w:t>
+      </w:r>
+      <w:r>
+        <w:rPr>
+          <w:lang w:val="fr-FR"/>
+        </w:rPr>
+        <w:t>.1 -Base de données</w:t>
       </w:r>
       <w:r>
         <w:rPr>
           <w:lang w:val="fr-FR"/>
         </w:rPr>
         <w:tab/>
-        <w:t>6</w:t>
-      </w:r>
-    </w:p>
-    <w:p>
-      <w:pPr>
-        <w:pStyle w:val="TOC2"/>
+      </w:r>
+      <w:r>
+        <w:rPr>
+          <w:lang w:val="fr-FR"/>
+        </w:rPr>
+        <w:t>11</w:t>
+      </w:r>
+    </w:p>
+    <w:p>
+      <w:pPr>
+        <w:pStyle w:val="TM2"/>
         <w:tabs>
           <w:tab w:val="right" w:leader="dot" w:pos="9583"/>
         </w:tabs>
@@ -666,19 +1382,73 @@
         <w:rPr>
           <w:lang w:val="fr-FR"/>
         </w:rPr>
-        <w:t>3.4 -Autres Ressources</w:t>
-      </w:r>
+        <w:t>3</w:t>
+      </w:r>
+      <w:r>
+        <w:rPr>
+          <w:lang w:val="fr-FR"/>
+        </w:rPr>
+        <w:t>.2 -</w:t>
+      </w:r>
+      <w:proofErr w:type="spellStart"/>
+      <w:r>
+        <w:rPr>
+          <w:lang w:val="fr-FR"/>
+        </w:rPr>
+        <w:t>Batches</w:t>
+      </w:r>
+      <w:proofErr w:type="spellEnd"/>
       <w:r>
         <w:rPr>
           <w:lang w:val="fr-FR"/>
         </w:rPr>
         <w:tab/>
-        <w:t>6</w:t>
-      </w:r>
-    </w:p>
-    <w:p>
-      <w:pPr>
-        <w:pStyle w:val="TOC1"/>
+      </w:r>
+      <w:r>
+        <w:rPr>
+          <w:lang w:val="fr-FR"/>
+        </w:rPr>
+        <w:t>11</w:t>
+      </w:r>
+    </w:p>
+    <w:p>
+      <w:pPr>
+        <w:pStyle w:val="TM2"/>
+        <w:tabs>
+          <w:tab w:val="right" w:leader="dot" w:pos="9583"/>
+        </w:tabs>
+        <w:rPr>
+          <w:lang w:val="fr-FR"/>
+        </w:rPr>
+      </w:pPr>
+      <w:r>
+        <w:rPr>
+          <w:lang w:val="fr-FR"/>
+        </w:rPr>
+        <w:t>3</w:t>
+      </w:r>
+      <w:r>
+        <w:rPr>
+          <w:lang w:val="fr-FR"/>
+        </w:rPr>
+        <w:t>.3 -Application web</w:t>
+      </w:r>
+      <w:r>
+        <w:rPr>
+          <w:lang w:val="fr-FR"/>
+        </w:rPr>
+        <w:tab/>
+      </w:r>
+      <w:r>
+        <w:rPr>
+          <w:lang w:val="fr-FR"/>
+        </w:rPr>
+        <w:t>11</w:t>
+      </w:r>
+    </w:p>
+    <w:p>
+      <w:pPr>
+        <w:pStyle w:val="TM1"/>
         <w:tabs>
           <w:tab w:val="right" w:leader="dot" w:pos="9866"/>
         </w:tabs>
@@ -690,19 +1460,36 @@
         <w:rPr>
           <w:lang w:val="fr-FR"/>
         </w:rPr>
-        <w:t>4 -Procédure de déploiement</w:t>
+        <w:t>4</w:t>
+      </w:r>
+      <w:r>
+        <w:rPr>
+          <w:lang w:val="fr-FR"/>
+        </w:rPr>
+        <w:t xml:space="preserve"> -Procédure de mise à jour</w:t>
       </w:r>
       <w:r>
         <w:rPr>
           <w:lang w:val="fr-FR"/>
         </w:rPr>
         <w:tab/>
-        <w:t>7</w:t>
-      </w:r>
-    </w:p>
-    <w:p>
-      <w:pPr>
-        <w:pStyle w:val="TOC2"/>
+      </w:r>
+      <w:r>
+        <w:rPr>
+          <w:lang w:val="fr-FR"/>
+        </w:rPr>
+        <w:t>1</w:t>
+      </w:r>
+      <w:r>
+        <w:rPr>
+          <w:lang w:val="fr-FR"/>
+        </w:rPr>
+        <w:t>2</w:t>
+      </w:r>
+    </w:p>
+    <w:p>
+      <w:pPr>
+        <w:pStyle w:val="TM2"/>
         <w:tabs>
           <w:tab w:val="right" w:leader="dot" w:pos="9583"/>
         </w:tabs>
@@ -714,211 +1501,36 @@
         <w:rPr>
           <w:lang w:val="fr-FR"/>
         </w:rPr>
-        <w:t>4.1 -Déploiement des Batches</w:t>
+        <w:t>4</w:t>
+      </w:r>
+      <w:r>
+        <w:rPr>
+          <w:lang w:val="fr-FR"/>
+        </w:rPr>
+        <w:t>.1 -Base de données</w:t>
       </w:r>
       <w:r>
         <w:rPr>
           <w:lang w:val="fr-FR"/>
         </w:rPr>
         <w:tab/>
-        <w:t>7</w:t>
-      </w:r>
-    </w:p>
-    <w:p>
-      <w:pPr>
-        <w:pStyle w:val="TOC3"/>
-        <w:tabs>
-          <w:tab w:val="right" w:leader="dot" w:pos="9300"/>
-        </w:tabs>
-        <w:rPr>
-          <w:lang w:val="fr-FR"/>
-        </w:rPr>
-      </w:pPr>
-      <w:r>
-        <w:rPr>
-          <w:lang w:val="fr-FR"/>
-        </w:rPr>
-        <w:t>4.1.1 -Artefacts</w:t>
-      </w:r>
-      <w:r>
-        <w:rPr>
-          <w:lang w:val="fr-FR"/>
-        </w:rPr>
-        <w:tab/>
-        <w:t>7</w:t>
-      </w:r>
-    </w:p>
-    <w:p>
-      <w:pPr>
-        <w:pStyle w:val="TOC3"/>
-        <w:tabs>
-          <w:tab w:val="right" w:leader="dot" w:pos="9300"/>
-        </w:tabs>
-        <w:rPr>
-          <w:lang w:val="fr-FR"/>
-        </w:rPr>
-      </w:pPr>
-      <w:r>
-        <w:rPr>
-          <w:lang w:val="fr-FR"/>
-        </w:rPr>
-        <w:t>4.1.2 -Variables d'environnement</w:t>
-      </w:r>
-      <w:r>
-        <w:rPr>
-          <w:lang w:val="fr-FR"/>
-        </w:rPr>
-        <w:tab/>
-        <w:t>7</w:t>
-      </w:r>
-    </w:p>
-    <w:p>
-      <w:pPr>
-        <w:pStyle w:val="TOC3"/>
-        <w:tabs>
-          <w:tab w:val="right" w:leader="dot" w:pos="9300"/>
-        </w:tabs>
-        <w:rPr>
-          <w:lang w:val="fr-FR"/>
-        </w:rPr>
-      </w:pPr>
-      <w:r>
-        <w:rPr>
-          <w:lang w:val="fr-FR"/>
-        </w:rPr>
-        <w:t>4.1.3 -Configuration</w:t>
-      </w:r>
-      <w:r>
-        <w:rPr>
-          <w:lang w:val="fr-FR"/>
-        </w:rPr>
-        <w:tab/>
-        <w:t>7</w:t>
-      </w:r>
-    </w:p>
-    <w:p>
-      <w:pPr>
-        <w:pStyle w:val="TOC4"/>
-        <w:tabs>
-          <w:tab w:val="right" w:leader="dot" w:pos="9017"/>
-        </w:tabs>
-        <w:rPr>
-          <w:lang w:val="fr-FR"/>
-        </w:rPr>
-      </w:pPr>
-      <w:r>
-        <w:rPr>
-          <w:lang w:val="fr-FR"/>
-        </w:rPr>
-        <w:t>4.1.3.1 -Fichier xxx.yyy</w:t>
-      </w:r>
-      <w:r>
-        <w:rPr>
-          <w:lang w:val="fr-FR"/>
-        </w:rPr>
-        <w:tab/>
-        <w:t>8</w:t>
-      </w:r>
-    </w:p>
-    <w:p>
-      <w:pPr>
-        <w:pStyle w:val="TOC4"/>
-        <w:tabs>
-          <w:tab w:val="right" w:leader="dot" w:pos="9017"/>
-        </w:tabs>
-        <w:rPr>
-          <w:lang w:val="fr-FR"/>
-        </w:rPr>
-      </w:pPr>
-      <w:r>
-        <w:rPr>
-          <w:lang w:val="fr-FR"/>
-        </w:rPr>
-        <w:t>4.1.3.2 -Fichier zzz.ttt</w:t>
-      </w:r>
-      <w:r>
-        <w:rPr>
-          <w:lang w:val="fr-FR"/>
-        </w:rPr>
-        <w:tab/>
-        <w:t>8</w:t>
-      </w:r>
-    </w:p>
-    <w:p>
-      <w:pPr>
-        <w:pStyle w:val="TOC4"/>
-        <w:tabs>
-          <w:tab w:val="right" w:leader="dot" w:pos="9017"/>
-        </w:tabs>
-        <w:rPr>
-          <w:lang w:val="fr-FR"/>
-        </w:rPr>
-      </w:pPr>
-      <w:r>
-        <w:rPr>
-          <w:lang w:val="fr-FR"/>
-        </w:rPr>
-        <w:t>4.1.3.3 -Fichier ...</w:t>
-      </w:r>
-      <w:r>
-        <w:rPr>
-          <w:lang w:val="fr-FR"/>
-        </w:rPr>
-        <w:tab/>
-        <w:t>8</w:t>
-      </w:r>
-    </w:p>
-    <w:p>
-      <w:pPr>
-        <w:pStyle w:val="TOC3"/>
-        <w:tabs>
-          <w:tab w:val="right" w:leader="dot" w:pos="9300"/>
-        </w:tabs>
-        <w:rPr>
-          <w:lang w:val="fr-FR"/>
-        </w:rPr>
-      </w:pPr>
-      <w:r>
-        <w:rPr>
-          <w:lang w:val="fr-FR"/>
-        </w:rPr>
-        <w:t>4.1.4 -Ressources</w:t>
-      </w:r>
-      <w:r>
-        <w:rPr>
-          <w:lang w:val="fr-FR"/>
-        </w:rPr>
-        <w:tab/>
-        <w:t>8</w:t>
-      </w:r>
-    </w:p>
-    <w:p>
-      <w:pPr>
-        <w:pStyle w:val="TOC3"/>
-        <w:tabs>
-          <w:tab w:val="right" w:leader="dot" w:pos="9300"/>
-        </w:tabs>
-        <w:rPr>
-          <w:lang w:val="fr-FR"/>
-        </w:rPr>
-      </w:pPr>
-      <w:r>
-        <w:rPr>
-          <w:lang w:val="fr-FR"/>
-        </w:rPr>
-        <w:t>4.1.5 -Vérifications</w:t>
-      </w:r>
-      <w:r>
-        <w:rPr>
-          <w:lang w:val="fr-FR"/>
-        </w:rPr>
-        <w:tab/>
-        <w:t>8</w:t>
-      </w:r>
-    </w:p>
-    <w:p>
-      <w:pPr>
-        <w:pStyle w:val="TOC2"/>
+      </w:r>
+      <w:r>
+        <w:rPr>
+          <w:lang w:val="fr-FR"/>
+        </w:rPr>
+        <w:t>1</w:t>
+      </w:r>
+      <w:r>
+        <w:rPr>
+          <w:lang w:val="fr-FR"/>
+        </w:rPr>
+        <w:t>2</w:t>
+      </w:r>
+    </w:p>
+    <w:p>
+      <w:pPr>
+        <w:pStyle w:val="TM2"/>
         <w:tabs>
           <w:tab w:val="right" w:leader="dot" w:pos="9583"/>
         </w:tabs>
@@ -930,211 +1542,48 @@
         <w:rPr>
           <w:lang w:val="fr-FR"/>
         </w:rPr>
-        <w:t>4.2 -Déploiement de l'Application Web</w:t>
+        <w:t>4</w:t>
+      </w:r>
+      <w:r>
+        <w:rPr>
+          <w:lang w:val="fr-FR"/>
+        </w:rPr>
+        <w:t>.</w:t>
+      </w:r>
+      <w:r>
+        <w:rPr>
+          <w:lang w:val="fr-FR"/>
+        </w:rPr>
+        <w:t>2</w:t>
+      </w:r>
+      <w:r>
+        <w:rPr>
+          <w:lang w:val="fr-FR"/>
+        </w:rPr>
+        <w:t xml:space="preserve"> -Application web</w:t>
       </w:r>
       <w:r>
         <w:rPr>
           <w:lang w:val="fr-FR"/>
         </w:rPr>
         <w:tab/>
-        <w:t>9</w:t>
-      </w:r>
-    </w:p>
-    <w:p>
-      <w:pPr>
-        <w:pStyle w:val="TOC3"/>
-        <w:tabs>
-          <w:tab w:val="right" w:leader="dot" w:pos="9300"/>
-        </w:tabs>
-        <w:rPr>
-          <w:lang w:val="fr-FR"/>
-        </w:rPr>
-      </w:pPr>
-      <w:r>
-        <w:rPr>
-          <w:lang w:val="fr-FR"/>
-        </w:rPr>
-        <w:t>4.2.1 -Artefacts</w:t>
-      </w:r>
-      <w:r>
-        <w:rPr>
-          <w:lang w:val="fr-FR"/>
-        </w:rPr>
-        <w:tab/>
-        <w:t>9</w:t>
-      </w:r>
-    </w:p>
-    <w:p>
-      <w:pPr>
-        <w:pStyle w:val="TOC3"/>
-        <w:tabs>
-          <w:tab w:val="right" w:leader="dot" w:pos="9300"/>
-        </w:tabs>
-        <w:rPr>
-          <w:lang w:val="fr-FR"/>
-        </w:rPr>
-      </w:pPr>
-      <w:r>
-        <w:rPr>
-          <w:lang w:val="fr-FR"/>
-        </w:rPr>
-        <w:t>4.2.2 -Environnement de l’application web</w:t>
-      </w:r>
-      <w:r>
-        <w:rPr>
-          <w:lang w:val="fr-FR"/>
-        </w:rPr>
-        <w:tab/>
-        <w:t>9</w:t>
-      </w:r>
-    </w:p>
-    <w:p>
-      <w:pPr>
-        <w:pStyle w:val="TOC4"/>
-        <w:tabs>
-          <w:tab w:val="right" w:leader="dot" w:pos="9017"/>
-        </w:tabs>
-        <w:rPr>
-          <w:lang w:val="fr-FR"/>
-        </w:rPr>
-      </w:pPr>
-      <w:r>
-        <w:rPr>
-          <w:lang w:val="fr-FR"/>
-        </w:rPr>
-        <w:t>4.2.2.1 -Variables d’environnement</w:t>
-      </w:r>
-      <w:r>
-        <w:rPr>
-          <w:lang w:val="fr-FR"/>
-        </w:rPr>
-        <w:tab/>
-        <w:t>9</w:t>
-      </w:r>
-    </w:p>
-    <w:p>
-      <w:pPr>
-        <w:pStyle w:val="TOC3"/>
-        <w:tabs>
-          <w:tab w:val="right" w:leader="dot" w:pos="9300"/>
-        </w:tabs>
-        <w:rPr>
-          <w:lang w:val="fr-FR"/>
-        </w:rPr>
-      </w:pPr>
-      <w:r>
-        <w:rPr>
-          <w:lang w:val="fr-FR"/>
-        </w:rPr>
-        <w:t>4.2.3 -Répertoire de configuration applicatif</w:t>
-      </w:r>
-      <w:r>
-        <w:rPr>
-          <w:lang w:val="fr-FR"/>
-        </w:rPr>
-        <w:tab/>
-        <w:t>9</w:t>
-      </w:r>
-    </w:p>
-    <w:p>
-      <w:pPr>
-        <w:pStyle w:val="TOC4"/>
-        <w:tabs>
-          <w:tab w:val="right" w:leader="dot" w:pos="9017"/>
-        </w:tabs>
-        <w:rPr>
-          <w:lang w:val="fr-FR"/>
-        </w:rPr>
-      </w:pPr>
-      <w:r>
-        <w:rPr>
-          <w:lang w:val="fr-FR"/>
-        </w:rPr>
-        <w:t>4.2.3.1 -Fichier xxx.yyy</w:t>
-      </w:r>
-      <w:r>
-        <w:rPr>
-          <w:lang w:val="fr-FR"/>
-        </w:rPr>
-        <w:tab/>
-        <w:t>9</w:t>
-      </w:r>
-    </w:p>
-    <w:p>
-      <w:pPr>
-        <w:pStyle w:val="TOC3"/>
-        <w:tabs>
-          <w:tab w:val="right" w:leader="dot" w:pos="9300"/>
-        </w:tabs>
-        <w:rPr>
-          <w:lang w:val="fr-FR"/>
-        </w:rPr>
-      </w:pPr>
-      <w:r>
-        <w:rPr>
-          <w:lang w:val="fr-FR"/>
-        </w:rPr>
-        <w:t>4.2.4 -DataSources</w:t>
-      </w:r>
-      <w:r>
-        <w:rPr>
-          <w:lang w:val="fr-FR"/>
-        </w:rPr>
-        <w:tab/>
-        <w:t>9</w:t>
-      </w:r>
-    </w:p>
-    <w:p>
-      <w:pPr>
-        <w:pStyle w:val="TOC3"/>
-        <w:tabs>
-          <w:tab w:val="right" w:leader="dot" w:pos="9300"/>
-        </w:tabs>
-        <w:rPr>
-          <w:lang w:val="fr-FR"/>
-        </w:rPr>
-      </w:pPr>
-      <w:r>
-        <w:rPr>
-          <w:lang w:val="fr-FR"/>
-        </w:rPr>
-        <w:t>4.2.5 -Ressources</w:t>
-      </w:r>
-      <w:r>
-        <w:rPr>
-          <w:lang w:val="fr-FR"/>
-        </w:rPr>
-        <w:tab/>
-        <w:t>10</w:t>
-      </w:r>
-    </w:p>
-    <w:p>
-      <w:pPr>
-        <w:pStyle w:val="TOC3"/>
-        <w:tabs>
-          <w:tab w:val="right" w:leader="dot" w:pos="9300"/>
-        </w:tabs>
-        <w:rPr>
-          <w:lang w:val="fr-FR"/>
-        </w:rPr>
-      </w:pPr>
-      <w:r>
-        <w:rPr>
-          <w:lang w:val="fr-FR"/>
-        </w:rPr>
-        <w:t>4.2.6 -Vérifications</w:t>
-      </w:r>
-      <w:r>
-        <w:rPr>
-          <w:lang w:val="fr-FR"/>
-        </w:rPr>
-        <w:tab/>
-        <w:t>10</w:t>
-      </w:r>
-    </w:p>
-    <w:p>
-      <w:pPr>
-        <w:pStyle w:val="TOC1"/>
+      </w:r>
+      <w:r>
+        <w:rPr>
+          <w:lang w:val="fr-FR"/>
+        </w:rPr>
+        <w:t>1</w:t>
+      </w:r>
+      <w:r>
+        <w:rPr>
+          <w:lang w:val="fr-FR"/>
+        </w:rPr>
+        <w:t>2</w:t>
+      </w:r>
+    </w:p>
+    <w:p>
+      <w:pPr>
+        <w:pStyle w:val="TM1"/>
         <w:tabs>
           <w:tab w:val="right" w:leader="dot" w:pos="9866"/>
         </w:tabs>
@@ -1146,19 +1595,36 @@
         <w:rPr>
           <w:lang w:val="fr-FR"/>
         </w:rPr>
-        <w:t>5 -Procédure de démarrage / arrêt</w:t>
+        <w:t>5</w:t>
+      </w:r>
+      <w:r>
+        <w:rPr>
+          <w:lang w:val="fr-FR"/>
+        </w:rPr>
+        <w:t xml:space="preserve"> -Supervision/Monitoring</w:t>
       </w:r>
       <w:r>
         <w:rPr>
           <w:lang w:val="fr-FR"/>
         </w:rPr>
         <w:tab/>
-        <w:t>11</w:t>
-      </w:r>
-    </w:p>
-    <w:p>
-      <w:pPr>
-        <w:pStyle w:val="TOC2"/>
+      </w:r>
+      <w:r>
+        <w:rPr>
+          <w:lang w:val="fr-FR"/>
+        </w:rPr>
+        <w:t>1</w:t>
+      </w:r>
+      <w:r>
+        <w:rPr>
+          <w:lang w:val="fr-FR"/>
+        </w:rPr>
+        <w:t>3</w:t>
+      </w:r>
+    </w:p>
+    <w:p>
+      <w:pPr>
+        <w:pStyle w:val="TM2"/>
         <w:tabs>
           <w:tab w:val="right" w:leader="dot" w:pos="9583"/>
         </w:tabs>
@@ -1170,19 +1636,36 @@
         <w:rPr>
           <w:lang w:val="fr-FR"/>
         </w:rPr>
-        <w:t>5.1 -Base de données</w:t>
+        <w:t>5</w:t>
+      </w:r>
+      <w:r>
+        <w:rPr>
+          <w:lang w:val="fr-FR"/>
+        </w:rPr>
+        <w:t>.1 -Supervision de l’application web</w:t>
       </w:r>
       <w:r>
         <w:rPr>
           <w:lang w:val="fr-FR"/>
         </w:rPr>
         <w:tab/>
-        <w:t>11</w:t>
-      </w:r>
-    </w:p>
-    <w:p>
-      <w:pPr>
-        <w:pStyle w:val="TOC2"/>
+      </w:r>
+      <w:r>
+        <w:rPr>
+          <w:lang w:val="fr-FR"/>
+        </w:rPr>
+        <w:t>1</w:t>
+      </w:r>
+      <w:r>
+        <w:rPr>
+          <w:lang w:val="fr-FR"/>
+        </w:rPr>
+        <w:t>3</w:t>
+      </w:r>
+    </w:p>
+    <w:p>
+      <w:pPr>
+        <w:pStyle w:val="TM2"/>
         <w:tabs>
           <w:tab w:val="right" w:leader="dot" w:pos="9583"/>
         </w:tabs>
@@ -1194,43 +1677,54 @@
         <w:rPr>
           <w:lang w:val="fr-FR"/>
         </w:rPr>
-        <w:t>5.2 -Batches</w:t>
+        <w:t>5</w:t>
+      </w:r>
+      <w:r>
+        <w:rPr>
+          <w:lang w:val="fr-FR"/>
+        </w:rPr>
+        <w:t>.</w:t>
+      </w:r>
+      <w:r>
+        <w:rPr>
+          <w:lang w:val="fr-FR"/>
+        </w:rPr>
+        <w:t>2</w:t>
+      </w:r>
+      <w:r>
+        <w:rPr>
+          <w:lang w:val="fr-FR"/>
+        </w:rPr>
+        <w:t xml:space="preserve"> -Supervision de l’</w:t>
+      </w:r>
+      <w:r>
+        <w:rPr>
+          <w:lang w:val="fr-FR"/>
+        </w:rPr>
+        <w:t>infrastructure</w:t>
       </w:r>
       <w:r>
         <w:rPr>
           <w:lang w:val="fr-FR"/>
         </w:rPr>
         <w:tab/>
-        <w:t>11</w:t>
-      </w:r>
-    </w:p>
-    <w:p>
-      <w:pPr>
-        <w:pStyle w:val="TOC2"/>
-        <w:tabs>
-          <w:tab w:val="right" w:leader="dot" w:pos="9583"/>
-        </w:tabs>
-        <w:rPr>
-          <w:lang w:val="fr-FR"/>
-        </w:rPr>
-      </w:pPr>
-      <w:r>
-        <w:rPr>
-          <w:lang w:val="fr-FR"/>
-        </w:rPr>
-        <w:t>5.3 -Application web</w:t>
-      </w:r>
-      <w:r>
-        <w:rPr>
-          <w:lang w:val="fr-FR"/>
-        </w:rPr>
-        <w:tab/>
-        <w:t>11</w:t>
-      </w:r>
-    </w:p>
-    <w:p>
-      <w:pPr>
-        <w:pStyle w:val="TOC1"/>
+      </w:r>
+      <w:r>
+        <w:rPr>
+          <w:lang w:val="fr-FR"/>
+        </w:rPr>
+        <w:t>1</w:t>
+      </w:r>
+      <w:r>
+        <w:rPr>
+          <w:lang w:val="fr-FR"/>
+        </w:rPr>
+        <w:t>3</w:t>
+      </w:r>
+    </w:p>
+    <w:p>
+      <w:pPr>
+        <w:pStyle w:val="TM1"/>
         <w:tabs>
           <w:tab w:val="right" w:leader="dot" w:pos="9866"/>
         </w:tabs>
@@ -1238,96 +1732,10 @@
           <w:lang w:val="fr-FR"/>
         </w:rPr>
       </w:pPr>
-      <w:r>
-        <w:rPr>
-          <w:lang w:val="fr-FR"/>
-        </w:rPr>
-        <w:t>6 -Procédure de mise à jour</w:t>
-      </w:r>
-      <w:r>
-        <w:rPr>
-          <w:lang w:val="fr-FR"/>
-        </w:rPr>
-        <w:tab/>
-        <w:t>12</w:t>
-      </w:r>
-    </w:p>
-    <w:p>
-      <w:pPr>
-        <w:pStyle w:val="TOC2"/>
-        <w:tabs>
-          <w:tab w:val="right" w:leader="dot" w:pos="9583"/>
-        </w:tabs>
-        <w:rPr>
-          <w:lang w:val="fr-FR"/>
-        </w:rPr>
-      </w:pPr>
-      <w:r>
-        <w:rPr>
-          <w:lang w:val="fr-FR"/>
-        </w:rPr>
-        <w:lastRenderedPageBreak/>
-        <w:t>6.1 -Base de données</w:t>
-      </w:r>
-      <w:r>
-        <w:rPr>
-          <w:lang w:val="fr-FR"/>
-        </w:rPr>
-        <w:tab/>
-        <w:t>12</w:t>
-      </w:r>
-    </w:p>
-    <w:p>
-      <w:pPr>
-        <w:pStyle w:val="TOC2"/>
-        <w:tabs>
-          <w:tab w:val="right" w:leader="dot" w:pos="9583"/>
-        </w:tabs>
-        <w:rPr>
-          <w:lang w:val="fr-FR"/>
-        </w:rPr>
-      </w:pPr>
-      <w:r>
-        <w:rPr>
-          <w:lang w:val="fr-FR"/>
-        </w:rPr>
-        <w:t>6.2 -Batches</w:t>
-      </w:r>
-      <w:r>
-        <w:rPr>
-          <w:lang w:val="fr-FR"/>
-        </w:rPr>
-        <w:tab/>
-        <w:t>12</w:t>
-      </w:r>
-    </w:p>
-    <w:p>
-      <w:pPr>
-        <w:pStyle w:val="TOC2"/>
-        <w:tabs>
-          <w:tab w:val="right" w:leader="dot" w:pos="9583"/>
-        </w:tabs>
-        <w:rPr>
-          <w:lang w:val="fr-FR"/>
-        </w:rPr>
-      </w:pPr>
-      <w:r>
-        <w:rPr>
-          <w:lang w:val="fr-FR"/>
-        </w:rPr>
-        <w:t>6.3 -Application web</w:t>
-      </w:r>
-      <w:r>
-        <w:rPr>
-          <w:lang w:val="fr-FR"/>
-        </w:rPr>
-        <w:tab/>
-        <w:t>12</w:t>
-      </w:r>
-    </w:p>
-    <w:p>
-      <w:pPr>
-        <w:pStyle w:val="TOC1"/>
+    </w:p>
+    <w:p>
+      <w:pPr>
+        <w:pStyle w:val="TM1"/>
         <w:tabs>
           <w:tab w:val="right" w:leader="dot" w:pos="9866"/>
         </w:tabs>
@@ -1339,77 +1747,52 @@
         <w:rPr>
           <w:lang w:val="fr-FR"/>
         </w:rPr>
-        <w:t>7 -Supervision/Monitoring</w:t>
+        <w:t>6</w:t>
+      </w:r>
+      <w:r>
+        <w:rPr>
+          <w:lang w:val="fr-FR"/>
+        </w:rPr>
+        <w:t xml:space="preserve"> -Procédure de sauvegarde et restauration</w:t>
       </w:r>
       <w:r>
         <w:rPr>
           <w:lang w:val="fr-FR"/>
         </w:rPr>
         <w:tab/>
-        <w:t>13</w:t>
-      </w:r>
-    </w:p>
-    <w:p>
-      <w:pPr>
-        <w:pStyle w:val="TOC2"/>
-        <w:tabs>
-          <w:tab w:val="right" w:leader="dot" w:pos="9583"/>
-        </w:tabs>
-        <w:rPr>
-          <w:lang w:val="fr-FR"/>
-        </w:rPr>
-      </w:pPr>
-      <w:r>
-        <w:rPr>
-          <w:lang w:val="fr-FR"/>
-        </w:rPr>
-        <w:t>7.1 -Supervision de l’application web</w:t>
-      </w:r>
-      <w:r>
-        <w:rPr>
-          <w:lang w:val="fr-FR"/>
-        </w:rPr>
-        <w:tab/>
-        <w:t>13</w:t>
-      </w:r>
-    </w:p>
-    <w:p>
-      <w:pPr>
-        <w:pStyle w:val="TOC1"/>
+        <w:t>1</w:t>
+      </w:r>
+      <w:r>
+        <w:rPr>
+          <w:lang w:val="fr-FR"/>
+        </w:rPr>
+        <w:t>4</w:t>
+      </w:r>
+    </w:p>
+    <w:p>
+      <w:pPr>
+        <w:pStyle w:val="TM1"/>
         <w:tabs>
           <w:tab w:val="right" w:leader="dot" w:pos="9866"/>
         </w:tabs>
-        <w:rPr>
-          <w:lang w:val="fr-FR"/>
-        </w:rPr>
-      </w:pPr>
-      <w:r>
-        <w:rPr>
-          <w:lang w:val="fr-FR"/>
-        </w:rPr>
-        <w:t>8 -Procédure de sauvegarde et restauration</w:t>
-      </w:r>
-      <w:r>
-        <w:rPr>
-          <w:lang w:val="fr-FR"/>
-        </w:rPr>
+      </w:pPr>
+      <w:r>
+        <w:t>7</w:t>
+      </w:r>
+      <w:r>
+        <w:t xml:space="preserve"> -</w:t>
+      </w:r>
+      <w:proofErr w:type="spellStart"/>
+      <w:r>
+        <w:t>Glossaire</w:t>
+      </w:r>
+      <w:proofErr w:type="spellEnd"/>
+      <w:r>
         <w:tab/>
-        <w:t>14</w:t>
-      </w:r>
-    </w:p>
-    <w:p>
-      <w:pPr>
-        <w:pStyle w:val="TOC1"/>
-        <w:tabs>
-          <w:tab w:val="right" w:leader="dot" w:pos="9866"/>
-        </w:tabs>
-      </w:pPr>
-      <w:r>
-        <w:t>9 -Glossaire</w:t>
-      </w:r>
-      <w:r>
-        <w:tab/>
-        <w:t>15</w:t>
+        <w:t>1</w:t>
+      </w:r>
+      <w:r>
+        <w:t>5</w:t>
       </w:r>
       <w:r>
         <w:fldChar w:fldCharType="end"/>
@@ -1417,26 +1800,11 @@
     </w:p>
     <w:p>
       <w:pPr>
-        <w:pStyle w:val="Balise"/>
-        <w:rPr>
-          <w:color w:val="auto"/>
-        </w:rPr>
-      </w:pPr>
-    </w:p>
-    <w:p>
-      <w:pPr>
-        <w:pStyle w:val="Balise"/>
-        <w:rPr>
-          <w:color w:val="auto"/>
-        </w:rPr>
-      </w:pPr>
-      <w:r>
-        <w:br w:type="page"/>
-      </w:r>
-    </w:p>
-    <w:p>
-      <w:pPr>
-        <w:pStyle w:val="Heading1"/>
+        <w:pStyle w:val="Titre1"/>
+        <w:numPr>
+          <w:ilvl w:val="0"/>
+          <w:numId w:val="11"/>
+        </w:numPr>
       </w:pPr>
       <w:r>
         <w:lastRenderedPageBreak/>
@@ -1445,7 +1813,7 @@
     </w:p>
     <w:p>
       <w:pPr>
-        <w:pStyle w:val="BodyText"/>
+        <w:pStyle w:val="Corpsdetexte"/>
       </w:pPr>
     </w:p>
     <w:tbl>
@@ -1714,13 +2082,8 @@
               <w:jc w:val="center"/>
             </w:pPr>
             <w:r>
-              <w:t xml:space="preserve">Pierre </w:t>
+              <w:t>Pierre Sempéré</w:t>
             </w:r>
-            <w:proofErr w:type="spellStart"/>
-            <w:r>
-              <w:t>Sempéré</w:t>
-            </w:r>
-            <w:proofErr w:type="spellEnd"/>
           </w:p>
         </w:tc>
         <w:tc>
@@ -1824,13 +2187,8 @@
               <w:jc w:val="center"/>
             </w:pPr>
             <w:r>
-              <w:t xml:space="preserve">Pierre </w:t>
+              <w:t>Pierre Sempéré</w:t>
             </w:r>
-            <w:proofErr w:type="spellStart"/>
-            <w:r>
-              <w:t>Sempéré</w:t>
-            </w:r>
-            <w:proofErr w:type="spellEnd"/>
           </w:p>
         </w:tc>
         <w:tc>
@@ -1942,6 +2300,12 @@
                 <w:lang w:val="fr-FR"/>
               </w:rPr>
             </w:pPr>
+            <w:r>
+              <w:rPr>
+                <w:lang w:val="fr-FR"/>
+              </w:rPr>
+              <w:t>Pierre Sempéré</w:t>
+            </w:r>
           </w:p>
         </w:tc>
         <w:tc>
@@ -1964,6 +2328,12 @@
                 <w:lang w:val="fr-FR"/>
               </w:rPr>
             </w:pPr>
+            <w:r>
+              <w:rPr>
+                <w:lang w:val="fr-FR"/>
+              </w:rPr>
+              <w:t>21/12/2021</w:t>
+            </w:r>
           </w:p>
         </w:tc>
         <w:tc>
@@ -1985,6 +2355,12 @@
                 <w:lang w:val="fr-FR"/>
               </w:rPr>
             </w:pPr>
+            <w:r>
+              <w:rPr>
+                <w:lang w:val="fr-FR"/>
+              </w:rPr>
+              <w:t>Corrections et révisions finales</w:t>
+            </w:r>
           </w:p>
         </w:tc>
         <w:tc>
@@ -2008,6 +2384,12 @@
                 <w:lang w:val="fr-FR"/>
               </w:rPr>
             </w:pPr>
+            <w:r>
+              <w:rPr>
+                <w:lang w:val="fr-FR"/>
+              </w:rPr>
+              <w:t>1.0</w:t>
+            </w:r>
           </w:p>
         </w:tc>
       </w:tr>
@@ -2025,7 +2407,7 @@
     </w:p>
     <w:p>
       <w:pPr>
-        <w:pStyle w:val="BodyText"/>
+        <w:pStyle w:val="Corpsdetexte"/>
         <w:jc w:val="center"/>
         <w:rPr>
           <w:rFonts w:ascii="DejaVu Sans" w:hAnsi="DejaVu Sans"/>
@@ -2037,16 +2419,15 @@
     </w:p>
     <w:p>
       <w:pPr>
-        <w:pStyle w:val="Heading1"/>
-      </w:pPr>
-      <w:r>
-        <w:lastRenderedPageBreak/>
+        <w:pStyle w:val="Titre2"/>
+      </w:pPr>
+      <w:r>
         <w:t>Introduction</w:t>
       </w:r>
     </w:p>
     <w:p>
       <w:pPr>
-        <w:pStyle w:val="Heading2"/>
+        <w:pStyle w:val="Titre3"/>
       </w:pPr>
       <w:proofErr w:type="spellStart"/>
       <w:r>
@@ -2059,7 +2440,7 @@
     </w:p>
     <w:p>
       <w:pPr>
-        <w:pStyle w:val="BodyText"/>
+        <w:pStyle w:val="Corpsdetexte"/>
         <w:rPr>
           <w:lang w:val="fr-FR"/>
         </w:rPr>
@@ -2081,7 +2462,7 @@
     </w:p>
     <w:p>
       <w:pPr>
-        <w:pStyle w:val="BodyText"/>
+        <w:pStyle w:val="Corpsdetexte"/>
         <w:rPr>
           <w:lang w:val="fr-FR"/>
         </w:rPr>
@@ -2101,7 +2482,7 @@
     </w:p>
     <w:p>
       <w:pPr>
-        <w:pStyle w:val="Heading2"/>
+        <w:pStyle w:val="Titre3"/>
       </w:pPr>
       <w:proofErr w:type="spellStart"/>
       <w:r>
@@ -2111,7 +2492,7 @@
     </w:p>
     <w:p>
       <w:pPr>
-        <w:pStyle w:val="BodyText"/>
+        <w:pStyle w:val="Corpsdetexte"/>
         <w:rPr>
           <w:lang w:val="fr-FR"/>
         </w:rPr>
@@ -2125,7 +2506,7 @@
     </w:p>
     <w:p>
       <w:pPr>
-        <w:pStyle w:val="BodyText"/>
+        <w:pStyle w:val="Corpsdetexte"/>
         <w:numPr>
           <w:ilvl w:val="0"/>
           <w:numId w:val="3"/>
@@ -2153,23 +2534,74 @@
     </w:p>
     <w:p>
       <w:pPr>
-        <w:pStyle w:val="Heading1"/>
+        <w:pStyle w:val="Corpsdetexte"/>
+        <w:numPr>
+          <w:ilvl w:val="0"/>
+          <w:numId w:val="3"/>
+        </w:numPr>
+        <w:rPr>
+          <w:lang w:val="en-US"/>
+        </w:rPr>
+      </w:pPr>
+      <w:r>
+        <w:rPr>
+          <w:b/>
+          <w:bCs/>
+          <w:lang w:val="en-US"/>
+        </w:rPr>
+        <w:t>Dossier de conception technique</w:t>
+      </w:r>
+    </w:p>
+    <w:p>
+      <w:pPr>
+        <w:pStyle w:val="Corpsdetexte"/>
+        <w:numPr>
+          <w:ilvl w:val="0"/>
+          <w:numId w:val="3"/>
+        </w:numPr>
+        <w:rPr>
+          <w:lang w:val="en-US"/>
+        </w:rPr>
+      </w:pPr>
+      <w:r>
+        <w:rPr>
+          <w:b/>
+          <w:bCs/>
+          <w:lang w:val="en-US"/>
+        </w:rPr>
+        <w:t xml:space="preserve">Dossier de conception </w:t>
+      </w:r>
+      <w:r>
+        <w:rPr>
+          <w:b/>
+          <w:bCs/>
+          <w:lang w:val="fr-FR"/>
+        </w:rPr>
+        <w:t>fonctionnelle</w:t>
+      </w:r>
+    </w:p>
+    <w:p>
+      <w:pPr>
+        <w:pStyle w:val="Titre1"/>
         <w:numPr>
           <w:ilvl w:val="0"/>
           <w:numId w:val="0"/>
         </w:numPr>
         <w:ind w:left="432" w:hanging="432"/>
       </w:pPr>
-      <w:proofErr w:type="spellStart"/>
       <w:r>
         <w:lastRenderedPageBreak/>
+        <w:t xml:space="preserve">1- </w:t>
+      </w:r>
+      <w:proofErr w:type="spellStart"/>
+      <w:r>
         <w:t>Pré-requis</w:t>
       </w:r>
       <w:proofErr w:type="spellEnd"/>
     </w:p>
     <w:p>
       <w:pPr>
-        <w:pStyle w:val="Heading2"/>
+        <w:pStyle w:val="Titre2"/>
       </w:pPr>
       <w:proofErr w:type="spellStart"/>
       <w:r>
@@ -2179,7 +2611,7 @@
     </w:p>
     <w:p>
       <w:pPr>
-        <w:pStyle w:val="Heading3"/>
+        <w:pStyle w:val="Titre3"/>
         <w:rPr>
           <w:lang w:val="fr-FR"/>
         </w:rPr>
@@ -2193,7 +2625,7 @@
     </w:p>
     <w:p>
       <w:pPr>
-        <w:pStyle w:val="BodyText"/>
+        <w:pStyle w:val="Corpsdetexte"/>
         <w:rPr>
           <w:rFonts w:cs="Open Sans"/>
           <w:shd w:val="clear" w:color="auto" w:fill="FFFFFF"/>
@@ -2258,7 +2690,7 @@
     </w:p>
     <w:p>
       <w:pPr>
-        <w:pStyle w:val="Heading4"/>
+        <w:pStyle w:val="Titre4"/>
         <w:rPr>
           <w:lang w:val="fr-FR"/>
         </w:rPr>
@@ -2272,7 +2704,7 @@
     </w:p>
     <w:p>
       <w:pPr>
-        <w:pStyle w:val="BodyText"/>
+        <w:pStyle w:val="Corpsdetexte"/>
         <w:rPr>
           <w:rFonts w:ascii="System" w:hAnsi="System"/>
           <w:color w:val="4A4F62"/>
@@ -2300,10 +2732,19 @@
         <w:t>Fossa</w:t>
       </w:r>
       <w:proofErr w:type="spellEnd"/>
-    </w:p>
-    <w:p>
-      <w:pPr>
-        <w:pStyle w:val="BodyText"/>
+      <w:r>
+        <w:rPr>
+          <w:rFonts w:ascii="System" w:hAnsi="System"/>
+          <w:color w:val="4A4F62"/>
+          <w:shd w:val="clear" w:color="auto" w:fill="FFFFFF"/>
+          <w:lang w:val="fr-FR"/>
+        </w:rPr>
+        <w:t xml:space="preserve"> (LTS)</w:t>
+      </w:r>
+    </w:p>
+    <w:p>
+      <w:pPr>
+        <w:pStyle w:val="Corpsdetexte"/>
         <w:rPr>
           <w:rFonts w:ascii="System" w:hAnsi="System"/>
           <w:color w:val="4A4F62"/>
@@ -2323,7 +2764,7 @@
     </w:p>
     <w:p>
       <w:pPr>
-        <w:pStyle w:val="BodyText"/>
+        <w:pStyle w:val="Corpsdetexte"/>
         <w:rPr>
           <w:rFonts w:ascii="System" w:hAnsi="System"/>
           <w:color w:val="4A4F62"/>
@@ -2343,7 +2784,7 @@
     </w:p>
     <w:p>
       <w:pPr>
-        <w:pStyle w:val="BodyText"/>
+        <w:pStyle w:val="Corpsdetexte"/>
         <w:rPr>
           <w:rFonts w:ascii="System" w:hAnsi="System"/>
           <w:color w:val="4A4F62"/>
@@ -2374,7 +2815,7 @@
     </w:p>
     <w:p>
       <w:pPr>
-        <w:pStyle w:val="BodyText"/>
+        <w:pStyle w:val="Corpsdetexte"/>
         <w:rPr>
           <w:rFonts w:ascii="System" w:hAnsi="System"/>
           <w:color w:val="4A4F62"/>
@@ -2416,7 +2857,7 @@
     </w:p>
     <w:p>
       <w:pPr>
-        <w:pStyle w:val="Heading3"/>
+        <w:pStyle w:val="Titre3"/>
         <w:rPr>
           <w:lang w:val="fr-FR"/>
         </w:rPr>
@@ -2430,7 +2871,7 @@
     </w:p>
     <w:p>
       <w:pPr>
-        <w:pStyle w:val="BodyText"/>
+        <w:pStyle w:val="Corpsdetexte"/>
         <w:rPr>
           <w:lang w:val="fr-FR"/>
         </w:rPr>
@@ -2469,7 +2910,7 @@
     </w:p>
     <w:p>
       <w:pPr>
-        <w:pStyle w:val="Heading4"/>
+        <w:pStyle w:val="Titre4"/>
         <w:rPr>
           <w:lang w:val="fr-FR"/>
         </w:rPr>
@@ -2483,7 +2924,7 @@
     </w:p>
     <w:p>
       <w:pPr>
-        <w:pStyle w:val="BodyText"/>
+        <w:pStyle w:val="Corpsdetexte"/>
         <w:rPr>
           <w:rFonts w:ascii="System" w:hAnsi="System"/>
           <w:color w:val="4A4F62"/>
@@ -2503,7 +2944,7 @@
     </w:p>
     <w:p>
       <w:pPr>
-        <w:pStyle w:val="BodyText"/>
+        <w:pStyle w:val="Corpsdetexte"/>
         <w:rPr>
           <w:rFonts w:ascii="System" w:hAnsi="System"/>
           <w:color w:val="4A4F62"/>
@@ -2523,7 +2964,7 @@
     </w:p>
     <w:p>
       <w:pPr>
-        <w:pStyle w:val="BodyText"/>
+        <w:pStyle w:val="Corpsdetexte"/>
         <w:rPr>
           <w:rFonts w:ascii="System" w:hAnsi="System"/>
           <w:color w:val="4A4F62"/>
@@ -2543,7 +2984,7 @@
     </w:p>
     <w:p>
       <w:pPr>
-        <w:pStyle w:val="BodyText"/>
+        <w:pStyle w:val="Corpsdetexte"/>
         <w:rPr>
           <w:rFonts w:ascii="System" w:hAnsi="System"/>
           <w:color w:val="4A4F62"/>
@@ -2574,7 +3015,7 @@
     </w:p>
     <w:p>
       <w:pPr>
-        <w:pStyle w:val="BodyText"/>
+        <w:pStyle w:val="Corpsdetexte"/>
         <w:rPr>
           <w:rFonts w:ascii="System" w:hAnsi="System"/>
           <w:color w:val="4A4F62"/>
@@ -2616,7 +3057,7 @@
     </w:p>
     <w:p>
       <w:pPr>
-        <w:pStyle w:val="Heading3"/>
+        <w:pStyle w:val="Titre3"/>
         <w:rPr>
           <w:lang w:val="fr-FR"/>
         </w:rPr>
@@ -2630,16 +3071,24 @@
     </w:p>
     <w:p>
       <w:pPr>
-        <w:pStyle w:val="BodyText"/>
-        <w:rPr>
-          <w:lang w:val="fr-FR"/>
-        </w:rPr>
-      </w:pPr>
-      <w:r>
-        <w:rPr>
-          <w:lang w:val="fr-FR"/>
-        </w:rPr>
-        <w:t xml:space="preserve">Scaleway </w:t>
+        <w:pStyle w:val="Corpsdetexte"/>
+        <w:rPr>
+          <w:lang w:val="fr-FR"/>
+        </w:rPr>
+      </w:pPr>
+      <w:proofErr w:type="spellStart"/>
+      <w:r>
+        <w:rPr>
+          <w:lang w:val="fr-FR"/>
+        </w:rPr>
+        <w:t>Scaleway</w:t>
+      </w:r>
+      <w:proofErr w:type="spellEnd"/>
+      <w:r>
+        <w:rPr>
+          <w:lang w:val="fr-FR"/>
+        </w:rPr>
+        <w:t xml:space="preserve"> </w:t>
       </w:r>
       <w:proofErr w:type="spellStart"/>
       <w:r>
@@ -2672,21 +3121,36 @@
     </w:p>
     <w:p>
       <w:pPr>
-        <w:pStyle w:val="Heading2"/>
-        <w:rPr>
-          <w:lang w:val="fr-FR"/>
-        </w:rPr>
-      </w:pPr>
-      <w:r>
-        <w:rPr>
-          <w:lang w:val="fr-FR"/>
-        </w:rPr>
+        <w:widowControl/>
+        <w:rPr>
+          <w:lang w:val="fr-FR"/>
+        </w:rPr>
+      </w:pPr>
+      <w:r>
+        <w:rPr>
+          <w:lang w:val="fr-FR"/>
+        </w:rPr>
+        <w:br w:type="page"/>
+      </w:r>
+    </w:p>
+    <w:p>
+      <w:pPr>
+        <w:pStyle w:val="Titre2"/>
+        <w:rPr>
+          <w:lang w:val="fr-FR"/>
+        </w:rPr>
+      </w:pPr>
+      <w:r>
+        <w:rPr>
+          <w:lang w:val="fr-FR"/>
+        </w:rPr>
+        <w:lastRenderedPageBreak/>
         <w:t>Bases de données</w:t>
       </w:r>
     </w:p>
     <w:p>
       <w:pPr>
-        <w:pStyle w:val="BodyText"/>
+        <w:pStyle w:val="Corpsdetexte"/>
         <w:rPr>
           <w:lang w:val="fr-FR"/>
         </w:rPr>
@@ -2700,7 +3164,7 @@
     </w:p>
     <w:p>
       <w:pPr>
-        <w:pStyle w:val="BodyText"/>
+        <w:pStyle w:val="Corpsdetexte"/>
         <w:numPr>
           <w:ilvl w:val="0"/>
           <w:numId w:val="4"/>
@@ -2734,38 +3198,37 @@
     </w:p>
     <w:p>
       <w:pPr>
-        <w:pStyle w:val="BodyText"/>
-        <w:rPr>
-          <w:lang w:val="fr-FR"/>
-        </w:rPr>
-      </w:pPr>
-    </w:p>
-    <w:p>
-      <w:pPr>
-        <w:pStyle w:val="BodyText"/>
-        <w:rPr>
-          <w:lang w:val="fr-FR"/>
-        </w:rPr>
-      </w:pPr>
-    </w:p>
-    <w:p>
-      <w:pPr>
-        <w:pStyle w:val="Heading2"/>
-        <w:rPr>
-          <w:lang w:val="fr-FR"/>
-        </w:rPr>
-      </w:pPr>
-      <w:r>
-        <w:rPr>
-          <w:lang w:val="fr-FR"/>
-        </w:rPr>
-        <w:lastRenderedPageBreak/>
+        <w:pStyle w:val="Corpsdetexte"/>
+        <w:rPr>
+          <w:lang w:val="fr-FR"/>
+        </w:rPr>
+      </w:pPr>
+    </w:p>
+    <w:p>
+      <w:pPr>
+        <w:pStyle w:val="Corpsdetexte"/>
+        <w:rPr>
+          <w:lang w:val="fr-FR"/>
+        </w:rPr>
+      </w:pPr>
+    </w:p>
+    <w:p>
+      <w:pPr>
+        <w:pStyle w:val="Titre2"/>
+        <w:rPr>
+          <w:lang w:val="fr-FR"/>
+        </w:rPr>
+      </w:pPr>
+      <w:r>
+        <w:rPr>
+          <w:lang w:val="fr-FR"/>
+        </w:rPr>
         <w:t>Web-services</w:t>
       </w:r>
     </w:p>
     <w:p>
       <w:pPr>
-        <w:pStyle w:val="BodyText"/>
+        <w:pStyle w:val="Corpsdetexte"/>
         <w:rPr>
           <w:lang w:val="fr-FR"/>
         </w:rPr>
@@ -2779,7 +3242,7 @@
     </w:p>
     <w:p>
       <w:pPr>
-        <w:pStyle w:val="BodyText"/>
+        <w:pStyle w:val="Corpsdetexte"/>
         <w:numPr>
           <w:ilvl w:val="0"/>
           <w:numId w:val="5"/>
@@ -2821,7 +3284,7 @@
     </w:p>
     <w:p>
       <w:pPr>
-        <w:pStyle w:val="BodyText"/>
+        <w:pStyle w:val="Corpsdetexte"/>
         <w:numPr>
           <w:ilvl w:val="0"/>
           <w:numId w:val="5"/>
@@ -2865,7 +3328,7 @@
     </w:p>
     <w:p>
       <w:pPr>
-        <w:pStyle w:val="BodyText"/>
+        <w:pStyle w:val="Corpsdetexte"/>
         <w:numPr>
           <w:ilvl w:val="0"/>
           <w:numId w:val="5"/>
@@ -2901,7 +3364,7 @@
     </w:p>
     <w:p>
       <w:pPr>
-        <w:pStyle w:val="BodyText"/>
+        <w:pStyle w:val="Corpsdetexte"/>
         <w:numPr>
           <w:ilvl w:val="0"/>
           <w:numId w:val="5"/>
@@ -2945,7 +3408,7 @@
     </w:p>
     <w:p>
       <w:pPr>
-        <w:pStyle w:val="BodyText"/>
+        <w:pStyle w:val="Corpsdetexte"/>
         <w:numPr>
           <w:ilvl w:val="0"/>
           <w:numId w:val="5"/>
@@ -2967,7 +3430,7 @@
     </w:p>
     <w:p>
       <w:pPr>
-        <w:pStyle w:val="Heading1"/>
+        <w:pStyle w:val="Titre1"/>
       </w:pPr>
       <w:proofErr w:type="spellStart"/>
       <w:r>
@@ -2986,7 +3449,7 @@
     </w:p>
     <w:p>
       <w:pPr>
-        <w:pStyle w:val="Heading2"/>
+        <w:pStyle w:val="Titre2"/>
       </w:pPr>
       <w:proofErr w:type="spellStart"/>
       <w:r>
@@ -3002,7 +3465,7 @@
     </w:p>
     <w:p>
       <w:pPr>
-        <w:pStyle w:val="Heading3"/>
+        <w:pStyle w:val="Titre3"/>
       </w:pPr>
       <w:proofErr w:type="spellStart"/>
       <w:r>
@@ -3012,7 +3475,7 @@
     </w:p>
     <w:p>
       <w:pPr>
-        <w:pStyle w:val="BodyText"/>
+        <w:pStyle w:val="Corpsdetexte"/>
         <w:rPr>
           <w:lang w:val="fr-FR"/>
         </w:rPr>
@@ -3096,7 +3559,7 @@
     </w:p>
     <w:p>
       <w:pPr>
-        <w:pStyle w:val="BodyText"/>
+        <w:pStyle w:val="Corpsdetexte"/>
         <w:numPr>
           <w:ilvl w:val="0"/>
           <w:numId w:val="6"/>
@@ -3188,7 +3651,7 @@
     </w:p>
     <w:p>
       <w:pPr>
-        <w:pStyle w:val="BodyText"/>
+        <w:pStyle w:val="Corpsdetexte"/>
         <w:numPr>
           <w:ilvl w:val="0"/>
           <w:numId w:val="6"/>
@@ -3252,7 +3715,7 @@
     </w:p>
     <w:p>
       <w:pPr>
-        <w:pStyle w:val="BodyText"/>
+        <w:pStyle w:val="Corpsdetexte"/>
         <w:numPr>
           <w:ilvl w:val="0"/>
           <w:numId w:val="6"/>
@@ -3366,7 +3829,7 @@
     </w:p>
     <w:p>
       <w:pPr>
-        <w:pStyle w:val="BodyText"/>
+        <w:pStyle w:val="Corpsdetexte"/>
         <w:numPr>
           <w:ilvl w:val="0"/>
           <w:numId w:val="6"/>
@@ -3420,7 +3883,7 @@
     </w:p>
     <w:p>
       <w:pPr>
-        <w:pStyle w:val="BodyText"/>
+        <w:pStyle w:val="Corpsdetexte"/>
         <w:numPr>
           <w:ilvl w:val="0"/>
           <w:numId w:val="6"/>
@@ -3472,7 +3935,7 @@
     </w:p>
     <w:p>
       <w:pPr>
-        <w:pStyle w:val="BodyText"/>
+        <w:pStyle w:val="Corpsdetexte"/>
         <w:numPr>
           <w:ilvl w:val="0"/>
           <w:numId w:val="6"/>
@@ -3504,7 +3967,7 @@
     </w:p>
     <w:p>
       <w:pPr>
-        <w:pStyle w:val="BodyText"/>
+        <w:pStyle w:val="Corpsdetexte"/>
         <w:numPr>
           <w:ilvl w:val="0"/>
           <w:numId w:val="7"/>
@@ -3542,95 +4005,95 @@
     </w:p>
     <w:p>
       <w:pPr>
-        <w:pStyle w:val="BodyText"/>
-        <w:rPr>
-          <w:lang w:val="fr-FR"/>
-        </w:rPr>
-      </w:pPr>
-    </w:p>
-    <w:p>
-      <w:pPr>
-        <w:pStyle w:val="BodyText"/>
-        <w:rPr>
-          <w:lang w:val="fr-FR"/>
-        </w:rPr>
-      </w:pPr>
-    </w:p>
-    <w:p>
-      <w:pPr>
-        <w:pStyle w:val="BodyText"/>
-        <w:rPr>
-          <w:lang w:val="fr-FR"/>
-        </w:rPr>
-      </w:pPr>
-    </w:p>
-    <w:p>
-      <w:pPr>
-        <w:pStyle w:val="BodyText"/>
-        <w:rPr>
-          <w:lang w:val="fr-FR"/>
-        </w:rPr>
-      </w:pPr>
-    </w:p>
-    <w:p>
-      <w:pPr>
-        <w:pStyle w:val="BodyText"/>
-        <w:rPr>
-          <w:lang w:val="fr-FR"/>
-        </w:rPr>
-      </w:pPr>
-    </w:p>
-    <w:p>
-      <w:pPr>
-        <w:pStyle w:val="BodyText"/>
-        <w:rPr>
-          <w:lang w:val="fr-FR"/>
-        </w:rPr>
-      </w:pPr>
-    </w:p>
-    <w:p>
-      <w:pPr>
-        <w:pStyle w:val="BodyText"/>
-        <w:rPr>
-          <w:lang w:val="fr-FR"/>
-        </w:rPr>
-      </w:pPr>
-    </w:p>
-    <w:p>
-      <w:pPr>
-        <w:pStyle w:val="BodyText"/>
-        <w:rPr>
-          <w:lang w:val="fr-FR"/>
-        </w:rPr>
-      </w:pPr>
-    </w:p>
-    <w:p>
-      <w:pPr>
-        <w:pStyle w:val="BodyText"/>
-        <w:rPr>
-          <w:lang w:val="fr-FR"/>
-        </w:rPr>
-      </w:pPr>
-    </w:p>
-    <w:p>
-      <w:pPr>
-        <w:pStyle w:val="BodyText"/>
-        <w:rPr>
-          <w:lang w:val="fr-FR"/>
-        </w:rPr>
-      </w:pPr>
-    </w:p>
-    <w:p>
-      <w:pPr>
-        <w:pStyle w:val="BodyText"/>
-        <w:rPr>
-          <w:lang w:val="fr-FR"/>
-        </w:rPr>
-      </w:pPr>
-    </w:p>
-    <w:p>
-      <w:pPr>
-        <w:pStyle w:val="Heading3"/>
+        <w:pStyle w:val="Corpsdetexte"/>
+        <w:rPr>
+          <w:lang w:val="fr-FR"/>
+        </w:rPr>
+      </w:pPr>
+    </w:p>
+    <w:p>
+      <w:pPr>
+        <w:pStyle w:val="Corpsdetexte"/>
+        <w:rPr>
+          <w:lang w:val="fr-FR"/>
+        </w:rPr>
+      </w:pPr>
+    </w:p>
+    <w:p>
+      <w:pPr>
+        <w:pStyle w:val="Corpsdetexte"/>
+        <w:rPr>
+          <w:lang w:val="fr-FR"/>
+        </w:rPr>
+      </w:pPr>
+    </w:p>
+    <w:p>
+      <w:pPr>
+        <w:pStyle w:val="Corpsdetexte"/>
+        <w:rPr>
+          <w:lang w:val="fr-FR"/>
+        </w:rPr>
+      </w:pPr>
+    </w:p>
+    <w:p>
+      <w:pPr>
+        <w:pStyle w:val="Corpsdetexte"/>
+        <w:rPr>
+          <w:lang w:val="fr-FR"/>
+        </w:rPr>
+      </w:pPr>
+    </w:p>
+    <w:p>
+      <w:pPr>
+        <w:pStyle w:val="Corpsdetexte"/>
+        <w:rPr>
+          <w:lang w:val="fr-FR"/>
+        </w:rPr>
+      </w:pPr>
+    </w:p>
+    <w:p>
+      <w:pPr>
+        <w:pStyle w:val="Corpsdetexte"/>
+        <w:rPr>
+          <w:lang w:val="fr-FR"/>
+        </w:rPr>
+      </w:pPr>
+    </w:p>
+    <w:p>
+      <w:pPr>
+        <w:pStyle w:val="Corpsdetexte"/>
+        <w:rPr>
+          <w:lang w:val="fr-FR"/>
+        </w:rPr>
+      </w:pPr>
+    </w:p>
+    <w:p>
+      <w:pPr>
+        <w:pStyle w:val="Corpsdetexte"/>
+        <w:rPr>
+          <w:lang w:val="fr-FR"/>
+        </w:rPr>
+      </w:pPr>
+    </w:p>
+    <w:p>
+      <w:pPr>
+        <w:pStyle w:val="Corpsdetexte"/>
+        <w:rPr>
+          <w:lang w:val="fr-FR"/>
+        </w:rPr>
+      </w:pPr>
+    </w:p>
+    <w:p>
+      <w:pPr>
+        <w:pStyle w:val="Corpsdetexte"/>
+        <w:rPr>
+          <w:lang w:val="fr-FR"/>
+        </w:rPr>
+      </w:pPr>
+    </w:p>
+    <w:p>
+      <w:pPr>
+        <w:pStyle w:val="Titre3"/>
       </w:pPr>
       <w:r>
         <w:lastRenderedPageBreak/>
@@ -3639,7 +4102,7 @@
     </w:p>
     <w:p>
       <w:pPr>
-        <w:pStyle w:val="BodyText"/>
+        <w:pStyle w:val="Corpsdetexte"/>
         <w:rPr>
           <w:lang w:val="fr-FR"/>
         </w:rPr>
@@ -3683,7 +4146,7 @@
     </w:p>
     <w:p>
       <w:pPr>
-        <w:pStyle w:val="BodyText"/>
+        <w:pStyle w:val="Corpsdetexte"/>
         <w:pBdr>
           <w:top w:val="single" w:sz="2" w:space="1" w:color="000000"/>
           <w:left w:val="single" w:sz="2" w:space="1" w:color="000000"/>
@@ -3715,7 +4178,7 @@
     </w:p>
     <w:p>
       <w:pPr>
-        <w:pStyle w:val="BodyText"/>
+        <w:pStyle w:val="Corpsdetexte"/>
         <w:rPr>
           <w:lang w:val="fr-FR"/>
         </w:rPr>
@@ -3781,7 +4244,7 @@
     </w:p>
     <w:p>
       <w:pPr>
-        <w:pStyle w:val="BodyText"/>
+        <w:pStyle w:val="Corpsdetexte"/>
         <w:numPr>
           <w:ilvl w:val="1"/>
           <w:numId w:val="3"/>
@@ -3819,7 +4282,7 @@
     </w:p>
     <w:p>
       <w:pPr>
-        <w:pStyle w:val="BodyText"/>
+        <w:pStyle w:val="Corpsdetexte"/>
         <w:ind w:left="709" w:firstLine="709"/>
         <w:rPr>
           <w:lang w:val="en-US"/>
@@ -3846,7 +4309,7 @@
     </w:p>
     <w:p>
       <w:pPr>
-        <w:pStyle w:val="BodyText"/>
+        <w:pStyle w:val="Corpsdetexte"/>
         <w:numPr>
           <w:ilvl w:val="0"/>
           <w:numId w:val="10"/>
@@ -3878,7 +4341,7 @@
     </w:p>
     <w:p>
       <w:pPr>
-        <w:pStyle w:val="BodyText"/>
+        <w:pStyle w:val="Corpsdetexte"/>
         <w:numPr>
           <w:ilvl w:val="0"/>
           <w:numId w:val="10"/>
@@ -3916,7 +4379,7 @@
     </w:p>
     <w:p>
       <w:pPr>
-        <w:pStyle w:val="BodyText"/>
+        <w:pStyle w:val="Corpsdetexte"/>
         <w:rPr>
           <w:lang w:val="fr-FR"/>
         </w:rPr>
@@ -3956,7 +4419,7 @@
     </w:p>
     <w:p>
       <w:pPr>
-        <w:pStyle w:val="BodyText"/>
+        <w:pStyle w:val="Corpsdetexte"/>
         <w:ind w:left="1080"/>
         <w:rPr>
           <w:lang w:val="fr-FR"/>
@@ -3965,7 +4428,7 @@
     </w:p>
     <w:p>
       <w:pPr>
-        <w:pStyle w:val="BodyText"/>
+        <w:pStyle w:val="Corpsdetexte"/>
         <w:numPr>
           <w:ilvl w:val="1"/>
           <w:numId w:val="3"/>
@@ -3987,7 +4450,7 @@
     </w:p>
     <w:p>
       <w:pPr>
-        <w:pStyle w:val="BodyText"/>
+        <w:pStyle w:val="Corpsdetexte"/>
         <w:ind w:left="709" w:firstLine="709"/>
         <w:rPr>
           <w:lang w:val="en-US"/>
@@ -4014,7 +4477,7 @@
     </w:p>
     <w:p>
       <w:pPr>
-        <w:pStyle w:val="BodyText"/>
+        <w:pStyle w:val="Corpsdetexte"/>
         <w:numPr>
           <w:ilvl w:val="0"/>
           <w:numId w:val="10"/>
@@ -4032,7 +4495,7 @@
     </w:p>
     <w:p>
       <w:pPr>
-        <w:pStyle w:val="BodyText"/>
+        <w:pStyle w:val="Corpsdetexte"/>
         <w:rPr>
           <w:lang w:val="fr-FR"/>
         </w:rPr>
@@ -4052,7 +4515,7 @@
     </w:p>
     <w:p>
       <w:pPr>
-        <w:pStyle w:val="BodyText"/>
+        <w:pStyle w:val="Corpsdetexte"/>
         <w:numPr>
           <w:ilvl w:val="1"/>
           <w:numId w:val="3"/>
@@ -4074,7 +4537,7 @@
     </w:p>
     <w:p>
       <w:pPr>
-        <w:pStyle w:val="BodyText"/>
+        <w:pStyle w:val="Corpsdetexte"/>
         <w:ind w:left="709" w:firstLine="709"/>
         <w:rPr>
           <w:lang w:val="fr-FR"/>
@@ -4095,18 +4558,20 @@
     </w:p>
     <w:p>
       <w:pPr>
-        <w:pStyle w:val="BodyText"/>
+        <w:pStyle w:val="Corpsdetexte"/>
         <w:numPr>
           <w:ilvl w:val="0"/>
           <w:numId w:val="10"/>
         </w:numPr>
         <w:rPr>
+          <w:rFonts w:ascii="Consolas" w:hAnsi="Consolas"/>
           <w:lang w:val="fr-FR"/>
         </w:rPr>
       </w:pPr>
       <w:proofErr w:type="gramStart"/>
       <w:r>
         <w:rPr>
+          <w:rFonts w:ascii="Consolas" w:hAnsi="Consolas"/>
           <w:lang w:val="fr-FR"/>
         </w:rPr>
         <w:t>cd</w:t>
@@ -4114,6 +4579,7 @@
       <w:proofErr w:type="gramEnd"/>
       <w:r>
         <w:rPr>
+          <w:rFonts w:ascii="Consolas" w:hAnsi="Consolas"/>
           <w:lang w:val="fr-FR"/>
         </w:rPr>
         <w:t xml:space="preserve"> </w:t>
@@ -4121,6 +4587,7 @@
       <w:proofErr w:type="spellStart"/>
       <w:r>
         <w:rPr>
+          <w:rFonts w:ascii="Consolas" w:hAnsi="Consolas"/>
           <w:lang w:val="fr-FR"/>
         </w:rPr>
         <w:t>oc_pizza</w:t>
@@ -4129,18 +4596,20 @@
     </w:p>
     <w:p>
       <w:pPr>
-        <w:pStyle w:val="BodyText"/>
+        <w:pStyle w:val="Corpsdetexte"/>
         <w:numPr>
           <w:ilvl w:val="0"/>
           <w:numId w:val="10"/>
         </w:numPr>
         <w:rPr>
+          <w:rFonts w:ascii="Consolas" w:hAnsi="Consolas"/>
           <w:lang w:val="fr-FR"/>
         </w:rPr>
       </w:pPr>
       <w:proofErr w:type="gramStart"/>
       <w:r>
         <w:rPr>
+          <w:rFonts w:ascii="Consolas" w:hAnsi="Consolas"/>
           <w:lang w:val="fr-FR"/>
         </w:rPr>
         <w:t>python</w:t>
@@ -4148,6 +4617,7 @@
       <w:proofErr w:type="gramEnd"/>
       <w:r>
         <w:rPr>
+          <w:rFonts w:ascii="Consolas" w:hAnsi="Consolas"/>
           <w:lang w:val="fr-FR"/>
         </w:rPr>
         <w:t xml:space="preserve">3 manage.py </w:t>
@@ -4155,6 +4625,7 @@
       <w:proofErr w:type="spellStart"/>
       <w:r>
         <w:rPr>
+          <w:rFonts w:ascii="Consolas" w:hAnsi="Consolas"/>
           <w:lang w:val="fr-FR"/>
         </w:rPr>
         <w:t>migrate</w:t>
@@ -4163,18 +4634,20 @@
     </w:p>
     <w:p>
       <w:pPr>
-        <w:pStyle w:val="BodyText"/>
+        <w:pStyle w:val="Corpsdetexte"/>
         <w:numPr>
           <w:ilvl w:val="0"/>
           <w:numId w:val="10"/>
         </w:numPr>
         <w:rPr>
+          <w:rFonts w:ascii="Consolas" w:hAnsi="Consolas"/>
           <w:lang w:val="fr-FR"/>
         </w:rPr>
       </w:pPr>
       <w:proofErr w:type="gramStart"/>
       <w:r>
         <w:rPr>
+          <w:rFonts w:ascii="Consolas" w:hAnsi="Consolas"/>
           <w:lang w:val="fr-FR"/>
         </w:rPr>
         <w:t>python</w:t>
@@ -4182,6 +4655,7 @@
       <w:proofErr w:type="gramEnd"/>
       <w:r>
         <w:rPr>
+          <w:rFonts w:ascii="Consolas" w:hAnsi="Consolas"/>
           <w:lang w:val="fr-FR"/>
         </w:rPr>
         <w:t xml:space="preserve">3 manage.py </w:t>
@@ -4189,6 +4663,7 @@
       <w:proofErr w:type="spellStart"/>
       <w:r>
         <w:rPr>
+          <w:rFonts w:ascii="Consolas" w:hAnsi="Consolas"/>
           <w:lang w:val="fr-FR"/>
         </w:rPr>
         <w:t>makemigrations</w:t>
@@ -4197,19 +4672,20 @@
     </w:p>
     <w:p>
       <w:pPr>
-        <w:pStyle w:val="BodyText"/>
+        <w:pStyle w:val="Corpsdetexte"/>
         <w:numPr>
           <w:ilvl w:val="0"/>
           <w:numId w:val="10"/>
         </w:numPr>
         <w:rPr>
+          <w:rFonts w:ascii="Consolas" w:hAnsi="Consolas"/>
           <w:lang w:val="fr-FR"/>
         </w:rPr>
       </w:pPr>
       <w:proofErr w:type="gramStart"/>
       <w:r>
         <w:rPr>
-          <w:rFonts w:eastAsia="Times New Roman" w:cs="Open Sans"/>
+          <w:rFonts w:ascii="Consolas" w:eastAsia="Times New Roman" w:hAnsi="Consolas" w:cs="Open Sans"/>
           <w:szCs w:val="22"/>
           <w:bdr w:val="none" w:sz="0" w:space="0" w:color="auto" w:frame="1"/>
           <w:lang w:val="fr-FR" w:eastAsia="en-GB" w:bidi="ar-SA"/>
@@ -4219,7 +4695,7 @@
       <w:proofErr w:type="gramEnd"/>
       <w:r>
         <w:rPr>
-          <w:rFonts w:eastAsia="Times New Roman" w:cs="Open Sans"/>
+          <w:rFonts w:ascii="Consolas" w:eastAsia="Times New Roman" w:hAnsi="Consolas" w:cs="Open Sans"/>
           <w:szCs w:val="22"/>
           <w:bdr w:val="none" w:sz="0" w:space="0" w:color="auto" w:frame="1"/>
           <w:lang w:val="fr-FR" w:eastAsia="en-GB" w:bidi="ar-SA"/>
@@ -4229,7 +4705,7 @@
       <w:proofErr w:type="spellStart"/>
       <w:r>
         <w:rPr>
-          <w:rFonts w:eastAsia="Times New Roman" w:cs="Open Sans"/>
+          <w:rFonts w:ascii="Consolas" w:eastAsia="Times New Roman" w:hAnsi="Consolas" w:cs="Open Sans"/>
           <w:szCs w:val="22"/>
           <w:bdr w:val="none" w:sz="0" w:space="0" w:color="auto" w:frame="1"/>
           <w:lang w:val="fr-FR" w:eastAsia="en-GB" w:bidi="ar-SA"/>
@@ -4240,7 +4716,7 @@
     </w:p>
     <w:p>
       <w:pPr>
-        <w:pStyle w:val="ListParagraph"/>
+        <w:pStyle w:val="Paragraphedeliste"/>
         <w:widowControl/>
         <w:numPr>
           <w:ilvl w:val="0"/>
@@ -4266,8 +4742,8 @@
         </w:tabs>
         <w:textAlignment w:val="baseline"/>
         <w:rPr>
-          <w:rStyle w:val="HTMLCode"/>
-          <w:rFonts w:ascii="Open Sans" w:eastAsia="Source Han Sans CN Regular" w:hAnsi="Open Sans" w:cs="Open Sans"/>
+          <w:rStyle w:val="CodeHTML"/>
+          <w:rFonts w:ascii="Consolas" w:eastAsia="Source Han Sans CN Regular" w:hAnsi="Consolas" w:cs="Open Sans"/>
           <w:sz w:val="22"/>
           <w:szCs w:val="22"/>
           <w:lang w:val="fr-FR" w:eastAsia="en-GB" w:bidi="ar-SA"/>
@@ -4277,8 +4753,8 @@
       <w:proofErr w:type="gramStart"/>
       <w:r>
         <w:rPr>
-          <w:rStyle w:val="HTMLCode"/>
-          <w:rFonts w:ascii="Open Sans" w:eastAsia="Source Han Sans CN Regular" w:hAnsi="Open Sans" w:cs="Open Sans"/>
+          <w:rStyle w:val="CodeHTML"/>
+          <w:rFonts w:ascii="Consolas" w:eastAsia="Source Han Sans CN Regular" w:hAnsi="Consolas" w:cs="Open Sans"/>
           <w:sz w:val="22"/>
           <w:szCs w:val="22"/>
           <w:bdr w:val="none" w:sz="0" w:space="0" w:color="auto" w:frame="1"/>
@@ -4290,8 +4766,8 @@
       <w:proofErr w:type="gramEnd"/>
       <w:r>
         <w:rPr>
-          <w:rStyle w:val="HTMLCode"/>
-          <w:rFonts w:ascii="Open Sans" w:eastAsia="Source Han Sans CN Regular" w:hAnsi="Open Sans" w:cs="Open Sans"/>
+          <w:rStyle w:val="CodeHTML"/>
+          <w:rFonts w:ascii="Consolas" w:eastAsia="Source Han Sans CN Regular" w:hAnsi="Consolas" w:cs="Open Sans"/>
           <w:sz w:val="22"/>
           <w:szCs w:val="22"/>
           <w:bdr w:val="none" w:sz="0" w:space="0" w:color="auto" w:frame="1"/>
@@ -4302,8 +4778,8 @@
       <w:proofErr w:type="spellStart"/>
       <w:r>
         <w:rPr>
-          <w:rStyle w:val="HTMLCode"/>
-          <w:rFonts w:ascii="Open Sans" w:eastAsia="Source Han Sans CN Regular" w:hAnsi="Open Sans" w:cs="Open Sans"/>
+          <w:rStyle w:val="CodeHTML"/>
+          <w:rFonts w:ascii="Consolas" w:eastAsia="Source Han Sans CN Regular" w:hAnsi="Consolas" w:cs="Open Sans"/>
           <w:sz w:val="22"/>
           <w:szCs w:val="22"/>
           <w:bdr w:val="none" w:sz="0" w:space="0" w:color="auto" w:frame="1"/>
@@ -4314,8 +4790,8 @@
       <w:proofErr w:type="spellEnd"/>
       <w:r>
         <w:rPr>
-          <w:rStyle w:val="HTMLCode"/>
-          <w:rFonts w:ascii="Open Sans" w:eastAsia="Source Han Sans CN Regular" w:hAnsi="Open Sans" w:cs="Open Sans"/>
+          <w:rStyle w:val="CodeHTML"/>
+          <w:rFonts w:ascii="Consolas" w:eastAsia="Source Han Sans CN Regular" w:hAnsi="Consolas" w:cs="Open Sans"/>
           <w:sz w:val="22"/>
           <w:szCs w:val="22"/>
           <w:bdr w:val="none" w:sz="0" w:space="0" w:color="auto" w:frame="1"/>
@@ -4326,7 +4802,7 @@
       <w:r>
         <w:rPr>
           <w:rStyle w:val="hljs-operator"/>
-          <w:rFonts w:cs="Open Sans"/>
+          <w:rFonts w:ascii="Consolas" w:hAnsi="Consolas" w:cs="Open Sans"/>
           <w:szCs w:val="22"/>
           <w:bdr w:val="none" w:sz="0" w:space="0" w:color="auto" w:frame="1"/>
           <w:lang w:val="fr-FR"/>
@@ -4335,8 +4811,8 @@
       </w:r>
       <w:r>
         <w:rPr>
-          <w:rStyle w:val="HTMLCode"/>
-          <w:rFonts w:ascii="Open Sans" w:eastAsia="Source Han Sans CN Regular" w:hAnsi="Open Sans" w:cs="Open Sans"/>
+          <w:rStyle w:val="CodeHTML"/>
+          <w:rFonts w:ascii="Consolas" w:eastAsia="Source Han Sans CN Regular" w:hAnsi="Consolas" w:cs="Open Sans"/>
           <w:sz w:val="22"/>
           <w:szCs w:val="22"/>
           <w:bdr w:val="none" w:sz="0" w:space="0" w:color="auto" w:frame="1"/>
@@ -4347,8 +4823,8 @@
       <w:proofErr w:type="spellStart"/>
       <w:r>
         <w:rPr>
-          <w:rStyle w:val="HTMLCode"/>
-          <w:rFonts w:ascii="Open Sans" w:eastAsia="Source Han Sans CN Regular" w:hAnsi="Open Sans" w:cs="Open Sans"/>
+          <w:rStyle w:val="CodeHTML"/>
+          <w:rFonts w:ascii="Consolas" w:eastAsia="Source Han Sans CN Regular" w:hAnsi="Consolas" w:cs="Open Sans"/>
           <w:sz w:val="22"/>
           <w:szCs w:val="22"/>
           <w:bdr w:val="none" w:sz="0" w:space="0" w:color="auto" w:frame="1"/>
@@ -4359,8 +4835,8 @@
       <w:proofErr w:type="spellEnd"/>
       <w:r>
         <w:rPr>
-          <w:rStyle w:val="HTMLCode"/>
-          <w:rFonts w:ascii="Open Sans" w:eastAsia="Source Han Sans CN Regular" w:hAnsi="Open Sans" w:cs="Open Sans"/>
+          <w:rStyle w:val="CodeHTML"/>
+          <w:rFonts w:ascii="Consolas" w:eastAsia="Source Han Sans CN Regular" w:hAnsi="Consolas" w:cs="Open Sans"/>
           <w:sz w:val="22"/>
           <w:szCs w:val="22"/>
           <w:bdr w:val="none" w:sz="0" w:space="0" w:color="auto" w:frame="1"/>
@@ -4371,7 +4847,7 @@
     </w:p>
     <w:p>
       <w:pPr>
-        <w:pStyle w:val="HTMLPreformatted"/>
+        <w:pStyle w:val="PrformatHTML"/>
         <w:ind w:left="1080"/>
         <w:textAlignment w:val="baseline"/>
         <w:rPr>
@@ -4381,7 +4857,7 @@
     </w:p>
     <w:p>
       <w:pPr>
-        <w:pStyle w:val="BodyText"/>
+        <w:pStyle w:val="Corpsdetexte"/>
         <w:ind w:firstLine="709"/>
         <w:rPr>
           <w:lang w:val="fr-FR"/>
@@ -4452,15 +4928,15 @@
     </w:p>
     <w:p>
       <w:pPr>
-        <w:pStyle w:val="BodyText"/>
-        <w:rPr>
-          <w:lang w:val="fr-FR"/>
-        </w:rPr>
-      </w:pPr>
-    </w:p>
-    <w:p>
-      <w:pPr>
-        <w:pStyle w:val="Heading3"/>
+        <w:pStyle w:val="Corpsdetexte"/>
+        <w:rPr>
+          <w:lang w:val="fr-FR"/>
+        </w:rPr>
+      </w:pPr>
+    </w:p>
+    <w:p>
+      <w:pPr>
+        <w:pStyle w:val="Titre3"/>
       </w:pPr>
       <w:r>
         <w:rPr>
@@ -4472,7 +4948,7 @@
     </w:p>
     <w:p>
       <w:pPr>
-        <w:pStyle w:val="BodyText"/>
+        <w:pStyle w:val="Corpsdetexte"/>
         <w:ind w:firstLine="709"/>
         <w:rPr>
           <w:lang w:val="fr-FR"/>
@@ -4541,7 +5017,7 @@
     </w:p>
     <w:p>
       <w:pPr>
-        <w:pStyle w:val="BodyText"/>
+        <w:pStyle w:val="Corpsdetexte"/>
         <w:ind w:firstLine="709"/>
         <w:rPr>
           <w:rFonts w:ascii="Andale Mono" w:hAnsi="Andale Mono"/>
@@ -4581,7 +5057,7 @@
     </w:p>
     <w:p>
       <w:pPr>
-        <w:pStyle w:val="Heading3"/>
+        <w:pStyle w:val="Titre3"/>
       </w:pPr>
       <w:proofErr w:type="spellStart"/>
       <w:r>
@@ -4591,7 +5067,7 @@
     </w:p>
     <w:p>
       <w:pPr>
-        <w:pStyle w:val="BodyText"/>
+        <w:pStyle w:val="Corpsdetexte"/>
         <w:ind w:firstLine="576"/>
         <w:rPr>
           <w:lang w:val="fr-FR"/>
@@ -4612,7 +5088,7 @@
     </w:p>
     <w:p>
       <w:pPr>
-        <w:pStyle w:val="BodyText"/>
+        <w:pStyle w:val="Corpsdetexte"/>
         <w:ind w:firstLine="576"/>
         <w:rPr>
           <w:lang w:val="en-US"/>
@@ -4639,7 +5115,7 @@
     </w:p>
     <w:p>
       <w:pPr>
-        <w:pStyle w:val="BodyText"/>
+        <w:pStyle w:val="Corpsdetexte"/>
         <w:ind w:firstLine="576"/>
         <w:rPr>
           <w:lang w:val="fr-FR"/>
@@ -4674,7 +5150,7 @@
     </w:p>
     <w:p>
       <w:pPr>
-        <w:pStyle w:val="Heading2"/>
+        <w:pStyle w:val="Titre2"/>
       </w:pPr>
       <w:proofErr w:type="spellStart"/>
       <w:r>
@@ -4695,7 +5171,7 @@
     </w:p>
     <w:p>
       <w:pPr>
-        <w:pStyle w:val="Heading3"/>
+        <w:pStyle w:val="Titre3"/>
       </w:pPr>
       <w:proofErr w:type="spellStart"/>
       <w:r>
@@ -4705,7 +5181,7 @@
     </w:p>
     <w:p>
       <w:pPr>
-        <w:pStyle w:val="BodyText"/>
+        <w:pStyle w:val="Corpsdetexte"/>
         <w:ind w:firstLine="709"/>
         <w:rPr>
           <w:lang w:val="fr-FR"/>
@@ -4752,111 +5228,111 @@
     </w:p>
     <w:p>
       <w:pPr>
-        <w:pStyle w:val="BodyText"/>
-        <w:rPr>
-          <w:lang w:val="fr-FR"/>
-        </w:rPr>
-      </w:pPr>
-    </w:p>
-    <w:p>
-      <w:pPr>
-        <w:pStyle w:val="BodyText"/>
-        <w:rPr>
-          <w:lang w:val="fr-FR"/>
-        </w:rPr>
-      </w:pPr>
-    </w:p>
-    <w:p>
-      <w:pPr>
-        <w:pStyle w:val="BodyText"/>
-        <w:rPr>
-          <w:lang w:val="fr-FR"/>
-        </w:rPr>
-      </w:pPr>
-    </w:p>
-    <w:p>
-      <w:pPr>
-        <w:pStyle w:val="BodyText"/>
-        <w:rPr>
-          <w:lang w:val="fr-FR"/>
-        </w:rPr>
-      </w:pPr>
-    </w:p>
-    <w:p>
-      <w:pPr>
-        <w:pStyle w:val="BodyText"/>
-        <w:rPr>
-          <w:lang w:val="fr-FR"/>
-        </w:rPr>
-      </w:pPr>
-    </w:p>
-    <w:p>
-      <w:pPr>
-        <w:pStyle w:val="BodyText"/>
-        <w:rPr>
-          <w:lang w:val="fr-FR"/>
-        </w:rPr>
-      </w:pPr>
-    </w:p>
-    <w:p>
-      <w:pPr>
-        <w:pStyle w:val="BodyText"/>
-        <w:rPr>
-          <w:lang w:val="fr-FR"/>
-        </w:rPr>
-      </w:pPr>
-    </w:p>
-    <w:p>
-      <w:pPr>
-        <w:pStyle w:val="BodyText"/>
-        <w:rPr>
-          <w:lang w:val="fr-FR"/>
-        </w:rPr>
-      </w:pPr>
-    </w:p>
-    <w:p>
-      <w:pPr>
-        <w:pStyle w:val="BodyText"/>
-        <w:rPr>
-          <w:lang w:val="fr-FR"/>
-        </w:rPr>
-      </w:pPr>
-    </w:p>
-    <w:p>
-      <w:pPr>
-        <w:pStyle w:val="BodyText"/>
-        <w:rPr>
-          <w:lang w:val="fr-FR"/>
-        </w:rPr>
-      </w:pPr>
-    </w:p>
-    <w:p>
-      <w:pPr>
-        <w:pStyle w:val="BodyText"/>
-        <w:rPr>
-          <w:lang w:val="fr-FR"/>
-        </w:rPr>
-      </w:pPr>
-    </w:p>
-    <w:p>
-      <w:pPr>
-        <w:pStyle w:val="BodyText"/>
-        <w:rPr>
-          <w:lang w:val="fr-FR"/>
-        </w:rPr>
-      </w:pPr>
-    </w:p>
-    <w:p>
-      <w:pPr>
-        <w:pStyle w:val="BodyText"/>
-        <w:rPr>
-          <w:lang w:val="fr-FR"/>
-        </w:rPr>
-      </w:pPr>
-    </w:p>
-    <w:p>
-      <w:pPr>
-        <w:pStyle w:val="Heading3"/>
+        <w:pStyle w:val="Corpsdetexte"/>
+        <w:rPr>
+          <w:lang w:val="fr-FR"/>
+        </w:rPr>
+      </w:pPr>
+    </w:p>
+    <w:p>
+      <w:pPr>
+        <w:pStyle w:val="Corpsdetexte"/>
+        <w:rPr>
+          <w:lang w:val="fr-FR"/>
+        </w:rPr>
+      </w:pPr>
+    </w:p>
+    <w:p>
+      <w:pPr>
+        <w:pStyle w:val="Corpsdetexte"/>
+        <w:rPr>
+          <w:lang w:val="fr-FR"/>
+        </w:rPr>
+      </w:pPr>
+    </w:p>
+    <w:p>
+      <w:pPr>
+        <w:pStyle w:val="Corpsdetexte"/>
+        <w:rPr>
+          <w:lang w:val="fr-FR"/>
+        </w:rPr>
+      </w:pPr>
+    </w:p>
+    <w:p>
+      <w:pPr>
+        <w:pStyle w:val="Corpsdetexte"/>
+        <w:rPr>
+          <w:lang w:val="fr-FR"/>
+        </w:rPr>
+      </w:pPr>
+    </w:p>
+    <w:p>
+      <w:pPr>
+        <w:pStyle w:val="Corpsdetexte"/>
+        <w:rPr>
+          <w:lang w:val="fr-FR"/>
+        </w:rPr>
+      </w:pPr>
+    </w:p>
+    <w:p>
+      <w:pPr>
+        <w:pStyle w:val="Corpsdetexte"/>
+        <w:rPr>
+          <w:lang w:val="fr-FR"/>
+        </w:rPr>
+      </w:pPr>
+    </w:p>
+    <w:p>
+      <w:pPr>
+        <w:pStyle w:val="Corpsdetexte"/>
+        <w:rPr>
+          <w:lang w:val="fr-FR"/>
+        </w:rPr>
+      </w:pPr>
+    </w:p>
+    <w:p>
+      <w:pPr>
+        <w:pStyle w:val="Corpsdetexte"/>
+        <w:rPr>
+          <w:lang w:val="fr-FR"/>
+        </w:rPr>
+      </w:pPr>
+    </w:p>
+    <w:p>
+      <w:pPr>
+        <w:pStyle w:val="Corpsdetexte"/>
+        <w:rPr>
+          <w:lang w:val="fr-FR"/>
+        </w:rPr>
+      </w:pPr>
+    </w:p>
+    <w:p>
+      <w:pPr>
+        <w:pStyle w:val="Corpsdetexte"/>
+        <w:rPr>
+          <w:lang w:val="fr-FR"/>
+        </w:rPr>
+      </w:pPr>
+    </w:p>
+    <w:p>
+      <w:pPr>
+        <w:pStyle w:val="Corpsdetexte"/>
+        <w:rPr>
+          <w:lang w:val="fr-FR"/>
+        </w:rPr>
+      </w:pPr>
+    </w:p>
+    <w:p>
+      <w:pPr>
+        <w:pStyle w:val="Corpsdetexte"/>
+        <w:rPr>
+          <w:lang w:val="fr-FR"/>
+        </w:rPr>
+      </w:pPr>
+    </w:p>
+    <w:p>
+      <w:pPr>
+        <w:pStyle w:val="Titre3"/>
       </w:pPr>
       <w:proofErr w:type="spellStart"/>
       <w:r>
@@ -4878,7 +5354,7 @@
     </w:p>
     <w:p>
       <w:pPr>
-        <w:pStyle w:val="Heading4"/>
+        <w:pStyle w:val="Titre4"/>
       </w:pPr>
       <w:r>
         <w:t xml:space="preserve">Variables </w:t>
@@ -4891,7 +5367,7 @@
     </w:p>
     <w:p>
       <w:pPr>
-        <w:pStyle w:val="BodyText"/>
+        <w:pStyle w:val="Corpsdetexte"/>
         <w:rPr>
           <w:lang w:val="fr-FR"/>
         </w:rPr>
@@ -5289,15 +5765,15 @@
     </w:tbl>
     <w:p>
       <w:pPr>
-        <w:pStyle w:val="BodyText"/>
-        <w:rPr>
-          <w:lang w:val="fr-FR"/>
-        </w:rPr>
-      </w:pPr>
-    </w:p>
-    <w:p>
-      <w:pPr>
-        <w:pStyle w:val="BodyText"/>
+        <w:pStyle w:val="Corpsdetexte"/>
+        <w:rPr>
+          <w:lang w:val="fr-FR"/>
+        </w:rPr>
+      </w:pPr>
+    </w:p>
+    <w:p>
+      <w:pPr>
+        <w:pStyle w:val="Corpsdetexte"/>
         <w:rPr>
           <w:lang w:val="fr-FR"/>
         </w:rPr>
@@ -5317,7 +5793,7 @@
     </w:p>
     <w:p>
       <w:pPr>
-        <w:pStyle w:val="BodyText"/>
+        <w:pStyle w:val="Corpsdetexte"/>
         <w:rPr>
           <w:rFonts w:ascii="Andale Mono" w:hAnsi="Andale Mono"/>
           <w:lang w:val="en-US"/>
@@ -5381,7 +5857,7 @@
     </w:p>
     <w:p>
       <w:pPr>
-        <w:pStyle w:val="BodyText"/>
+        <w:pStyle w:val="Corpsdetexte"/>
         <w:rPr>
           <w:rFonts w:ascii="Andale Mono" w:hAnsi="Andale Mono"/>
           <w:lang w:val="fr-FR"/>
@@ -5422,7 +5898,7 @@
     </w:p>
     <w:p>
       <w:pPr>
-        <w:pStyle w:val="BodyText"/>
+        <w:pStyle w:val="Corpsdetexte"/>
         <w:rPr>
           <w:rFonts w:cs="Open Sans"/>
           <w:lang w:val="fr-FR"/>
@@ -5438,7 +5914,7 @@
     </w:p>
     <w:p>
       <w:pPr>
-        <w:pStyle w:val="BodyText"/>
+        <w:pStyle w:val="Corpsdetexte"/>
         <w:ind w:firstLine="709"/>
         <w:rPr>
           <w:rFonts w:cs="Open Sans"/>
@@ -5480,7 +5956,7 @@
     </w:p>
     <w:p>
       <w:pPr>
-        <w:pStyle w:val="BodyText"/>
+        <w:pStyle w:val="Corpsdetexte"/>
         <w:rPr>
           <w:rFonts w:cs="Open Sans"/>
           <w:lang w:val="fr-FR"/>
@@ -5489,7 +5965,7 @@
     </w:p>
     <w:p>
       <w:pPr>
-        <w:pStyle w:val="BodyText"/>
+        <w:pStyle w:val="Corpsdetexte"/>
         <w:rPr>
           <w:rFonts w:cs="Open Sans"/>
           <w:lang w:val="fr-FR"/>
@@ -5498,7 +5974,7 @@
     </w:p>
     <w:p>
       <w:pPr>
-        <w:pStyle w:val="BodyText"/>
+        <w:pStyle w:val="Corpsdetexte"/>
         <w:rPr>
           <w:rFonts w:cs="Open Sans"/>
           <w:lang w:val="fr-FR"/>
@@ -5507,7 +5983,7 @@
     </w:p>
     <w:p>
       <w:pPr>
-        <w:pStyle w:val="BodyText"/>
+        <w:pStyle w:val="Corpsdetexte"/>
         <w:rPr>
           <w:rFonts w:cs="Open Sans"/>
           <w:lang w:val="fr-FR"/>
@@ -5516,7 +5992,7 @@
     </w:p>
     <w:p>
       <w:pPr>
-        <w:pStyle w:val="BodyText"/>
+        <w:pStyle w:val="Corpsdetexte"/>
         <w:rPr>
           <w:rFonts w:cs="Open Sans"/>
           <w:lang w:val="fr-FR"/>
@@ -5525,7 +6001,7 @@
     </w:p>
     <w:p>
       <w:pPr>
-        <w:pStyle w:val="BodyText"/>
+        <w:pStyle w:val="Corpsdetexte"/>
         <w:rPr>
           <w:rFonts w:cs="Open Sans"/>
           <w:lang w:val="fr-FR"/>
@@ -5534,7 +6010,7 @@
     </w:p>
     <w:p>
       <w:pPr>
-        <w:pStyle w:val="BodyText"/>
+        <w:pStyle w:val="Corpsdetexte"/>
         <w:rPr>
           <w:rFonts w:cs="Open Sans"/>
           <w:lang w:val="fr-FR"/>
@@ -5543,7 +6019,7 @@
     </w:p>
     <w:p>
       <w:pPr>
-        <w:pStyle w:val="BodyText"/>
+        <w:pStyle w:val="Corpsdetexte"/>
         <w:rPr>
           <w:rFonts w:cs="Open Sans"/>
           <w:lang w:val="fr-FR"/>
@@ -5552,7 +6028,7 @@
     </w:p>
     <w:p>
       <w:pPr>
-        <w:pStyle w:val="BodyText"/>
+        <w:pStyle w:val="Corpsdetexte"/>
         <w:rPr>
           <w:rFonts w:cs="Open Sans"/>
           <w:lang w:val="fr-FR"/>
@@ -5561,7 +6037,7 @@
     </w:p>
     <w:p>
       <w:pPr>
-        <w:pStyle w:val="BodyText"/>
+        <w:pStyle w:val="Corpsdetexte"/>
         <w:rPr>
           <w:rFonts w:cs="Open Sans"/>
           <w:lang w:val="fr-FR"/>
@@ -5570,7 +6046,7 @@
     </w:p>
     <w:p>
       <w:pPr>
-        <w:pStyle w:val="Heading3"/>
+        <w:pStyle w:val="Titre3"/>
       </w:pPr>
       <w:proofErr w:type="spellStart"/>
       <w:r>
@@ -5589,7 +6065,7 @@
     </w:p>
     <w:p>
       <w:pPr>
-        <w:pStyle w:val="BodyText"/>
+        <w:pStyle w:val="Corpsdetexte"/>
         <w:rPr>
           <w:lang w:val="fr-FR"/>
         </w:rPr>
@@ -5643,7 +6119,7 @@
     </w:p>
     <w:p>
       <w:pPr>
-        <w:pStyle w:val="BodyText"/>
+        <w:pStyle w:val="Corpsdetexte"/>
         <w:numPr>
           <w:ilvl w:val="0"/>
           <w:numId w:val="10"/>
@@ -5667,7 +6143,7 @@
     </w:p>
     <w:p>
       <w:pPr>
-        <w:pStyle w:val="BodyText"/>
+        <w:pStyle w:val="Corpsdetexte"/>
         <w:numPr>
           <w:ilvl w:val="0"/>
           <w:numId w:val="10"/>
@@ -5697,7 +6173,7 @@
     </w:p>
     <w:p>
       <w:pPr>
-        <w:pStyle w:val="BodyText"/>
+        <w:pStyle w:val="Corpsdetexte"/>
         <w:numPr>
           <w:ilvl w:val="0"/>
           <w:numId w:val="10"/>
@@ -5727,7 +6203,7 @@
     </w:p>
     <w:p>
       <w:pPr>
-        <w:pStyle w:val="BodyText"/>
+        <w:pStyle w:val="Corpsdetexte"/>
         <w:numPr>
           <w:ilvl w:val="0"/>
           <w:numId w:val="10"/>
@@ -5783,7 +6259,7 @@
     </w:p>
     <w:p>
       <w:pPr>
-        <w:pStyle w:val="Heading3"/>
+        <w:pStyle w:val="Titre3"/>
       </w:pPr>
       <w:proofErr w:type="spellStart"/>
       <w:r>
@@ -5793,7 +6269,7 @@
     </w:p>
     <w:p>
       <w:pPr>
-        <w:pStyle w:val="BodyText"/>
+        <w:pStyle w:val="Corpsdetexte"/>
         <w:rPr>
           <w:lang w:val="fr-FR"/>
         </w:rPr>
@@ -5831,15 +6307,15 @@
     </w:p>
     <w:p>
       <w:pPr>
-        <w:pStyle w:val="BodyText"/>
-        <w:rPr>
-          <w:lang w:val="fr-FR"/>
-        </w:rPr>
-      </w:pPr>
-    </w:p>
-    <w:p>
-      <w:pPr>
-        <w:pStyle w:val="Heading1"/>
+        <w:pStyle w:val="Corpsdetexte"/>
+        <w:rPr>
+          <w:lang w:val="fr-FR"/>
+        </w:rPr>
+      </w:pPr>
+    </w:p>
+    <w:p>
+      <w:pPr>
+        <w:pStyle w:val="Titre1"/>
       </w:pPr>
       <w:proofErr w:type="spellStart"/>
       <w:r>
@@ -5866,7 +6342,7 @@
     </w:p>
     <w:p>
       <w:pPr>
-        <w:pStyle w:val="Heading2"/>
+        <w:pStyle w:val="Titre2"/>
       </w:pPr>
       <w:r>
         <w:t xml:space="preserve">Base de </w:t>
@@ -5879,7 +6355,7 @@
     </w:p>
     <w:p>
       <w:pPr>
-        <w:pStyle w:val="BodyText"/>
+        <w:pStyle w:val="Corpsdetexte"/>
         <w:ind w:left="576"/>
         <w:rPr>
           <w:lang w:val="fr-FR"/>
@@ -5900,7 +6376,7 @@
     </w:p>
     <w:p>
       <w:pPr>
-        <w:pStyle w:val="BodyText"/>
+        <w:pStyle w:val="Corpsdetexte"/>
         <w:ind w:left="576"/>
         <w:rPr>
           <w:lang w:val="fr-FR"/>
@@ -5955,7 +6431,7 @@
     </w:p>
     <w:p>
       <w:pPr>
-        <w:pStyle w:val="BodyText"/>
+        <w:pStyle w:val="Corpsdetexte"/>
         <w:ind w:left="576"/>
         <w:rPr>
           <w:lang w:val="fr-FR"/>
@@ -5993,20 +6469,104 @@
           <w:rFonts w:ascii="Andale Mono" w:hAnsi="Andale Mono"/>
           <w:lang w:val="fr-FR"/>
         </w:rPr>
-        <w:t xml:space="preserve"> </w:t>
-      </w:r>
-      <w:proofErr w:type="spellStart"/>
-      <w:r>
-        <w:rPr>
-          <w:rFonts w:ascii="Andale Mono" w:hAnsi="Andale Mono"/>
-          <w:lang w:val="fr-FR"/>
-        </w:rPr>
-        <w:t>start</w:t>
-      </w:r>
-      <w:proofErr w:type="spellEnd"/>
-      <w:r>
-        <w:rPr>
-          <w:rFonts w:ascii="Andale Mono" w:hAnsi="Andale Mono"/>
+        <w:t xml:space="preserve"> start </w:t>
+      </w:r>
+      <w:r>
+        <w:rPr>
+          <w:lang w:val="fr-FR"/>
+        </w:rPr>
+        <w:t>: permet de relancer le service</w:t>
+      </w:r>
+    </w:p>
+    <w:p>
+      <w:pPr>
+        <w:pStyle w:val="Titre2"/>
+      </w:pPr>
+      <w:r>
+        <w:t>Batches</w:t>
+      </w:r>
+    </w:p>
+    <w:p>
+      <w:pPr>
+        <w:pStyle w:val="Corpsdetexte"/>
+        <w:ind w:left="576"/>
+        <w:rPr>
+          <w:lang w:val="fr-FR"/>
+        </w:rPr>
+      </w:pPr>
+      <w:r>
+        <w:rPr>
+          <w:lang w:val="fr-FR"/>
+        </w:rPr>
+        <w:t>Batch inclus permettant d</w:t>
+      </w:r>
+      <w:r>
+        <w:rPr>
+          <w:lang w:val="fr-FR"/>
+        </w:rPr>
+        <w:t xml:space="preserve">e sauvegarder </w:t>
+      </w:r>
+      <w:r>
+        <w:rPr>
+          <w:lang w:val="fr-FR"/>
+        </w:rPr>
+        <w:t xml:space="preserve">et </w:t>
+      </w:r>
+      <w:r>
+        <w:rPr>
+          <w:lang w:val="fr-FR"/>
+        </w:rPr>
+        <w:t>restaurer la BDD automatiquement</w:t>
+      </w:r>
+    </w:p>
+    <w:p>
+      <w:pPr>
+        <w:pStyle w:val="Corpsdetexte"/>
+        <w:ind w:left="576"/>
+        <w:rPr>
+          <w:lang w:val="fr-FR"/>
+        </w:rPr>
+      </w:pPr>
+      <w:r>
+        <w:rPr>
+          <w:lang w:val="fr-FR"/>
+        </w:rPr>
+        <w:t xml:space="preserve">Une tache </w:t>
+      </w:r>
+      <w:proofErr w:type="spellStart"/>
+      <w:r>
+        <w:rPr>
+          <w:lang w:val="fr-FR"/>
+        </w:rPr>
+        <w:t>Cron</w:t>
+      </w:r>
+      <w:proofErr w:type="spellEnd"/>
+      <w:r>
+        <w:rPr>
+          <w:lang w:val="fr-FR"/>
+        </w:rPr>
+        <w:t xml:space="preserve"> doit </w:t>
+      </w:r>
+      <w:r>
+        <w:rPr>
+          <w:lang w:val="fr-FR"/>
+        </w:rPr>
+        <w:t>être</w:t>
+      </w:r>
+      <w:r>
+        <w:rPr>
+          <w:lang w:val="fr-FR"/>
+        </w:rPr>
+        <w:t xml:space="preserve"> mise en place de cette </w:t>
+      </w:r>
+      <w:r>
+        <w:rPr>
+          <w:lang w:val="fr-FR"/>
+        </w:rPr>
+        <w:t>façon</w:t>
+      </w:r>
+      <w:r>
+        <w:rPr>
           <w:lang w:val="fr-FR"/>
         </w:rPr>
         <w:t> </w:t>
@@ -6015,106 +6575,6 @@
         <w:rPr>
           <w:lang w:val="fr-FR"/>
         </w:rPr>
-        <w:t>: permet de relancer le service</w:t>
-      </w:r>
-    </w:p>
-    <w:p>
-      <w:pPr>
-        <w:pStyle w:val="Heading2"/>
-      </w:pPr>
-      <w:r>
-        <w:t>Batches</w:t>
-      </w:r>
-    </w:p>
-    <w:p>
-      <w:pPr>
-        <w:pStyle w:val="BodyText"/>
-        <w:ind w:left="576"/>
-        <w:rPr>
-          <w:lang w:val="fr-FR"/>
-        </w:rPr>
-      </w:pPr>
-      <w:r>
-        <w:rPr>
-          <w:lang w:val="fr-FR"/>
-        </w:rPr>
-        <w:t>Batch inclus permettant d</w:t>
-      </w:r>
-      <w:r>
-        <w:rPr>
-          <w:lang w:val="fr-FR"/>
-        </w:rPr>
-        <w:t xml:space="preserve">e sauvegarder </w:t>
-      </w:r>
-      <w:r>
-        <w:rPr>
-          <w:lang w:val="fr-FR"/>
-        </w:rPr>
-        <w:t xml:space="preserve">et </w:t>
-      </w:r>
-      <w:r>
-        <w:rPr>
-          <w:lang w:val="fr-FR"/>
-        </w:rPr>
-        <w:t>restaurer la BDD automatiquement</w:t>
-      </w:r>
-    </w:p>
-    <w:p>
-      <w:pPr>
-        <w:pStyle w:val="BodyText"/>
-        <w:ind w:left="576"/>
-        <w:rPr>
-          <w:lang w:val="fr-FR"/>
-        </w:rPr>
-      </w:pPr>
-      <w:r>
-        <w:rPr>
-          <w:lang w:val="fr-FR"/>
-        </w:rPr>
-        <w:t xml:space="preserve">Une tache </w:t>
-      </w:r>
-      <w:proofErr w:type="spellStart"/>
-      <w:r>
-        <w:rPr>
-          <w:lang w:val="fr-FR"/>
-        </w:rPr>
-        <w:t>Cron</w:t>
-      </w:r>
-      <w:proofErr w:type="spellEnd"/>
-      <w:r>
-        <w:rPr>
-          <w:lang w:val="fr-FR"/>
-        </w:rPr>
-        <w:t xml:space="preserve"> doit </w:t>
-      </w:r>
-      <w:r>
-        <w:rPr>
-          <w:lang w:val="fr-FR"/>
-        </w:rPr>
-        <w:t>être</w:t>
-      </w:r>
-      <w:r>
-        <w:rPr>
-          <w:lang w:val="fr-FR"/>
-        </w:rPr>
-        <w:t xml:space="preserve"> mise en place de cette </w:t>
-      </w:r>
-      <w:r>
-        <w:rPr>
-          <w:lang w:val="fr-FR"/>
-        </w:rPr>
-        <w:t>façon</w:t>
-      </w:r>
-      <w:r>
-        <w:rPr>
-          <w:lang w:val="fr-FR"/>
-        </w:rPr>
-        <w:t> </w:t>
-      </w:r>
-      <w:r>
-        <w:rPr>
-          <w:lang w:val="fr-FR"/>
-        </w:rPr>
         <w:t xml:space="preserve">pour effectuer une sauvegarde tous les jours à minuit </w:t>
       </w:r>
       <w:r>
@@ -6126,7 +6586,7 @@
     </w:p>
     <w:p>
       <w:pPr>
-        <w:pStyle w:val="BodyText"/>
+        <w:pStyle w:val="Corpsdetexte"/>
         <w:numPr>
           <w:ilvl w:val="2"/>
           <w:numId w:val="3"/>
@@ -6172,7 +6632,7 @@
     </w:p>
     <w:p>
       <w:pPr>
-        <w:pStyle w:val="BodyText"/>
+        <w:pStyle w:val="Corpsdetexte"/>
         <w:numPr>
           <w:ilvl w:val="2"/>
           <w:numId w:val="3"/>
@@ -6256,7 +6716,7 @@
     </w:p>
     <w:p>
       <w:pPr>
-        <w:pStyle w:val="BodyText"/>
+        <w:pStyle w:val="Corpsdetexte"/>
         <w:numPr>
           <w:ilvl w:val="2"/>
           <w:numId w:val="3"/>
@@ -6292,7 +6752,7 @@
     </w:p>
     <w:p>
       <w:pPr>
-        <w:pStyle w:val="Heading2"/>
+        <w:pStyle w:val="Titre2"/>
       </w:pPr>
       <w:r>
         <w:t>Application web</w:t>
@@ -6300,7 +6760,7 @@
     </w:p>
     <w:p>
       <w:pPr>
-        <w:pStyle w:val="BodyText"/>
+        <w:pStyle w:val="Corpsdetexte"/>
         <w:ind w:firstLine="432"/>
         <w:rPr>
           <w:lang w:val="fr-FR"/>
@@ -6333,7 +6793,7 @@
     </w:p>
     <w:p>
       <w:pPr>
-        <w:pStyle w:val="BodyText"/>
+        <w:pStyle w:val="Corpsdetexte"/>
         <w:ind w:firstLine="432"/>
         <w:rPr>
           <w:lang w:val="fr-FR"/>
@@ -6348,7 +6808,7 @@
     </w:p>
     <w:p>
       <w:pPr>
-        <w:pStyle w:val="BodyText"/>
+        <w:pStyle w:val="Corpsdetexte"/>
         <w:numPr>
           <w:ilvl w:val="0"/>
           <w:numId w:val="10"/>
@@ -6429,7 +6889,7 @@
     </w:p>
     <w:p>
       <w:pPr>
-        <w:pStyle w:val="BodyText"/>
+        <w:pStyle w:val="Corpsdetexte"/>
         <w:numPr>
           <w:ilvl w:val="0"/>
           <w:numId w:val="10"/>
@@ -6509,7 +6969,7 @@
     </w:p>
     <w:p>
       <w:pPr>
-        <w:pStyle w:val="BodyText"/>
+        <w:pStyle w:val="Corpsdetexte"/>
         <w:numPr>
           <w:ilvl w:val="0"/>
           <w:numId w:val="10"/>
@@ -6603,7 +7063,7 @@
     </w:p>
     <w:p>
       <w:pPr>
-        <w:pStyle w:val="BodyText"/>
+        <w:pStyle w:val="Corpsdetexte"/>
         <w:numPr>
           <w:ilvl w:val="0"/>
           <w:numId w:val="10"/>
@@ -6662,7 +7122,7 @@
     </w:p>
     <w:p>
       <w:pPr>
-        <w:pStyle w:val="BodyText"/>
+        <w:pStyle w:val="Corpsdetexte"/>
         <w:numPr>
           <w:ilvl w:val="0"/>
           <w:numId w:val="10"/>
@@ -6743,7 +7203,7 @@
     </w:p>
     <w:p>
       <w:pPr>
-        <w:pStyle w:val="BodyText"/>
+        <w:pStyle w:val="Corpsdetexte"/>
         <w:numPr>
           <w:ilvl w:val="0"/>
           <w:numId w:val="10"/>
@@ -6784,7 +7244,7 @@
           <w:rFonts w:ascii="Andale Mono" w:hAnsi="Andale Mono"/>
           <w:lang w:val="fr-FR"/>
         </w:rPr>
-        <w:t xml:space="preserve"> </w:t>
+        <w:t xml:space="preserve"> start </w:t>
       </w:r>
       <w:proofErr w:type="spellStart"/>
       <w:r>
@@ -6792,22 +7252,6 @@
           <w:rFonts w:ascii="Andale Mono" w:hAnsi="Andale Mono"/>
           <w:lang w:val="fr-FR"/>
         </w:rPr>
-        <w:t>start</w:t>
-      </w:r>
-      <w:proofErr w:type="spellEnd"/>
-      <w:r>
-        <w:rPr>
-          <w:rFonts w:ascii="Andale Mono" w:hAnsi="Andale Mono"/>
-          <w:lang w:val="fr-FR"/>
-        </w:rPr>
-        <w:t xml:space="preserve"> </w:t>
-      </w:r>
-      <w:proofErr w:type="spellStart"/>
-      <w:r>
-        <w:rPr>
-          <w:rFonts w:ascii="Andale Mono" w:hAnsi="Andale Mono"/>
-          <w:lang w:val="fr-FR"/>
-        </w:rPr>
         <w:t>oc_pizza_gunicorn</w:t>
       </w:r>
       <w:proofErr w:type="spellEnd"/>
@@ -6826,7 +7270,7 @@
     </w:p>
     <w:p>
       <w:pPr>
-        <w:pStyle w:val="Heading1"/>
+        <w:pStyle w:val="Titre1"/>
         <w:rPr>
           <w:lang w:val="fr-FR"/>
         </w:rPr>
@@ -6841,7 +7285,7 @@
     </w:p>
     <w:p>
       <w:pPr>
-        <w:pStyle w:val="Heading2"/>
+        <w:pStyle w:val="Titre2"/>
       </w:pPr>
       <w:r>
         <w:t xml:space="preserve">Base de </w:t>
@@ -6854,7 +7298,7 @@
     </w:p>
     <w:p>
       <w:pPr>
-        <w:pStyle w:val="BodyText"/>
+        <w:pStyle w:val="Corpsdetexte"/>
         <w:ind w:firstLine="576"/>
         <w:rPr>
           <w:lang w:val="fr-FR"/>
@@ -6887,7 +7331,7 @@
     </w:p>
     <w:p>
       <w:pPr>
-        <w:pStyle w:val="BodyText"/>
+        <w:pStyle w:val="Corpsdetexte"/>
         <w:ind w:firstLine="576"/>
         <w:rPr>
           <w:lang w:val="fr-FR"/>
@@ -6958,7 +7402,7 @@
     </w:p>
     <w:p>
       <w:pPr>
-        <w:pStyle w:val="ListParagraph"/>
+        <w:pStyle w:val="Paragraphedeliste"/>
         <w:widowControl/>
         <w:numPr>
           <w:ilvl w:val="0"/>
@@ -6984,18 +7428,18 @@
         </w:tabs>
         <w:textAlignment w:val="baseline"/>
         <w:rPr>
-          <w:rStyle w:val="HTMLCode"/>
+          <w:rStyle w:val="CodeHTML"/>
           <w:rFonts w:ascii="Andale Mono" w:eastAsia="Source Han Sans CN Regular" w:hAnsi="Andale Mono" w:cs="Open Sans"/>
           <w:sz w:val="22"/>
           <w:szCs w:val="22"/>
-          <w:lang w:val="en-FR" w:eastAsia="en-GB" w:bidi="ar-SA"/>
+          <w:lang w:eastAsia="en-GB" w:bidi="ar-SA"/>
         </w:rPr>
       </w:pPr>
       <w:proofErr w:type="spellStart"/>
       <w:proofErr w:type="gramStart"/>
       <w:r>
         <w:rPr>
-          <w:rStyle w:val="HTMLCode"/>
+          <w:rStyle w:val="CodeHTML"/>
           <w:rFonts w:ascii="Andale Mono" w:eastAsia="Source Han Sans CN Regular" w:hAnsi="Andale Mono" w:cs="Open Sans"/>
           <w:sz w:val="22"/>
           <w:szCs w:val="22"/>
@@ -7008,7 +7452,7 @@
       <w:proofErr w:type="gramEnd"/>
       <w:r>
         <w:rPr>
-          <w:rStyle w:val="HTMLCode"/>
+          <w:rStyle w:val="CodeHTML"/>
           <w:rFonts w:ascii="Andale Mono" w:eastAsia="Source Han Sans CN Regular" w:hAnsi="Andale Mono" w:cs="Open Sans"/>
           <w:sz w:val="22"/>
           <w:szCs w:val="22"/>
@@ -7020,7 +7464,7 @@
       <w:proofErr w:type="spellStart"/>
       <w:r>
         <w:rPr>
-          <w:rStyle w:val="HTMLCode"/>
+          <w:rStyle w:val="CodeHTML"/>
           <w:rFonts w:ascii="Andale Mono" w:eastAsia="Source Han Sans CN Regular" w:hAnsi="Andale Mono" w:cs="Open Sans"/>
           <w:sz w:val="22"/>
           <w:szCs w:val="22"/>
@@ -7032,7 +7476,7 @@
       <w:proofErr w:type="spellEnd"/>
       <w:r>
         <w:rPr>
-          <w:rStyle w:val="HTMLCode"/>
+          <w:rStyle w:val="CodeHTML"/>
           <w:rFonts w:ascii="Andale Mono" w:eastAsia="Source Han Sans CN Regular" w:hAnsi="Andale Mono" w:cs="Open Sans"/>
           <w:sz w:val="22"/>
           <w:szCs w:val="22"/>
@@ -7053,7 +7497,7 @@
       </w:r>
       <w:r>
         <w:rPr>
-          <w:rStyle w:val="HTMLCode"/>
+          <w:rStyle w:val="CodeHTML"/>
           <w:rFonts w:ascii="Andale Mono" w:eastAsia="Source Han Sans CN Regular" w:hAnsi="Andale Mono" w:cs="Open Sans"/>
           <w:sz w:val="22"/>
           <w:szCs w:val="22"/>
@@ -7065,7 +7509,7 @@
       <w:proofErr w:type="spellStart"/>
       <w:r>
         <w:rPr>
-          <w:rStyle w:val="HTMLCode"/>
+          <w:rStyle w:val="CodeHTML"/>
           <w:rFonts w:ascii="Andale Mono" w:eastAsia="Source Han Sans CN Regular" w:hAnsi="Andale Mono" w:cs="Open Sans"/>
           <w:sz w:val="22"/>
           <w:szCs w:val="22"/>
@@ -7077,7 +7521,7 @@
       <w:proofErr w:type="spellEnd"/>
       <w:r>
         <w:rPr>
-          <w:rStyle w:val="HTMLCode"/>
+          <w:rStyle w:val="CodeHTML"/>
           <w:rFonts w:ascii="Andale Mono" w:eastAsia="Source Han Sans CN Regular" w:hAnsi="Andale Mono" w:cs="Open Sans"/>
           <w:sz w:val="22"/>
           <w:szCs w:val="22"/>
@@ -7089,16 +7533,16 @@
     </w:p>
     <w:p>
       <w:pPr>
-        <w:pStyle w:val="BodyText"/>
+        <w:pStyle w:val="Corpsdetexte"/>
         <w:ind w:firstLine="576"/>
         <w:rPr>
-          <w:lang w:val="en-FR"/>
-        </w:rPr>
-      </w:pPr>
-    </w:p>
-    <w:p>
-      <w:pPr>
-        <w:pStyle w:val="Heading2"/>
+          <w:lang/>
+        </w:rPr>
+      </w:pPr>
+    </w:p>
+    <w:p>
+      <w:pPr>
+        <w:pStyle w:val="Titre2"/>
       </w:pPr>
       <w:r>
         <w:t>Application web</w:t>
@@ -7106,7 +7550,7 @@
     </w:p>
     <w:p>
       <w:pPr>
-        <w:pStyle w:val="BodyText"/>
+        <w:pStyle w:val="Corpsdetexte"/>
         <w:ind w:firstLine="432"/>
         <w:rPr>
           <w:lang w:val="fr-FR"/>
@@ -7133,7 +7577,7 @@
     </w:p>
     <w:p>
       <w:pPr>
-        <w:pStyle w:val="Heading1"/>
+        <w:pStyle w:val="Titre1"/>
       </w:pPr>
       <w:r>
         <w:lastRenderedPageBreak/>
@@ -7142,7 +7586,7 @@
     </w:p>
     <w:p>
       <w:pPr>
-        <w:pStyle w:val="Heading2"/>
+        <w:pStyle w:val="Titre2"/>
       </w:pPr>
       <w:r>
         <w:t xml:space="preserve">Supervision de </w:t>
@@ -7158,7 +7602,7 @@
     </w:p>
     <w:p>
       <w:pPr>
-        <w:pStyle w:val="BodyText"/>
+        <w:pStyle w:val="Corpsdetexte"/>
         <w:ind w:firstLine="576"/>
         <w:rPr>
           <w:lang w:val="fr-FR"/>
@@ -7185,7 +7629,7 @@
     </w:p>
     <w:p>
       <w:pPr>
-        <w:pStyle w:val="Heading2"/>
+        <w:pStyle w:val="Titre2"/>
       </w:pPr>
       <w:r>
         <w:t xml:space="preserve">Supervision de </w:t>
@@ -7198,7 +7642,7 @@
     </w:p>
     <w:p>
       <w:pPr>
-        <w:pStyle w:val="BodyText"/>
+        <w:pStyle w:val="Corpsdetexte"/>
         <w:ind w:firstLine="432"/>
         <w:rPr>
           <w:lang w:val="fr-FR"/>
@@ -7263,15 +7707,15 @@
     </w:p>
     <w:p>
       <w:pPr>
-        <w:pStyle w:val="BodyText"/>
-        <w:rPr>
-          <w:lang w:val="fr-FR"/>
-        </w:rPr>
-      </w:pPr>
-    </w:p>
-    <w:p>
-      <w:pPr>
-        <w:pStyle w:val="Heading1"/>
+        <w:pStyle w:val="Corpsdetexte"/>
+        <w:rPr>
+          <w:lang w:val="fr-FR"/>
+        </w:rPr>
+      </w:pPr>
+    </w:p>
+    <w:p>
+      <w:pPr>
+        <w:pStyle w:val="Titre1"/>
       </w:pPr>
       <w:proofErr w:type="spellStart"/>
       <w:r>
@@ -7293,7 +7737,7 @@
     </w:p>
     <w:p>
       <w:pPr>
-        <w:pStyle w:val="BodyText"/>
+        <w:pStyle w:val="Corpsdetexte"/>
         <w:ind w:firstLine="432"/>
         <w:rPr>
           <w:lang w:val="fr-FR"/>
@@ -7314,7 +7758,7 @@
     </w:p>
     <w:p>
       <w:pPr>
-        <w:pStyle w:val="BodyText"/>
+        <w:pStyle w:val="Corpsdetexte"/>
         <w:rPr>
           <w:lang w:val="fr-FR"/>
         </w:rPr>
@@ -7355,7 +7799,7 @@
     </w:p>
     <w:p>
       <w:pPr>
-        <w:pStyle w:val="BodyText"/>
+        <w:pStyle w:val="Corpsdetexte"/>
         <w:rPr>
           <w:lang w:val="fr-FR"/>
         </w:rPr>
@@ -7370,7 +7814,7 @@
     </w:p>
     <w:p>
       <w:pPr>
-        <w:pStyle w:val="BodyText"/>
+        <w:pStyle w:val="Corpsdetexte"/>
         <w:rPr>
           <w:lang w:val="fr-FR"/>
         </w:rPr>
@@ -7397,7 +7841,7 @@
     </w:p>
     <w:p>
       <w:pPr>
-        <w:pStyle w:val="BodyText"/>
+        <w:pStyle w:val="Corpsdetexte"/>
         <w:numPr>
           <w:ilvl w:val="0"/>
           <w:numId w:val="9"/>
@@ -7475,7 +7919,7 @@
     </w:p>
     <w:p>
       <w:pPr>
-        <w:pStyle w:val="BodyText"/>
+        <w:pStyle w:val="Corpsdetexte"/>
         <w:numPr>
           <w:ilvl w:val="0"/>
           <w:numId w:val="9"/>
@@ -7505,7 +7949,7 @@
     </w:p>
     <w:p>
       <w:pPr>
-        <w:pStyle w:val="BodyText"/>
+        <w:pStyle w:val="Corpsdetexte"/>
         <w:numPr>
           <w:ilvl w:val="0"/>
           <w:numId w:val="9"/>
@@ -7523,7 +7967,7 @@
     </w:p>
     <w:p>
       <w:pPr>
-        <w:pStyle w:val="BodyText"/>
+        <w:pStyle w:val="Corpsdetexte"/>
         <w:numPr>
           <w:ilvl w:val="0"/>
           <w:numId w:val="9"/>
@@ -7541,7 +7985,7 @@
     </w:p>
     <w:p>
       <w:pPr>
-        <w:pStyle w:val="Heading1"/>
+        <w:pStyle w:val="Titre1"/>
       </w:pPr>
       <w:proofErr w:type="spellStart"/>
       <w:r>
@@ -7892,14 +8336,15 @@
     </w:tbl>
     <w:p>
       <w:pPr>
-        <w:pStyle w:val="BodyText"/>
+        <w:pStyle w:val="Corpsdetexte"/>
         <w:rPr>
           <w:lang w:val="fr-FR"/>
         </w:rPr>
       </w:pPr>
     </w:p>
     <w:sectPr>
-      <w:footerReference w:type="default" r:id="rId8"/>
+      <w:headerReference w:type="default" r:id="rId8"/>
+      <w:footerReference w:type="default" r:id="rId9"/>
       <w:pgSz w:w="11906" w:h="16838"/>
       <w:pgMar w:top="2180" w:right="1134" w:bottom="1990" w:left="1134" w:header="1134" w:footer="1134" w:gutter="0"/>
       <w:cols w:space="720"/>
@@ -7930,15 +8375,19 @@
 
 <file path=word/footer1.xml><?xml version="1.0" encoding="utf-8"?>
 <w:ftr xmlns:wpc="http://schemas.microsoft.com/office/word/2010/wordprocessingCanvas" xmlns:cx="http://schemas.microsoft.com/office/drawing/2014/chartex" xmlns:cx1="http://schemas.microsoft.com/office/drawing/2015/9/8/chartex" xmlns:cx2="http://schemas.microsoft.com/office/drawing/2015/10/21/chartex" xmlns:cx3="http://schemas.microsoft.com/office/drawing/2016/5/9/chartex" xmlns:cx4="http://schemas.microsoft.com/office/drawing/2016/5/10/chartex" xmlns:cx5="http://schemas.microsoft.com/office/drawing/2016/5/11/chartex" xmlns:cx6="http://schemas.microsoft.com/office/drawing/2016/5/12/chartex" xmlns:cx7="http://schemas.microsoft.com/office/drawing/2016/5/13/chartex" xmlns:cx8="http://schemas.microsoft.com/office/drawing/2016/5/14/chartex" xmlns:mc="http://schemas.openxmlformats.org/markup-compatibility/2006" xmlns:aink="http://schemas.microsoft.com/office/drawing/2016/ink" xmlns:am3d="http://schemas.microsoft.com/office/drawing/2017/model3d" xmlns:o="urn:schemas-microsoft-com:office:office" xmlns:r="http://schemas.openxmlformats.org/officeDocument/2006/relationships" xmlns:m="http://schemas.openxmlformats.org/officeDocument/2006/math" xmlns:v="urn:schemas-microsoft-com:vml" xmlns:wp14="http://schemas.microsoft.com/office/word/2010/wordprocessingDrawing" xmlns:wp="http://schemas.openxmlformats.org/drawingml/2006/wordprocessingDrawing" xmlns:w10="urn:schemas-microsoft-com:office:word" xmlns:w="http://schemas.openxmlformats.org/wordprocessingml/2006/main" xmlns:w14="http://schemas.microsoft.com/office/word/2010/wordml" xmlns:w15="http://schemas.microsoft.com/office/word/2012/wordml" xmlns:w16cex="http://schemas.microsoft.com/office/word/2018/wordml/cex" xmlns:w16cid="http://schemas.microsoft.com/office/word/2016/wordml/cid" xmlns:w16="http://schemas.microsoft.com/office/word/2018/wordml" xmlns:w16sdtdh="http://schemas.microsoft.com/office/word/2020/wordml/sdtdatahash" xmlns:w16se="http://schemas.microsoft.com/office/word/2015/wordml/symex" xmlns:wpg="http://schemas.microsoft.com/office/word/2010/wordprocessingGroup" xmlns:wpi="http://schemas.microsoft.com/office/word/2010/wordprocessingInk" xmlns:wne="http://schemas.microsoft.com/office/word/2006/wordml" xmlns:wps="http://schemas.microsoft.com/office/word/2010/wordprocessingShape" mc:Ignorable="w14 w15 w16se w16cid w16 w16cex w16sdtdh wp14">
+  <w:p>
+    <w:pPr>
+      <w:pStyle w:val="Pieddepage"/>
+    </w:pPr>
+  </w:p>
   <w:tbl>
     <w:tblPr>
       <w:tblW w:w="5000" w:type="pct"/>
-      <w:jc w:val="right"/>
       <w:tblCellMar>
         <w:left w:w="57" w:type="dxa"/>
         <w:right w:w="57" w:type="dxa"/>
       </w:tblCellMar>
-      <w:tblLook w:val="0000" w:firstRow="0" w:lastRow="0" w:firstColumn="0" w:lastColumn="0" w:noHBand="0" w:noVBand="0"/>
+      <w:tblLook w:val="04A0" w:firstRow="1" w:lastRow="0" w:firstColumn="1" w:lastColumn="0" w:noHBand="0" w:noVBand="1"/>
     </w:tblPr>
     <w:tblGrid>
       <w:gridCol w:w="1991"/>
@@ -7946,112 +8395,7 @@
     </w:tblGrid>
     <w:tr>
       <w:trPr>
-        <w:trHeight w:val="112"/>
-        <w:jc w:val="right"/>
-      </w:trPr>
-      <w:tc>
-        <w:tcPr>
-          <w:tcW w:w="1991" w:type="dxa"/>
-          <w:shd w:val="clear" w:color="auto" w:fill="E6E6E6"/>
-        </w:tcPr>
-        <w:p>
-          <w:pPr>
-            <w:rPr>
-              <w:rFonts w:ascii="Open Sans Condensed Light" w:hAnsi="Open Sans Condensed Light"/>
-              <w:b/>
-              <w:color w:val="363636"/>
-              <w:sz w:val="20"/>
-              <w:szCs w:val="20"/>
-            </w:rPr>
-          </w:pPr>
-          <w:r>
-            <w:rPr>
-              <w:rFonts w:ascii="Open Sans Condensed Light" w:hAnsi="Open Sans Condensed Light"/>
-              <w:b/>
-              <w:color w:val="363636"/>
-              <w:sz w:val="20"/>
-              <w:szCs w:val="20"/>
-            </w:rPr>
-            <w:t>IT_CONSULTING</w:t>
-          </w:r>
-        </w:p>
-      </w:tc>
-      <w:tc>
-        <w:tcPr>
-          <w:tcW w:w="7647" w:type="dxa"/>
-          <w:shd w:val="clear" w:color="auto" w:fill="E6E6E6"/>
-        </w:tcPr>
-        <w:p>
-          <w:pPr>
-            <w:rPr>
-              <w:rFonts w:ascii="DejaVu Sans" w:hAnsi="DejaVu Sans"/>
-              <w:sz w:val="16"/>
-              <w:szCs w:val="16"/>
-            </w:rPr>
-          </w:pPr>
-          <w:r>
-            <w:rPr>
-              <w:rFonts w:ascii="Open Sans Condensed Light" w:hAnsi="Open Sans Condensed Light"/>
-              <w:color w:val="363636"/>
-              <w:sz w:val="18"/>
-              <w:szCs w:val="18"/>
-            </w:rPr>
-            <w:t>&lt;</w:t>
-          </w:r>
-          <w:proofErr w:type="spellStart"/>
-          <w:r>
-            <w:rPr>
-              <w:rFonts w:ascii="Open Sans Condensed Light" w:hAnsi="Open Sans Condensed Light"/>
-              <w:color w:val="363636"/>
-              <w:sz w:val="18"/>
-              <w:szCs w:val="18"/>
-            </w:rPr>
-            <w:t>AdresseEntreprise</w:t>
-          </w:r>
-          <w:proofErr w:type="spellEnd"/>
-          <w:r>
-            <w:rPr>
-              <w:rFonts w:ascii="Open Sans Condensed Light" w:hAnsi="Open Sans Condensed Light"/>
-              <w:color w:val="363636"/>
-              <w:sz w:val="18"/>
-              <w:szCs w:val="18"/>
-            </w:rPr>
-            <w:t>&gt; –</w:t>
-          </w:r>
-          <w:r>
-            <w:rPr>
-              <w:rFonts w:ascii="Open Sans Condensed Light" w:hAnsi="Open Sans Condensed Light"/>
-              <w:color w:val="363636"/>
-              <w:sz w:val="18"/>
-              <w:szCs w:val="18"/>
-            </w:rPr>
-            <w:t>0112345678</w:t>
-          </w:r>
-          <w:r>
-            <w:rPr>
-              <w:rFonts w:ascii="Open Sans Condensed Light" w:hAnsi="Open Sans Condensed Light"/>
-              <w:color w:val="363636"/>
-              <w:sz w:val="18"/>
-              <w:szCs w:val="18"/>
-            </w:rPr>
-            <w:t xml:space="preserve"> – </w:t>
-          </w:r>
-          <w:r>
-            <w:rPr>
-              <w:rFonts w:ascii="Open Sans Condensed Light" w:hAnsi="Open Sans Condensed Light"/>
-              <w:color w:val="363636"/>
-              <w:sz w:val="18"/>
-              <w:szCs w:val="18"/>
-            </w:rPr>
-            <w:t>email@itconsulting.com</w:t>
-          </w:r>
-        </w:p>
-      </w:tc>
-    </w:tr>
-    <w:tr>
-      <w:trPr>
         <w:trHeight w:val="182"/>
-        <w:jc w:val="right"/>
       </w:trPr>
       <w:tc>
         <w:tcPr>
@@ -8069,32 +8413,13 @@
           </w:pPr>
           <w:r>
             <w:rPr>
-              <w:rFonts w:ascii="Open Sans Condensed Light" w:hAnsi="Open Sans Condensed Light"/>
-              <w:color w:val="363636"/>
+              <w:rStyle w:val="lev"/>
+              <w:rFonts w:ascii="Montserrat" w:hAnsi="Montserrat"/>
               <w:sz w:val="18"/>
-              <w:szCs w:val="18"/>
+              <w:szCs w:val="20"/>
+              <w:shd w:val="clear" w:color="auto" w:fill="FFFFFF"/>
             </w:rPr>
-            <w:t>&lt;</w:t>
-          </w:r>
-          <w:proofErr w:type="spellStart"/>
-          <w:r>
-            <w:rPr>
-              <w:rFonts w:ascii="Open Sans Condensed Light" w:hAnsi="Open Sans Condensed Light"/>
-              <w:color w:val="363636"/>
-              <w:sz w:val="18"/>
-              <w:szCs w:val="18"/>
-            </w:rPr>
-            <w:t>siteWebEntreprise</w:t>
-          </w:r>
-          <w:proofErr w:type="spellEnd"/>
-          <w:r>
-            <w:rPr>
-              <w:rFonts w:ascii="Open Sans Condensed Light" w:hAnsi="Open Sans Condensed Light"/>
-              <w:color w:val="363636"/>
-              <w:sz w:val="18"/>
-              <w:szCs w:val="18"/>
-            </w:rPr>
-            <w:t>&gt;</w:t>
+            <w:t>IT Consulting &amp; Development</w:t>
           </w:r>
         </w:p>
       </w:tc>
@@ -8121,9 +8446,8 @@
               <w:szCs w:val="18"/>
               <w:lang w:val="fr-FR"/>
             </w:rPr>
-            <w:t xml:space="preserve">S.A.R.L. au capital de 1 000,00 € enregistrée au RCS de </w:t>
+            <w:t xml:space="preserve">1 rue République 75001 - Paris – </w:t>
           </w:r>
-          <w:proofErr w:type="spellStart"/>
           <w:r>
             <w:rPr>
               <w:rFonts w:ascii="Open Sans Condensed Light" w:hAnsi="Open Sans Condensed Light"/>
@@ -8132,9 +8456,8 @@
               <w:szCs w:val="18"/>
               <w:lang w:val="fr-FR"/>
             </w:rPr>
-            <w:t>Xxxx</w:t>
+            <w:t>+336000000000</w:t>
           </w:r>
-          <w:proofErr w:type="spellEnd"/>
           <w:r>
             <w:rPr>
               <w:rFonts w:ascii="Open Sans Condensed Light" w:hAnsi="Open Sans Condensed Light"/>
@@ -8143,12 +8466,123 @@
               <w:szCs w:val="18"/>
               <w:lang w:val="fr-FR"/>
             </w:rPr>
-            <w:t xml:space="preserve"> – SIREN 999 999 999 – Code APE : 6202A</w:t>
+            <w:t xml:space="preserve"> – </w:t>
+          </w:r>
+          <w:r>
+            <w:rPr>
+              <w:rFonts w:ascii="Open Sans Condensed Light" w:hAnsi="Open Sans Condensed Light"/>
+              <w:color w:val="363636"/>
+              <w:sz w:val="18"/>
+              <w:szCs w:val="18"/>
+              <w:lang w:val="fr-FR"/>
+            </w:rPr>
+            <w:t>mail@itconsulting.com</w:t>
+          </w:r>
+        </w:p>
+        <w:p>
+          <w:pPr>
+            <w:rPr>
+              <w:rFonts w:ascii="Open Sans Condensed Light" w:hAnsi="Open Sans Condensed Light"/>
+              <w:color w:val="363636"/>
+              <w:sz w:val="18"/>
+              <w:szCs w:val="18"/>
+              <w:lang w:val="fr-FR"/>
+            </w:rPr>
+          </w:pPr>
+        </w:p>
+      </w:tc>
+    </w:tr>
+    <w:tr>
+      <w:trPr>
+        <w:trHeight w:val="182"/>
+      </w:trPr>
+      <w:tc>
+        <w:tcPr>
+          <w:tcW w:w="1991" w:type="dxa"/>
+          <w:shd w:val="clear" w:color="auto" w:fill="E6E6E6"/>
+        </w:tcPr>
+        <w:p>
+          <w:pPr>
+            <w:rPr>
+              <w:rStyle w:val="LienInternet"/>
+              <w:rFonts w:ascii="Montserrat" w:hAnsi="Montserrat"/>
+              <w:sz w:val="18"/>
+              <w:szCs w:val="20"/>
+              <w:shd w:val="clear" w:color="auto" w:fill="FFFFFF"/>
+              <w:lang w:val="fr-FR"/>
+            </w:rPr>
+          </w:pPr>
+        </w:p>
+      </w:tc>
+      <w:tc>
+        <w:tcPr>
+          <w:tcW w:w="7647" w:type="dxa"/>
+          <w:shd w:val="clear" w:color="auto" w:fill="E6E6E6"/>
+        </w:tcPr>
+        <w:p>
+          <w:pPr>
+            <w:rPr>
+              <w:rFonts w:ascii="Open Sans Condensed Light" w:hAnsi="Open Sans Condensed Light"/>
+              <w:color w:val="363636"/>
+              <w:sz w:val="18"/>
+              <w:szCs w:val="18"/>
+              <w:lang w:val="fr-FR"/>
+            </w:rPr>
+          </w:pPr>
+          <w:r>
+            <w:rPr>
+              <w:rFonts w:ascii="Open Sans Condensed Light" w:hAnsi="Open Sans Condensed Light"/>
+              <w:color w:val="363636"/>
+              <w:sz w:val="18"/>
+              <w:szCs w:val="18"/>
+              <w:lang w:val="fr-FR"/>
+            </w:rPr>
+            <w:t>S.A.R.L. au capital de 1 000,00 € enregistrée au RCS – SIREN 999 999 999 – Code APE : 6202A</w:t>
           </w:r>
         </w:p>
       </w:tc>
     </w:tr>
   </w:tbl>
+  <w:p>
+    <w:pPr>
+      <w:pStyle w:val="Pieddepage"/>
+      <w:rPr>
+        <w:lang w:val="fr-FR"/>
+      </w:rPr>
+    </w:pPr>
+    <w:r>
+      <w:rPr>
+        <w:lang w:val="fr-FR"/>
+      </w:rPr>
+      <w:t xml:space="preserve">   </w:t>
+    </w:r>
+    <w:sdt>
+      <w:sdtPr>
+        <w:id w:val="1621027148"/>
+        <w:docPartObj>
+          <w:docPartGallery w:val="Page Numbers (Bottom of Page)"/>
+          <w:docPartUnique/>
+        </w:docPartObj>
+      </w:sdtPr>
+      <w:sdtContent>
+        <w:r>
+          <w:fldChar w:fldCharType="begin"/>
+        </w:r>
+        <w:r>
+          <w:instrText>PAGE   \* MERGEFORMAT</w:instrText>
+        </w:r>
+        <w:r>
+          <w:fldChar w:fldCharType="separate"/>
+        </w:r>
+        <w:r>
+          <w:t>1</w:t>
+        </w:r>
+        <w:r>
+          <w:fldChar w:fldCharType="end"/>
+        </w:r>
+      </w:sdtContent>
+    </w:sdt>
+  </w:p>
   <w:p>
     <w:pPr>
       <w:rPr>
@@ -8180,6 +8614,29 @@
 </w:footnotes>
 </file>
 
+<file path=word/header1.xml><?xml version="1.0" encoding="utf-8"?>
+<w:hdr xmlns:wpc="http://schemas.microsoft.com/office/word/2010/wordprocessingCanvas" xmlns:cx="http://schemas.microsoft.com/office/drawing/2014/chartex" xmlns:cx1="http://schemas.microsoft.com/office/drawing/2015/9/8/chartex" xmlns:cx2="http://schemas.microsoft.com/office/drawing/2015/10/21/chartex" xmlns:cx3="http://schemas.microsoft.com/office/drawing/2016/5/9/chartex" xmlns:cx4="http://schemas.microsoft.com/office/drawing/2016/5/10/chartex" xmlns:cx5="http://schemas.microsoft.com/office/drawing/2016/5/11/chartex" xmlns:cx6="http://schemas.microsoft.com/office/drawing/2016/5/12/chartex" xmlns:cx7="http://schemas.microsoft.com/office/drawing/2016/5/13/chartex" xmlns:cx8="http://schemas.microsoft.com/office/drawing/2016/5/14/chartex" xmlns:mc="http://schemas.openxmlformats.org/markup-compatibility/2006" xmlns:aink="http://schemas.microsoft.com/office/drawing/2016/ink" xmlns:am3d="http://schemas.microsoft.com/office/drawing/2017/model3d" xmlns:o="urn:schemas-microsoft-com:office:office" xmlns:r="http://schemas.openxmlformats.org/officeDocument/2006/relationships" xmlns:m="http://schemas.openxmlformats.org/officeDocument/2006/math" xmlns:v="urn:schemas-microsoft-com:vml" xmlns:wp14="http://schemas.microsoft.com/office/word/2010/wordprocessingDrawing" xmlns:wp="http://schemas.openxmlformats.org/drawingml/2006/wordprocessingDrawing" xmlns:w10="urn:schemas-microsoft-com:office:word" xmlns:w="http://schemas.openxmlformats.org/wordprocessingml/2006/main" xmlns:w14="http://schemas.microsoft.com/office/word/2010/wordml" xmlns:w15="http://schemas.microsoft.com/office/word/2012/wordml" xmlns:w16cex="http://schemas.microsoft.com/office/word/2018/wordml/cex" xmlns:w16cid="http://schemas.microsoft.com/office/word/2016/wordml/cid" xmlns:w16="http://schemas.microsoft.com/office/word/2018/wordml" xmlns:w16sdtdh="http://schemas.microsoft.com/office/word/2020/wordml/sdtdatahash" xmlns:w16se="http://schemas.microsoft.com/office/word/2015/wordml/symex" xmlns:wpg="http://schemas.microsoft.com/office/word/2010/wordprocessingGroup" xmlns:wpi="http://schemas.microsoft.com/office/word/2010/wordprocessingInk" xmlns:wne="http://schemas.microsoft.com/office/word/2006/wordml" xmlns:wps="http://schemas.microsoft.com/office/word/2010/wordprocessingShape" mc:Ignorable="w14 w15 w16se w16cid w16 w16cex w16sdtdh wp14">
+  <w:p>
+    <w:pPr>
+      <w:pStyle w:val="En-tte"/>
+      <w:rPr>
+        <w:color w:val="auto"/>
+        <w:lang w:val="en-US"/>
+      </w:rPr>
+    </w:pPr>
+    <w:proofErr w:type="spellStart"/>
+    <w:r>
+      <w:rPr>
+        <w:color w:val="auto"/>
+        <w:lang w:val="en-US"/>
+      </w:rPr>
+      <w:t>OC_Pizza</w:t>
+    </w:r>
+    <w:proofErr w:type="spellEnd"/>
+  </w:p>
+</w:hdr>
+</file>
+
 <file path=word/numbering.xml><?xml version="1.0" encoding="utf-8"?>
 <w:numbering xmlns:wpc="http://schemas.microsoft.com/office/word/2010/wordprocessingCanvas" xmlns:cx="http://schemas.microsoft.com/office/drawing/2014/chartex" xmlns:cx1="http://schemas.microsoft.com/office/drawing/2015/9/8/chartex" xmlns:cx2="http://schemas.microsoft.com/office/drawing/2015/10/21/chartex" xmlns:cx3="http://schemas.microsoft.com/office/drawing/2016/5/9/chartex" xmlns:cx4="http://schemas.microsoft.com/office/drawing/2016/5/10/chartex" xmlns:cx5="http://schemas.microsoft.com/office/drawing/2016/5/11/chartex" xmlns:cx6="http://schemas.microsoft.com/office/drawing/2016/5/12/chartex" xmlns:cx7="http://schemas.microsoft.com/office/drawing/2016/5/13/chartex" xmlns:cx8="http://schemas.microsoft.com/office/drawing/2016/5/14/chartex" xmlns:mc="http://schemas.openxmlformats.org/markup-compatibility/2006" xmlns:aink="http://schemas.microsoft.com/office/drawing/2016/ink" xmlns:am3d="http://schemas.microsoft.com/office/drawing/2017/model3d" xmlns:o="urn:schemas-microsoft-com:office:office" xmlns:r="http://schemas.openxmlformats.org/officeDocument/2006/relationships" xmlns:m="http://schemas.openxmlformats.org/officeDocument/2006/math" xmlns:v="urn:schemas-microsoft-com:vml" xmlns:wp14="http://schemas.microsoft.com/office/word/2010/wordprocessingDrawing" xmlns:wp="http://schemas.openxmlformats.org/drawingml/2006/wordprocessingDrawing" xmlns:w10="urn:schemas-microsoft-com:office:word" xmlns:w="http://schemas.openxmlformats.org/wordprocessingml/2006/main" xmlns:w14="http://schemas.microsoft.com/office/word/2010/wordml" xmlns:w15="http://schemas.microsoft.com/office/word/2012/wordml" xmlns:w16cex="http://schemas.microsoft.com/office/word/2018/wordml/cex" xmlns:w16cid="http://schemas.microsoft.com/office/word/2016/wordml/cid" xmlns:w16="http://schemas.microsoft.com/office/word/2018/wordml" xmlns:w16sdtdh="http://schemas.microsoft.com/office/word/2020/wordml/sdtdatahash" xmlns:w16se="http://schemas.microsoft.com/office/word/2015/wordml/symex" xmlns:wpg="http://schemas.microsoft.com/office/word/2010/wordprocessingGroup" xmlns:wpi="http://schemas.microsoft.com/office/word/2010/wordprocessingInk" xmlns:wne="http://schemas.microsoft.com/office/word/2006/wordml" xmlns:wps="http://schemas.microsoft.com/office/word/2010/wordprocessingShape" mc:Ignorable="w14 w15 w16se w16cid w16 w16cex w16sdtdh wp14">
   <w:abstractNum w:abstractNumId="0" w15:restartNumberingAfterBreak="0">
@@ -8329,7 +8786,7 @@
     <w:lvl w:ilvl="0">
       <w:start w:val="1"/>
       <w:numFmt w:val="decimal"/>
-      <w:pStyle w:val="Heading1"/>
+      <w:pStyle w:val="Titre1"/>
       <w:suff w:val="space"/>
       <w:lvlText w:val="%1 -"/>
       <w:lvlJc w:val="left"/>
@@ -8340,7 +8797,7 @@
     <w:lvl w:ilvl="1">
       <w:start w:val="1"/>
       <w:numFmt w:val="decimal"/>
-      <w:pStyle w:val="Heading2"/>
+      <w:pStyle w:val="Titre2"/>
       <w:suff w:val="space"/>
       <w:lvlText w:val="%1.%2 -"/>
       <w:lvlJc w:val="left"/>
@@ -8351,7 +8808,7 @@
     <w:lvl w:ilvl="2">
       <w:start w:val="1"/>
       <w:numFmt w:val="decimal"/>
-      <w:pStyle w:val="Heading3"/>
+      <w:pStyle w:val="Titre3"/>
       <w:suff w:val="space"/>
       <w:lvlText w:val="%1.%2.%3 -"/>
       <w:lvlJc w:val="left"/>
@@ -8362,7 +8819,7 @@
     <w:lvl w:ilvl="3">
       <w:start w:val="1"/>
       <w:numFmt w:val="decimal"/>
-      <w:pStyle w:val="Heading4"/>
+      <w:pStyle w:val="Titre4"/>
       <w:suff w:val="space"/>
       <w:lvlText w:val="%1.%2.%3.%4 -"/>
       <w:lvlJc w:val="left"/>
@@ -8373,7 +8830,7 @@
     <w:lvl w:ilvl="4">
       <w:start w:val="1"/>
       <w:numFmt w:val="decimal"/>
-      <w:pStyle w:val="Heading5"/>
+      <w:pStyle w:val="Titre5"/>
       <w:lvlText w:val=" %1.%2.%3.%4.%5 "/>
       <w:lvlJc w:val="left"/>
       <w:pPr>
@@ -8386,7 +8843,7 @@
     <w:lvl w:ilvl="5">
       <w:start w:val="1"/>
       <w:numFmt w:val="decimal"/>
-      <w:pStyle w:val="Heading6"/>
+      <w:pStyle w:val="Titre6"/>
       <w:lvlText w:val=" %1.%2.%3.%4.%5.%6 "/>
       <w:lvlJc w:val="left"/>
       <w:pPr>
@@ -8435,6 +8892,94 @@
     </w:lvl>
   </w:abstractNum>
   <w:abstractNum w:abstractNumId="2" w15:restartNumberingAfterBreak="0">
+    <w:nsid w:val="12C13570"/>
+    <w:multiLevelType w:val="hybridMultilevel"/>
+    <w:tmpl w:val="A6E41AA8"/>
+    <w:lvl w:ilvl="0" w:tplc="F95E1792">
+      <w:numFmt w:val="decimal"/>
+      <w:lvlText w:val="%1."/>
+      <w:lvlJc w:val="left"/>
+      <w:pPr>
+        <w:ind w:left="1080" w:hanging="720"/>
+      </w:pPr>
+      <w:rPr>
+        <w:rFonts w:hint="default"/>
+      </w:rPr>
+    </w:lvl>
+    <w:lvl w:ilvl="1" w:tplc="040C0019" w:tentative="1">
+      <w:start w:val="1"/>
+      <w:numFmt w:val="lowerLetter"/>
+      <w:lvlText w:val="%2."/>
+      <w:lvlJc w:val="left"/>
+      <w:pPr>
+        <w:ind w:left="1440" w:hanging="360"/>
+      </w:pPr>
+    </w:lvl>
+    <w:lvl w:ilvl="2" w:tplc="040C001B" w:tentative="1">
+      <w:start w:val="1"/>
+      <w:numFmt w:val="lowerRoman"/>
+      <w:lvlText w:val="%3."/>
+      <w:lvlJc w:val="right"/>
+      <w:pPr>
+        <w:ind w:left="2160" w:hanging="180"/>
+      </w:pPr>
+    </w:lvl>
+    <w:lvl w:ilvl="3" w:tplc="040C000F" w:tentative="1">
+      <w:start w:val="1"/>
+      <w:numFmt w:val="decimal"/>
+      <w:lvlText w:val="%4."/>
+      <w:lvlJc w:val="left"/>
+      <w:pPr>
+        <w:ind w:left="2880" w:hanging="360"/>
+      </w:pPr>
+    </w:lvl>
+    <w:lvl w:ilvl="4" w:tplc="040C0019" w:tentative="1">
+      <w:start w:val="1"/>
+      <w:numFmt w:val="lowerLetter"/>
+      <w:lvlText w:val="%5."/>
+      <w:lvlJc w:val="left"/>
+      <w:pPr>
+        <w:ind w:left="3600" w:hanging="360"/>
+      </w:pPr>
+    </w:lvl>
+    <w:lvl w:ilvl="5" w:tplc="040C001B" w:tentative="1">
+      <w:start w:val="1"/>
+      <w:numFmt w:val="lowerRoman"/>
+      <w:lvlText w:val="%6."/>
+      <w:lvlJc w:val="right"/>
+      <w:pPr>
+        <w:ind w:left="4320" w:hanging="180"/>
+      </w:pPr>
+    </w:lvl>
+    <w:lvl w:ilvl="6" w:tplc="040C000F" w:tentative="1">
+      <w:start w:val="1"/>
+      <w:numFmt w:val="decimal"/>
+      <w:lvlText w:val="%7."/>
+      <w:lvlJc w:val="left"/>
+      <w:pPr>
+        <w:ind w:left="5040" w:hanging="360"/>
+      </w:pPr>
+    </w:lvl>
+    <w:lvl w:ilvl="7" w:tplc="040C0019" w:tentative="1">
+      <w:start w:val="1"/>
+      <w:numFmt w:val="lowerLetter"/>
+      <w:lvlText w:val="%8."/>
+      <w:lvlJc w:val="left"/>
+      <w:pPr>
+        <w:ind w:left="5760" w:hanging="360"/>
+      </w:pPr>
+    </w:lvl>
+    <w:lvl w:ilvl="8" w:tplc="040C001B" w:tentative="1">
+      <w:start w:val="1"/>
+      <w:numFmt w:val="lowerRoman"/>
+      <w:lvlText w:val="%9."/>
+      <w:lvlJc w:val="right"/>
+      <w:pPr>
+        <w:ind w:left="6480" w:hanging="180"/>
+      </w:pPr>
+    </w:lvl>
+  </w:abstractNum>
+  <w:abstractNum w:abstractNumId="3" w15:restartNumberingAfterBreak="0">
     <w:nsid w:val="138A3F37"/>
     <w:multiLevelType w:val="hybridMultilevel"/>
     <w:tmpl w:val="6390EC92"/>
@@ -8546,7 +9091,7 @@
       </w:rPr>
     </w:lvl>
   </w:abstractNum>
-  <w:abstractNum w:abstractNumId="3" w15:restartNumberingAfterBreak="0">
+  <w:abstractNum w:abstractNumId="4" w15:restartNumberingAfterBreak="0">
     <w:nsid w:val="2E2A4453"/>
     <w:multiLevelType w:val="multilevel"/>
     <w:tmpl w:val="EAD69C82"/>
@@ -8659,7 +9204,7 @@
       </w:pPr>
     </w:lvl>
   </w:abstractNum>
-  <w:abstractNum w:abstractNumId="4" w15:restartNumberingAfterBreak="0">
+  <w:abstractNum w:abstractNumId="5" w15:restartNumberingAfterBreak="0">
     <w:nsid w:val="31A8347B"/>
     <w:multiLevelType w:val="multilevel"/>
     <w:tmpl w:val="1A2A2EFA"/>
@@ -8799,7 +9344,7 @@
       </w:rPr>
     </w:lvl>
   </w:abstractNum>
-  <w:abstractNum w:abstractNumId="5" w15:restartNumberingAfterBreak="0">
+  <w:abstractNum w:abstractNumId="6" w15:restartNumberingAfterBreak="0">
     <w:nsid w:val="41297839"/>
     <w:multiLevelType w:val="multilevel"/>
     <w:tmpl w:val="F70C4A20"/>
@@ -8939,7 +9484,7 @@
       </w:rPr>
     </w:lvl>
   </w:abstractNum>
-  <w:abstractNum w:abstractNumId="6" w15:restartNumberingAfterBreak="0">
+  <w:abstractNum w:abstractNumId="7" w15:restartNumberingAfterBreak="0">
     <w:nsid w:val="5ACA34D8"/>
     <w:multiLevelType w:val="multilevel"/>
     <w:tmpl w:val="2326D6C2"/>
@@ -9079,7 +9624,7 @@
       </w:rPr>
     </w:lvl>
   </w:abstractNum>
-  <w:abstractNum w:abstractNumId="7" w15:restartNumberingAfterBreak="0">
+  <w:abstractNum w:abstractNumId="8" w15:restartNumberingAfterBreak="0">
     <w:nsid w:val="5D415294"/>
     <w:multiLevelType w:val="hybridMultilevel"/>
     <w:tmpl w:val="145C5DE6"/>
@@ -9191,7 +9736,7 @@
       </w:rPr>
     </w:lvl>
   </w:abstractNum>
-  <w:abstractNum w:abstractNumId="8" w15:restartNumberingAfterBreak="0">
+  <w:abstractNum w:abstractNumId="9" w15:restartNumberingAfterBreak="0">
     <w:nsid w:val="601D0898"/>
     <w:multiLevelType w:val="multilevel"/>
     <w:tmpl w:val="9C74BB66"/>
@@ -9331,7 +9876,7 @@
       </w:rPr>
     </w:lvl>
   </w:abstractNum>
-  <w:abstractNum w:abstractNumId="9" w15:restartNumberingAfterBreak="0">
+  <w:abstractNum w:abstractNumId="10" w15:restartNumberingAfterBreak="0">
     <w:nsid w:val="7093165D"/>
     <w:multiLevelType w:val="multilevel"/>
     <w:tmpl w:val="2F02DAD0"/>
@@ -9475,30 +10020,33 @@
     <w:abstractNumId w:val="1"/>
   </w:num>
   <w:num w:numId="2">
-    <w:abstractNumId w:val="6"/>
+    <w:abstractNumId w:val="7"/>
   </w:num>
   <w:num w:numId="3">
-    <w:abstractNumId w:val="3"/>
+    <w:abstractNumId w:val="4"/>
   </w:num>
   <w:num w:numId="4">
-    <w:abstractNumId w:val="8"/>
+    <w:abstractNumId w:val="9"/>
   </w:num>
   <w:num w:numId="5">
-    <w:abstractNumId w:val="9"/>
+    <w:abstractNumId w:val="10"/>
   </w:num>
   <w:num w:numId="6">
     <w:abstractNumId w:val="0"/>
   </w:num>
   <w:num w:numId="7">
-    <w:abstractNumId w:val="4"/>
+    <w:abstractNumId w:val="5"/>
   </w:num>
   <w:num w:numId="8">
-    <w:abstractNumId w:val="5"/>
+    <w:abstractNumId w:val="6"/>
   </w:num>
   <w:num w:numId="9">
-    <w:abstractNumId w:val="7"/>
+    <w:abstractNumId w:val="8"/>
   </w:num>
   <w:num w:numId="10">
+    <w:abstractNumId w:val="3"/>
+  </w:num>
+  <w:num w:numId="11">
     <w:abstractNumId w:val="2"/>
   </w:num>
 </w:numbering>
@@ -9906,10 +10454,10 @@
       <w:sz w:val="22"/>
     </w:rPr>
   </w:style>
-  <w:style w:type="paragraph" w:styleId="Heading1">
+  <w:style w:type="paragraph" w:styleId="Titre1">
     <w:name w:val="heading 1"/>
-    <w:basedOn w:val="Titre1"/>
-    <w:next w:val="BodyText"/>
+    <w:basedOn w:val="Titre11"/>
+    <w:next w:val="Corpsdetexte"/>
     <w:uiPriority w:val="9"/>
     <w:qFormat/>
     <w:pPr>
@@ -9933,10 +10481,10 @@
       <w:sz w:val="52"/>
     </w:rPr>
   </w:style>
-  <w:style w:type="paragraph" w:styleId="Heading2">
+  <w:style w:type="paragraph" w:styleId="Titre2">
     <w:name w:val="heading 2"/>
-    <w:basedOn w:val="Titre1"/>
-    <w:next w:val="BodyText"/>
+    <w:basedOn w:val="Titre11"/>
+    <w:next w:val="Corpsdetexte"/>
     <w:uiPriority w:val="9"/>
     <w:unhideWhenUsed/>
     <w:qFormat/>
@@ -9960,10 +10508,10 @@
       <w:sz w:val="28"/>
     </w:rPr>
   </w:style>
-  <w:style w:type="paragraph" w:styleId="Heading3">
+  <w:style w:type="paragraph" w:styleId="Titre3">
     <w:name w:val="heading 3"/>
-    <w:basedOn w:val="Titre1"/>
-    <w:next w:val="BodyText"/>
+    <w:basedOn w:val="Titre11"/>
+    <w:next w:val="Corpsdetexte"/>
     <w:uiPriority w:val="9"/>
     <w:unhideWhenUsed/>
     <w:qFormat/>
@@ -9981,10 +10529,10 @@
       <w:sz w:val="28"/>
     </w:rPr>
   </w:style>
-  <w:style w:type="paragraph" w:styleId="Heading4">
+  <w:style w:type="paragraph" w:styleId="Titre4">
     <w:name w:val="heading 4"/>
     <w:basedOn w:val="Normal"/>
-    <w:next w:val="BodyText"/>
+    <w:next w:val="Corpsdetexte"/>
     <w:uiPriority w:val="9"/>
     <w:unhideWhenUsed/>
     <w:qFormat/>
@@ -10006,10 +10554,10 @@
       <w:sz w:val="24"/>
     </w:rPr>
   </w:style>
-  <w:style w:type="paragraph" w:styleId="Heading5">
+  <w:style w:type="paragraph" w:styleId="Titre5">
     <w:name w:val="heading 5"/>
-    <w:basedOn w:val="Titre1"/>
-    <w:next w:val="BodyText"/>
+    <w:basedOn w:val="Titre11"/>
+    <w:next w:val="Corpsdetexte"/>
     <w:uiPriority w:val="9"/>
     <w:semiHidden/>
     <w:unhideWhenUsed/>
@@ -10033,10 +10581,10 @@
       <w:szCs w:val="20"/>
     </w:rPr>
   </w:style>
-  <w:style w:type="paragraph" w:styleId="Heading6">
+  <w:style w:type="paragraph" w:styleId="Titre6">
     <w:name w:val="heading 6"/>
-    <w:basedOn w:val="Titre1"/>
-    <w:next w:val="BodyText"/>
+    <w:basedOn w:val="Titre11"/>
+    <w:next w:val="Corpsdetexte"/>
     <w:uiPriority w:val="9"/>
     <w:semiHidden/>
     <w:unhideWhenUsed/>
@@ -10054,10 +10602,10 @@
       <w:szCs w:val="18"/>
     </w:rPr>
   </w:style>
-  <w:style w:type="paragraph" w:styleId="Heading7">
+  <w:style w:type="paragraph" w:styleId="Titre7">
     <w:name w:val="heading 7"/>
-    <w:basedOn w:val="Titre1"/>
-    <w:next w:val="BodyText"/>
+    <w:basedOn w:val="Titre11"/>
+    <w:next w:val="Corpsdetexte"/>
     <w:qFormat/>
     <w:pPr>
       <w:spacing w:before="60" w:after="60"/>
@@ -10069,10 +10617,10 @@
       <w:szCs w:val="19"/>
     </w:rPr>
   </w:style>
-  <w:style w:type="paragraph" w:styleId="Heading8">
+  <w:style w:type="paragraph" w:styleId="Titre8">
     <w:name w:val="heading 8"/>
-    <w:basedOn w:val="Titre1"/>
-    <w:next w:val="BodyText"/>
+    <w:basedOn w:val="Titre11"/>
+    <w:next w:val="Corpsdetexte"/>
     <w:qFormat/>
     <w:pPr>
       <w:spacing w:before="60" w:after="60"/>
@@ -10086,10 +10634,10 @@
       <w:szCs w:val="19"/>
     </w:rPr>
   </w:style>
-  <w:style w:type="paragraph" w:styleId="Heading9">
+  <w:style w:type="paragraph" w:styleId="Titre9">
     <w:name w:val="heading 9"/>
-    <w:basedOn w:val="Titre1"/>
-    <w:next w:val="BodyText"/>
+    <w:basedOn w:val="Titre11"/>
+    <w:next w:val="Corpsdetexte"/>
     <w:qFormat/>
     <w:pPr>
       <w:spacing w:before="60" w:after="60"/>
@@ -10101,13 +10649,12 @@
       <w:szCs w:val="18"/>
     </w:rPr>
   </w:style>
-  <w:style w:type="character" w:default="1" w:styleId="DefaultParagraphFont">
+  <w:style w:type="character" w:default="1" w:styleId="Policepardfaut">
     <w:name w:val="Default Paragraph Font"/>
     <w:uiPriority w:val="1"/>
-    <w:semiHidden/>
     <w:unhideWhenUsed/>
   </w:style>
-  <w:style w:type="table" w:default="1" w:styleId="TableNormal">
+  <w:style w:type="table" w:default="1" w:styleId="TableauNormal">
     <w:name w:val="Normal Table"/>
     <w:uiPriority w:val="99"/>
     <w:semiHidden/>
@@ -10122,7 +10669,7 @@
       </w:tblCellMar>
     </w:tblPr>
   </w:style>
-  <w:style w:type="numbering" w:default="1" w:styleId="NoList">
+  <w:style w:type="numbering" w:default="1" w:styleId="Aucuneliste">
     <w:name w:val="No List"/>
     <w:uiPriority w:val="99"/>
     <w:semiHidden/>
@@ -10190,10 +10737,10 @@
       <w:bCs/>
     </w:rPr>
   </w:style>
-  <w:style w:type="paragraph" w:customStyle="1" w:styleId="Titre1">
+  <w:style w:type="paragraph" w:customStyle="1" w:styleId="Titre11">
     <w:name w:val="Titre1"/>
     <w:basedOn w:val="Normal"/>
-    <w:next w:val="BodyText"/>
+    <w:next w:val="Corpsdetexte"/>
     <w:qFormat/>
     <w:pPr>
       <w:keepNext/>
@@ -10204,20 +10751,20 @@
       <w:sz w:val="40"/>
     </w:rPr>
   </w:style>
-  <w:style w:type="paragraph" w:styleId="BodyText">
+  <w:style w:type="paragraph" w:styleId="Corpsdetexte">
     <w:name w:val="Body Text"/>
     <w:basedOn w:val="Normal"/>
-    <w:link w:val="BodyTextChar"/>
+    <w:link w:val="CorpsdetexteCar"/>
     <w:pPr>
       <w:spacing w:after="120"/>
       <w:jc w:val="both"/>
     </w:pPr>
   </w:style>
-  <w:style w:type="paragraph" w:styleId="List">
+  <w:style w:type="paragraph" w:styleId="Liste">
     <w:name w:val="List"/>
-    <w:basedOn w:val="BodyText"/>
+    <w:basedOn w:val="Corpsdetexte"/>
   </w:style>
-  <w:style w:type="paragraph" w:styleId="Caption">
+  <w:style w:type="paragraph" w:styleId="Lgende">
     <w:name w:val="caption"/>
     <w:basedOn w:val="Normal"/>
     <w:qFormat/>
@@ -10265,9 +10812,11 @@
       <w:sz w:val="80"/>
     </w:rPr>
   </w:style>
-  <w:style w:type="paragraph" w:styleId="Footer">
+  <w:style w:type="paragraph" w:styleId="Pieddepage">
     <w:name w:val="footer"/>
     <w:basedOn w:val="Normal"/>
+    <w:link w:val="PieddepageCar"/>
+    <w:uiPriority w:val="99"/>
     <w:pPr>
       <w:suppressLineNumbers/>
       <w:tabs>
@@ -10288,9 +10837,11 @@
       <w:bCs/>
     </w:rPr>
   </w:style>
-  <w:style w:type="paragraph" w:styleId="Header">
+  <w:style w:type="paragraph" w:styleId="En-tte">
     <w:name w:val="header"/>
     <w:basedOn w:val="Normal"/>
+    <w:link w:val="En-tteCar"/>
+    <w:uiPriority w:val="99"/>
     <w:pPr>
       <w:suppressLineNumbers/>
       <w:tabs>
@@ -10305,9 +10856,9 @@
       <w:sz w:val="20"/>
     </w:rPr>
   </w:style>
-  <w:style w:type="paragraph" w:styleId="TOAHeading">
+  <w:style w:type="paragraph" w:styleId="TitreTR">
     <w:name w:val="toa heading"/>
-    <w:basedOn w:val="Titre1"/>
+    <w:basedOn w:val="Titre11"/>
     <w:pPr>
       <w:suppressLineNumbers/>
       <w:spacing w:before="0" w:after="283"/>
@@ -10317,7 +10868,7 @@
       <w:smallCaps/>
     </w:rPr>
   </w:style>
-  <w:style w:type="paragraph" w:styleId="TOC1">
+  <w:style w:type="paragraph" w:styleId="TM1">
     <w:name w:val="toc 1"/>
     <w:basedOn w:val="Index"/>
     <w:pPr>
@@ -10329,7 +10880,7 @@
       <w:b/>
     </w:rPr>
   </w:style>
-  <w:style w:type="paragraph" w:styleId="TOC2">
+  <w:style w:type="paragraph" w:styleId="TM2">
     <w:name w:val="toc 2"/>
     <w:basedOn w:val="Index"/>
     <w:pPr>
@@ -10339,7 +10890,7 @@
       <w:ind w:left="283"/>
     </w:pPr>
   </w:style>
-  <w:style w:type="paragraph" w:styleId="TOC3">
+  <w:style w:type="paragraph" w:styleId="TM3">
     <w:name w:val="toc 3"/>
     <w:basedOn w:val="Index"/>
     <w:pPr>
@@ -10355,7 +10906,7 @@
   </w:style>
   <w:style w:type="paragraph" w:customStyle="1" w:styleId="Contenudecadre">
     <w:name w:val="Contenu de cadre"/>
-    <w:basedOn w:val="BodyText"/>
+    <w:basedOn w:val="Corpsdetexte"/>
     <w:qFormat/>
   </w:style>
   <w:style w:type="paragraph" w:customStyle="1" w:styleId="Texte">
@@ -10370,7 +10921,7 @@
       <w:sz w:val="20"/>
     </w:rPr>
   </w:style>
-  <w:style w:type="paragraph" w:styleId="Salutation">
+  <w:style w:type="paragraph" w:styleId="Salutations">
     <w:name w:val="Salutation"/>
     <w:basedOn w:val="Normal"/>
     <w:pPr>
@@ -10379,7 +10930,7 @@
   </w:style>
   <w:style w:type="paragraph" w:customStyle="1" w:styleId="Code">
     <w:name w:val="Code"/>
-    <w:basedOn w:val="BodyText"/>
+    <w:basedOn w:val="Corpsdetexte"/>
     <w:qFormat/>
     <w:pPr>
       <w:spacing w:after="57"/>
@@ -10392,7 +10943,7 @@
   </w:style>
   <w:style w:type="paragraph" w:customStyle="1" w:styleId="Balise">
     <w:name w:val="Balise"/>
-    <w:basedOn w:val="BodyText"/>
+    <w:basedOn w:val="Corpsdetexte"/>
     <w:qFormat/>
     <w:pPr>
       <w:spacing w:after="0"/>
@@ -10404,8 +10955,8 @@
   </w:style>
   <w:style w:type="paragraph" w:customStyle="1" w:styleId="Titre10">
     <w:name w:val="Titre 10"/>
-    <w:basedOn w:val="Titre1"/>
-    <w:next w:val="BodyText"/>
+    <w:basedOn w:val="Titre11"/>
+    <w:next w:val="Corpsdetexte"/>
     <w:qFormat/>
     <w:pPr>
       <w:numPr>
@@ -10429,7 +10980,7 @@
   </w:style>
   <w:style w:type="paragraph" w:customStyle="1" w:styleId="Retraitdeliste">
     <w:name w:val="Retrait de liste"/>
-    <w:basedOn w:val="BodyText"/>
+    <w:basedOn w:val="Corpsdetexte"/>
     <w:qFormat/>
     <w:pPr>
       <w:tabs>
@@ -10464,7 +11015,7 @@
   </w:style>
   <w:style w:type="paragraph" w:customStyle="1" w:styleId="Tableau">
     <w:name w:val="Tableau"/>
-    <w:basedOn w:val="Caption"/>
+    <w:basedOn w:val="Lgende"/>
     <w:qFormat/>
     <w:rPr>
       <w:rFonts w:ascii="Droid Sans" w:hAnsi="Droid Sans"/>
@@ -10499,32 +11050,32 @@
       <w:lang w:val="en-US" w:bidi="ar-SA"/>
     </w:rPr>
   </w:style>
-  <w:style w:type="paragraph" w:styleId="List2">
+  <w:style w:type="paragraph" w:styleId="Liste2">
     <w:name w:val="List 2"/>
-    <w:basedOn w:val="List"/>
+    <w:basedOn w:val="Liste"/>
     <w:pPr>
       <w:ind w:left="360" w:hanging="360"/>
     </w:pPr>
   </w:style>
-  <w:style w:type="paragraph" w:styleId="ListBullet3">
+  <w:style w:type="paragraph" w:styleId="Listepuces3">
     <w:name w:val="List Bullet 3"/>
-    <w:basedOn w:val="List"/>
+    <w:basedOn w:val="Liste"/>
     <w:pPr>
       <w:spacing w:after="0"/>
       <w:ind w:left="720" w:hanging="360"/>
     </w:pPr>
   </w:style>
-  <w:style w:type="paragraph" w:styleId="ListContinue2">
+  <w:style w:type="paragraph" w:styleId="Listecontinue2">
     <w:name w:val="List Continue 2"/>
-    <w:basedOn w:val="List"/>
+    <w:basedOn w:val="Liste"/>
     <w:pPr>
       <w:ind w:left="720"/>
     </w:pPr>
   </w:style>
   <w:style w:type="paragraph" w:customStyle="1" w:styleId="Puce2fin">
     <w:name w:val="Puce 2 fin"/>
-    <w:basedOn w:val="List"/>
-    <w:next w:val="ListBullet3"/>
+    <w:basedOn w:val="Liste"/>
+    <w:next w:val="Listepuces3"/>
     <w:qFormat/>
     <w:pPr>
       <w:spacing w:after="240"/>
@@ -10533,25 +11084,25 @@
   </w:style>
   <w:style w:type="paragraph" w:customStyle="1" w:styleId="Puce3dbut">
     <w:name w:val="Puce 3 début"/>
-    <w:basedOn w:val="List"/>
-    <w:next w:val="ListBullet4"/>
+    <w:basedOn w:val="Liste"/>
+    <w:next w:val="Listepuces4"/>
     <w:qFormat/>
     <w:pPr>
       <w:spacing w:before="240"/>
       <w:ind w:left="1080" w:hanging="360"/>
     </w:pPr>
   </w:style>
-  <w:style w:type="paragraph" w:styleId="ListBullet4">
+  <w:style w:type="paragraph" w:styleId="Listepuces4">
     <w:name w:val="List Bullet 4"/>
-    <w:basedOn w:val="List"/>
+    <w:basedOn w:val="Liste"/>
     <w:pPr>
       <w:ind w:left="1080" w:hanging="360"/>
     </w:pPr>
   </w:style>
   <w:style w:type="paragraph" w:customStyle="1" w:styleId="Puce2dbut">
     <w:name w:val="Puce 2 début"/>
-    <w:basedOn w:val="List"/>
-    <w:next w:val="ListBullet3"/>
+    <w:basedOn w:val="Liste"/>
+    <w:next w:val="Listepuces3"/>
     <w:qFormat/>
     <w:pPr>
       <w:spacing w:before="240"/>
@@ -10560,7 +11111,7 @@
   </w:style>
   <w:style w:type="paragraph" w:customStyle="1" w:styleId="Titredindexpersonnalis">
     <w:name w:val="Titre d'index personnalisé"/>
-    <w:basedOn w:val="Titre1"/>
+    <w:basedOn w:val="Titre11"/>
     <w:qFormat/>
     <w:pPr>
       <w:suppressLineNumbers/>
@@ -10572,7 +11123,7 @@
       <w:szCs w:val="32"/>
     </w:rPr>
   </w:style>
-  <w:style w:type="paragraph" w:styleId="TOC4">
+  <w:style w:type="paragraph" w:styleId="TM4">
     <w:name w:val="toc 4"/>
     <w:basedOn w:val="Index"/>
     <w:pPr>
@@ -10586,7 +11137,7 @@
       <w:sz w:val="20"/>
     </w:rPr>
   </w:style>
-  <w:style w:type="paragraph" w:styleId="TOC5">
+  <w:style w:type="paragraph" w:styleId="TM5">
     <w:name w:val="toc 5"/>
     <w:basedOn w:val="Index"/>
     <w:pPr>
@@ -10605,10 +11156,10 @@
       <w:ind w:left="567" w:right="567"/>
     </w:pPr>
   </w:style>
-  <w:style w:type="paragraph" w:styleId="Title">
+  <w:style w:type="paragraph" w:styleId="Titre">
     <w:name w:val="Title"/>
-    <w:basedOn w:val="Titre1"/>
-    <w:next w:val="BodyText"/>
+    <w:basedOn w:val="Titre11"/>
+    <w:next w:val="Corpsdetexte"/>
     <w:uiPriority w:val="10"/>
     <w:qFormat/>
     <w:pPr>
@@ -10620,10 +11171,10 @@
       <w:szCs w:val="36"/>
     </w:rPr>
   </w:style>
-  <w:style w:type="paragraph" w:styleId="Subtitle">
+  <w:style w:type="paragraph" w:styleId="Sous-titre">
     <w:name w:val="Subtitle"/>
-    <w:basedOn w:val="Titre1"/>
-    <w:next w:val="BodyText"/>
+    <w:basedOn w:val="Titre11"/>
+    <w:next w:val="Corpsdetexte"/>
     <w:uiPriority w:val="11"/>
     <w:qFormat/>
     <w:pPr>
@@ -10647,7 +11198,7 @@
   </w:style>
   <w:style w:type="paragraph" w:customStyle="1" w:styleId="Titredindexdobjets">
     <w:name w:val="Titre d'index d'objets"/>
-    <w:basedOn w:val="Titre1"/>
+    <w:basedOn w:val="Titre11"/>
     <w:qFormat/>
     <w:pPr>
       <w:suppressLineNumbers/>
@@ -10666,20 +11217,20 @@
     <w:name w:val="WW8Num3"/>
     <w:qFormat/>
   </w:style>
-  <w:style w:type="character" w:customStyle="1" w:styleId="BodyTextChar">
-    <w:name w:val="Body Text Char"/>
-    <w:basedOn w:val="DefaultParagraphFont"/>
-    <w:link w:val="BodyText"/>
+  <w:style w:type="character" w:customStyle="1" w:styleId="CorpsdetexteCar">
+    <w:name w:val="Corps de texte Car"/>
+    <w:basedOn w:val="Policepardfaut"/>
+    <w:link w:val="Corpsdetexte"/>
     <w:rsid w:val="000969CB"/>
     <w:rPr>
       <w:rFonts w:ascii="Open Sans" w:hAnsi="Open Sans"/>
       <w:sz w:val="22"/>
     </w:rPr>
   </w:style>
-  <w:style w:type="paragraph" w:styleId="HTMLPreformatted">
+  <w:style w:type="paragraph" w:styleId="PrformatHTML">
     <w:name w:val="HTML Preformatted"/>
     <w:basedOn w:val="Normal"/>
-    <w:link w:val="HTMLPreformattedChar"/>
+    <w:link w:val="PrformatHTMLCar"/>
     <w:uiPriority w:val="99"/>
     <w:unhideWhenUsed/>
     <w:rsid w:val="004E64C8"/>
@@ -10708,25 +11259,25 @@
       <w:rFonts w:ascii="Courier New" w:eastAsia="Times New Roman" w:hAnsi="Courier New" w:cs="Courier New"/>
       <w:sz w:val="20"/>
       <w:szCs w:val="20"/>
-      <w:lang w:val="en-FR" w:eastAsia="en-GB" w:bidi="ar-SA"/>
+      <w:lang w:eastAsia="en-GB" w:bidi="ar-SA"/>
     </w:rPr>
   </w:style>
-  <w:style w:type="character" w:customStyle="1" w:styleId="HTMLPreformattedChar">
-    <w:name w:val="HTML Preformatted Char"/>
-    <w:basedOn w:val="DefaultParagraphFont"/>
-    <w:link w:val="HTMLPreformatted"/>
+  <w:style w:type="character" w:customStyle="1" w:styleId="PrformatHTMLCar">
+    <w:name w:val="Préformaté HTML Car"/>
+    <w:basedOn w:val="Policepardfaut"/>
+    <w:link w:val="PrformatHTML"/>
     <w:uiPriority w:val="99"/>
     <w:rsid w:val="004E64C8"/>
     <w:rPr>
       <w:rFonts w:ascii="Courier New" w:eastAsia="Times New Roman" w:hAnsi="Courier New" w:cs="Courier New"/>
       <w:sz w:val="20"/>
       <w:szCs w:val="20"/>
-      <w:lang w:val="en-FR" w:eastAsia="en-GB" w:bidi="ar-SA"/>
+      <w:lang w:eastAsia="en-GB" w:bidi="ar-SA"/>
     </w:rPr>
   </w:style>
-  <w:style w:type="character" w:styleId="HTMLCode">
+  <w:style w:type="character" w:styleId="CodeHTML">
     <w:name w:val="HTML Code"/>
-    <w:basedOn w:val="DefaultParagraphFont"/>
+    <w:basedOn w:val="Policepardfaut"/>
     <w:uiPriority w:val="99"/>
     <w:semiHidden/>
     <w:unhideWhenUsed/>
@@ -10739,10 +11290,10 @@
   </w:style>
   <w:style w:type="character" w:customStyle="1" w:styleId="hljs-operator">
     <w:name w:val="hljs-operator"/>
-    <w:basedOn w:val="DefaultParagraphFont"/>
+    <w:basedOn w:val="Policepardfaut"/>
     <w:rsid w:val="004E64C8"/>
   </w:style>
-  <w:style w:type="paragraph" w:styleId="ListParagraph">
+  <w:style w:type="paragraph" w:styleId="Paragraphedeliste">
     <w:name w:val="List Paragraph"/>
     <w:basedOn w:val="Normal"/>
     <w:uiPriority w:val="34"/>
@@ -10756,15 +11307,60 @@
       <w:rFonts w:cs="Mangal"/>
     </w:rPr>
   </w:style>
-  <w:style w:type="character" w:styleId="Emphasis">
+  <w:style w:type="character" w:styleId="Accentuation">
     <w:name w:val="Emphasis"/>
-    <w:basedOn w:val="DefaultParagraphFont"/>
+    <w:basedOn w:val="Policepardfaut"/>
     <w:uiPriority w:val="20"/>
     <w:qFormat/>
     <w:rsid w:val="00AC1893"/>
     <w:rPr>
       <w:i/>
       <w:iCs/>
+    </w:rPr>
+  </w:style>
+  <w:style w:type="character" w:styleId="Textedelespacerserv">
+    <w:name w:val="Placeholder Text"/>
+    <w:basedOn w:val="Policepardfaut"/>
+    <w:uiPriority w:val="99"/>
+    <w:semiHidden/>
+    <w:rsid w:val="00A07BDB"/>
+    <w:rPr>
+      <w:color w:val="808080"/>
+    </w:rPr>
+  </w:style>
+  <w:style w:type="character" w:customStyle="1" w:styleId="PieddepageCar">
+    <w:name w:val="Pied de page Car"/>
+    <w:basedOn w:val="Policepardfaut"/>
+    <w:link w:val="Pieddepage"/>
+    <w:uiPriority w:val="99"/>
+    <w:rsid w:val="00A07BDB"/>
+    <w:rPr>
+      <w:rFonts w:ascii="Open Sans" w:hAnsi="Open Sans"/>
+      <w:sz w:val="22"/>
+    </w:rPr>
+  </w:style>
+  <w:style w:type="character" w:customStyle="1" w:styleId="En-tteCar">
+    <w:name w:val="En-tête Car"/>
+    <w:basedOn w:val="Policepardfaut"/>
+    <w:link w:val="En-tte"/>
+    <w:uiPriority w:val="99"/>
+    <w:rsid w:val="00A07BDB"/>
+    <w:rPr>
+      <w:rFonts w:ascii="DejaVu Sans" w:hAnsi="DejaVu Sans"/>
+      <w:b/>
+      <w:color w:val="FF950E"/>
+      <w:sz w:val="20"/>
+    </w:rPr>
+  </w:style>
+  <w:style w:type="character" w:styleId="lev">
+    <w:name w:val="Strong"/>
+    <w:basedOn w:val="Policepardfaut"/>
+    <w:uiPriority w:val="22"/>
+    <w:qFormat/>
+    <w:rsid w:val="00A07BDB"/>
+    <w:rPr>
+      <w:b/>
+      <w:bCs/>
     </w:rPr>
   </w:style>
 </w:styles>

--- a/Dossier exploitation.docx
+++ b/Dossier exploitation.docx
@@ -47,7 +47,17 @@
                 <w:szCs w:val="40"/>
                 <w:lang w:val="fr-FR"/>
               </w:rPr>
-              <w:t>OC Pizza</w:t>
+              <w:t xml:space="preserve">OC </w:t>
+            </w:r>
+            <w:r>
+              <w:rPr>
+                <w:b/>
+                <w:bCs/>
+                <w:sz w:val="40"/>
+                <w:szCs w:val="40"/>
+                <w:lang w:val="fr-FR"/>
+              </w:rPr>
+              <w:t>Pizza</w:t>
             </w:r>
           </w:p>
           <w:p>
@@ -81,20 +91,8 @@
                 <w:szCs w:val="40"/>
                 <w:lang w:val="fr-FR"/>
               </w:rPr>
-              <w:t xml:space="preserve">Solution de gestion du groupe de restaurants </w:t>
+              <w:t>Solution de gestion du groupe de restaurants OC_Pizza</w:t>
             </w:r>
-            <w:proofErr w:type="spellStart"/>
-            <w:r>
-              <w:rPr>
-                <w:b/>
-                <w:bCs/>
-                <w:sz w:val="40"/>
-                <w:szCs w:val="40"/>
-                <w:lang w:val="fr-FR"/>
-              </w:rPr>
-              <w:t>OC_Pizza</w:t>
-            </w:r>
-            <w:proofErr w:type="spellEnd"/>
           </w:p>
           <w:p>
             <w:pPr>
@@ -266,7 +264,7 @@
     </w:p>
     <w:p>
       <w:pPr>
-        <w:pStyle w:val="TitreTR"/>
+        <w:pStyle w:val="TOAHeading"/>
         <w:rPr>
           <w:lang w:val="fr-FR"/>
         </w:rPr>
@@ -281,7 +279,7 @@
     </w:p>
     <w:p>
       <w:pPr>
-        <w:pStyle w:val="TM1"/>
+        <w:pStyle w:val="TOC1"/>
         <w:tabs>
           <w:tab w:val="right" w:leader="dot" w:pos="9866"/>
         </w:tabs>
@@ -328,7 +326,7 @@
     </w:p>
     <w:p>
       <w:pPr>
-        <w:pStyle w:val="TM1"/>
+        <w:pStyle w:val="TOC1"/>
         <w:tabs>
           <w:tab w:val="right" w:leader="dot" w:pos="9866"/>
         </w:tabs>
@@ -363,7 +361,7 @@
     </w:p>
     <w:p>
       <w:pPr>
-        <w:pStyle w:val="TM2"/>
+        <w:pStyle w:val="TOC2"/>
         <w:tabs>
           <w:tab w:val="right" w:leader="dot" w:pos="9583"/>
         </w:tabs>
@@ -416,7 +414,7 @@
     </w:p>
     <w:p>
       <w:pPr>
-        <w:pStyle w:val="TM2"/>
+        <w:pStyle w:val="TOC2"/>
         <w:tabs>
           <w:tab w:val="right" w:leader="dot" w:pos="9583"/>
         </w:tabs>
@@ -469,7 +467,7 @@
     </w:p>
     <w:p>
       <w:pPr>
-        <w:pStyle w:val="TM1"/>
+        <w:pStyle w:val="TOC1"/>
         <w:tabs>
           <w:tab w:val="right" w:leader="dot" w:pos="9866"/>
         </w:tabs>
@@ -477,14 +475,12 @@
           <w:lang w:val="fr-FR"/>
         </w:rPr>
       </w:pPr>
-      <w:proofErr w:type="spellStart"/>
       <w:r>
         <w:rPr>
           <w:lang w:val="fr-FR"/>
         </w:rPr>
         <w:t>Pré-requis</w:t>
       </w:r>
-      <w:proofErr w:type="spellEnd"/>
       <w:r>
         <w:rPr>
           <w:lang w:val="fr-FR"/>
@@ -500,7 +496,7 @@
     </w:p>
     <w:p>
       <w:pPr>
-        <w:pStyle w:val="TM2"/>
+        <w:pStyle w:val="TOC2"/>
         <w:tabs>
           <w:tab w:val="right" w:leader="dot" w:pos="9583"/>
         </w:tabs>
@@ -535,7 +531,7 @@
     </w:p>
     <w:p>
       <w:pPr>
-        <w:pStyle w:val="TM3"/>
+        <w:pStyle w:val="TOC3"/>
         <w:tabs>
           <w:tab w:val="right" w:leader="dot" w:pos="9300"/>
         </w:tabs>
@@ -570,7 +566,7 @@
     </w:p>
     <w:p>
       <w:pPr>
-        <w:pStyle w:val="TM4"/>
+        <w:pStyle w:val="TOC4"/>
         <w:tabs>
           <w:tab w:val="right" w:leader="dot" w:pos="9017"/>
         </w:tabs>
@@ -605,7 +601,7 @@
     </w:p>
     <w:p>
       <w:pPr>
-        <w:pStyle w:val="TM3"/>
+        <w:pStyle w:val="TOC3"/>
         <w:tabs>
           <w:tab w:val="right" w:leader="dot" w:pos="9300"/>
         </w:tabs>
@@ -652,7 +648,7 @@
     </w:p>
     <w:p>
       <w:pPr>
-        <w:pStyle w:val="TM4"/>
+        <w:pStyle w:val="TOC4"/>
         <w:tabs>
           <w:tab w:val="right" w:leader="dot" w:pos="9017"/>
         </w:tabs>
@@ -687,7 +683,7 @@
     </w:p>
     <w:p>
       <w:pPr>
-        <w:pStyle w:val="TM3"/>
+        <w:pStyle w:val="TOC3"/>
         <w:tabs>
           <w:tab w:val="right" w:leader="dot" w:pos="9300"/>
         </w:tabs>
@@ -746,7 +742,7 @@
     </w:p>
     <w:p>
       <w:pPr>
-        <w:pStyle w:val="TM2"/>
+        <w:pStyle w:val="TOC2"/>
         <w:tabs>
           <w:tab w:val="right" w:leader="dot" w:pos="9583"/>
         </w:tabs>
@@ -781,7 +777,7 @@
     </w:p>
     <w:p>
       <w:pPr>
-        <w:pStyle w:val="TM2"/>
+        <w:pStyle w:val="TOC2"/>
         <w:tabs>
           <w:tab w:val="right" w:leader="dot" w:pos="9583"/>
         </w:tabs>
@@ -799,16 +795,8 @@
         <w:rPr>
           <w:lang w:val="fr-FR"/>
         </w:rPr>
-        <w:t xml:space="preserve"> -</w:t>
-      </w:r>
-      <w:proofErr w:type="spellStart"/>
-      <w:r>
-        <w:rPr>
-          <w:lang w:val="fr-FR"/>
-        </w:rPr>
-        <w:t>Web-services</w:t>
-      </w:r>
-      <w:proofErr w:type="spellEnd"/>
+        <w:t xml:space="preserve"> -Web-services</w:t>
+      </w:r>
       <w:r>
         <w:rPr>
           <w:lang w:val="fr-FR"/>
@@ -824,7 +812,7 @@
     </w:p>
     <w:p>
       <w:pPr>
-        <w:pStyle w:val="TM1"/>
+        <w:pStyle w:val="TOC1"/>
         <w:tabs>
           <w:tab w:val="right" w:leader="dot" w:pos="9866"/>
         </w:tabs>
@@ -859,7 +847,7 @@
     </w:p>
     <w:p>
       <w:pPr>
-        <w:pStyle w:val="TM2"/>
+        <w:pStyle w:val="TOC2"/>
         <w:tabs>
           <w:tab w:val="right" w:leader="dot" w:pos="9583"/>
         </w:tabs>
@@ -877,16 +865,8 @@
         <w:rPr>
           <w:lang w:val="fr-FR"/>
         </w:rPr>
-        <w:t xml:space="preserve">.1 -Déploiement des </w:t>
-      </w:r>
-      <w:proofErr w:type="spellStart"/>
-      <w:r>
-        <w:rPr>
-          <w:lang w:val="fr-FR"/>
-        </w:rPr>
-        <w:t>Batches</w:t>
-      </w:r>
-      <w:proofErr w:type="spellEnd"/>
+        <w:t>.1 -Déploiement des Batches</w:t>
+      </w:r>
       <w:r>
         <w:rPr>
           <w:lang w:val="fr-FR"/>
@@ -902,7 +882,7 @@
     </w:p>
     <w:p>
       <w:pPr>
-        <w:pStyle w:val="TM3"/>
+        <w:pStyle w:val="TOC3"/>
         <w:tabs>
           <w:tab w:val="right" w:leader="dot" w:pos="9300"/>
         </w:tabs>
@@ -943,7 +923,7 @@
     </w:p>
     <w:p>
       <w:pPr>
-        <w:pStyle w:val="TM3"/>
+        <w:pStyle w:val="TOC3"/>
         <w:tabs>
           <w:tab w:val="right" w:leader="dot" w:pos="9300"/>
         </w:tabs>
@@ -984,7 +964,7 @@
     </w:p>
     <w:p>
       <w:pPr>
-        <w:pStyle w:val="TM3"/>
+        <w:pStyle w:val="TOC3"/>
         <w:tabs>
           <w:tab w:val="right" w:leader="dot" w:pos="9300"/>
         </w:tabs>
@@ -1025,7 +1005,7 @@
     </w:p>
     <w:p>
       <w:pPr>
-        <w:pStyle w:val="TM3"/>
+        <w:pStyle w:val="TOC3"/>
         <w:tabs>
           <w:tab w:val="right" w:leader="dot" w:pos="9300"/>
         </w:tabs>
@@ -1072,7 +1052,7 @@
     </w:p>
     <w:p>
       <w:pPr>
-        <w:pStyle w:val="TM2"/>
+        <w:pStyle w:val="TOC2"/>
         <w:tabs>
           <w:tab w:val="right" w:leader="dot" w:pos="9583"/>
         </w:tabs>
@@ -1107,7 +1087,7 @@
     </w:p>
     <w:p>
       <w:pPr>
-        <w:pStyle w:val="TM3"/>
+        <w:pStyle w:val="TOC3"/>
         <w:tabs>
           <w:tab w:val="right" w:leader="dot" w:pos="9300"/>
         </w:tabs>
@@ -1148,7 +1128,7 @@
     </w:p>
     <w:p>
       <w:pPr>
-        <w:pStyle w:val="TM3"/>
+        <w:pStyle w:val="TOC3"/>
         <w:tabs>
           <w:tab w:val="right" w:leader="dot" w:pos="9300"/>
         </w:tabs>
@@ -1183,7 +1163,7 @@
     </w:p>
     <w:p>
       <w:pPr>
-        <w:pStyle w:val="TM4"/>
+        <w:pStyle w:val="TOC4"/>
         <w:tabs>
           <w:tab w:val="right" w:leader="dot" w:pos="9017"/>
         </w:tabs>
@@ -1218,7 +1198,7 @@
     </w:p>
     <w:p>
       <w:pPr>
-        <w:pStyle w:val="TM3"/>
+        <w:pStyle w:val="TOC3"/>
         <w:tabs>
           <w:tab w:val="right" w:leader="dot" w:pos="9300"/>
         </w:tabs>
@@ -1253,7 +1233,7 @@
     </w:p>
     <w:p>
       <w:pPr>
-        <w:pStyle w:val="TM3"/>
+        <w:pStyle w:val="TOC3"/>
         <w:tabs>
           <w:tab w:val="right" w:leader="dot" w:pos="9300"/>
         </w:tabs>
@@ -1300,7 +1280,7 @@
     </w:p>
     <w:p>
       <w:pPr>
-        <w:pStyle w:val="TM1"/>
+        <w:pStyle w:val="TOC1"/>
         <w:tabs>
           <w:tab w:val="right" w:leader="dot" w:pos="9866"/>
         </w:tabs>
@@ -1335,7 +1315,7 @@
     </w:p>
     <w:p>
       <w:pPr>
-        <w:pStyle w:val="TM2"/>
+        <w:pStyle w:val="TOC2"/>
         <w:tabs>
           <w:tab w:val="right" w:leader="dot" w:pos="9583"/>
         </w:tabs>
@@ -1370,7 +1350,7 @@
     </w:p>
     <w:p>
       <w:pPr>
-        <w:pStyle w:val="TM2"/>
+        <w:pStyle w:val="TOC2"/>
         <w:tabs>
           <w:tab w:val="right" w:leader="dot" w:pos="9583"/>
         </w:tabs>
@@ -1388,16 +1368,8 @@
         <w:rPr>
           <w:lang w:val="fr-FR"/>
         </w:rPr>
-        <w:t>.2 -</w:t>
-      </w:r>
-      <w:proofErr w:type="spellStart"/>
-      <w:r>
-        <w:rPr>
-          <w:lang w:val="fr-FR"/>
-        </w:rPr>
-        <w:t>Batches</w:t>
-      </w:r>
-      <w:proofErr w:type="spellEnd"/>
+        <w:t>.2 -Batches</w:t>
+      </w:r>
       <w:r>
         <w:rPr>
           <w:lang w:val="fr-FR"/>
@@ -1413,7 +1385,7 @@
     </w:p>
     <w:p>
       <w:pPr>
-        <w:pStyle w:val="TM2"/>
+        <w:pStyle w:val="TOC2"/>
         <w:tabs>
           <w:tab w:val="right" w:leader="dot" w:pos="9583"/>
         </w:tabs>
@@ -1448,7 +1420,7 @@
     </w:p>
     <w:p>
       <w:pPr>
-        <w:pStyle w:val="TM1"/>
+        <w:pStyle w:val="TOC1"/>
         <w:tabs>
           <w:tab w:val="right" w:leader="dot" w:pos="9866"/>
         </w:tabs>
@@ -1489,7 +1461,7 @@
     </w:p>
     <w:p>
       <w:pPr>
-        <w:pStyle w:val="TM2"/>
+        <w:pStyle w:val="TOC2"/>
         <w:tabs>
           <w:tab w:val="right" w:leader="dot" w:pos="9583"/>
         </w:tabs>
@@ -1530,7 +1502,7 @@
     </w:p>
     <w:p>
       <w:pPr>
-        <w:pStyle w:val="TM2"/>
+        <w:pStyle w:val="TOC2"/>
         <w:tabs>
           <w:tab w:val="right" w:leader="dot" w:pos="9583"/>
         </w:tabs>
@@ -1583,7 +1555,7 @@
     </w:p>
     <w:p>
       <w:pPr>
-        <w:pStyle w:val="TM1"/>
+        <w:pStyle w:val="TOC1"/>
         <w:tabs>
           <w:tab w:val="right" w:leader="dot" w:pos="9866"/>
         </w:tabs>
@@ -1624,7 +1596,7 @@
     </w:p>
     <w:p>
       <w:pPr>
-        <w:pStyle w:val="TM2"/>
+        <w:pStyle w:val="TOC2"/>
         <w:tabs>
           <w:tab w:val="right" w:leader="dot" w:pos="9583"/>
         </w:tabs>
@@ -1665,7 +1637,7 @@
     </w:p>
     <w:p>
       <w:pPr>
-        <w:pStyle w:val="TM2"/>
+        <w:pStyle w:val="TOC2"/>
         <w:tabs>
           <w:tab w:val="right" w:leader="dot" w:pos="9583"/>
         </w:tabs>
@@ -1724,7 +1696,7 @@
     </w:p>
     <w:p>
       <w:pPr>
-        <w:pStyle w:val="TM1"/>
+        <w:pStyle w:val="TOC1"/>
         <w:tabs>
           <w:tab w:val="right" w:leader="dot" w:pos="9866"/>
         </w:tabs>
@@ -1735,7 +1707,7 @@
     </w:p>
     <w:p>
       <w:pPr>
-        <w:pStyle w:val="TM1"/>
+        <w:pStyle w:val="TOC1"/>
         <w:tabs>
           <w:tab w:val="right" w:leader="dot" w:pos="9866"/>
         </w:tabs>
@@ -1771,7 +1743,7 @@
     </w:p>
     <w:p>
       <w:pPr>
-        <w:pStyle w:val="TM1"/>
+        <w:pStyle w:val="TOC1"/>
         <w:tabs>
           <w:tab w:val="right" w:leader="dot" w:pos="9866"/>
         </w:tabs>
@@ -1780,13 +1752,8 @@
         <w:t>7</w:t>
       </w:r>
       <w:r>
-        <w:t xml:space="preserve"> -</w:t>
-      </w:r>
-      <w:proofErr w:type="spellStart"/>
-      <w:r>
-        <w:t>Glossaire</w:t>
-      </w:r>
-      <w:proofErr w:type="spellEnd"/>
+        <w:t xml:space="preserve"> -Glossaire</w:t>
+      </w:r>
       <w:r>
         <w:tab/>
         <w:t>1</w:t>
@@ -1800,7 +1767,7 @@
     </w:p>
     <w:p>
       <w:pPr>
-        <w:pStyle w:val="Titre1"/>
+        <w:pStyle w:val="Heading1"/>
         <w:numPr>
           <w:ilvl w:val="0"/>
           <w:numId w:val="11"/>
@@ -1813,7 +1780,7 @@
     </w:p>
     <w:p>
       <w:pPr>
-        <w:pStyle w:val="Corpsdetexte"/>
+        <w:pStyle w:val="BodyText"/>
       </w:pPr>
     </w:p>
     <w:tbl>
@@ -2407,7 +2374,7 @@
     </w:p>
     <w:p>
       <w:pPr>
-        <w:pStyle w:val="Corpsdetexte"/>
+        <w:pStyle w:val="BodyText"/>
         <w:jc w:val="center"/>
         <w:rPr>
           <w:rFonts w:ascii="DejaVu Sans" w:hAnsi="DejaVu Sans"/>
@@ -2419,7 +2386,7 @@
     </w:p>
     <w:p>
       <w:pPr>
-        <w:pStyle w:val="Titre2"/>
+        <w:pStyle w:val="Heading2"/>
       </w:pPr>
       <w:r>
         <w:t>Introduction</w:t>
@@ -2427,20 +2394,15 @@
     </w:p>
     <w:p>
       <w:pPr>
-        <w:pStyle w:val="Titre3"/>
-      </w:pPr>
-      <w:proofErr w:type="spellStart"/>
-      <w:r>
-        <w:t>Objet</w:t>
-      </w:r>
-      <w:proofErr w:type="spellEnd"/>
-      <w:r>
-        <w:t xml:space="preserve"> du document</w:t>
-      </w:r>
-    </w:p>
-    <w:p>
-      <w:pPr>
-        <w:pStyle w:val="Corpsdetexte"/>
+        <w:pStyle w:val="Heading3"/>
+      </w:pPr>
+      <w:r>
+        <w:t>Objet du document</w:t>
+      </w:r>
+    </w:p>
+    <w:p>
+      <w:pPr>
+        <w:pStyle w:val="BodyText"/>
         <w:rPr>
           <w:lang w:val="fr-FR"/>
         </w:rPr>
@@ -2451,18 +2413,16 @@
         </w:rPr>
         <w:t xml:space="preserve">Le présent document constitue le dossier d’exploitation de l'application </w:t>
       </w:r>
-      <w:proofErr w:type="spellStart"/>
       <w:r>
         <w:rPr>
           <w:lang w:val="fr-FR"/>
         </w:rPr>
         <w:t>OC_Pizza_web</w:t>
       </w:r>
-      <w:proofErr w:type="spellEnd"/>
-    </w:p>
-    <w:p>
-      <w:pPr>
-        <w:pStyle w:val="Corpsdetexte"/>
+    </w:p>
+    <w:p>
+      <w:pPr>
+        <w:pStyle w:val="BodyText"/>
         <w:rPr>
           <w:lang w:val="fr-FR"/>
         </w:rPr>
@@ -2482,17 +2442,15 @@
     </w:p>
     <w:p>
       <w:pPr>
-        <w:pStyle w:val="Titre3"/>
-      </w:pPr>
-      <w:proofErr w:type="spellStart"/>
+        <w:pStyle w:val="Heading3"/>
+      </w:pPr>
       <w:r>
         <w:t>Références</w:t>
       </w:r>
-      <w:proofErr w:type="spellEnd"/>
-    </w:p>
-    <w:p>
-      <w:pPr>
-        <w:pStyle w:val="Corpsdetexte"/>
+    </w:p>
+    <w:p>
+      <w:pPr>
+        <w:pStyle w:val="BodyText"/>
         <w:rPr>
           <w:lang w:val="fr-FR"/>
         </w:rPr>
@@ -2506,7 +2464,7 @@
     </w:p>
     <w:p>
       <w:pPr>
-        <w:pStyle w:val="Corpsdetexte"/>
+        <w:pStyle w:val="BodyText"/>
         <w:numPr>
           <w:ilvl w:val="0"/>
           <w:numId w:val="3"/>
@@ -2534,7 +2492,7 @@
     </w:p>
     <w:p>
       <w:pPr>
-        <w:pStyle w:val="Corpsdetexte"/>
+        <w:pStyle w:val="BodyText"/>
         <w:numPr>
           <w:ilvl w:val="0"/>
           <w:numId w:val="3"/>
@@ -2554,7 +2512,7 @@
     </w:p>
     <w:p>
       <w:pPr>
-        <w:pStyle w:val="Corpsdetexte"/>
+        <w:pStyle w:val="BodyText"/>
         <w:numPr>
           <w:ilvl w:val="0"/>
           <w:numId w:val="3"/>
@@ -2582,7 +2540,7 @@
     </w:p>
     <w:p>
       <w:pPr>
-        <w:pStyle w:val="Titre1"/>
+        <w:pStyle w:val="Heading1"/>
         <w:numPr>
           <w:ilvl w:val="0"/>
           <w:numId w:val="0"/>
@@ -2593,25 +2551,21 @@
         <w:lastRenderedPageBreak/>
         <w:t xml:space="preserve">1- </w:t>
       </w:r>
-      <w:proofErr w:type="spellStart"/>
       <w:r>
         <w:t>Pré-requis</w:t>
       </w:r>
-      <w:proofErr w:type="spellEnd"/>
-    </w:p>
-    <w:p>
-      <w:pPr>
-        <w:pStyle w:val="Titre2"/>
-      </w:pPr>
-      <w:proofErr w:type="spellStart"/>
+    </w:p>
+    <w:p>
+      <w:pPr>
+        <w:pStyle w:val="Heading2"/>
+      </w:pPr>
       <w:r>
         <w:t>Système</w:t>
       </w:r>
-      <w:proofErr w:type="spellEnd"/>
-    </w:p>
-    <w:p>
-      <w:pPr>
-        <w:pStyle w:val="Titre3"/>
+    </w:p>
+    <w:p>
+      <w:pPr>
+        <w:pStyle w:val="Heading3"/>
         <w:rPr>
           <w:lang w:val="fr-FR"/>
         </w:rPr>
@@ -2625,7 +2579,7 @@
     </w:p>
     <w:p>
       <w:pPr>
-        <w:pStyle w:val="Corpsdetexte"/>
+        <w:pStyle w:val="BodyText"/>
         <w:rPr>
           <w:rFonts w:cs="Open Sans"/>
           <w:shd w:val="clear" w:color="auto" w:fill="FFFFFF"/>
@@ -2645,52 +2599,33 @@
           <w:shd w:val="clear" w:color="auto" w:fill="FFFFFF"/>
           <w:lang w:val="fr-FR"/>
         </w:rPr>
-        <w:t xml:space="preserve">Ubuntu 20.04 Focal </w:t>
-      </w:r>
-      <w:proofErr w:type="spellStart"/>
+        <w:t>Ubuntu 20.04 Focal Fossa</w:t>
+      </w:r>
       <w:r>
         <w:rPr>
           <w:rFonts w:cs="Open Sans"/>
-          <w:shd w:val="clear" w:color="auto" w:fill="FFFFFF"/>
-          <w:lang w:val="fr-FR"/>
-        </w:rPr>
-        <w:t>Fossa</w:t>
-      </w:r>
-      <w:proofErr w:type="spellEnd"/>
+          <w:lang w:val="fr-FR"/>
+        </w:rPr>
+        <w:t xml:space="preserve"> et</w:t>
+      </w:r>
       <w:r>
         <w:rPr>
           <w:rFonts w:cs="Open Sans"/>
           <w:lang w:val="fr-FR"/>
         </w:rPr>
-        <w:t xml:space="preserve"> et</w:t>
+        <w:t xml:space="preserve"> PotgreSQL</w:t>
       </w:r>
       <w:r>
         <w:rPr>
           <w:rFonts w:cs="Open Sans"/>
           <w:lang w:val="fr-FR"/>
         </w:rPr>
-        <w:t xml:space="preserve"> </w:t>
-      </w:r>
-      <w:proofErr w:type="spellStart"/>
-      <w:r>
-        <w:rPr>
-          <w:rFonts w:cs="Open Sans"/>
-          <w:lang w:val="fr-FR"/>
-        </w:rPr>
-        <w:t>PotgreSQL</w:t>
-      </w:r>
-      <w:proofErr w:type="spellEnd"/>
-      <w:r>
-        <w:rPr>
-          <w:rFonts w:cs="Open Sans"/>
-          <w:lang w:val="fr-FR"/>
-        </w:rPr>
         <w:t xml:space="preserve"> 13</w:t>
       </w:r>
     </w:p>
     <w:p>
       <w:pPr>
-        <w:pStyle w:val="Titre4"/>
+        <w:pStyle w:val="Heading4"/>
         <w:rPr>
           <w:lang w:val="fr-FR"/>
         </w:rPr>
@@ -2704,7 +2639,7 @@
     </w:p>
     <w:p>
       <w:pPr>
-        <w:pStyle w:val="Corpsdetexte"/>
+        <w:pStyle w:val="BodyText"/>
         <w:rPr>
           <w:rFonts w:ascii="System" w:hAnsi="System"/>
           <w:color w:val="4A4F62"/>
@@ -2719,9 +2654,8 @@
           <w:shd w:val="clear" w:color="auto" w:fill="FFFFFF"/>
           <w:lang w:val="fr-FR"/>
         </w:rPr>
-        <w:t xml:space="preserve">Ubuntu 20.04 Focal </w:t>
-      </w:r>
-      <w:proofErr w:type="spellStart"/>
+        <w:t>Ubuntu 20.04 Focal Fossa</w:t>
+      </w:r>
       <w:r>
         <w:rPr>
           <w:rFonts w:ascii="System" w:hAnsi="System"/>
@@ -2729,22 +2663,12 @@
           <w:shd w:val="clear" w:color="auto" w:fill="FFFFFF"/>
           <w:lang w:val="fr-FR"/>
         </w:rPr>
-        <w:t>Fossa</w:t>
-      </w:r>
-      <w:proofErr w:type="spellEnd"/>
-      <w:r>
-        <w:rPr>
-          <w:rFonts w:ascii="System" w:hAnsi="System"/>
-          <w:color w:val="4A4F62"/>
-          <w:shd w:val="clear" w:color="auto" w:fill="FFFFFF"/>
-          <w:lang w:val="fr-FR"/>
-        </w:rPr>
         <w:t xml:space="preserve"> (LTS)</w:t>
       </w:r>
     </w:p>
     <w:p>
       <w:pPr>
-        <w:pStyle w:val="Corpsdetexte"/>
+        <w:pStyle w:val="BodyText"/>
         <w:rPr>
           <w:rFonts w:ascii="System" w:hAnsi="System"/>
           <w:color w:val="4A4F62"/>
@@ -2764,7 +2688,7 @@
     </w:p>
     <w:p>
       <w:pPr>
-        <w:pStyle w:val="Corpsdetexte"/>
+        <w:pStyle w:val="BodyText"/>
         <w:rPr>
           <w:rFonts w:ascii="System" w:hAnsi="System"/>
           <w:color w:val="4A4F62"/>
@@ -2784,7 +2708,7 @@
     </w:p>
     <w:p>
       <w:pPr>
-        <w:pStyle w:val="Corpsdetexte"/>
+        <w:pStyle w:val="BodyText"/>
         <w:rPr>
           <w:rFonts w:ascii="System" w:hAnsi="System"/>
           <w:color w:val="4A4F62"/>
@@ -2799,265 +2723,189 @@
           <w:shd w:val="clear" w:color="auto" w:fill="FFFFFF"/>
           <w:lang w:val="en-US"/>
         </w:rPr>
-        <w:t xml:space="preserve">Memory: 100GB SSD </w:t>
-      </w:r>
-      <w:proofErr w:type="spellStart"/>
-      <w:r>
+        <w:t>Memory: 100GB SSD NVMe</w:t>
+      </w:r>
+    </w:p>
+    <w:p>
+      <w:pPr>
+        <w:pStyle w:val="BodyText"/>
+        <w:rPr>
+          <w:rFonts w:ascii="System" w:hAnsi="System"/>
+          <w:color w:val="4A4F62"/>
+          <w:shd w:val="clear" w:color="auto" w:fill="FFFFFF"/>
+          <w:lang w:val="fr-FR"/>
+        </w:rPr>
+      </w:pPr>
+      <w:r>
+        <w:rPr>
+          <w:rFonts w:ascii="System" w:hAnsi="System"/>
+          <w:color w:val="4A4F62"/>
+          <w:shd w:val="clear" w:color="auto" w:fill="FFFFFF"/>
+          <w:lang w:val="fr-FR"/>
+        </w:rPr>
+        <w:t>Bandwidth: 200 Mbps</w:t>
+      </w:r>
+    </w:p>
+    <w:p>
+      <w:pPr>
+        <w:pStyle w:val="Heading3"/>
+        <w:rPr>
+          <w:lang w:val="fr-FR"/>
+        </w:rPr>
+      </w:pPr>
+      <w:r>
+        <w:rPr>
+          <w:lang w:val="fr-FR"/>
+        </w:rPr>
+        <w:t>Serveur Web</w:t>
+      </w:r>
+    </w:p>
+    <w:p>
+      <w:pPr>
+        <w:pStyle w:val="BodyText"/>
+        <w:rPr>
+          <w:lang w:val="fr-FR"/>
+        </w:rPr>
+      </w:pPr>
+      <w:r>
+        <w:rPr>
+          <w:lang w:val="fr-FR"/>
+        </w:rPr>
+        <w:t>VPS Scaleway</w:t>
+      </w:r>
+      <w:r>
+        <w:rPr>
+          <w:rFonts w:cs="Open Sans"/>
+          <w:lang w:val="fr-FR"/>
+        </w:rPr>
+        <w:t xml:space="preserve"> : Serveur </w:t>
+      </w:r>
+      <w:r>
+        <w:rPr>
+          <w:rFonts w:cs="Open Sans"/>
+          <w:shd w:val="clear" w:color="auto" w:fill="FFFFFF"/>
+          <w:lang w:val="fr-FR"/>
+        </w:rPr>
+        <w:t>Ubuntu 20.04 Focal Fossa</w:t>
+      </w:r>
+    </w:p>
+    <w:p>
+      <w:pPr>
+        <w:pStyle w:val="Heading4"/>
+        <w:rPr>
+          <w:lang w:val="fr-FR"/>
+        </w:rPr>
+      </w:pPr>
+      <w:r>
+        <w:rPr>
+          <w:lang w:val="fr-FR"/>
+        </w:rPr>
+        <w:t>Caractéristiques techniques</w:t>
+      </w:r>
+    </w:p>
+    <w:p>
+      <w:pPr>
+        <w:pStyle w:val="BodyText"/>
+        <w:rPr>
+          <w:rFonts w:ascii="System" w:hAnsi="System"/>
+          <w:color w:val="4A4F62"/>
+          <w:shd w:val="clear" w:color="auto" w:fill="FFFFFF"/>
+          <w:lang w:val="fr-FR"/>
+        </w:rPr>
+      </w:pPr>
+      <w:r>
+        <w:rPr>
+          <w:rFonts w:ascii="System" w:hAnsi="System"/>
+          <w:color w:val="4A4F62"/>
+          <w:shd w:val="clear" w:color="auto" w:fill="FFFFFF"/>
+          <w:lang w:val="fr-FR"/>
+        </w:rPr>
+        <w:t>NginX Version 1.21.1</w:t>
+      </w:r>
+    </w:p>
+    <w:p>
+      <w:pPr>
+        <w:pStyle w:val="BodyText"/>
         <w:rPr>
           <w:rFonts w:ascii="System" w:hAnsi="System"/>
           <w:color w:val="4A4F62"/>
           <w:shd w:val="clear" w:color="auto" w:fill="FFFFFF"/>
           <w:lang w:val="en-US"/>
         </w:rPr>
-        <w:t>NVMe</w:t>
-      </w:r>
-      <w:proofErr w:type="spellEnd"/>
-    </w:p>
-    <w:p>
-      <w:pPr>
-        <w:pStyle w:val="Corpsdetexte"/>
-        <w:rPr>
-          <w:rFonts w:ascii="System" w:hAnsi="System"/>
-          <w:color w:val="4A4F62"/>
-          <w:shd w:val="clear" w:color="auto" w:fill="FFFFFF"/>
-          <w:lang w:val="fr-FR"/>
-        </w:rPr>
-      </w:pPr>
-      <w:proofErr w:type="spellStart"/>
-      <w:proofErr w:type="gramStart"/>
-      <w:r>
-        <w:rPr>
-          <w:rFonts w:ascii="System" w:hAnsi="System"/>
-          <w:color w:val="4A4F62"/>
-          <w:shd w:val="clear" w:color="auto" w:fill="FFFFFF"/>
-          <w:lang w:val="fr-FR"/>
-        </w:rPr>
-        <w:t>Bandwidth</w:t>
-      </w:r>
-      <w:proofErr w:type="spellEnd"/>
-      <w:r>
-        <w:rPr>
-          <w:rFonts w:ascii="System" w:hAnsi="System"/>
-          <w:color w:val="4A4F62"/>
-          <w:shd w:val="clear" w:color="auto" w:fill="FFFFFF"/>
-          <w:lang w:val="fr-FR"/>
-        </w:rPr>
-        <w:t>:</w:t>
-      </w:r>
-      <w:proofErr w:type="gramEnd"/>
-      <w:r>
-        <w:rPr>
-          <w:rFonts w:ascii="System" w:hAnsi="System"/>
-          <w:color w:val="4A4F62"/>
-          <w:shd w:val="clear" w:color="auto" w:fill="FFFFFF"/>
-          <w:lang w:val="fr-FR"/>
-        </w:rPr>
-        <w:t xml:space="preserve"> 200 Mbps</w:t>
-      </w:r>
-    </w:p>
-    <w:p>
-      <w:pPr>
-        <w:pStyle w:val="Titre3"/>
-        <w:rPr>
-          <w:lang w:val="fr-FR"/>
-        </w:rPr>
-      </w:pPr>
-      <w:r>
-        <w:rPr>
-          <w:lang w:val="fr-FR"/>
-        </w:rPr>
-        <w:t>Serveur Web</w:t>
-      </w:r>
-    </w:p>
-    <w:p>
-      <w:pPr>
-        <w:pStyle w:val="Corpsdetexte"/>
-        <w:rPr>
-          <w:lang w:val="fr-FR"/>
-        </w:rPr>
-      </w:pPr>
-      <w:r>
-        <w:rPr>
-          <w:lang w:val="fr-FR"/>
-        </w:rPr>
-        <w:t>VPS Scaleway</w:t>
-      </w:r>
-      <w:r>
-        <w:rPr>
-          <w:rFonts w:cs="Open Sans"/>
-          <w:lang w:val="fr-FR"/>
-        </w:rPr>
-        <w:t xml:space="preserve"> : Serveur </w:t>
-      </w:r>
-      <w:r>
-        <w:rPr>
-          <w:rFonts w:cs="Open Sans"/>
-          <w:shd w:val="clear" w:color="auto" w:fill="FFFFFF"/>
-          <w:lang w:val="fr-FR"/>
-        </w:rPr>
-        <w:t xml:space="preserve">Ubuntu 20.04 Focal </w:t>
-      </w:r>
-      <w:proofErr w:type="spellStart"/>
-      <w:r>
-        <w:rPr>
-          <w:rFonts w:cs="Open Sans"/>
-          <w:shd w:val="clear" w:color="auto" w:fill="FFFFFF"/>
-          <w:lang w:val="fr-FR"/>
-        </w:rPr>
-        <w:t>Fossa</w:t>
-      </w:r>
-      <w:proofErr w:type="spellEnd"/>
-    </w:p>
-    <w:p>
-      <w:pPr>
-        <w:pStyle w:val="Titre4"/>
-        <w:rPr>
-          <w:lang w:val="fr-FR"/>
-        </w:rPr>
-      </w:pPr>
-      <w:r>
-        <w:rPr>
-          <w:lang w:val="fr-FR"/>
-        </w:rPr>
-        <w:t>Caractéristiques techniques</w:t>
-      </w:r>
-    </w:p>
-    <w:p>
-      <w:pPr>
-        <w:pStyle w:val="Corpsdetexte"/>
-        <w:rPr>
-          <w:rFonts w:ascii="System" w:hAnsi="System"/>
-          <w:color w:val="4A4F62"/>
-          <w:shd w:val="clear" w:color="auto" w:fill="FFFFFF"/>
-          <w:lang w:val="fr-FR"/>
-        </w:rPr>
-      </w:pPr>
-      <w:r>
-        <w:rPr>
-          <w:rFonts w:ascii="System" w:hAnsi="System"/>
-          <w:color w:val="4A4F62"/>
-          <w:shd w:val="clear" w:color="auto" w:fill="FFFFFF"/>
-          <w:lang w:val="fr-FR"/>
-        </w:rPr>
-        <w:t>NginX Version 1.21.1</w:t>
-      </w:r>
-    </w:p>
-    <w:p>
-      <w:pPr>
-        <w:pStyle w:val="Corpsdetexte"/>
+      </w:pPr>
+      <w:r>
         <w:rPr>
           <w:rFonts w:ascii="System" w:hAnsi="System"/>
           <w:color w:val="4A4F62"/>
           <w:shd w:val="clear" w:color="auto" w:fill="FFFFFF"/>
           <w:lang w:val="en-US"/>
         </w:rPr>
-      </w:pPr>
-      <w:r>
+        <w:t>Processor: 4 X86 64b</w:t>
+      </w:r>
+    </w:p>
+    <w:p>
+      <w:pPr>
+        <w:pStyle w:val="BodyText"/>
         <w:rPr>
           <w:rFonts w:ascii="System" w:hAnsi="System"/>
           <w:color w:val="4A4F62"/>
           <w:shd w:val="clear" w:color="auto" w:fill="FFFFFF"/>
           <w:lang w:val="en-US"/>
         </w:rPr>
-        <w:t>Processor: 4 X86 64b</w:t>
-      </w:r>
-    </w:p>
-    <w:p>
-      <w:pPr>
-        <w:pStyle w:val="Corpsdetexte"/>
+      </w:pPr>
+      <w:r>
         <w:rPr>
           <w:rFonts w:ascii="System" w:hAnsi="System"/>
           <w:color w:val="4A4F62"/>
           <w:shd w:val="clear" w:color="auto" w:fill="FFFFFF"/>
           <w:lang w:val="en-US"/>
         </w:rPr>
-      </w:pPr>
-      <w:r>
+        <w:t>RAM: 16GB</w:t>
+      </w:r>
+    </w:p>
+    <w:p>
+      <w:pPr>
+        <w:pStyle w:val="BodyText"/>
         <w:rPr>
           <w:rFonts w:ascii="System" w:hAnsi="System"/>
           <w:color w:val="4A4F62"/>
           <w:shd w:val="clear" w:color="auto" w:fill="FFFFFF"/>
           <w:lang w:val="en-US"/>
         </w:rPr>
-        <w:t>RAM: 16GB</w:t>
-      </w:r>
-    </w:p>
-    <w:p>
-      <w:pPr>
-        <w:pStyle w:val="Corpsdetexte"/>
+      </w:pPr>
+      <w:r>
         <w:rPr>
           <w:rFonts w:ascii="System" w:hAnsi="System"/>
           <w:color w:val="4A4F62"/>
           <w:shd w:val="clear" w:color="auto" w:fill="FFFFFF"/>
           <w:lang w:val="en-US"/>
         </w:rPr>
-      </w:pPr>
-      <w:r>
+        <w:t>Memory: 200GB SSD NVMe</w:t>
+      </w:r>
+    </w:p>
+    <w:p>
+      <w:pPr>
+        <w:pStyle w:val="BodyText"/>
         <w:rPr>
           <w:rFonts w:ascii="System" w:hAnsi="System"/>
           <w:color w:val="4A4F62"/>
           <w:shd w:val="clear" w:color="auto" w:fill="FFFFFF"/>
-          <w:lang w:val="en-US"/>
-        </w:rPr>
-        <w:t xml:space="preserve">Memory: 200GB SSD </w:t>
-      </w:r>
-      <w:proofErr w:type="spellStart"/>
+          <w:lang w:val="fr-FR"/>
+        </w:rPr>
+      </w:pPr>
       <w:r>
         <w:rPr>
           <w:rFonts w:ascii="System" w:hAnsi="System"/>
           <w:color w:val="4A4F62"/>
           <w:shd w:val="clear" w:color="auto" w:fill="FFFFFF"/>
-          <w:lang w:val="en-US"/>
-        </w:rPr>
-        <w:t>NVMe</w:t>
-      </w:r>
-      <w:proofErr w:type="spellEnd"/>
-    </w:p>
-    <w:p>
-      <w:pPr>
-        <w:pStyle w:val="Corpsdetexte"/>
-        <w:rPr>
-          <w:rFonts w:ascii="System" w:hAnsi="System"/>
-          <w:color w:val="4A4F62"/>
-          <w:shd w:val="clear" w:color="auto" w:fill="FFFFFF"/>
-          <w:lang w:val="fr-FR"/>
-        </w:rPr>
-      </w:pPr>
-      <w:proofErr w:type="spellStart"/>
-      <w:proofErr w:type="gramStart"/>
-      <w:r>
-        <w:rPr>
-          <w:rFonts w:ascii="System" w:hAnsi="System"/>
-          <w:color w:val="4A4F62"/>
-          <w:shd w:val="clear" w:color="auto" w:fill="FFFFFF"/>
-          <w:lang w:val="fr-FR"/>
-        </w:rPr>
-        <w:t>Bandwidth</w:t>
-      </w:r>
-      <w:proofErr w:type="spellEnd"/>
-      <w:r>
-        <w:rPr>
-          <w:rFonts w:ascii="System" w:hAnsi="System"/>
-          <w:color w:val="4A4F62"/>
-          <w:shd w:val="clear" w:color="auto" w:fill="FFFFFF"/>
-          <w:lang w:val="fr-FR"/>
-        </w:rPr>
-        <w:t>:</w:t>
-      </w:r>
-      <w:proofErr w:type="gramEnd"/>
-      <w:r>
-        <w:rPr>
-          <w:rFonts w:ascii="System" w:hAnsi="System"/>
-          <w:color w:val="4A4F62"/>
-          <w:shd w:val="clear" w:color="auto" w:fill="FFFFFF"/>
-          <w:lang w:val="fr-FR"/>
-        </w:rPr>
-        <w:t xml:space="preserve"> 500 Mbps</w:t>
-      </w:r>
-    </w:p>
-    <w:p>
-      <w:pPr>
-        <w:pStyle w:val="Titre3"/>
+          <w:lang w:val="fr-FR"/>
+        </w:rPr>
+        <w:t>Bandwidth: 500 Mbps</w:t>
+      </w:r>
+    </w:p>
+    <w:p>
+      <w:pPr>
+        <w:pStyle w:val="Heading3"/>
         <w:rPr>
           <w:lang w:val="fr-FR"/>
         </w:rPr>
@@ -3071,47 +2919,17 @@
     </w:p>
     <w:p>
       <w:pPr>
-        <w:pStyle w:val="Corpsdetexte"/>
-        <w:rPr>
-          <w:lang w:val="fr-FR"/>
-        </w:rPr>
-      </w:pPr>
-      <w:proofErr w:type="spellStart"/>
-      <w:r>
-        <w:rPr>
-          <w:lang w:val="fr-FR"/>
-        </w:rPr>
-        <w:t>Scaleway</w:t>
-      </w:r>
-      <w:proofErr w:type="spellEnd"/>
-      <w:r>
-        <w:rPr>
-          <w:lang w:val="fr-FR"/>
-        </w:rPr>
-        <w:t xml:space="preserve"> </w:t>
-      </w:r>
-      <w:proofErr w:type="spellStart"/>
-      <w:r>
-        <w:rPr>
-          <w:lang w:val="fr-FR"/>
-        </w:rPr>
-        <w:t>object</w:t>
-      </w:r>
-      <w:proofErr w:type="spellEnd"/>
-      <w:r>
-        <w:rPr>
-          <w:lang w:val="fr-FR"/>
-        </w:rPr>
-        <w:t xml:space="preserve"> </w:t>
-      </w:r>
-      <w:proofErr w:type="spellStart"/>
-      <w:r>
-        <w:rPr>
-          <w:lang w:val="fr-FR"/>
-        </w:rPr>
-        <w:t>storage</w:t>
-      </w:r>
-      <w:proofErr w:type="spellEnd"/>
+        <w:pStyle w:val="BodyText"/>
+        <w:rPr>
+          <w:lang w:val="fr-FR"/>
+        </w:rPr>
+      </w:pPr>
+      <w:r>
+        <w:rPr>
+          <w:lang w:val="fr-FR"/>
+        </w:rPr>
+        <w:t>Scaleway object storage</w:t>
+      </w:r>
       <w:r>
         <w:rPr>
           <w:lang w:val="fr-FR"/>
@@ -3135,7 +2953,7 @@
     </w:p>
     <w:p>
       <w:pPr>
-        <w:pStyle w:val="Titre2"/>
+        <w:pStyle w:val="Heading2"/>
         <w:rPr>
           <w:lang w:val="fr-FR"/>
         </w:rPr>
@@ -3150,7 +2968,7 @@
     </w:p>
     <w:p>
       <w:pPr>
-        <w:pStyle w:val="Corpsdetexte"/>
+        <w:pStyle w:val="BodyText"/>
         <w:rPr>
           <w:lang w:val="fr-FR"/>
         </w:rPr>
@@ -3164,7 +2982,7 @@
     </w:p>
     <w:p>
       <w:pPr>
-        <w:pStyle w:val="Corpsdetexte"/>
+        <w:pStyle w:val="BodyText"/>
         <w:numPr>
           <w:ilvl w:val="0"/>
           <w:numId w:val="4"/>
@@ -3173,7 +2991,6 @@
           <w:lang w:val="fr-FR"/>
         </w:rPr>
       </w:pPr>
-      <w:proofErr w:type="gramStart"/>
       <w:r>
         <w:rPr>
           <w:b/>
@@ -3182,7 +2999,6 @@
         </w:rPr>
         <w:t>PostgreSQL:</w:t>
       </w:r>
-      <w:proofErr w:type="gramEnd"/>
       <w:r>
         <w:rPr>
           <w:lang w:val="fr-FR"/>
@@ -3198,23 +3014,23 @@
     </w:p>
     <w:p>
       <w:pPr>
-        <w:pStyle w:val="Corpsdetexte"/>
-        <w:rPr>
-          <w:lang w:val="fr-FR"/>
-        </w:rPr>
-      </w:pPr>
-    </w:p>
-    <w:p>
-      <w:pPr>
-        <w:pStyle w:val="Corpsdetexte"/>
-        <w:rPr>
-          <w:lang w:val="fr-FR"/>
-        </w:rPr>
-      </w:pPr>
-    </w:p>
-    <w:p>
-      <w:pPr>
-        <w:pStyle w:val="Titre2"/>
+        <w:pStyle w:val="BodyText"/>
+        <w:rPr>
+          <w:lang w:val="fr-FR"/>
+        </w:rPr>
+      </w:pPr>
+    </w:p>
+    <w:p>
+      <w:pPr>
+        <w:pStyle w:val="BodyText"/>
+        <w:rPr>
+          <w:lang w:val="fr-FR"/>
+        </w:rPr>
+      </w:pPr>
+    </w:p>
+    <w:p>
+      <w:pPr>
+        <w:pStyle w:val="Heading2"/>
         <w:rPr>
           <w:lang w:val="fr-FR"/>
         </w:rPr>
@@ -3228,7 +3044,7 @@
     </w:p>
     <w:p>
       <w:pPr>
-        <w:pStyle w:val="Corpsdetexte"/>
+        <w:pStyle w:val="BodyText"/>
         <w:rPr>
           <w:lang w:val="fr-FR"/>
         </w:rPr>
@@ -3242,7 +3058,7 @@
     </w:p>
     <w:p>
       <w:pPr>
-        <w:pStyle w:val="Corpsdetexte"/>
+        <w:pStyle w:val="BodyText"/>
         <w:numPr>
           <w:ilvl w:val="0"/>
           <w:numId w:val="5"/>
@@ -3251,7 +3067,6 @@
           <w:lang w:val="fr-FR"/>
         </w:rPr>
       </w:pPr>
-      <w:proofErr w:type="gramStart"/>
       <w:r>
         <w:rPr>
           <w:b/>
@@ -3268,7 +3083,6 @@
         </w:rPr>
         <w:t>:</w:t>
       </w:r>
-      <w:proofErr w:type="gramEnd"/>
       <w:r>
         <w:rPr>
           <w:lang w:val="fr-FR"/>
@@ -3284,7 +3098,7 @@
     </w:p>
     <w:p>
       <w:pPr>
-        <w:pStyle w:val="Corpsdetexte"/>
+        <w:pStyle w:val="BodyText"/>
         <w:numPr>
           <w:ilvl w:val="0"/>
           <w:numId w:val="5"/>
@@ -3293,26 +3107,14 @@
           <w:lang w:val="fr-FR"/>
         </w:rPr>
       </w:pPr>
-      <w:proofErr w:type="spellStart"/>
-      <w:proofErr w:type="gramStart"/>
       <w:r>
         <w:rPr>
           <w:b/>
           <w:bCs/>
           <w:lang w:val="fr-FR"/>
         </w:rPr>
-        <w:t>GUnicorn</w:t>
-      </w:r>
-      <w:proofErr w:type="spellEnd"/>
-      <w:r>
-        <w:rPr>
-          <w:b/>
-          <w:bCs/>
-          <w:lang w:val="fr-FR"/>
-        </w:rPr>
-        <w:t>:</w:t>
-      </w:r>
-      <w:proofErr w:type="gramEnd"/>
+        <w:t>GUnicorn:</w:t>
+      </w:r>
       <w:r>
         <w:rPr>
           <w:lang w:val="fr-FR"/>
@@ -3328,7 +3130,7 @@
     </w:p>
     <w:p>
       <w:pPr>
-        <w:pStyle w:val="Corpsdetexte"/>
+        <w:pStyle w:val="BodyText"/>
         <w:numPr>
           <w:ilvl w:val="0"/>
           <w:numId w:val="5"/>
@@ -3337,7 +3139,6 @@
           <w:lang w:val="fr-FR"/>
         </w:rPr>
       </w:pPr>
-      <w:proofErr w:type="gramStart"/>
       <w:r>
         <w:rPr>
           <w:b/>
@@ -3354,7 +3155,6 @@
         </w:rPr>
         <w:t>:</w:t>
       </w:r>
-      <w:proofErr w:type="gramEnd"/>
       <w:r>
         <w:rPr>
           <w:lang w:val="fr-FR"/>
@@ -3364,7 +3164,7 @@
     </w:p>
     <w:p>
       <w:pPr>
-        <w:pStyle w:val="Corpsdetexte"/>
+        <w:pStyle w:val="BodyText"/>
         <w:numPr>
           <w:ilvl w:val="0"/>
           <w:numId w:val="5"/>
@@ -3373,8 +3173,6 @@
           <w:lang w:val="fr-FR"/>
         </w:rPr>
       </w:pPr>
-      <w:proofErr w:type="spellStart"/>
-      <w:proofErr w:type="gramStart"/>
       <w:r>
         <w:rPr>
           <w:b/>
@@ -3383,7 +3181,6 @@
         </w:rPr>
         <w:t>NewRelic</w:t>
       </w:r>
-      <w:proofErr w:type="spellEnd"/>
       <w:r>
         <w:rPr>
           <w:b/>
@@ -3392,7 +3189,6 @@
         </w:rPr>
         <w:t>:</w:t>
       </w:r>
-      <w:proofErr w:type="gramEnd"/>
       <w:r>
         <w:rPr>
           <w:lang w:val="fr-FR"/>
@@ -3408,7 +3204,7 @@
     </w:p>
     <w:p>
       <w:pPr>
-        <w:pStyle w:val="Corpsdetexte"/>
+        <w:pStyle w:val="BodyText"/>
         <w:numPr>
           <w:ilvl w:val="0"/>
           <w:numId w:val="5"/>
@@ -3417,7 +3213,6 @@
           <w:lang w:val="fr-FR"/>
         </w:rPr>
       </w:pPr>
-      <w:proofErr w:type="spellStart"/>
       <w:r>
         <w:rPr>
           <w:b/>
@@ -3426,38 +3221,22 @@
         </w:rPr>
         <w:t>TravisCI</w:t>
       </w:r>
-      <w:proofErr w:type="spellEnd"/>
-    </w:p>
-    <w:p>
-      <w:pPr>
-        <w:pStyle w:val="Titre1"/>
-      </w:pPr>
-      <w:proofErr w:type="spellStart"/>
+    </w:p>
+    <w:p>
+      <w:pPr>
+        <w:pStyle w:val="Heading1"/>
+      </w:pPr>
       <w:r>
         <w:lastRenderedPageBreak/>
-        <w:t>Procédure</w:t>
-      </w:r>
-      <w:proofErr w:type="spellEnd"/>
-      <w:r>
-        <w:t xml:space="preserve"> de </w:t>
-      </w:r>
-      <w:proofErr w:type="spellStart"/>
-      <w:r>
-        <w:t>déploiement</w:t>
-      </w:r>
-      <w:proofErr w:type="spellEnd"/>
-    </w:p>
-    <w:p>
-      <w:pPr>
-        <w:pStyle w:val="Titre2"/>
-      </w:pPr>
-      <w:proofErr w:type="spellStart"/>
-      <w:r>
-        <w:t>Déploiement</w:t>
-      </w:r>
-      <w:proofErr w:type="spellEnd"/>
-      <w:r>
-        <w:t xml:space="preserve"> des </w:t>
+        <w:t>Procédure de déploiement</w:t>
+      </w:r>
+    </w:p>
+    <w:p>
+      <w:pPr>
+        <w:pStyle w:val="Heading2"/>
+      </w:pPr>
+      <w:r>
+        <w:t xml:space="preserve">Déploiement des </w:t>
       </w:r>
       <w:r>
         <w:t>batches</w:t>
@@ -3465,17 +3244,15 @@
     </w:p>
     <w:p>
       <w:pPr>
-        <w:pStyle w:val="Titre3"/>
-      </w:pPr>
-      <w:proofErr w:type="spellStart"/>
+        <w:pStyle w:val="Heading3"/>
+      </w:pPr>
       <w:r>
         <w:t>Fichiers</w:t>
       </w:r>
-      <w:proofErr w:type="spellEnd"/>
-    </w:p>
-    <w:p>
-      <w:pPr>
-        <w:pStyle w:val="Corpsdetexte"/>
+    </w:p>
+    <w:p>
+      <w:pPr>
+        <w:pStyle w:val="BodyText"/>
         <w:rPr>
           <w:lang w:val="fr-FR"/>
         </w:rPr>
@@ -3498,14 +3275,12 @@
         </w:rPr>
         <w:t xml:space="preserve"> de l’application </w:t>
       </w:r>
-      <w:proofErr w:type="spellStart"/>
       <w:r>
         <w:rPr>
           <w:lang w:val="fr-FR"/>
         </w:rPr>
         <w:t>oc_pizza_project</w:t>
       </w:r>
-      <w:proofErr w:type="spellEnd"/>
       <w:r>
         <w:rPr>
           <w:lang w:val="fr-FR"/>
@@ -3559,7 +3334,7 @@
     </w:p>
     <w:p>
       <w:pPr>
-        <w:pStyle w:val="Corpsdetexte"/>
+        <w:pStyle w:val="BodyText"/>
         <w:numPr>
           <w:ilvl w:val="0"/>
           <w:numId w:val="6"/>
@@ -3568,26 +3343,14 @@
           <w:lang w:val="fr-FR"/>
         </w:rPr>
       </w:pPr>
-      <w:proofErr w:type="spellStart"/>
-      <w:proofErr w:type="gramStart"/>
       <w:r>
         <w:rPr>
           <w:b/>
           <w:bCs/>
           <w:lang w:val="fr-FR"/>
         </w:rPr>
-        <w:t>oc</w:t>
-      </w:r>
-      <w:proofErr w:type="gramEnd"/>
-      <w:r>
-        <w:rPr>
-          <w:b/>
-          <w:bCs/>
-          <w:lang w:val="fr-FR"/>
-        </w:rPr>
-        <w:t>_pizza_project</w:t>
-      </w:r>
-      <w:proofErr w:type="spellEnd"/>
+        <w:t>oc_pizza_project</w:t>
+      </w:r>
       <w:r>
         <w:rPr>
           <w:lang w:val="fr-FR"/>
@@ -3651,7 +3414,7 @@
     </w:p>
     <w:p>
       <w:pPr>
-        <w:pStyle w:val="Corpsdetexte"/>
+        <w:pStyle w:val="BodyText"/>
         <w:numPr>
           <w:ilvl w:val="0"/>
           <w:numId w:val="6"/>
@@ -3660,26 +3423,14 @@
           <w:lang w:val="fr-FR"/>
         </w:rPr>
       </w:pPr>
-      <w:proofErr w:type="spellStart"/>
-      <w:proofErr w:type="gramStart"/>
       <w:r>
         <w:rPr>
           <w:b/>
           <w:bCs/>
           <w:lang w:val="fr-FR"/>
         </w:rPr>
-        <w:t>conf</w:t>
-      </w:r>
-      <w:proofErr w:type="gramEnd"/>
-      <w:r>
-        <w:rPr>
-          <w:b/>
-          <w:bCs/>
-          <w:lang w:val="fr-FR"/>
-        </w:rPr>
-        <w:t>_sql</w:t>
-      </w:r>
-      <w:proofErr w:type="spellEnd"/>
+        <w:t>conf_sql</w:t>
+      </w:r>
       <w:r>
         <w:rPr>
           <w:lang w:val="fr-FR"/>
@@ -3690,21 +3441,7 @@
         <w:rPr>
           <w:lang w:val="fr-FR"/>
         </w:rPr>
-        <w:t xml:space="preserve">le fichier de dump </w:t>
-      </w:r>
-      <w:proofErr w:type="spellStart"/>
-      <w:r>
-        <w:rPr>
-          <w:lang w:val="fr-FR"/>
-        </w:rPr>
-        <w:t>sql</w:t>
-      </w:r>
-      <w:proofErr w:type="spellEnd"/>
-      <w:r>
-        <w:rPr>
-          <w:lang w:val="fr-FR"/>
-        </w:rPr>
-        <w:t xml:space="preserve"> permettant d’initialiser la base de donnée</w:t>
+        <w:t>le fichier de dump sql permettant d’initialiser la base de donnée</w:t>
       </w:r>
       <w:r>
         <w:rPr>
@@ -3715,7 +3452,7 @@
     </w:p>
     <w:p>
       <w:pPr>
-        <w:pStyle w:val="Corpsdetexte"/>
+        <w:pStyle w:val="BodyText"/>
         <w:numPr>
           <w:ilvl w:val="0"/>
           <w:numId w:val="6"/>
@@ -3724,26 +3461,14 @@
           <w:lang w:val="fr-FR"/>
         </w:rPr>
       </w:pPr>
-      <w:proofErr w:type="spellStart"/>
-      <w:proofErr w:type="gramStart"/>
       <w:r>
         <w:rPr>
           <w:b/>
           <w:bCs/>
           <w:lang w:val="fr-FR"/>
         </w:rPr>
-        <w:t>conf</w:t>
-      </w:r>
-      <w:proofErr w:type="gramEnd"/>
-      <w:r>
-        <w:rPr>
-          <w:b/>
-          <w:bCs/>
-          <w:lang w:val="fr-FR"/>
-        </w:rPr>
-        <w:t>_scripts</w:t>
-      </w:r>
-      <w:proofErr w:type="spellEnd"/>
+        <w:t>conf_scripts</w:t>
+      </w:r>
       <w:r>
         <w:rPr>
           <w:lang w:val="fr-FR"/>
@@ -3754,48 +3479,20 @@
         <w:rPr>
           <w:lang w:val="fr-FR"/>
         </w:rPr>
-        <w:t xml:space="preserve">des fichiers </w:t>
-      </w:r>
-      <w:proofErr w:type="spellStart"/>
-      <w:r>
-        <w:rPr>
-          <w:lang w:val="fr-FR"/>
-        </w:rPr>
-        <w:t>shell</w:t>
-      </w:r>
-      <w:proofErr w:type="spellEnd"/>
+        <w:t xml:space="preserve">des fichiers shell bash </w:t>
+      </w:r>
+      <w:r>
+        <w:rPr>
+          <w:lang w:val="fr-FR"/>
+        </w:rPr>
+        <w:t>à</w:t>
+      </w:r>
       <w:r>
         <w:rPr>
           <w:lang w:val="fr-FR"/>
         </w:rPr>
         <w:t xml:space="preserve"> </w:t>
       </w:r>
-      <w:proofErr w:type="spellStart"/>
-      <w:r>
-        <w:rPr>
-          <w:lang w:val="fr-FR"/>
-        </w:rPr>
-        <w:t>bash</w:t>
-      </w:r>
-      <w:proofErr w:type="spellEnd"/>
-      <w:r>
-        <w:rPr>
-          <w:lang w:val="fr-FR"/>
-        </w:rPr>
-        <w:t xml:space="preserve"> </w:t>
-      </w:r>
-      <w:r>
-        <w:rPr>
-          <w:lang w:val="fr-FR"/>
-        </w:rPr>
-        <w:t>à</w:t>
-      </w:r>
-      <w:r>
-        <w:rPr>
-          <w:lang w:val="fr-FR"/>
-        </w:rPr>
-        <w:t xml:space="preserve"> </w:t>
-      </w:r>
       <w:r>
         <w:rPr>
           <w:lang w:val="fr-FR"/>
@@ -3829,7 +3526,7 @@
     </w:p>
     <w:p>
       <w:pPr>
-        <w:pStyle w:val="Corpsdetexte"/>
+        <w:pStyle w:val="BodyText"/>
         <w:numPr>
           <w:ilvl w:val="0"/>
           <w:numId w:val="6"/>
@@ -3838,23 +3535,13 @@
           <w:lang w:val="fr-FR"/>
         </w:rPr>
       </w:pPr>
-      <w:proofErr w:type="spellStart"/>
       <w:r>
         <w:rPr>
           <w:b/>
           <w:bCs/>
           <w:lang w:val="fr-FR"/>
         </w:rPr>
-        <w:t>oc_pizza_project</w:t>
-      </w:r>
-      <w:proofErr w:type="spellEnd"/>
-      <w:r>
-        <w:rPr>
-          <w:b/>
-          <w:bCs/>
-          <w:lang w:val="fr-FR"/>
-        </w:rPr>
-        <w:t>/requirements.txt</w:t>
+        <w:t>oc_pizza_project/requirements.txt</w:t>
       </w:r>
       <w:r>
         <w:rPr>
@@ -3883,7 +3570,7 @@
     </w:p>
     <w:p>
       <w:pPr>
-        <w:pStyle w:val="Corpsdetexte"/>
+        <w:pStyle w:val="BodyText"/>
         <w:numPr>
           <w:ilvl w:val="0"/>
           <w:numId w:val="6"/>
@@ -3892,34 +3579,14 @@
           <w:lang w:val="fr-FR"/>
         </w:rPr>
       </w:pPr>
-      <w:proofErr w:type="spellStart"/>
       <w:r>
         <w:rPr>
           <w:b/>
           <w:bCs/>
           <w:lang w:val="fr-FR"/>
         </w:rPr>
-        <w:t>conf_sqlp</w:t>
-      </w:r>
-      <w:proofErr w:type="spellEnd"/>
-      <w:r>
-        <w:rPr>
-          <w:b/>
-          <w:bCs/>
-          <w:lang w:val="fr-FR"/>
-        </w:rPr>
-        <w:t>/</w:t>
-      </w:r>
-      <w:proofErr w:type="spellStart"/>
-      <w:r>
-        <w:rPr>
-          <w:b/>
-          <w:bCs/>
-          <w:lang w:val="fr-FR"/>
-        </w:rPr>
-        <w:t>db_dump.sql</w:t>
-      </w:r>
-      <w:proofErr w:type="spellEnd"/>
+        <w:t>conf_sqlp/db_dump.sql</w:t>
+      </w:r>
       <w:r>
         <w:rPr>
           <w:lang w:val="fr-FR"/>
@@ -3935,7 +3602,7 @@
     </w:p>
     <w:p>
       <w:pPr>
-        <w:pStyle w:val="Corpsdetexte"/>
+        <w:pStyle w:val="BodyText"/>
         <w:numPr>
           <w:ilvl w:val="0"/>
           <w:numId w:val="6"/>
@@ -3967,7 +3634,7 @@
     </w:p>
     <w:p>
       <w:pPr>
-        <w:pStyle w:val="Corpsdetexte"/>
+        <w:pStyle w:val="BodyText"/>
         <w:numPr>
           <w:ilvl w:val="0"/>
           <w:numId w:val="7"/>
@@ -4005,95 +3672,95 @@
     </w:p>
     <w:p>
       <w:pPr>
-        <w:pStyle w:val="Corpsdetexte"/>
-        <w:rPr>
-          <w:lang w:val="fr-FR"/>
-        </w:rPr>
-      </w:pPr>
-    </w:p>
-    <w:p>
-      <w:pPr>
-        <w:pStyle w:val="Corpsdetexte"/>
-        <w:rPr>
-          <w:lang w:val="fr-FR"/>
-        </w:rPr>
-      </w:pPr>
-    </w:p>
-    <w:p>
-      <w:pPr>
-        <w:pStyle w:val="Corpsdetexte"/>
-        <w:rPr>
-          <w:lang w:val="fr-FR"/>
-        </w:rPr>
-      </w:pPr>
-    </w:p>
-    <w:p>
-      <w:pPr>
-        <w:pStyle w:val="Corpsdetexte"/>
-        <w:rPr>
-          <w:lang w:val="fr-FR"/>
-        </w:rPr>
-      </w:pPr>
-    </w:p>
-    <w:p>
-      <w:pPr>
-        <w:pStyle w:val="Corpsdetexte"/>
-        <w:rPr>
-          <w:lang w:val="fr-FR"/>
-        </w:rPr>
-      </w:pPr>
-    </w:p>
-    <w:p>
-      <w:pPr>
-        <w:pStyle w:val="Corpsdetexte"/>
-        <w:rPr>
-          <w:lang w:val="fr-FR"/>
-        </w:rPr>
-      </w:pPr>
-    </w:p>
-    <w:p>
-      <w:pPr>
-        <w:pStyle w:val="Corpsdetexte"/>
-        <w:rPr>
-          <w:lang w:val="fr-FR"/>
-        </w:rPr>
-      </w:pPr>
-    </w:p>
-    <w:p>
-      <w:pPr>
-        <w:pStyle w:val="Corpsdetexte"/>
-        <w:rPr>
-          <w:lang w:val="fr-FR"/>
-        </w:rPr>
-      </w:pPr>
-    </w:p>
-    <w:p>
-      <w:pPr>
-        <w:pStyle w:val="Corpsdetexte"/>
-        <w:rPr>
-          <w:lang w:val="fr-FR"/>
-        </w:rPr>
-      </w:pPr>
-    </w:p>
-    <w:p>
-      <w:pPr>
-        <w:pStyle w:val="Corpsdetexte"/>
-        <w:rPr>
-          <w:lang w:val="fr-FR"/>
-        </w:rPr>
-      </w:pPr>
-    </w:p>
-    <w:p>
-      <w:pPr>
-        <w:pStyle w:val="Corpsdetexte"/>
-        <w:rPr>
-          <w:lang w:val="fr-FR"/>
-        </w:rPr>
-      </w:pPr>
-    </w:p>
-    <w:p>
-      <w:pPr>
-        <w:pStyle w:val="Titre3"/>
+        <w:pStyle w:val="BodyText"/>
+        <w:rPr>
+          <w:lang w:val="fr-FR"/>
+        </w:rPr>
+      </w:pPr>
+    </w:p>
+    <w:p>
+      <w:pPr>
+        <w:pStyle w:val="BodyText"/>
+        <w:rPr>
+          <w:lang w:val="fr-FR"/>
+        </w:rPr>
+      </w:pPr>
+    </w:p>
+    <w:p>
+      <w:pPr>
+        <w:pStyle w:val="BodyText"/>
+        <w:rPr>
+          <w:lang w:val="fr-FR"/>
+        </w:rPr>
+      </w:pPr>
+    </w:p>
+    <w:p>
+      <w:pPr>
+        <w:pStyle w:val="BodyText"/>
+        <w:rPr>
+          <w:lang w:val="fr-FR"/>
+        </w:rPr>
+      </w:pPr>
+    </w:p>
+    <w:p>
+      <w:pPr>
+        <w:pStyle w:val="BodyText"/>
+        <w:rPr>
+          <w:lang w:val="fr-FR"/>
+        </w:rPr>
+      </w:pPr>
+    </w:p>
+    <w:p>
+      <w:pPr>
+        <w:pStyle w:val="BodyText"/>
+        <w:rPr>
+          <w:lang w:val="fr-FR"/>
+        </w:rPr>
+      </w:pPr>
+    </w:p>
+    <w:p>
+      <w:pPr>
+        <w:pStyle w:val="BodyText"/>
+        <w:rPr>
+          <w:lang w:val="fr-FR"/>
+        </w:rPr>
+      </w:pPr>
+    </w:p>
+    <w:p>
+      <w:pPr>
+        <w:pStyle w:val="BodyText"/>
+        <w:rPr>
+          <w:lang w:val="fr-FR"/>
+        </w:rPr>
+      </w:pPr>
+    </w:p>
+    <w:p>
+      <w:pPr>
+        <w:pStyle w:val="BodyText"/>
+        <w:rPr>
+          <w:lang w:val="fr-FR"/>
+        </w:rPr>
+      </w:pPr>
+    </w:p>
+    <w:p>
+      <w:pPr>
+        <w:pStyle w:val="BodyText"/>
+        <w:rPr>
+          <w:lang w:val="fr-FR"/>
+        </w:rPr>
+      </w:pPr>
+    </w:p>
+    <w:p>
+      <w:pPr>
+        <w:pStyle w:val="BodyText"/>
+        <w:rPr>
+          <w:lang w:val="fr-FR"/>
+        </w:rPr>
+      </w:pPr>
+    </w:p>
+    <w:p>
+      <w:pPr>
+        <w:pStyle w:val="Heading3"/>
       </w:pPr>
       <w:r>
         <w:lastRenderedPageBreak/>
@@ -4102,7 +3769,7 @@
     </w:p>
     <w:p>
       <w:pPr>
-        <w:pStyle w:val="Corpsdetexte"/>
+        <w:pStyle w:val="BodyText"/>
         <w:rPr>
           <w:lang w:val="fr-FR"/>
         </w:rPr>
@@ -4146,7 +3813,7 @@
     </w:p>
     <w:p>
       <w:pPr>
-        <w:pStyle w:val="Corpsdetexte"/>
+        <w:pStyle w:val="BodyText"/>
         <w:pBdr>
           <w:top w:val="single" w:sz="2" w:space="1" w:color="000000"/>
           <w:left w:val="single" w:sz="2" w:space="1" w:color="000000"/>
@@ -4178,62 +3845,29 @@
     </w:p>
     <w:p>
       <w:pPr>
-        <w:pStyle w:val="Corpsdetexte"/>
-        <w:rPr>
-          <w:lang w:val="fr-FR"/>
-        </w:rPr>
-      </w:pPr>
-      <w:r>
-        <w:rPr>
-          <w:lang w:val="fr-FR"/>
-        </w:rPr>
-        <w:t xml:space="preserve">Positionner les droits d'exécution sur les scripts SH de lancement des </w:t>
-      </w:r>
-      <w:proofErr w:type="spellStart"/>
-      <w:r>
-        <w:rPr>
-          <w:lang w:val="fr-FR"/>
-        </w:rPr>
-        <w:t>batches</w:t>
-      </w:r>
-      <w:proofErr w:type="spellEnd"/>
+        <w:pStyle w:val="BodyText"/>
+        <w:rPr>
+          <w:lang w:val="fr-FR"/>
+        </w:rPr>
+      </w:pPr>
+      <w:r>
+        <w:rPr>
+          <w:lang w:val="fr-FR"/>
+        </w:rPr>
+        <w:t>Positionner les droits d'exécution sur les scripts SH de lancement des batches</w:t>
+      </w:r>
       <w:r>
         <w:rPr>
           <w:lang w:val="fr-FR"/>
         </w:rPr>
         <w:t xml:space="preserve"> avec la commande </w:t>
       </w:r>
-      <w:proofErr w:type="spellStart"/>
       <w:r>
         <w:rPr>
           <w:rFonts w:ascii="Andale Mono" w:hAnsi="Andale Mono"/>
           <w:lang w:val="fr-FR"/>
         </w:rPr>
-        <w:t>sudo</w:t>
-      </w:r>
-      <w:proofErr w:type="spellEnd"/>
-      <w:r>
-        <w:rPr>
-          <w:rFonts w:ascii="Andale Mono" w:hAnsi="Andale Mono"/>
-          <w:lang w:val="fr-FR"/>
-        </w:rPr>
-        <w:t xml:space="preserve"> chmod 101 /home/</w:t>
-      </w:r>
-      <w:proofErr w:type="spellStart"/>
-      <w:r>
-        <w:rPr>
-          <w:rFonts w:ascii="Andale Mono" w:hAnsi="Andale Mono"/>
-          <w:lang w:val="fr-FR"/>
-        </w:rPr>
-        <w:t>oc_pizza_project</w:t>
-      </w:r>
-      <w:proofErr w:type="spellEnd"/>
-      <w:r>
-        <w:rPr>
-          <w:rFonts w:ascii="Andale Mono" w:hAnsi="Andale Mono"/>
-          <w:lang w:val="fr-FR"/>
-        </w:rPr>
-        <w:t>/*</w:t>
+        <w:t>sudo chmod 101 /home/oc_pizza_project/*</w:t>
       </w:r>
       <w:r>
         <w:rPr>
@@ -4244,7 +3878,7 @@
     </w:p>
     <w:p>
       <w:pPr>
-        <w:pStyle w:val="Corpsdetexte"/>
+        <w:pStyle w:val="BodyText"/>
         <w:numPr>
           <w:ilvl w:val="1"/>
           <w:numId w:val="3"/>
@@ -4282,7 +3916,7 @@
     </w:p>
     <w:p>
       <w:pPr>
-        <w:pStyle w:val="Corpsdetexte"/>
+        <w:pStyle w:val="BodyText"/>
         <w:ind w:left="709" w:firstLine="709"/>
         <w:rPr>
           <w:lang w:val="en-US"/>
@@ -4309,7 +3943,7 @@
     </w:p>
     <w:p>
       <w:pPr>
-        <w:pStyle w:val="Corpsdetexte"/>
+        <w:pStyle w:val="BodyText"/>
         <w:numPr>
           <w:ilvl w:val="0"/>
           <w:numId w:val="10"/>
@@ -4322,26 +3956,18 @@
         <w:rPr>
           <w:lang w:val="en-US"/>
         </w:rPr>
-        <w:t xml:space="preserve">cd </w:t>
-      </w:r>
-      <w:proofErr w:type="spellStart"/>
+        <w:t>cd oc_pizza_pro</w:t>
+      </w:r>
       <w:r>
         <w:rPr>
           <w:lang w:val="en-US"/>
         </w:rPr>
-        <w:t>oc_pizza_pro</w:t>
-      </w:r>
-      <w:r>
-        <w:rPr>
-          <w:lang w:val="en-US"/>
-        </w:rPr>
         <w:t>ject</w:t>
       </w:r>
-      <w:proofErr w:type="spellEnd"/>
-    </w:p>
-    <w:p>
-      <w:pPr>
-        <w:pStyle w:val="Corpsdetexte"/>
+    </w:p>
+    <w:p>
+      <w:pPr>
+        <w:pStyle w:val="BodyText"/>
         <w:numPr>
           <w:ilvl w:val="0"/>
           <w:numId w:val="10"/>
@@ -4350,36 +3976,28 @@
           <w:lang w:val="en-US"/>
         </w:rPr>
       </w:pPr>
-      <w:proofErr w:type="spellStart"/>
       <w:r>
         <w:rPr>
           <w:lang w:val="en-US"/>
         </w:rPr>
-        <w:t>sudo</w:t>
-      </w:r>
-      <w:proofErr w:type="spellEnd"/>
+        <w:t xml:space="preserve">sudo </w:t>
+      </w:r>
       <w:r>
         <w:rPr>
           <w:lang w:val="en-US"/>
         </w:rPr>
-        <w:t xml:space="preserve"> </w:t>
+        <w:t>source conf_scripts/install_depen</w:t>
       </w:r>
       <w:r>
         <w:rPr>
           <w:lang w:val="en-US"/>
         </w:rPr>
-        <w:t>source conf_scripts/install_depen</w:t>
-      </w:r>
-      <w:r>
-        <w:rPr>
-          <w:lang w:val="en-US"/>
-        </w:rPr>
         <w:t>dencies.sh</w:t>
       </w:r>
     </w:p>
     <w:p>
       <w:pPr>
-        <w:pStyle w:val="Corpsdetexte"/>
+        <w:pStyle w:val="BodyText"/>
         <w:rPr>
           <w:lang w:val="fr-FR"/>
         </w:rPr>
@@ -4419,7 +4037,7 @@
     </w:p>
     <w:p>
       <w:pPr>
-        <w:pStyle w:val="Corpsdetexte"/>
+        <w:pStyle w:val="BodyText"/>
         <w:ind w:left="1080"/>
         <w:rPr>
           <w:lang w:val="fr-FR"/>
@@ -4428,7 +4046,7 @@
     </w:p>
     <w:p>
       <w:pPr>
-        <w:pStyle w:val="Corpsdetexte"/>
+        <w:pStyle w:val="BodyText"/>
         <w:numPr>
           <w:ilvl w:val="1"/>
           <w:numId w:val="3"/>
@@ -4450,7 +4068,7 @@
     </w:p>
     <w:p>
       <w:pPr>
-        <w:pStyle w:val="Corpsdetexte"/>
+        <w:pStyle w:val="BodyText"/>
         <w:ind w:left="709" w:firstLine="709"/>
         <w:rPr>
           <w:lang w:val="en-US"/>
@@ -4477,7 +4095,7 @@
     </w:p>
     <w:p>
       <w:pPr>
-        <w:pStyle w:val="Corpsdetexte"/>
+        <w:pStyle w:val="BodyText"/>
         <w:numPr>
           <w:ilvl w:val="0"/>
           <w:numId w:val="10"/>
@@ -4495,7 +4113,7 @@
     </w:p>
     <w:p>
       <w:pPr>
-        <w:pStyle w:val="Corpsdetexte"/>
+        <w:pStyle w:val="BodyText"/>
         <w:rPr>
           <w:lang w:val="fr-FR"/>
         </w:rPr>
@@ -4515,7 +4133,7 @@
     </w:p>
     <w:p>
       <w:pPr>
-        <w:pStyle w:val="Corpsdetexte"/>
+        <w:pStyle w:val="BodyText"/>
         <w:numPr>
           <w:ilvl w:val="1"/>
           <w:numId w:val="3"/>
@@ -4537,7 +4155,7 @@
     </w:p>
     <w:p>
       <w:pPr>
-        <w:pStyle w:val="Corpsdetexte"/>
+        <w:pStyle w:val="BodyText"/>
         <w:ind w:left="709" w:firstLine="709"/>
         <w:rPr>
           <w:lang w:val="fr-FR"/>
@@ -4558,7 +4176,7 @@
     </w:p>
     <w:p>
       <w:pPr>
-        <w:pStyle w:val="Corpsdetexte"/>
+        <w:pStyle w:val="BodyText"/>
         <w:numPr>
           <w:ilvl w:val="0"/>
           <w:numId w:val="10"/>
@@ -4568,35 +4186,17 @@
           <w:lang w:val="fr-FR"/>
         </w:rPr>
       </w:pPr>
-      <w:proofErr w:type="gramStart"/>
       <w:r>
         <w:rPr>
           <w:rFonts w:ascii="Consolas" w:hAnsi="Consolas"/>
           <w:lang w:val="fr-FR"/>
         </w:rPr>
-        <w:t>cd</w:t>
-      </w:r>
-      <w:proofErr w:type="gramEnd"/>
-      <w:r>
-        <w:rPr>
-          <w:rFonts w:ascii="Consolas" w:hAnsi="Consolas"/>
-          <w:lang w:val="fr-FR"/>
-        </w:rPr>
-        <w:t xml:space="preserve"> </w:t>
-      </w:r>
-      <w:proofErr w:type="spellStart"/>
-      <w:r>
-        <w:rPr>
-          <w:rFonts w:ascii="Consolas" w:hAnsi="Consolas"/>
-          <w:lang w:val="fr-FR"/>
-        </w:rPr>
-        <w:t>oc_pizza</w:t>
-      </w:r>
-      <w:proofErr w:type="spellEnd"/>
-    </w:p>
-    <w:p>
-      <w:pPr>
-        <w:pStyle w:val="Corpsdetexte"/>
+        <w:t>cd oc_pizza</w:t>
+      </w:r>
+    </w:p>
+    <w:p>
+      <w:pPr>
+        <w:pStyle w:val="BodyText"/>
         <w:numPr>
           <w:ilvl w:val="0"/>
           <w:numId w:val="10"/>
@@ -4606,35 +4206,17 @@
           <w:lang w:val="fr-FR"/>
         </w:rPr>
       </w:pPr>
-      <w:proofErr w:type="gramStart"/>
       <w:r>
         <w:rPr>
           <w:rFonts w:ascii="Consolas" w:hAnsi="Consolas"/>
           <w:lang w:val="fr-FR"/>
         </w:rPr>
-        <w:t>python</w:t>
-      </w:r>
-      <w:proofErr w:type="gramEnd"/>
-      <w:r>
-        <w:rPr>
-          <w:rFonts w:ascii="Consolas" w:hAnsi="Consolas"/>
-          <w:lang w:val="fr-FR"/>
-        </w:rPr>
-        <w:t xml:space="preserve">3 manage.py </w:t>
-      </w:r>
-      <w:proofErr w:type="spellStart"/>
-      <w:r>
-        <w:rPr>
-          <w:rFonts w:ascii="Consolas" w:hAnsi="Consolas"/>
-          <w:lang w:val="fr-FR"/>
-        </w:rPr>
-        <w:t>migrate</w:t>
-      </w:r>
-      <w:proofErr w:type="spellEnd"/>
-    </w:p>
-    <w:p>
-      <w:pPr>
-        <w:pStyle w:val="Corpsdetexte"/>
+        <w:t>python3 manage.py migrate</w:t>
+      </w:r>
+    </w:p>
+    <w:p>
+      <w:pPr>
+        <w:pStyle w:val="BodyText"/>
         <w:numPr>
           <w:ilvl w:val="0"/>
           <w:numId w:val="10"/>
@@ -4644,35 +4226,17 @@
           <w:lang w:val="fr-FR"/>
         </w:rPr>
       </w:pPr>
-      <w:proofErr w:type="gramStart"/>
       <w:r>
         <w:rPr>
           <w:rFonts w:ascii="Consolas" w:hAnsi="Consolas"/>
           <w:lang w:val="fr-FR"/>
         </w:rPr>
-        <w:t>python</w:t>
-      </w:r>
-      <w:proofErr w:type="gramEnd"/>
-      <w:r>
-        <w:rPr>
-          <w:rFonts w:ascii="Consolas" w:hAnsi="Consolas"/>
-          <w:lang w:val="fr-FR"/>
-        </w:rPr>
-        <w:t xml:space="preserve">3 manage.py </w:t>
-      </w:r>
-      <w:proofErr w:type="spellStart"/>
-      <w:r>
-        <w:rPr>
-          <w:rFonts w:ascii="Consolas" w:hAnsi="Consolas"/>
-          <w:lang w:val="fr-FR"/>
-        </w:rPr>
-        <w:t>makemigrations</w:t>
-      </w:r>
-      <w:proofErr w:type="spellEnd"/>
-    </w:p>
-    <w:p>
-      <w:pPr>
-        <w:pStyle w:val="Corpsdetexte"/>
+        <w:t>python3 manage.py makemigrations</w:t>
+      </w:r>
+    </w:p>
+    <w:p>
+      <w:pPr>
+        <w:pStyle w:val="BodyText"/>
         <w:numPr>
           <w:ilvl w:val="0"/>
           <w:numId w:val="10"/>
@@ -4682,7 +4246,6 @@
           <w:lang w:val="fr-FR"/>
         </w:rPr>
       </w:pPr>
-      <w:proofErr w:type="gramStart"/>
       <w:r>
         <w:rPr>
           <w:rFonts w:ascii="Consolas" w:eastAsia="Times New Roman" w:hAnsi="Consolas" w:cs="Open Sans"/>
@@ -4690,33 +4253,12 @@
           <w:bdr w:val="none" w:sz="0" w:space="0" w:color="auto" w:frame="1"/>
           <w:lang w:val="fr-FR" w:eastAsia="en-GB" w:bidi="ar-SA"/>
         </w:rPr>
-        <w:t>cd</w:t>
-      </w:r>
-      <w:proofErr w:type="gramEnd"/>
-      <w:r>
-        <w:rPr>
-          <w:rFonts w:ascii="Consolas" w:eastAsia="Times New Roman" w:hAnsi="Consolas" w:cs="Open Sans"/>
-          <w:szCs w:val="22"/>
-          <w:bdr w:val="none" w:sz="0" w:space="0" w:color="auto" w:frame="1"/>
-          <w:lang w:val="fr-FR" w:eastAsia="en-GB" w:bidi="ar-SA"/>
-        </w:rPr>
-        <w:t xml:space="preserve"> /home/</w:t>
-      </w:r>
-      <w:proofErr w:type="spellStart"/>
-      <w:r>
-        <w:rPr>
-          <w:rFonts w:ascii="Consolas" w:eastAsia="Times New Roman" w:hAnsi="Consolas" w:cs="Open Sans"/>
-          <w:szCs w:val="22"/>
-          <w:bdr w:val="none" w:sz="0" w:space="0" w:color="auto" w:frame="1"/>
-          <w:lang w:val="fr-FR" w:eastAsia="en-GB" w:bidi="ar-SA"/>
-        </w:rPr>
-        <w:t>ocpizzaproject</w:t>
-      </w:r>
-      <w:proofErr w:type="spellEnd"/>
-    </w:p>
-    <w:p>
-      <w:pPr>
-        <w:pStyle w:val="Paragraphedeliste"/>
+        <w:t>cd /home/ocpizzaproject</w:t>
+      </w:r>
+    </w:p>
+    <w:p>
+      <w:pPr>
+        <w:pStyle w:val="ListParagraph"/>
         <w:widowControl/>
         <w:numPr>
           <w:ilvl w:val="0"/>
@@ -4742,112 +4284,71 @@
         </w:tabs>
         <w:textAlignment w:val="baseline"/>
         <w:rPr>
-          <w:rStyle w:val="CodeHTML"/>
+          <w:rStyle w:val="HTMLCode"/>
           <w:rFonts w:ascii="Consolas" w:eastAsia="Source Han Sans CN Regular" w:hAnsi="Consolas" w:cs="Open Sans"/>
           <w:sz w:val="22"/>
           <w:szCs w:val="22"/>
           <w:lang w:val="fr-FR" w:eastAsia="en-GB" w:bidi="ar-SA"/>
         </w:rPr>
       </w:pPr>
-      <w:proofErr w:type="spellStart"/>
-      <w:proofErr w:type="gramStart"/>
-      <w:r>
-        <w:rPr>
-          <w:rStyle w:val="CodeHTML"/>
+      <w:r>
+        <w:rPr>
+          <w:rStyle w:val="HTMLCode"/>
           <w:rFonts w:ascii="Consolas" w:eastAsia="Source Han Sans CN Regular" w:hAnsi="Consolas" w:cs="Open Sans"/>
           <w:sz w:val="22"/>
           <w:szCs w:val="22"/>
           <w:bdr w:val="none" w:sz="0" w:space="0" w:color="auto" w:frame="1"/>
           <w:lang w:val="fr-FR"/>
         </w:rPr>
-        <w:t>psql</w:t>
-      </w:r>
-      <w:proofErr w:type="spellEnd"/>
-      <w:proofErr w:type="gramEnd"/>
-      <w:r>
-        <w:rPr>
-          <w:rStyle w:val="CodeHTML"/>
+        <w:t xml:space="preserve">psql </w:t>
+      </w:r>
+      <w:r>
+        <w:rPr>
+          <w:rStyle w:val="HTMLCode"/>
           <w:rFonts w:ascii="Consolas" w:eastAsia="Source Han Sans CN Regular" w:hAnsi="Consolas" w:cs="Open Sans"/>
           <w:sz w:val="22"/>
           <w:szCs w:val="22"/>
           <w:bdr w:val="none" w:sz="0" w:space="0" w:color="auto" w:frame="1"/>
           <w:lang w:val="fr-FR"/>
         </w:rPr>
-        <w:t xml:space="preserve"> </w:t>
-      </w:r>
-      <w:proofErr w:type="spellStart"/>
-      <w:r>
-        <w:rPr>
-          <w:rStyle w:val="CodeHTML"/>
+        <w:t>oc_pizza_db</w:t>
+      </w:r>
+      <w:r>
+        <w:rPr>
+          <w:rStyle w:val="HTMLCode"/>
           <w:rFonts w:ascii="Consolas" w:eastAsia="Source Han Sans CN Regular" w:hAnsi="Consolas" w:cs="Open Sans"/>
           <w:sz w:val="22"/>
           <w:szCs w:val="22"/>
           <w:bdr w:val="none" w:sz="0" w:space="0" w:color="auto" w:frame="1"/>
           <w:lang w:val="fr-FR"/>
         </w:rPr>
-        <w:t>oc_pizza_db</w:t>
-      </w:r>
-      <w:proofErr w:type="spellEnd"/>
-      <w:r>
-        <w:rPr>
-          <w:rStyle w:val="CodeHTML"/>
+        <w:t xml:space="preserve"> </w:t>
+      </w:r>
+      <w:r>
+        <w:rPr>
+          <w:rStyle w:val="hljs-operator"/>
+          <w:rFonts w:ascii="Consolas" w:hAnsi="Consolas" w:cs="Open Sans"/>
+          <w:szCs w:val="22"/>
+          <w:bdr w:val="none" w:sz="0" w:space="0" w:color="auto" w:frame="1"/>
+          <w:lang w:val="fr-FR"/>
+        </w:rPr>
+        <w:t>&lt;</w:t>
+      </w:r>
+      <w:r>
+        <w:rPr>
+          <w:rStyle w:val="HTMLCode"/>
           <w:rFonts w:ascii="Consolas" w:eastAsia="Source Han Sans CN Regular" w:hAnsi="Consolas" w:cs="Open Sans"/>
           <w:sz w:val="22"/>
           <w:szCs w:val="22"/>
           <w:bdr w:val="none" w:sz="0" w:space="0" w:color="auto" w:frame="1"/>
           <w:lang w:val="fr-FR"/>
         </w:rPr>
-        <w:t xml:space="preserve"> </w:t>
-      </w:r>
-      <w:r>
-        <w:rPr>
-          <w:rStyle w:val="hljs-operator"/>
-          <w:rFonts w:ascii="Consolas" w:hAnsi="Consolas" w:cs="Open Sans"/>
-          <w:szCs w:val="22"/>
-          <w:bdr w:val="none" w:sz="0" w:space="0" w:color="auto" w:frame="1"/>
-          <w:lang w:val="fr-FR"/>
-        </w:rPr>
-        <w:t>&lt;</w:t>
-      </w:r>
-      <w:r>
-        <w:rPr>
-          <w:rStyle w:val="CodeHTML"/>
-          <w:rFonts w:ascii="Consolas" w:eastAsia="Source Han Sans CN Regular" w:hAnsi="Consolas" w:cs="Open Sans"/>
-          <w:sz w:val="22"/>
-          <w:szCs w:val="22"/>
-          <w:bdr w:val="none" w:sz="0" w:space="0" w:color="auto" w:frame="1"/>
-          <w:lang w:val="fr-FR"/>
-        </w:rPr>
-        <w:t xml:space="preserve"> </w:t>
-      </w:r>
-      <w:proofErr w:type="spellStart"/>
-      <w:r>
-        <w:rPr>
-          <w:rStyle w:val="CodeHTML"/>
-          <w:rFonts w:ascii="Consolas" w:eastAsia="Source Han Sans CN Regular" w:hAnsi="Consolas" w:cs="Open Sans"/>
-          <w:sz w:val="22"/>
-          <w:szCs w:val="22"/>
-          <w:bdr w:val="none" w:sz="0" w:space="0" w:color="auto" w:frame="1"/>
-          <w:lang w:val="fr-FR"/>
-        </w:rPr>
-        <w:t>conf_sql</w:t>
-      </w:r>
-      <w:proofErr w:type="spellEnd"/>
-      <w:r>
-        <w:rPr>
-          <w:rStyle w:val="CodeHTML"/>
-          <w:rFonts w:ascii="Consolas" w:eastAsia="Source Han Sans CN Regular" w:hAnsi="Consolas" w:cs="Open Sans"/>
-          <w:sz w:val="22"/>
-          <w:szCs w:val="22"/>
-          <w:bdr w:val="none" w:sz="0" w:space="0" w:color="auto" w:frame="1"/>
-          <w:lang w:val="fr-FR"/>
-        </w:rPr>
-        <w:t>/dump</w:t>
-      </w:r>
-    </w:p>
-    <w:p>
-      <w:pPr>
-        <w:pStyle w:val="PrformatHTML"/>
+        <w:t xml:space="preserve"> conf_sql/dump</w:t>
+      </w:r>
+    </w:p>
+    <w:p>
+      <w:pPr>
+        <w:pStyle w:val="HTMLPreformatted"/>
         <w:ind w:left="1080"/>
         <w:textAlignment w:val="baseline"/>
         <w:rPr>
@@ -4857,7 +4358,7 @@
     </w:p>
     <w:p>
       <w:pPr>
-        <w:pStyle w:val="Corpsdetexte"/>
+        <w:pStyle w:val="BodyText"/>
         <w:ind w:firstLine="709"/>
         <w:rPr>
           <w:lang w:val="fr-FR"/>
@@ -4897,21 +4398,7 @@
         <w:rPr>
           <w:lang w:val="fr-FR"/>
         </w:rPr>
-        <w:t xml:space="preserve">conformément aux modèles définis dans les applications Django, le fichier </w:t>
-      </w:r>
-      <w:proofErr w:type="spellStart"/>
-      <w:r>
-        <w:rPr>
-          <w:lang w:val="fr-FR"/>
-        </w:rPr>
-        <w:t>dump.sql</w:t>
-      </w:r>
-      <w:proofErr w:type="spellEnd"/>
-      <w:r>
-        <w:rPr>
-          <w:lang w:val="fr-FR"/>
-        </w:rPr>
-        <w:t xml:space="preserve"> remplira les tables de la base de </w:t>
+        <w:t xml:space="preserve">conformément aux modèles définis dans les applications Django, le fichier dump.sql remplira les tables de la base de </w:t>
       </w:r>
       <w:r>
         <w:rPr>
@@ -4928,15 +4415,15 @@
     </w:p>
     <w:p>
       <w:pPr>
-        <w:pStyle w:val="Corpsdetexte"/>
-        <w:rPr>
-          <w:lang w:val="fr-FR"/>
-        </w:rPr>
-      </w:pPr>
-    </w:p>
-    <w:p>
-      <w:pPr>
-        <w:pStyle w:val="Titre3"/>
+        <w:pStyle w:val="BodyText"/>
+        <w:rPr>
+          <w:lang w:val="fr-FR"/>
+        </w:rPr>
+      </w:pPr>
+    </w:p>
+    <w:p>
+      <w:pPr>
+        <w:pStyle w:val="Heading3"/>
       </w:pPr>
       <w:r>
         <w:rPr>
@@ -4948,7 +4435,7 @@
     </w:p>
     <w:p>
       <w:pPr>
-        <w:pStyle w:val="Corpsdetexte"/>
+        <w:pStyle w:val="BodyText"/>
         <w:ind w:firstLine="709"/>
         <w:rPr>
           <w:lang w:val="fr-FR"/>
@@ -5017,7 +4504,7 @@
     </w:p>
     <w:p>
       <w:pPr>
-        <w:pStyle w:val="Corpsdetexte"/>
+        <w:pStyle w:val="BodyText"/>
         <w:ind w:firstLine="709"/>
         <w:rPr>
           <w:rFonts w:ascii="Andale Mono" w:hAnsi="Andale Mono"/>
@@ -5043,31 +4530,68 @@
           <w:rFonts w:ascii="Andale Mono" w:hAnsi="Andale Mono"/>
           <w:lang w:val="en-US"/>
         </w:rPr>
-        <w:t xml:space="preserve">manage.py </w:t>
-      </w:r>
-      <w:proofErr w:type="spellStart"/>
-      <w:r>
-        <w:rPr>
-          <w:rFonts w:ascii="Andale Mono" w:hAnsi="Andale Mono"/>
+        <w:t>manage.py collectstatic</w:t>
+      </w:r>
+    </w:p>
+    <w:p>
+      <w:pPr>
+        <w:pStyle w:val="Heading3"/>
+      </w:pPr>
+      <w:r>
+        <w:t>Vérifications</w:t>
+      </w:r>
+    </w:p>
+    <w:p>
+      <w:pPr>
+        <w:pStyle w:val="BodyText"/>
+        <w:ind w:firstLine="576"/>
+        <w:rPr>
+          <w:lang w:val="fr-FR"/>
+        </w:rPr>
+      </w:pPr>
+      <w:r>
+        <w:rPr>
+          <w:lang w:val="fr-FR"/>
+        </w:rPr>
+        <w:t>Exécuter</w:t>
+      </w:r>
+      <w:r>
+        <w:rPr>
+          <w:lang w:val="fr-FR"/>
+        </w:rPr>
+        <w:t xml:space="preserve"> la commande : </w:t>
+      </w:r>
+    </w:p>
+    <w:p>
+      <w:pPr>
+        <w:pStyle w:val="BodyText"/>
+        <w:ind w:firstLine="576"/>
+        <w:rPr>
           <w:lang w:val="en-US"/>
         </w:rPr>
-        <w:t>collectstatic</w:t>
-      </w:r>
-      <w:proofErr w:type="spellEnd"/>
-    </w:p>
-    <w:p>
-      <w:pPr>
-        <w:pStyle w:val="Titre3"/>
-      </w:pPr>
-      <w:proofErr w:type="spellStart"/>
-      <w:r>
-        <w:t>Vérifications</w:t>
-      </w:r>
-      <w:proofErr w:type="spellEnd"/>
-    </w:p>
-    <w:p>
-      <w:pPr>
-        <w:pStyle w:val="Corpsdetexte"/>
+      </w:pPr>
+      <w:r>
+        <w:rPr>
+          <w:lang w:val="en-US"/>
+        </w:rPr>
+        <w:t xml:space="preserve">Python3 </w:t>
+      </w:r>
+      <w:r>
+        <w:rPr>
+          <w:lang w:val="en-US"/>
+        </w:rPr>
+        <w:t>oc_pizza/</w:t>
+      </w:r>
+      <w:r>
+        <w:rPr>
+          <w:lang w:val="en-US"/>
+        </w:rPr>
+        <w:t>manage.py tests</w:t>
+      </w:r>
+    </w:p>
+    <w:p>
+      <w:pPr>
+        <w:pStyle w:val="BodyText"/>
         <w:ind w:firstLine="576"/>
         <w:rPr>
           <w:lang w:val="fr-FR"/>
@@ -5077,69 +4601,7 @@
         <w:rPr>
           <w:lang w:val="fr-FR"/>
         </w:rPr>
-        <w:t>Exécuter</w:t>
-      </w:r>
-      <w:r>
-        <w:rPr>
-          <w:lang w:val="fr-FR"/>
-        </w:rPr>
-        <w:t xml:space="preserve"> la commande : </w:t>
-      </w:r>
-    </w:p>
-    <w:p>
-      <w:pPr>
-        <w:pStyle w:val="Corpsdetexte"/>
-        <w:ind w:firstLine="576"/>
-        <w:rPr>
-          <w:lang w:val="en-US"/>
-        </w:rPr>
-      </w:pPr>
-      <w:r>
-        <w:rPr>
-          <w:lang w:val="en-US"/>
-        </w:rPr>
-        <w:t xml:space="preserve">Python3 </w:t>
-      </w:r>
-      <w:r>
-        <w:rPr>
-          <w:lang w:val="en-US"/>
-        </w:rPr>
-        <w:t>oc_pizza/</w:t>
-      </w:r>
-      <w:r>
-        <w:rPr>
-          <w:lang w:val="en-US"/>
-        </w:rPr>
-        <w:t>manage.py tests</w:t>
-      </w:r>
-    </w:p>
-    <w:p>
-      <w:pPr>
-        <w:pStyle w:val="Corpsdetexte"/>
-        <w:ind w:firstLine="576"/>
-        <w:rPr>
-          <w:lang w:val="fr-FR"/>
-        </w:rPr>
-      </w:pPr>
-      <w:r>
-        <w:rPr>
-          <w:lang w:val="fr-FR"/>
-        </w:rPr>
-        <w:t xml:space="preserve">Les tests unitaires et </w:t>
-      </w:r>
-      <w:proofErr w:type="spellStart"/>
-      <w:r>
-        <w:rPr>
-          <w:lang w:val="fr-FR"/>
-        </w:rPr>
-        <w:t>selenium</w:t>
-      </w:r>
-      <w:proofErr w:type="spellEnd"/>
-      <w:r>
-        <w:rPr>
-          <w:lang w:val="fr-FR"/>
-        </w:rPr>
-        <w:t xml:space="preserve"> devraient s’</w:t>
+        <w:t>Les tests unitaires et selenium devraient s’</w:t>
       </w:r>
       <w:r>
         <w:rPr>
@@ -5150,38 +4612,23 @@
     </w:p>
     <w:p>
       <w:pPr>
-        <w:pStyle w:val="Titre2"/>
-      </w:pPr>
-      <w:proofErr w:type="spellStart"/>
-      <w:r>
-        <w:t>Déploiement</w:t>
-      </w:r>
-      <w:proofErr w:type="spellEnd"/>
-      <w:r>
-        <w:t xml:space="preserve"> de </w:t>
-      </w:r>
-      <w:proofErr w:type="spellStart"/>
-      <w:r>
-        <w:t>l'Application</w:t>
-      </w:r>
-      <w:proofErr w:type="spellEnd"/>
-      <w:r>
-        <w:t xml:space="preserve"> Web</w:t>
-      </w:r>
-    </w:p>
-    <w:p>
-      <w:pPr>
-        <w:pStyle w:val="Titre3"/>
-      </w:pPr>
-      <w:proofErr w:type="spellStart"/>
+        <w:pStyle w:val="Heading2"/>
+      </w:pPr>
+      <w:r>
+        <w:t>Déploiement de l'Application Web</w:t>
+      </w:r>
+    </w:p>
+    <w:p>
+      <w:pPr>
+        <w:pStyle w:val="Heading3"/>
+      </w:pPr>
       <w:r>
         <w:t>Fichiers</w:t>
       </w:r>
-      <w:proofErr w:type="spellEnd"/>
-    </w:p>
-    <w:p>
-      <w:pPr>
-        <w:pStyle w:val="Corpsdetexte"/>
+    </w:p>
+    <w:p>
+      <w:pPr>
+        <w:pStyle w:val="BodyText"/>
         <w:ind w:firstLine="709"/>
         <w:rPr>
           <w:lang w:val="fr-FR"/>
@@ -5209,165 +4656,133 @@
         <w:rPr>
           <w:lang w:val="fr-FR"/>
         </w:rPr>
-        <w:t xml:space="preserve"> </w:t>
-      </w:r>
-      <w:proofErr w:type="spellStart"/>
-      <w:r>
-        <w:rPr>
-          <w:lang w:val="fr-FR"/>
-        </w:rPr>
-        <w:t>oc_pizza_project</w:t>
-      </w:r>
-      <w:proofErr w:type="spellEnd"/>
-      <w:r>
-        <w:rPr>
-          <w:lang w:val="fr-FR"/>
-        </w:rPr>
-        <w:t xml:space="preserve"> qui lui-même contient le code source de l’application web.</w:t>
-      </w:r>
-    </w:p>
-    <w:p>
-      <w:pPr>
-        <w:pStyle w:val="Corpsdetexte"/>
-        <w:rPr>
-          <w:lang w:val="fr-FR"/>
-        </w:rPr>
-      </w:pPr>
-    </w:p>
-    <w:p>
-      <w:pPr>
-        <w:pStyle w:val="Corpsdetexte"/>
-        <w:rPr>
-          <w:lang w:val="fr-FR"/>
-        </w:rPr>
-      </w:pPr>
-    </w:p>
-    <w:p>
-      <w:pPr>
-        <w:pStyle w:val="Corpsdetexte"/>
-        <w:rPr>
-          <w:lang w:val="fr-FR"/>
-        </w:rPr>
-      </w:pPr>
-    </w:p>
-    <w:p>
-      <w:pPr>
-        <w:pStyle w:val="Corpsdetexte"/>
-        <w:rPr>
-          <w:lang w:val="fr-FR"/>
-        </w:rPr>
-      </w:pPr>
-    </w:p>
-    <w:p>
-      <w:pPr>
-        <w:pStyle w:val="Corpsdetexte"/>
-        <w:rPr>
-          <w:lang w:val="fr-FR"/>
-        </w:rPr>
-      </w:pPr>
-    </w:p>
-    <w:p>
-      <w:pPr>
-        <w:pStyle w:val="Corpsdetexte"/>
-        <w:rPr>
-          <w:lang w:val="fr-FR"/>
-        </w:rPr>
-      </w:pPr>
-    </w:p>
-    <w:p>
-      <w:pPr>
-        <w:pStyle w:val="Corpsdetexte"/>
-        <w:rPr>
-          <w:lang w:val="fr-FR"/>
-        </w:rPr>
-      </w:pPr>
-    </w:p>
-    <w:p>
-      <w:pPr>
-        <w:pStyle w:val="Corpsdetexte"/>
-        <w:rPr>
-          <w:lang w:val="fr-FR"/>
-        </w:rPr>
-      </w:pPr>
-    </w:p>
-    <w:p>
-      <w:pPr>
-        <w:pStyle w:val="Corpsdetexte"/>
-        <w:rPr>
-          <w:lang w:val="fr-FR"/>
-        </w:rPr>
-      </w:pPr>
-    </w:p>
-    <w:p>
-      <w:pPr>
-        <w:pStyle w:val="Corpsdetexte"/>
-        <w:rPr>
-          <w:lang w:val="fr-FR"/>
-        </w:rPr>
-      </w:pPr>
-    </w:p>
-    <w:p>
-      <w:pPr>
-        <w:pStyle w:val="Corpsdetexte"/>
-        <w:rPr>
-          <w:lang w:val="fr-FR"/>
-        </w:rPr>
-      </w:pPr>
-    </w:p>
-    <w:p>
-      <w:pPr>
-        <w:pStyle w:val="Corpsdetexte"/>
-        <w:rPr>
-          <w:lang w:val="fr-FR"/>
-        </w:rPr>
-      </w:pPr>
-    </w:p>
-    <w:p>
-      <w:pPr>
-        <w:pStyle w:val="Corpsdetexte"/>
-        <w:rPr>
-          <w:lang w:val="fr-FR"/>
-        </w:rPr>
-      </w:pPr>
-    </w:p>
-    <w:p>
-      <w:pPr>
-        <w:pStyle w:val="Titre3"/>
-      </w:pPr>
-      <w:proofErr w:type="spellStart"/>
+        <w:t xml:space="preserve"> oc_pizza_project qui lui-même contient le code source de l’application web.</w:t>
+      </w:r>
+    </w:p>
+    <w:p>
+      <w:pPr>
+        <w:pStyle w:val="BodyText"/>
+        <w:rPr>
+          <w:lang w:val="fr-FR"/>
+        </w:rPr>
+      </w:pPr>
+    </w:p>
+    <w:p>
+      <w:pPr>
+        <w:pStyle w:val="BodyText"/>
+        <w:rPr>
+          <w:lang w:val="fr-FR"/>
+        </w:rPr>
+      </w:pPr>
+    </w:p>
+    <w:p>
+      <w:pPr>
+        <w:pStyle w:val="BodyText"/>
+        <w:rPr>
+          <w:lang w:val="fr-FR"/>
+        </w:rPr>
+      </w:pPr>
+    </w:p>
+    <w:p>
+      <w:pPr>
+        <w:pStyle w:val="BodyText"/>
+        <w:rPr>
+          <w:lang w:val="fr-FR"/>
+        </w:rPr>
+      </w:pPr>
+    </w:p>
+    <w:p>
+      <w:pPr>
+        <w:pStyle w:val="BodyText"/>
+        <w:rPr>
+          <w:lang w:val="fr-FR"/>
+        </w:rPr>
+      </w:pPr>
+    </w:p>
+    <w:p>
+      <w:pPr>
+        <w:pStyle w:val="BodyText"/>
+        <w:rPr>
+          <w:lang w:val="fr-FR"/>
+        </w:rPr>
+      </w:pPr>
+    </w:p>
+    <w:p>
+      <w:pPr>
+        <w:pStyle w:val="BodyText"/>
+        <w:rPr>
+          <w:lang w:val="fr-FR"/>
+        </w:rPr>
+      </w:pPr>
+    </w:p>
+    <w:p>
+      <w:pPr>
+        <w:pStyle w:val="BodyText"/>
+        <w:rPr>
+          <w:lang w:val="fr-FR"/>
+        </w:rPr>
+      </w:pPr>
+    </w:p>
+    <w:p>
+      <w:pPr>
+        <w:pStyle w:val="BodyText"/>
+        <w:rPr>
+          <w:lang w:val="fr-FR"/>
+        </w:rPr>
+      </w:pPr>
+    </w:p>
+    <w:p>
+      <w:pPr>
+        <w:pStyle w:val="BodyText"/>
+        <w:rPr>
+          <w:lang w:val="fr-FR"/>
+        </w:rPr>
+      </w:pPr>
+    </w:p>
+    <w:p>
+      <w:pPr>
+        <w:pStyle w:val="BodyText"/>
+        <w:rPr>
+          <w:lang w:val="fr-FR"/>
+        </w:rPr>
+      </w:pPr>
+    </w:p>
+    <w:p>
+      <w:pPr>
+        <w:pStyle w:val="BodyText"/>
+        <w:rPr>
+          <w:lang w:val="fr-FR"/>
+        </w:rPr>
+      </w:pPr>
+    </w:p>
+    <w:p>
+      <w:pPr>
+        <w:pStyle w:val="BodyText"/>
+        <w:rPr>
+          <w:lang w:val="fr-FR"/>
+        </w:rPr>
+      </w:pPr>
+    </w:p>
+    <w:p>
+      <w:pPr>
+        <w:pStyle w:val="Heading3"/>
+      </w:pPr>
       <w:r>
         <w:lastRenderedPageBreak/>
-        <w:t>Environnement</w:t>
-      </w:r>
-      <w:proofErr w:type="spellEnd"/>
-      <w:r>
-        <w:t xml:space="preserve"> de </w:t>
-      </w:r>
-      <w:proofErr w:type="spellStart"/>
-      <w:r>
-        <w:t>l’application</w:t>
-      </w:r>
-      <w:proofErr w:type="spellEnd"/>
-      <w:r>
-        <w:t xml:space="preserve"> web</w:t>
-      </w:r>
-    </w:p>
-    <w:p>
-      <w:pPr>
-        <w:pStyle w:val="Titre4"/>
-      </w:pPr>
-      <w:r>
-        <w:t xml:space="preserve">Variables </w:t>
-      </w:r>
-      <w:proofErr w:type="spellStart"/>
-      <w:r>
-        <w:t>d’environnement</w:t>
-      </w:r>
-      <w:proofErr w:type="spellEnd"/>
-    </w:p>
-    <w:p>
-      <w:pPr>
-        <w:pStyle w:val="Corpsdetexte"/>
+        <w:t>Environnement de l’application web</w:t>
+      </w:r>
+    </w:p>
+    <w:p>
+      <w:pPr>
+        <w:pStyle w:val="Heading4"/>
+      </w:pPr>
+      <w:r>
+        <w:t>Variables d’environnement</w:t>
+      </w:r>
+    </w:p>
+    <w:p>
+      <w:pPr>
+        <w:pStyle w:val="BodyText"/>
         <w:rPr>
           <w:lang w:val="fr-FR"/>
         </w:rPr>
@@ -5459,11 +4874,9 @@
               <w:pStyle w:val="Tableauentte"/>
               <w:jc w:val="center"/>
             </w:pPr>
-            <w:proofErr w:type="spellStart"/>
             <w:r>
               <w:t>Obligatoire</w:t>
             </w:r>
-            <w:proofErr w:type="spellEnd"/>
           </w:p>
         </w:tc>
         <w:tc>
@@ -5533,11 +4946,9 @@
               <w:pStyle w:val="Contenudetableau"/>
               <w:jc w:val="center"/>
             </w:pPr>
-            <w:proofErr w:type="spellStart"/>
             <w:r>
               <w:t>Oui</w:t>
             </w:r>
-            <w:proofErr w:type="spellEnd"/>
           </w:p>
         </w:tc>
         <w:tc>
@@ -5765,15 +5176,15 @@
     </w:tbl>
     <w:p>
       <w:pPr>
-        <w:pStyle w:val="Corpsdetexte"/>
-        <w:rPr>
-          <w:lang w:val="fr-FR"/>
-        </w:rPr>
-      </w:pPr>
-    </w:p>
-    <w:p>
-      <w:pPr>
-        <w:pStyle w:val="Corpsdetexte"/>
+        <w:pStyle w:val="BodyText"/>
+        <w:rPr>
+          <w:lang w:val="fr-FR"/>
+        </w:rPr>
+      </w:pPr>
+    </w:p>
+    <w:p>
+      <w:pPr>
+        <w:pStyle w:val="BodyText"/>
         <w:rPr>
           <w:lang w:val="fr-FR"/>
         </w:rPr>
@@ -5793,13 +5204,12 @@
     </w:p>
     <w:p>
       <w:pPr>
-        <w:pStyle w:val="Corpsdetexte"/>
+        <w:pStyle w:val="BodyText"/>
         <w:rPr>
           <w:rFonts w:ascii="Andale Mono" w:hAnsi="Andale Mono"/>
           <w:lang w:val="en-US"/>
         </w:rPr>
       </w:pPr>
-      <w:proofErr w:type="spellStart"/>
       <w:r>
         <w:rPr>
           <w:rFonts w:ascii="Andale Mono" w:hAnsi="Andale Mono"/>
@@ -5812,93 +5222,63 @@
           <w:rFonts w:ascii="Andale Mono" w:hAnsi="Andale Mono"/>
           <w:lang w:val="en-US"/>
         </w:rPr>
-        <w:t>udo</w:t>
-      </w:r>
-      <w:proofErr w:type="spellEnd"/>
+        <w:t>udo export DJANGO_SECRET_KEY</w:t>
+      </w:r>
       <w:r>
         <w:rPr>
           <w:rFonts w:ascii="Andale Mono" w:hAnsi="Andale Mono"/>
           <w:lang w:val="en-US"/>
         </w:rPr>
-        <w:t xml:space="preserve"> export DJANGO_SECRET_KEY</w:t>
-      </w:r>
-      <w:proofErr w:type="gramStart"/>
+        <w:t>=”&lt;</w:t>
+      </w:r>
       <w:r>
         <w:rPr>
           <w:rFonts w:ascii="Andale Mono" w:hAnsi="Andale Mono"/>
           <w:lang w:val="en-US"/>
         </w:rPr>
-        <w:t>=”&lt;</w:t>
-      </w:r>
-      <w:proofErr w:type="spellStart"/>
-      <w:proofErr w:type="gramEnd"/>
+        <w:t>voir*</w:t>
+      </w:r>
       <w:r>
         <w:rPr>
           <w:rFonts w:ascii="Andale Mono" w:hAnsi="Andale Mono"/>
           <w:lang w:val="en-US"/>
         </w:rPr>
-        <w:t>voir</w:t>
-      </w:r>
-      <w:proofErr w:type="spellEnd"/>
-      <w:r>
+        <w:t>&gt;”</w:t>
+      </w:r>
+    </w:p>
+    <w:p>
+      <w:pPr>
+        <w:pStyle w:val="BodyText"/>
         <w:rPr>
           <w:rFonts w:ascii="Andale Mono" w:hAnsi="Andale Mono"/>
-          <w:lang w:val="en-US"/>
-        </w:rPr>
-        <w:t>*</w:t>
-      </w:r>
+          <w:lang w:val="fr-FR"/>
+        </w:rPr>
+      </w:pPr>
       <w:r>
         <w:rPr>
           <w:rFonts w:ascii="Andale Mono" w:hAnsi="Andale Mono"/>
-          <w:lang w:val="en-US"/>
-        </w:rPr>
-        <w:t>&gt;”</w:t>
-      </w:r>
-    </w:p>
-    <w:p>
-      <w:pPr>
-        <w:pStyle w:val="Corpsdetexte"/>
+          <w:lang w:val="fr-FR"/>
+        </w:rPr>
+        <w:t>sudo export DATABASE_URL=”</w:t>
+      </w:r>
+      <w:r>
         <w:rPr>
           <w:rFonts w:ascii="Andale Mono" w:hAnsi="Andale Mono"/>
           <w:lang w:val="fr-FR"/>
         </w:rPr>
-      </w:pPr>
-      <w:proofErr w:type="spellStart"/>
-      <w:proofErr w:type="gramStart"/>
+        <w:t>&lt;voir*&gt;</w:t>
+      </w:r>
       <w:r>
         <w:rPr>
           <w:rFonts w:ascii="Andale Mono" w:hAnsi="Andale Mono"/>
           <w:lang w:val="fr-FR"/>
         </w:rPr>
-        <w:t>sudo</w:t>
-      </w:r>
-      <w:proofErr w:type="spellEnd"/>
-      <w:proofErr w:type="gramEnd"/>
-      <w:r>
-        <w:rPr>
-          <w:rFonts w:ascii="Andale Mono" w:hAnsi="Andale Mono"/>
-          <w:lang w:val="fr-FR"/>
-        </w:rPr>
-        <w:t xml:space="preserve"> export DATABASE_URL=”</w:t>
-      </w:r>
-      <w:r>
-        <w:rPr>
-          <w:rFonts w:ascii="Andale Mono" w:hAnsi="Andale Mono"/>
-          <w:lang w:val="fr-FR"/>
-        </w:rPr>
-        <w:t>&lt;voir*&gt;</w:t>
-      </w:r>
-      <w:r>
-        <w:rPr>
-          <w:rFonts w:ascii="Andale Mono" w:hAnsi="Andale Mono"/>
-          <w:lang w:val="fr-FR"/>
-        </w:rPr>
         <w:t>”</w:t>
       </w:r>
     </w:p>
     <w:p>
       <w:pPr>
-        <w:pStyle w:val="Corpsdetexte"/>
+        <w:pStyle w:val="BodyText"/>
         <w:rPr>
           <w:rFonts w:cs="Open Sans"/>
           <w:lang w:val="fr-FR"/>
@@ -5914,7 +5294,7 @@
     </w:p>
     <w:p>
       <w:pPr>
-        <w:pStyle w:val="Corpsdetexte"/>
+        <w:pStyle w:val="BodyText"/>
         <w:ind w:firstLine="709"/>
         <w:rPr>
           <w:rFonts w:cs="Open Sans"/>
@@ -5933,30 +5313,30 @@
           <w:rFonts w:cs="Open Sans"/>
           <w:lang w:val="fr-FR"/>
         </w:rPr>
-        <w:t xml:space="preserve"> DJANGO_SETTINGS_MODULE=</w:t>
-      </w:r>
-      <w:proofErr w:type="spellStart"/>
-      <w:r>
+        <w:t xml:space="preserve"> DJANGO_SETTINGS_MODULE=oc_pizza.settings.production</w:t>
+      </w:r>
+    </w:p>
+    <w:p>
+      <w:pPr>
+        <w:pStyle w:val="BodyText"/>
         <w:rPr>
           <w:rFonts w:cs="Open Sans"/>
           <w:lang w:val="fr-FR"/>
         </w:rPr>
-        <w:t>oc_pizza.</w:t>
-      </w:r>
-      <w:proofErr w:type="gramStart"/>
-      <w:r>
+      </w:pPr>
+    </w:p>
+    <w:p>
+      <w:pPr>
+        <w:pStyle w:val="BodyText"/>
         <w:rPr>
           <w:rFonts w:cs="Open Sans"/>
           <w:lang w:val="fr-FR"/>
         </w:rPr>
-        <w:t>settings.production</w:t>
-      </w:r>
-      <w:proofErr w:type="spellEnd"/>
-      <w:proofErr w:type="gramEnd"/>
-    </w:p>
-    <w:p>
-      <w:pPr>
-        <w:pStyle w:val="Corpsdetexte"/>
+      </w:pPr>
+    </w:p>
+    <w:p>
+      <w:pPr>
+        <w:pStyle w:val="BodyText"/>
         <w:rPr>
           <w:rFonts w:cs="Open Sans"/>
           <w:lang w:val="fr-FR"/>
@@ -5965,7 +5345,7 @@
     </w:p>
     <w:p>
       <w:pPr>
-        <w:pStyle w:val="Corpsdetexte"/>
+        <w:pStyle w:val="BodyText"/>
         <w:rPr>
           <w:rFonts w:cs="Open Sans"/>
           <w:lang w:val="fr-FR"/>
@@ -5974,7 +5354,7 @@
     </w:p>
     <w:p>
       <w:pPr>
-        <w:pStyle w:val="Corpsdetexte"/>
+        <w:pStyle w:val="BodyText"/>
         <w:rPr>
           <w:rFonts w:cs="Open Sans"/>
           <w:lang w:val="fr-FR"/>
@@ -5983,7 +5363,7 @@
     </w:p>
     <w:p>
       <w:pPr>
-        <w:pStyle w:val="Corpsdetexte"/>
+        <w:pStyle w:val="BodyText"/>
         <w:rPr>
           <w:rFonts w:cs="Open Sans"/>
           <w:lang w:val="fr-FR"/>
@@ -5992,7 +5372,7 @@
     </w:p>
     <w:p>
       <w:pPr>
-        <w:pStyle w:val="Corpsdetexte"/>
+        <w:pStyle w:val="BodyText"/>
         <w:rPr>
           <w:rFonts w:cs="Open Sans"/>
           <w:lang w:val="fr-FR"/>
@@ -6001,7 +5381,7 @@
     </w:p>
     <w:p>
       <w:pPr>
-        <w:pStyle w:val="Corpsdetexte"/>
+        <w:pStyle w:val="BodyText"/>
         <w:rPr>
           <w:rFonts w:cs="Open Sans"/>
           <w:lang w:val="fr-FR"/>
@@ -6010,7 +5390,7 @@
     </w:p>
     <w:p>
       <w:pPr>
-        <w:pStyle w:val="Corpsdetexte"/>
+        <w:pStyle w:val="BodyText"/>
         <w:rPr>
           <w:rFonts w:cs="Open Sans"/>
           <w:lang w:val="fr-FR"/>
@@ -6019,7 +5399,7 @@
     </w:p>
     <w:p>
       <w:pPr>
-        <w:pStyle w:val="Corpsdetexte"/>
+        <w:pStyle w:val="BodyText"/>
         <w:rPr>
           <w:rFonts w:cs="Open Sans"/>
           <w:lang w:val="fr-FR"/>
@@ -6028,44 +5408,16 @@
     </w:p>
     <w:p>
       <w:pPr>
-        <w:pStyle w:val="Corpsdetexte"/>
-        <w:rPr>
-          <w:rFonts w:cs="Open Sans"/>
-          <w:lang w:val="fr-FR"/>
-        </w:rPr>
-      </w:pPr>
-    </w:p>
-    <w:p>
-      <w:pPr>
-        <w:pStyle w:val="Corpsdetexte"/>
-        <w:rPr>
-          <w:rFonts w:cs="Open Sans"/>
-          <w:lang w:val="fr-FR"/>
-        </w:rPr>
-      </w:pPr>
-    </w:p>
-    <w:p>
-      <w:pPr>
-        <w:pStyle w:val="Titre3"/>
-      </w:pPr>
-      <w:proofErr w:type="spellStart"/>
+        <w:pStyle w:val="Heading3"/>
+      </w:pPr>
       <w:r>
         <w:lastRenderedPageBreak/>
-        <w:t>Répertoire</w:t>
-      </w:r>
-      <w:proofErr w:type="spellEnd"/>
-      <w:r>
-        <w:t xml:space="preserve"> de configuration </w:t>
-      </w:r>
-      <w:proofErr w:type="spellStart"/>
-      <w:r>
-        <w:t>applicatif</w:t>
-      </w:r>
-      <w:proofErr w:type="spellEnd"/>
-    </w:p>
-    <w:p>
-      <w:pPr>
-        <w:pStyle w:val="Corpsdetexte"/>
+        <w:t>Répertoire de configuration applicatif</w:t>
+      </w:r>
+    </w:p>
+    <w:p>
+      <w:pPr>
+        <w:pStyle w:val="BodyText"/>
         <w:rPr>
           <w:lang w:val="fr-FR"/>
         </w:rPr>
@@ -6086,40 +5438,12 @@
         <w:rPr>
           <w:lang w:val="fr-FR"/>
         </w:rPr>
-        <w:t xml:space="preserve"> de configuration applicatif se trouve dans /home/</w:t>
-      </w:r>
-      <w:proofErr w:type="spellStart"/>
-      <w:r>
-        <w:rPr>
-          <w:lang w:val="fr-FR"/>
-        </w:rPr>
-        <w:t>oc_pizza_project</w:t>
-      </w:r>
-      <w:proofErr w:type="spellEnd"/>
-      <w:r>
-        <w:rPr>
-          <w:lang w:val="fr-FR"/>
-        </w:rPr>
-        <w:t>/</w:t>
-      </w:r>
-      <w:proofErr w:type="spellStart"/>
-      <w:r>
-        <w:rPr>
-          <w:lang w:val="fr-FR"/>
-        </w:rPr>
-        <w:t>oc_pizza</w:t>
-      </w:r>
-      <w:proofErr w:type="spellEnd"/>
-      <w:r>
-        <w:rPr>
-          <w:lang w:val="fr-FR"/>
-        </w:rPr>
-        <w:t>, il se nomme settings et contient les fichiers suivants :</w:t>
-      </w:r>
-    </w:p>
-    <w:p>
-      <w:pPr>
-        <w:pStyle w:val="Corpsdetexte"/>
+        <w:t xml:space="preserve"> de configuration applicatif se trouve dans /home/oc_pizza_project/oc_pizza, il se nomme settings et contient les fichiers suivants :</w:t>
+      </w:r>
+    </w:p>
+    <w:p>
+      <w:pPr>
+        <w:pStyle w:val="BodyText"/>
         <w:numPr>
           <w:ilvl w:val="0"/>
           <w:numId w:val="10"/>
@@ -6143,7 +5467,7 @@
     </w:p>
     <w:p>
       <w:pPr>
-        <w:pStyle w:val="Corpsdetexte"/>
+        <w:pStyle w:val="BodyText"/>
         <w:numPr>
           <w:ilvl w:val="0"/>
           <w:numId w:val="10"/>
@@ -6173,7 +5497,7 @@
     </w:p>
     <w:p>
       <w:pPr>
-        <w:pStyle w:val="Corpsdetexte"/>
+        <w:pStyle w:val="BodyText"/>
         <w:numPr>
           <w:ilvl w:val="0"/>
           <w:numId w:val="10"/>
@@ -6203,7 +5527,7 @@
     </w:p>
     <w:p>
       <w:pPr>
-        <w:pStyle w:val="Corpsdetexte"/>
+        <w:pStyle w:val="BodyText"/>
         <w:numPr>
           <w:ilvl w:val="0"/>
           <w:numId w:val="10"/>
@@ -6228,21 +5552,7 @@
         <w:rPr>
           <w:lang w:val="fr-FR"/>
         </w:rPr>
-        <w:t xml:space="preserve">utilisé par </w:t>
-      </w:r>
-      <w:proofErr w:type="spellStart"/>
-      <w:r>
-        <w:rPr>
-          <w:lang w:val="fr-FR"/>
-        </w:rPr>
-        <w:t>TravisCI</w:t>
-      </w:r>
-      <w:proofErr w:type="spellEnd"/>
-      <w:r>
-        <w:rPr>
-          <w:lang w:val="fr-FR"/>
-        </w:rPr>
-        <w:t xml:space="preserve"> par l’équipe de développement en tant qu’outil d’</w:t>
+        <w:t>utilisé par TravisCI par l’équipe de développement en tant qu’outil d’</w:t>
       </w:r>
       <w:r>
         <w:rPr>
@@ -6259,17 +5569,15 @@
     </w:p>
     <w:p>
       <w:pPr>
-        <w:pStyle w:val="Titre3"/>
-      </w:pPr>
-      <w:proofErr w:type="spellStart"/>
+        <w:pStyle w:val="Heading3"/>
+      </w:pPr>
       <w:r>
         <w:t>Vérifications</w:t>
       </w:r>
-      <w:proofErr w:type="spellEnd"/>
-    </w:p>
-    <w:p>
-      <w:pPr>
-        <w:pStyle w:val="Corpsdetexte"/>
+    </w:p>
+    <w:p>
+      <w:pPr>
+        <w:pStyle w:val="BodyText"/>
         <w:rPr>
           <w:lang w:val="fr-FR"/>
         </w:rPr>
@@ -6307,55 +5615,32 @@
     </w:p>
     <w:p>
       <w:pPr>
-        <w:pStyle w:val="Corpsdetexte"/>
-        <w:rPr>
-          <w:lang w:val="fr-FR"/>
-        </w:rPr>
-      </w:pPr>
-    </w:p>
-    <w:p>
-      <w:pPr>
-        <w:pStyle w:val="Titre1"/>
-      </w:pPr>
-      <w:proofErr w:type="spellStart"/>
+        <w:pStyle w:val="BodyText"/>
+        <w:rPr>
+          <w:lang w:val="fr-FR"/>
+        </w:rPr>
+      </w:pPr>
+    </w:p>
+    <w:p>
+      <w:pPr>
+        <w:pStyle w:val="Heading1"/>
+      </w:pPr>
       <w:r>
         <w:lastRenderedPageBreak/>
-        <w:t>Procédure</w:t>
-      </w:r>
-      <w:proofErr w:type="spellEnd"/>
-      <w:r>
-        <w:t xml:space="preserve"> de </w:t>
-      </w:r>
-      <w:proofErr w:type="spellStart"/>
-      <w:r>
-        <w:t>démarrage</w:t>
-      </w:r>
-      <w:proofErr w:type="spellEnd"/>
-      <w:r>
-        <w:t xml:space="preserve"> / </w:t>
-      </w:r>
-      <w:proofErr w:type="spellStart"/>
-      <w:r>
-        <w:t>arrêt</w:t>
-      </w:r>
-      <w:proofErr w:type="spellEnd"/>
-    </w:p>
-    <w:p>
-      <w:pPr>
-        <w:pStyle w:val="Titre2"/>
-      </w:pPr>
-      <w:r>
-        <w:t xml:space="preserve">Base de </w:t>
-      </w:r>
-      <w:proofErr w:type="spellStart"/>
-      <w:r>
-        <w:t>données</w:t>
-      </w:r>
-      <w:proofErr w:type="spellEnd"/>
-    </w:p>
-    <w:p>
-      <w:pPr>
-        <w:pStyle w:val="Corpsdetexte"/>
+        <w:t>Procédure de démarrage / arrêt</w:t>
+      </w:r>
+    </w:p>
+    <w:p>
+      <w:pPr>
+        <w:pStyle w:val="Heading2"/>
+      </w:pPr>
+      <w:r>
+        <w:t>Base de données</w:t>
+      </w:r>
+    </w:p>
+    <w:p>
+      <w:pPr>
+        <w:pStyle w:val="BodyText"/>
         <w:ind w:left="576"/>
         <w:rPr>
           <w:lang w:val="fr-FR"/>
@@ -6376,119 +5661,98 @@
     </w:p>
     <w:p>
       <w:pPr>
-        <w:pStyle w:val="Corpsdetexte"/>
+        <w:pStyle w:val="BodyText"/>
         <w:ind w:left="576"/>
         <w:rPr>
           <w:lang w:val="fr-FR"/>
         </w:rPr>
       </w:pPr>
-      <w:proofErr w:type="spellStart"/>
-      <w:proofErr w:type="gramStart"/>
       <w:r>
         <w:rPr>
           <w:rFonts w:ascii="Andale Mono" w:hAnsi="Andale Mono"/>
           <w:lang w:val="fr-FR"/>
         </w:rPr>
-        <w:t>sudo</w:t>
-      </w:r>
-      <w:proofErr w:type="spellEnd"/>
-      <w:proofErr w:type="gramEnd"/>
+        <w:t>sudo service potstresql stop</w:t>
+      </w:r>
+      <w:r>
+        <w:rPr>
+          <w:lang w:val="fr-FR"/>
+        </w:rPr>
+        <w:t> : permet d’</w:t>
+      </w:r>
+      <w:r>
+        <w:rPr>
+          <w:lang w:val="fr-FR"/>
+        </w:rPr>
+        <w:t>arrêter le service</w:t>
+      </w:r>
+    </w:p>
+    <w:p>
+      <w:pPr>
+        <w:pStyle w:val="BodyText"/>
+        <w:ind w:left="576"/>
+        <w:rPr>
+          <w:lang w:val="fr-FR"/>
+        </w:rPr>
+      </w:pPr>
       <w:r>
         <w:rPr>
           <w:rFonts w:ascii="Andale Mono" w:hAnsi="Andale Mono"/>
           <w:lang w:val="fr-FR"/>
         </w:rPr>
-        <w:t xml:space="preserve"> service </w:t>
-      </w:r>
-      <w:proofErr w:type="spellStart"/>
-      <w:r>
-        <w:rPr>
-          <w:rFonts w:ascii="Andale Mono" w:hAnsi="Andale Mono"/>
-          <w:lang w:val="fr-FR"/>
-        </w:rPr>
-        <w:t>potstresql</w:t>
-      </w:r>
-      <w:proofErr w:type="spellEnd"/>
-      <w:r>
-        <w:rPr>
-          <w:rFonts w:ascii="Andale Mono" w:hAnsi="Andale Mono"/>
-          <w:lang w:val="fr-FR"/>
-        </w:rPr>
-        <w:t xml:space="preserve"> stop</w:t>
-      </w:r>
-      <w:r>
-        <w:rPr>
-          <w:lang w:val="fr-FR"/>
-        </w:rPr>
-        <w:t> : permet d’</w:t>
-      </w:r>
-      <w:r>
-        <w:rPr>
-          <w:lang w:val="fr-FR"/>
-        </w:rPr>
-        <w:t>arrêter le service</w:t>
-      </w:r>
-    </w:p>
-    <w:p>
-      <w:pPr>
-        <w:pStyle w:val="Corpsdetexte"/>
+        <w:t>sudo service potstresql start </w:t>
+      </w:r>
+      <w:r>
+        <w:rPr>
+          <w:lang w:val="fr-FR"/>
+        </w:rPr>
+        <w:t>: permet de relancer le service</w:t>
+      </w:r>
+    </w:p>
+    <w:p>
+      <w:pPr>
+        <w:pStyle w:val="Heading2"/>
+      </w:pPr>
+      <w:r>
+        <w:t>Batches</w:t>
+      </w:r>
+    </w:p>
+    <w:p>
+      <w:pPr>
+        <w:pStyle w:val="BodyText"/>
         <w:ind w:left="576"/>
         <w:rPr>
           <w:lang w:val="fr-FR"/>
         </w:rPr>
       </w:pPr>
-      <w:proofErr w:type="spellStart"/>
-      <w:proofErr w:type="gramStart"/>
-      <w:r>
-        <w:rPr>
-          <w:rFonts w:ascii="Andale Mono" w:hAnsi="Andale Mono"/>
-          <w:lang w:val="fr-FR"/>
-        </w:rPr>
-        <w:t>sudo</w:t>
-      </w:r>
-      <w:proofErr w:type="spellEnd"/>
-      <w:proofErr w:type="gramEnd"/>
-      <w:r>
-        <w:rPr>
-          <w:rFonts w:ascii="Andale Mono" w:hAnsi="Andale Mono"/>
-          <w:lang w:val="fr-FR"/>
-        </w:rPr>
-        <w:t xml:space="preserve"> service </w:t>
-      </w:r>
-      <w:proofErr w:type="spellStart"/>
-      <w:r>
-        <w:rPr>
-          <w:rFonts w:ascii="Andale Mono" w:hAnsi="Andale Mono"/>
-          <w:lang w:val="fr-FR"/>
-        </w:rPr>
-        <w:t>potstresql</w:t>
-      </w:r>
-      <w:proofErr w:type="spellEnd"/>
-      <w:r>
-        <w:rPr>
-          <w:rFonts w:ascii="Andale Mono" w:hAnsi="Andale Mono"/>
-          <w:lang w:val="fr-FR"/>
-        </w:rPr>
-        <w:t xml:space="preserve"> start </w:t>
-      </w:r>
-      <w:r>
-        <w:rPr>
-          <w:lang w:val="fr-FR"/>
-        </w:rPr>
-        <w:t>: permet de relancer le service</w:t>
-      </w:r>
-    </w:p>
-    <w:p>
-      <w:pPr>
-        <w:pStyle w:val="Titre2"/>
-      </w:pPr>
-      <w:r>
-        <w:t>Batches</w:t>
-      </w:r>
-    </w:p>
-    <w:p>
-      <w:pPr>
-        <w:pStyle w:val="Corpsdetexte"/>
+      <w:r>
+        <w:rPr>
+          <w:lang w:val="fr-FR"/>
+        </w:rPr>
+        <w:t>Batch inclus permettant d</w:t>
+      </w:r>
+      <w:r>
+        <w:rPr>
+          <w:lang w:val="fr-FR"/>
+        </w:rPr>
+        <w:t xml:space="preserve">e sauvegarder </w:t>
+      </w:r>
+      <w:r>
+        <w:rPr>
+          <w:lang w:val="fr-FR"/>
+        </w:rPr>
+        <w:t xml:space="preserve">et </w:t>
+      </w:r>
+      <w:r>
+        <w:rPr>
+          <w:lang w:val="fr-FR"/>
+        </w:rPr>
+        <w:t>restaurer la BDD automatiquement</w:t>
+      </w:r>
+    </w:p>
+    <w:p>
+      <w:pPr>
+        <w:pStyle w:val="BodyText"/>
         <w:ind w:left="576"/>
         <w:rPr>
           <w:lang w:val="fr-FR"/>
@@ -6498,54 +5762,7 @@
         <w:rPr>
           <w:lang w:val="fr-FR"/>
         </w:rPr>
-        <w:t>Batch inclus permettant d</w:t>
-      </w:r>
-      <w:r>
-        <w:rPr>
-          <w:lang w:val="fr-FR"/>
-        </w:rPr>
-        <w:t xml:space="preserve">e sauvegarder </w:t>
-      </w:r>
-      <w:r>
-        <w:rPr>
-          <w:lang w:val="fr-FR"/>
-        </w:rPr>
-        <w:t xml:space="preserve">et </w:t>
-      </w:r>
-      <w:r>
-        <w:rPr>
-          <w:lang w:val="fr-FR"/>
-        </w:rPr>
-        <w:t>restaurer la BDD automatiquement</w:t>
-      </w:r>
-    </w:p>
-    <w:p>
-      <w:pPr>
-        <w:pStyle w:val="Corpsdetexte"/>
-        <w:ind w:left="576"/>
-        <w:rPr>
-          <w:lang w:val="fr-FR"/>
-        </w:rPr>
-      </w:pPr>
-      <w:r>
-        <w:rPr>
-          <w:lang w:val="fr-FR"/>
-        </w:rPr>
-        <w:t xml:space="preserve">Une tache </w:t>
-      </w:r>
-      <w:proofErr w:type="spellStart"/>
-      <w:r>
-        <w:rPr>
-          <w:lang w:val="fr-FR"/>
-        </w:rPr>
-        <w:t>Cron</w:t>
-      </w:r>
-      <w:proofErr w:type="spellEnd"/>
-      <w:r>
-        <w:rPr>
-          <w:lang w:val="fr-FR"/>
-        </w:rPr>
-        <w:t xml:space="preserve"> doit </w:t>
+        <w:t xml:space="preserve">Une tache Cron doit </w:t>
       </w:r>
       <w:r>
         <w:rPr>
@@ -6586,7 +5803,7 @@
     </w:p>
     <w:p>
       <w:pPr>
-        <w:pStyle w:val="Corpsdetexte"/>
+        <w:pStyle w:val="BodyText"/>
         <w:numPr>
           <w:ilvl w:val="2"/>
           <w:numId w:val="3"/>
@@ -6599,40 +5816,12 @@
         <w:rPr>
           <w:lang w:val="fr-FR"/>
         </w:rPr>
-        <w:t xml:space="preserve">Ouvrir le </w:t>
-      </w:r>
-      <w:proofErr w:type="spellStart"/>
-      <w:r>
-        <w:rPr>
-          <w:lang w:val="fr-FR"/>
-        </w:rPr>
-        <w:t>Crontab</w:t>
-      </w:r>
-      <w:proofErr w:type="spellEnd"/>
-      <w:r>
-        <w:rPr>
-          <w:lang w:val="fr-FR"/>
-        </w:rPr>
-        <w:t xml:space="preserve"> avec la commande : </w:t>
-      </w:r>
-      <w:proofErr w:type="spellStart"/>
-      <w:r>
-        <w:rPr>
-          <w:lang w:val="fr-FR"/>
-        </w:rPr>
-        <w:t>crontab</w:t>
-      </w:r>
-      <w:proofErr w:type="spellEnd"/>
-      <w:r>
-        <w:rPr>
-          <w:lang w:val="fr-FR"/>
-        </w:rPr>
-        <w:t xml:space="preserve"> -e</w:t>
-      </w:r>
-    </w:p>
-    <w:p>
-      <w:pPr>
-        <w:pStyle w:val="Corpsdetexte"/>
+        <w:t>Ouvrir le Crontab avec la commande : crontab -e</w:t>
+      </w:r>
+    </w:p>
+    <w:p>
+      <w:pPr>
+        <w:pStyle w:val="BodyText"/>
         <w:numPr>
           <w:ilvl w:val="2"/>
           <w:numId w:val="3"/>
@@ -6672,51 +5861,24 @@
         </w:rPr>
         <w:t xml:space="preserve">0 0 * * * </w:t>
       </w:r>
-      <w:proofErr w:type="spellStart"/>
       <w:r>
         <w:rPr>
           <w:rFonts w:ascii="Andale Mono" w:hAnsi="Andale Mono"/>
           <w:lang w:val="fr-FR"/>
         </w:rPr>
-        <w:t>pg_dump</w:t>
-      </w:r>
-      <w:proofErr w:type="spellEnd"/>
+        <w:t>pg_dump oc_pizza</w:t>
+      </w:r>
       <w:r>
         <w:rPr>
           <w:rFonts w:ascii="Andale Mono" w:hAnsi="Andale Mono"/>
           <w:lang w:val="fr-FR"/>
         </w:rPr>
-        <w:t xml:space="preserve"> </w:t>
-      </w:r>
-      <w:proofErr w:type="spellStart"/>
-      <w:r>
-        <w:rPr>
-          <w:rFonts w:ascii="Andale Mono" w:hAnsi="Andale Mono"/>
-          <w:lang w:val="fr-FR"/>
-        </w:rPr>
-        <w:t>oc_pizza</w:t>
-      </w:r>
-      <w:proofErr w:type="spellEnd"/>
-      <w:r>
-        <w:rPr>
-          <w:rFonts w:ascii="Andale Mono" w:hAnsi="Andale Mono"/>
-          <w:lang w:val="fr-FR"/>
-        </w:rPr>
-        <w:t xml:space="preserve"> &gt; </w:t>
-      </w:r>
-      <w:proofErr w:type="spellStart"/>
-      <w:r>
-        <w:rPr>
-          <w:rFonts w:ascii="Andale Mono" w:hAnsi="Andale Mono"/>
-          <w:lang w:val="fr-FR"/>
-        </w:rPr>
-        <w:t>dumpsql</w:t>
-      </w:r>
-      <w:proofErr w:type="spellEnd"/>
-    </w:p>
-    <w:p>
-      <w:pPr>
-        <w:pStyle w:val="Corpsdetexte"/>
+        <w:t xml:space="preserve"> &gt; dumpsql</w:t>
+      </w:r>
+    </w:p>
+    <w:p>
+      <w:pPr>
+        <w:pStyle w:val="BodyText"/>
         <w:numPr>
           <w:ilvl w:val="2"/>
           <w:numId w:val="3"/>
@@ -6738,21 +5900,12 @@
           <w:rFonts w:cs="Open Sans"/>
           <w:lang w:val="fr-FR"/>
         </w:rPr>
-        <w:t xml:space="preserve"> et quitter </w:t>
-      </w:r>
-      <w:proofErr w:type="spellStart"/>
-      <w:r>
-        <w:rPr>
-          <w:rFonts w:cs="Open Sans"/>
-          <w:lang w:val="fr-FR"/>
-        </w:rPr>
-        <w:t>crontab</w:t>
-      </w:r>
-      <w:proofErr w:type="spellEnd"/>
-    </w:p>
-    <w:p>
-      <w:pPr>
-        <w:pStyle w:val="Titre2"/>
+        <w:t xml:space="preserve"> et quitter crontab</w:t>
+      </w:r>
+    </w:p>
+    <w:p>
+      <w:pPr>
+        <w:pStyle w:val="Heading2"/>
       </w:pPr>
       <w:r>
         <w:t>Application web</w:t>
@@ -6760,7 +5913,7 @@
     </w:p>
     <w:p>
       <w:pPr>
-        <w:pStyle w:val="Corpsdetexte"/>
+        <w:pStyle w:val="BodyText"/>
         <w:ind w:firstLine="432"/>
         <w:rPr>
           <w:lang w:val="fr-FR"/>
@@ -6793,7 +5946,7 @@
     </w:p>
     <w:p>
       <w:pPr>
-        <w:pStyle w:val="Corpsdetexte"/>
+        <w:pStyle w:val="BodyText"/>
         <w:ind w:firstLine="432"/>
         <w:rPr>
           <w:lang w:val="fr-FR"/>
@@ -6808,7 +5961,7 @@
     </w:p>
     <w:p>
       <w:pPr>
-        <w:pStyle w:val="Corpsdetexte"/>
+        <w:pStyle w:val="BodyText"/>
         <w:numPr>
           <w:ilvl w:val="0"/>
           <w:numId w:val="10"/>
@@ -6817,49 +5970,13 @@
           <w:lang w:val="fr-FR"/>
         </w:rPr>
       </w:pPr>
-      <w:proofErr w:type="spellStart"/>
-      <w:proofErr w:type="gramStart"/>
       <w:r>
         <w:rPr>
           <w:rFonts w:ascii="Andale Mono" w:hAnsi="Andale Mono"/>
           <w:lang w:val="fr-FR"/>
         </w:rPr>
-        <w:t>sudo</w:t>
-      </w:r>
-      <w:proofErr w:type="spellEnd"/>
-      <w:proofErr w:type="gramEnd"/>
-      <w:r>
-        <w:rPr>
-          <w:rFonts w:ascii="Andale Mono" w:hAnsi="Andale Mono"/>
-          <w:lang w:val="fr-FR"/>
-        </w:rPr>
-        <w:t xml:space="preserve"> </w:t>
-      </w:r>
-      <w:proofErr w:type="spellStart"/>
-      <w:r>
-        <w:rPr>
-          <w:rFonts w:ascii="Andale Mono" w:hAnsi="Andale Mono"/>
-          <w:lang w:val="fr-FR"/>
-        </w:rPr>
-        <w:t>supervisorctl</w:t>
-      </w:r>
-      <w:proofErr w:type="spellEnd"/>
-      <w:r>
-        <w:rPr>
-          <w:rFonts w:ascii="Andale Mono" w:hAnsi="Andale Mono"/>
-          <w:lang w:val="fr-FR"/>
-        </w:rPr>
-        <w:t xml:space="preserve"> </w:t>
-      </w:r>
-      <w:proofErr w:type="spellStart"/>
-      <w:r>
-        <w:rPr>
-          <w:rFonts w:ascii="Andale Mono" w:hAnsi="Andale Mono"/>
-          <w:lang w:val="fr-FR"/>
-        </w:rPr>
-        <w:t>reread</w:t>
-      </w:r>
-      <w:proofErr w:type="spellEnd"/>
+        <w:t>sudo supervisorctl reread</w:t>
+      </w:r>
       <w:r>
         <w:rPr>
           <w:lang w:val="fr-FR"/>
@@ -6870,26 +5987,12 @@
         <w:rPr>
           <w:lang w:val="fr-FR"/>
         </w:rPr>
-        <w:t>u fichier de configuration &lt;</w:t>
-      </w:r>
-      <w:proofErr w:type="spellStart"/>
-      <w:r>
-        <w:rPr>
-          <w:lang w:val="fr-FR"/>
-        </w:rPr>
-        <w:t>confname</w:t>
-      </w:r>
-      <w:proofErr w:type="spellEnd"/>
-      <w:r>
-        <w:rPr>
-          <w:lang w:val="fr-FR"/>
-        </w:rPr>
-        <w:t>&gt;</w:t>
-      </w:r>
-    </w:p>
-    <w:p>
-      <w:pPr>
-        <w:pStyle w:val="Corpsdetexte"/>
+        <w:t>u fichier de configuration &lt;confname&gt;</w:t>
+      </w:r>
+    </w:p>
+    <w:p>
+      <w:pPr>
+        <w:pStyle w:val="BodyText"/>
         <w:numPr>
           <w:ilvl w:val="0"/>
           <w:numId w:val="10"/>
@@ -6898,39 +6001,12 @@
           <w:lang w:val="fr-FR"/>
         </w:rPr>
       </w:pPr>
-      <w:proofErr w:type="spellStart"/>
-      <w:proofErr w:type="gramStart"/>
       <w:r>
         <w:rPr>
           <w:rFonts w:ascii="Andale Mono" w:hAnsi="Andale Mono"/>
           <w:lang w:val="fr-FR"/>
         </w:rPr>
-        <w:t>sudo</w:t>
-      </w:r>
-      <w:proofErr w:type="spellEnd"/>
-      <w:proofErr w:type="gramEnd"/>
-      <w:r>
-        <w:rPr>
-          <w:rFonts w:ascii="Andale Mono" w:hAnsi="Andale Mono"/>
-          <w:lang w:val="fr-FR"/>
-        </w:rPr>
-        <w:t xml:space="preserve"> </w:t>
-      </w:r>
-      <w:proofErr w:type="spellStart"/>
-      <w:r>
-        <w:rPr>
-          <w:rFonts w:ascii="Andale Mono" w:hAnsi="Andale Mono"/>
-          <w:lang w:val="fr-FR"/>
-        </w:rPr>
-        <w:t>supervisorctl</w:t>
-      </w:r>
-      <w:proofErr w:type="spellEnd"/>
-      <w:r>
-        <w:rPr>
-          <w:rFonts w:ascii="Andale Mono" w:hAnsi="Andale Mono"/>
-          <w:lang w:val="fr-FR"/>
-        </w:rPr>
-        <w:t xml:space="preserve"> update</w:t>
+        <w:t>sudo supervisorctl update</w:t>
       </w:r>
       <w:r>
         <w:rPr>
@@ -6942,34 +6018,12 @@
         <w:rPr>
           <w:lang w:val="fr-FR"/>
         </w:rPr>
-        <w:t xml:space="preserve">à jour le service, à utiliser </w:t>
-      </w:r>
-      <w:proofErr w:type="spellStart"/>
-      <w:r>
-        <w:rPr>
-          <w:lang w:val="fr-FR"/>
-        </w:rPr>
-        <w:t>apres</w:t>
-      </w:r>
-      <w:proofErr w:type="spellEnd"/>
-      <w:r>
-        <w:rPr>
-          <w:lang w:val="fr-FR"/>
-        </w:rPr>
-        <w:t xml:space="preserve"> </w:t>
-      </w:r>
-      <w:proofErr w:type="spellStart"/>
-      <w:r>
-        <w:rPr>
-          <w:lang w:val="fr-FR"/>
-        </w:rPr>
-        <w:t>reread</w:t>
-      </w:r>
-      <w:proofErr w:type="spellEnd"/>
-    </w:p>
-    <w:p>
-      <w:pPr>
-        <w:pStyle w:val="Corpsdetexte"/>
+        <w:t>à jour le service, à utiliser apres reread</w:t>
+      </w:r>
+    </w:p>
+    <w:p>
+      <w:pPr>
+        <w:pStyle w:val="BodyText"/>
         <w:numPr>
           <w:ilvl w:val="0"/>
           <w:numId w:val="10"/>
@@ -6978,92 +6032,23 @@
           <w:lang w:val="fr-FR"/>
         </w:rPr>
       </w:pPr>
-      <w:proofErr w:type="spellStart"/>
-      <w:proofErr w:type="gramStart"/>
       <w:r>
         <w:rPr>
           <w:rFonts w:ascii="Andale Mono" w:hAnsi="Andale Mono"/>
           <w:lang w:val="fr-FR"/>
         </w:rPr>
-        <w:t>sudo</w:t>
-      </w:r>
-      <w:proofErr w:type="spellEnd"/>
-      <w:proofErr w:type="gramEnd"/>
-      <w:r>
-        <w:rPr>
-          <w:rFonts w:ascii="Andale Mono" w:hAnsi="Andale Mono"/>
-          <w:lang w:val="fr-FR"/>
-        </w:rPr>
-        <w:t xml:space="preserve"> </w:t>
-      </w:r>
-      <w:proofErr w:type="spellStart"/>
-      <w:r>
-        <w:rPr>
-          <w:rFonts w:ascii="Andale Mono" w:hAnsi="Andale Mono"/>
-          <w:lang w:val="fr-FR"/>
-        </w:rPr>
-        <w:t>supervisorctl</w:t>
-      </w:r>
-      <w:proofErr w:type="spellEnd"/>
-      <w:r>
-        <w:rPr>
-          <w:rFonts w:ascii="Andale Mono" w:hAnsi="Andale Mono"/>
-          <w:lang w:val="fr-FR"/>
-        </w:rPr>
-        <w:t xml:space="preserve"> restart</w:t>
-      </w:r>
-      <w:r>
-        <w:rPr>
-          <w:lang w:val="fr-FR"/>
-        </w:rPr>
-        <w:t xml:space="preserve"> : permet de redémarrer les services assures par </w:t>
-      </w:r>
-      <w:proofErr w:type="spellStart"/>
-      <w:r>
-        <w:rPr>
-          <w:lang w:val="fr-FR"/>
-        </w:rPr>
-        <w:t>supervisor</w:t>
-      </w:r>
-      <w:proofErr w:type="spellEnd"/>
-      <w:r>
-        <w:rPr>
-          <w:lang w:val="fr-FR"/>
-        </w:rPr>
-        <w:t>, à utiliser après update pour que les mises à jour du fichier &lt;</w:t>
-      </w:r>
-      <w:proofErr w:type="spellStart"/>
-      <w:r>
-        <w:rPr>
-          <w:lang w:val="fr-FR"/>
-        </w:rPr>
-        <w:t>confname</w:t>
-      </w:r>
-      <w:proofErr w:type="spellEnd"/>
-      <w:r>
-        <w:rPr>
-          <w:lang w:val="fr-FR"/>
-        </w:rPr>
-        <w:t xml:space="preserve">&gt; soient </w:t>
-      </w:r>
-      <w:proofErr w:type="spellStart"/>
-      <w:r>
-        <w:rPr>
-          <w:lang w:val="fr-FR"/>
-        </w:rPr>
-        <w:t>appliquees</w:t>
-      </w:r>
-      <w:proofErr w:type="spellEnd"/>
-      <w:r>
-        <w:rPr>
-          <w:lang w:val="fr-FR"/>
-        </w:rPr>
-        <w:t>.</w:t>
-      </w:r>
-    </w:p>
-    <w:p>
-      <w:pPr>
-        <w:pStyle w:val="Corpsdetexte"/>
+        <w:t>sudo supervisorctl restart</w:t>
+      </w:r>
+      <w:r>
+        <w:rPr>
+          <w:lang w:val="fr-FR"/>
+        </w:rPr>
+        <w:t> : permet de redémarrer les services assures par supervisor, à utiliser après update pour que les mises à jour du fichier &lt;confname&gt; soient appliquees.</w:t>
+      </w:r>
+    </w:p>
+    <w:p>
+      <w:pPr>
+        <w:pStyle w:val="BodyText"/>
         <w:numPr>
           <w:ilvl w:val="0"/>
           <w:numId w:val="10"/>
@@ -7072,57 +6057,23 @@
           <w:lang w:val="fr-FR"/>
         </w:rPr>
       </w:pPr>
-      <w:proofErr w:type="spellStart"/>
-      <w:proofErr w:type="gramStart"/>
       <w:r>
         <w:rPr>
           <w:rFonts w:ascii="Andale Mono" w:hAnsi="Andale Mono"/>
           <w:lang w:val="fr-FR"/>
         </w:rPr>
-        <w:t>sudo</w:t>
-      </w:r>
-      <w:proofErr w:type="spellEnd"/>
-      <w:proofErr w:type="gramEnd"/>
-      <w:r>
-        <w:rPr>
-          <w:rFonts w:ascii="Andale Mono" w:hAnsi="Andale Mono"/>
-          <w:lang w:val="fr-FR"/>
-        </w:rPr>
-        <w:t xml:space="preserve"> </w:t>
-      </w:r>
-      <w:proofErr w:type="spellStart"/>
-      <w:r>
-        <w:rPr>
-          <w:rFonts w:ascii="Andale Mono" w:hAnsi="Andale Mono"/>
-          <w:lang w:val="fr-FR"/>
-        </w:rPr>
-        <w:t>supervisorctl</w:t>
-      </w:r>
-      <w:proofErr w:type="spellEnd"/>
-      <w:r>
-        <w:rPr>
-          <w:lang w:val="fr-FR"/>
-        </w:rPr>
-        <w:t xml:space="preserve"> : permet de voir si le service </w:t>
-      </w:r>
-      <w:proofErr w:type="spellStart"/>
-      <w:r>
-        <w:rPr>
-          <w:lang w:val="fr-FR"/>
-        </w:rPr>
-        <w:t>oc_pizza_gunicorn</w:t>
-      </w:r>
-      <w:proofErr w:type="spellEnd"/>
-      <w:r>
-        <w:rPr>
-          <w:lang w:val="fr-FR"/>
-        </w:rPr>
-        <w:t xml:space="preserve"> est actif.</w:t>
-      </w:r>
-    </w:p>
-    <w:p>
-      <w:pPr>
-        <w:pStyle w:val="Corpsdetexte"/>
+        <w:t>sudo supervisorctl</w:t>
+      </w:r>
+      <w:r>
+        <w:rPr>
+          <w:lang w:val="fr-FR"/>
+        </w:rPr>
+        <w:t> : permet de voir si le service oc_pizza_gunicorn est actif.</w:t>
+      </w:r>
+    </w:p>
+    <w:p>
+      <w:pPr>
+        <w:pStyle w:val="BodyText"/>
         <w:numPr>
           <w:ilvl w:val="0"/>
           <w:numId w:val="10"/>
@@ -7131,68 +6082,18 @@
           <w:lang w:val="fr-FR"/>
         </w:rPr>
       </w:pPr>
-      <w:proofErr w:type="spellStart"/>
-      <w:proofErr w:type="gramStart"/>
       <w:r>
         <w:rPr>
           <w:rFonts w:ascii="Andale Mono" w:hAnsi="Andale Mono"/>
           <w:lang w:val="fr-FR"/>
         </w:rPr>
-        <w:t>sudo</w:t>
-      </w:r>
-      <w:proofErr w:type="spellEnd"/>
-      <w:proofErr w:type="gramEnd"/>
-      <w:r>
-        <w:rPr>
-          <w:rFonts w:ascii="Andale Mono" w:hAnsi="Andale Mono"/>
-          <w:lang w:val="fr-FR"/>
-        </w:rPr>
-        <w:t xml:space="preserve"> </w:t>
-      </w:r>
-      <w:proofErr w:type="spellStart"/>
-      <w:r>
-        <w:rPr>
-          <w:rFonts w:ascii="Andale Mono" w:hAnsi="Andale Mono"/>
-          <w:lang w:val="fr-FR"/>
-        </w:rPr>
-        <w:t>supervisor</w:t>
-      </w:r>
-      <w:proofErr w:type="spellEnd"/>
-      <w:r>
-        <w:rPr>
-          <w:rFonts w:ascii="Andale Mono" w:hAnsi="Andale Mono"/>
-          <w:lang w:val="fr-FR"/>
-        </w:rPr>
-        <w:t xml:space="preserve"> stop </w:t>
-      </w:r>
-      <w:proofErr w:type="spellStart"/>
-      <w:r>
-        <w:rPr>
-          <w:rFonts w:ascii="Andale Mono" w:hAnsi="Andale Mono"/>
-          <w:lang w:val="fr-FR"/>
-        </w:rPr>
-        <w:t>oc_pizza_gunicorn</w:t>
-      </w:r>
-      <w:proofErr w:type="spellEnd"/>
-      <w:r>
-        <w:rPr>
-          <w:lang w:val="fr-FR"/>
-        </w:rPr>
-        <w:t xml:space="preserve"> : permet d’</w:t>
-      </w:r>
-      <w:proofErr w:type="spellStart"/>
-      <w:r>
-        <w:rPr>
-          <w:lang w:val="fr-FR"/>
-        </w:rPr>
-        <w:t>arreter</w:t>
-      </w:r>
-      <w:proofErr w:type="spellEnd"/>
-      <w:r>
-        <w:rPr>
-          <w:lang w:val="fr-FR"/>
-        </w:rPr>
-        <w:t xml:space="preserve"> le service et donc</w:t>
+        <w:t>sudo supervisor stop oc_pizza_gunicorn</w:t>
+      </w:r>
+      <w:r>
+        <w:rPr>
+          <w:lang w:val="fr-FR"/>
+        </w:rPr>
+        <w:t xml:space="preserve"> : permet d’arreter le service et donc</w:t>
       </w:r>
       <w:r>
         <w:rPr>
@@ -7203,7 +6104,7 @@
     </w:p>
     <w:p>
       <w:pPr>
-        <w:pStyle w:val="Corpsdetexte"/>
+        <w:pStyle w:val="BodyText"/>
         <w:numPr>
           <w:ilvl w:val="0"/>
           <w:numId w:val="10"/>
@@ -7212,49 +6113,13 @@
           <w:lang w:val="fr-FR"/>
         </w:rPr>
       </w:pPr>
-      <w:proofErr w:type="spellStart"/>
-      <w:proofErr w:type="gramStart"/>
       <w:r>
         <w:rPr>
           <w:rFonts w:ascii="Andale Mono" w:hAnsi="Andale Mono"/>
           <w:lang w:val="fr-FR"/>
         </w:rPr>
-        <w:t>sudo</w:t>
-      </w:r>
-      <w:proofErr w:type="spellEnd"/>
-      <w:proofErr w:type="gramEnd"/>
-      <w:r>
-        <w:rPr>
-          <w:rFonts w:ascii="Andale Mono" w:hAnsi="Andale Mono"/>
-          <w:lang w:val="fr-FR"/>
-        </w:rPr>
-        <w:t xml:space="preserve"> </w:t>
-      </w:r>
-      <w:proofErr w:type="spellStart"/>
-      <w:r>
-        <w:rPr>
-          <w:rFonts w:ascii="Andale Mono" w:hAnsi="Andale Mono"/>
-          <w:lang w:val="fr-FR"/>
-        </w:rPr>
-        <w:t>supervisor</w:t>
-      </w:r>
-      <w:proofErr w:type="spellEnd"/>
-      <w:r>
-        <w:rPr>
-          <w:rFonts w:ascii="Andale Mono" w:hAnsi="Andale Mono"/>
-          <w:lang w:val="fr-FR"/>
-        </w:rPr>
-        <w:t xml:space="preserve"> start </w:t>
-      </w:r>
-      <w:proofErr w:type="spellStart"/>
-      <w:r>
-        <w:rPr>
-          <w:rFonts w:ascii="Andale Mono" w:hAnsi="Andale Mono"/>
-          <w:lang w:val="fr-FR"/>
-        </w:rPr>
-        <w:t>oc_pizza_gunicorn</w:t>
-      </w:r>
-      <w:proofErr w:type="spellEnd"/>
+        <w:t>sudo supervisor start oc_pizza_gunicorn</w:t>
+      </w:r>
       <w:r>
         <w:rPr>
           <w:lang w:val="fr-FR"/>
@@ -7270,7 +6135,7 @@
     </w:p>
     <w:p>
       <w:pPr>
-        <w:pStyle w:val="Titre1"/>
+        <w:pStyle w:val="Heading1"/>
         <w:rPr>
           <w:lang w:val="fr-FR"/>
         </w:rPr>
@@ -7285,20 +6150,15 @@
     </w:p>
     <w:p>
       <w:pPr>
-        <w:pStyle w:val="Titre2"/>
-      </w:pPr>
-      <w:r>
-        <w:t xml:space="preserve">Base de </w:t>
-      </w:r>
-      <w:proofErr w:type="spellStart"/>
-      <w:r>
-        <w:t>données</w:t>
-      </w:r>
-      <w:proofErr w:type="spellEnd"/>
-    </w:p>
-    <w:p>
-      <w:pPr>
-        <w:pStyle w:val="Corpsdetexte"/>
+        <w:pStyle w:val="Heading2"/>
+      </w:pPr>
+      <w:r>
+        <w:t>Base de données</w:t>
+      </w:r>
+    </w:p>
+    <w:p>
+      <w:pPr>
+        <w:pStyle w:val="BodyText"/>
         <w:ind w:firstLine="576"/>
         <w:rPr>
           <w:lang w:val="fr-FR"/>
@@ -7331,7 +6191,7 @@
     </w:p>
     <w:p>
       <w:pPr>
-        <w:pStyle w:val="Corpsdetexte"/>
+        <w:pStyle w:val="BodyText"/>
         <w:ind w:firstLine="576"/>
         <w:rPr>
           <w:lang w:val="fr-FR"/>
@@ -7365,21 +6225,7 @@
         <w:rPr>
           <w:lang w:val="fr-FR"/>
         </w:rPr>
-        <w:t xml:space="preserve"> un </w:t>
-      </w:r>
-      <w:proofErr w:type="spellStart"/>
-      <w:r>
-        <w:rPr>
-          <w:lang w:val="fr-FR"/>
-        </w:rPr>
-        <w:t>dump.sql</w:t>
-      </w:r>
-      <w:proofErr w:type="spellEnd"/>
-      <w:r>
-        <w:rPr>
-          <w:lang w:val="fr-FR"/>
-        </w:rPr>
-        <w:t xml:space="preserve"> contenant les changements demandes par le client</w:t>
+        <w:t xml:space="preserve"> un dump.sql contenant les changements demandes par le client</w:t>
       </w:r>
       <w:r>
         <w:rPr>
@@ -7402,7 +6248,7 @@
     </w:p>
     <w:p>
       <w:pPr>
-        <w:pStyle w:val="Paragraphedeliste"/>
+        <w:pStyle w:val="ListParagraph"/>
         <w:widowControl/>
         <w:numPr>
           <w:ilvl w:val="0"/>
@@ -7428,121 +6274,55 @@
         </w:tabs>
         <w:textAlignment w:val="baseline"/>
         <w:rPr>
-          <w:rStyle w:val="CodeHTML"/>
+          <w:rStyle w:val="HTMLCode"/>
           <w:rFonts w:ascii="Andale Mono" w:eastAsia="Source Han Sans CN Regular" w:hAnsi="Andale Mono" w:cs="Open Sans"/>
           <w:sz w:val="22"/>
           <w:szCs w:val="22"/>
           <w:lang w:eastAsia="en-GB" w:bidi="ar-SA"/>
         </w:rPr>
       </w:pPr>
-      <w:proofErr w:type="spellStart"/>
-      <w:proofErr w:type="gramStart"/>
-      <w:r>
-        <w:rPr>
-          <w:rStyle w:val="CodeHTML"/>
+      <w:r>
+        <w:rPr>
+          <w:rStyle w:val="HTMLCode"/>
           <w:rFonts w:ascii="Andale Mono" w:eastAsia="Source Han Sans CN Regular" w:hAnsi="Andale Mono" w:cs="Open Sans"/>
           <w:sz w:val="22"/>
           <w:szCs w:val="22"/>
           <w:bdr w:val="none" w:sz="0" w:space="0" w:color="auto" w:frame="1"/>
           <w:lang w:val="fr-FR"/>
         </w:rPr>
-        <w:t>psql</w:t>
-      </w:r>
-      <w:proofErr w:type="spellEnd"/>
-      <w:proofErr w:type="gramEnd"/>
-      <w:r>
-        <w:rPr>
-          <w:rStyle w:val="CodeHTML"/>
+        <w:t xml:space="preserve">psql oc_pizza_db </w:t>
+      </w:r>
+      <w:r>
+        <w:rPr>
+          <w:rStyle w:val="hljs-operator"/>
+          <w:rFonts w:ascii="Andale Mono" w:hAnsi="Andale Mono" w:cs="Open Sans"/>
+          <w:szCs w:val="22"/>
+          <w:bdr w:val="none" w:sz="0" w:space="0" w:color="auto" w:frame="1"/>
+          <w:lang w:val="fr-FR"/>
+        </w:rPr>
+        <w:t>&lt;</w:t>
+      </w:r>
+      <w:r>
+        <w:rPr>
+          <w:rStyle w:val="HTMLCode"/>
           <w:rFonts w:ascii="Andale Mono" w:eastAsia="Source Han Sans CN Regular" w:hAnsi="Andale Mono" w:cs="Open Sans"/>
           <w:sz w:val="22"/>
           <w:szCs w:val="22"/>
           <w:bdr w:val="none" w:sz="0" w:space="0" w:color="auto" w:frame="1"/>
           <w:lang w:val="fr-FR"/>
         </w:rPr>
-        <w:t xml:space="preserve"> </w:t>
-      </w:r>
-      <w:proofErr w:type="spellStart"/>
-      <w:r>
-        <w:rPr>
-          <w:rStyle w:val="CodeHTML"/>
-          <w:rFonts w:ascii="Andale Mono" w:eastAsia="Source Han Sans CN Regular" w:hAnsi="Andale Mono" w:cs="Open Sans"/>
-          <w:sz w:val="22"/>
-          <w:szCs w:val="22"/>
-          <w:bdr w:val="none" w:sz="0" w:space="0" w:color="auto" w:frame="1"/>
-          <w:lang w:val="fr-FR"/>
-        </w:rPr>
-        <w:t>oc_pizza_db</w:t>
-      </w:r>
-      <w:proofErr w:type="spellEnd"/>
-      <w:r>
-        <w:rPr>
-          <w:rStyle w:val="CodeHTML"/>
-          <w:rFonts w:ascii="Andale Mono" w:eastAsia="Source Han Sans CN Regular" w:hAnsi="Andale Mono" w:cs="Open Sans"/>
-          <w:sz w:val="22"/>
-          <w:szCs w:val="22"/>
-          <w:bdr w:val="none" w:sz="0" w:space="0" w:color="auto" w:frame="1"/>
-          <w:lang w:val="fr-FR"/>
-        </w:rPr>
-        <w:t xml:space="preserve"> </w:t>
-      </w:r>
-      <w:r>
-        <w:rPr>
-          <w:rStyle w:val="hljs-operator"/>
-          <w:rFonts w:ascii="Andale Mono" w:hAnsi="Andale Mono" w:cs="Open Sans"/>
-          <w:szCs w:val="22"/>
-          <w:bdr w:val="none" w:sz="0" w:space="0" w:color="auto" w:frame="1"/>
-          <w:lang w:val="fr-FR"/>
-        </w:rPr>
-        <w:t>&lt;</w:t>
-      </w:r>
-      <w:r>
-        <w:rPr>
-          <w:rStyle w:val="CodeHTML"/>
-          <w:rFonts w:ascii="Andale Mono" w:eastAsia="Source Han Sans CN Regular" w:hAnsi="Andale Mono" w:cs="Open Sans"/>
-          <w:sz w:val="22"/>
-          <w:szCs w:val="22"/>
-          <w:bdr w:val="none" w:sz="0" w:space="0" w:color="auto" w:frame="1"/>
-          <w:lang w:val="fr-FR"/>
-        </w:rPr>
-        <w:t xml:space="preserve"> ‘</w:t>
-      </w:r>
-      <w:proofErr w:type="spellStart"/>
-      <w:r>
-        <w:rPr>
-          <w:rStyle w:val="CodeHTML"/>
-          <w:rFonts w:ascii="Andale Mono" w:eastAsia="Source Han Sans CN Regular" w:hAnsi="Andale Mono" w:cs="Open Sans"/>
-          <w:sz w:val="22"/>
-          <w:szCs w:val="22"/>
-          <w:bdr w:val="none" w:sz="0" w:space="0" w:color="auto" w:frame="1"/>
-          <w:lang w:val="fr-FR"/>
-        </w:rPr>
-        <w:t>nom_du_fichier_sql</w:t>
-      </w:r>
-      <w:proofErr w:type="spellEnd"/>
-      <w:r>
-        <w:rPr>
-          <w:rStyle w:val="CodeHTML"/>
-          <w:rFonts w:ascii="Andale Mono" w:eastAsia="Source Han Sans CN Regular" w:hAnsi="Andale Mono" w:cs="Open Sans"/>
-          <w:sz w:val="22"/>
-          <w:szCs w:val="22"/>
-          <w:bdr w:val="none" w:sz="0" w:space="0" w:color="auto" w:frame="1"/>
-          <w:lang w:val="fr-FR"/>
-        </w:rPr>
-        <w:t>’</w:t>
-      </w:r>
-    </w:p>
-    <w:p>
-      <w:pPr>
-        <w:pStyle w:val="Corpsdetexte"/>
+        <w:t xml:space="preserve"> ‘nom_du_fichier_sql’</w:t>
+      </w:r>
+    </w:p>
+    <w:p>
+      <w:pPr>
+        <w:pStyle w:val="BodyText"/>
         <w:ind w:firstLine="576"/>
-        <w:rPr>
-          <w:lang/>
-        </w:rPr>
-      </w:pPr>
-    </w:p>
-    <w:p>
-      <w:pPr>
-        <w:pStyle w:val="Titre2"/>
+      </w:pPr>
+    </w:p>
+    <w:p>
+      <w:pPr>
+        <w:pStyle w:val="Heading2"/>
       </w:pPr>
       <w:r>
         <w:t>Application web</w:t>
@@ -7550,7 +6330,7 @@
     </w:p>
     <w:p>
       <w:pPr>
-        <w:pStyle w:val="Corpsdetexte"/>
+        <w:pStyle w:val="BodyText"/>
         <w:ind w:firstLine="432"/>
         <w:rPr>
           <w:lang w:val="fr-FR"/>
@@ -7577,7 +6357,7 @@
     </w:p>
     <w:p>
       <w:pPr>
-        <w:pStyle w:val="Titre1"/>
+        <w:pStyle w:val="Heading1"/>
       </w:pPr>
       <w:r>
         <w:lastRenderedPageBreak/>
@@ -7586,23 +6366,15 @@
     </w:p>
     <w:p>
       <w:pPr>
-        <w:pStyle w:val="Titre2"/>
-      </w:pPr>
-      <w:r>
-        <w:t xml:space="preserve">Supervision de </w:t>
-      </w:r>
-      <w:proofErr w:type="spellStart"/>
-      <w:r>
-        <w:t>l’application</w:t>
-      </w:r>
-      <w:proofErr w:type="spellEnd"/>
-      <w:r>
-        <w:t xml:space="preserve"> web</w:t>
-      </w:r>
-    </w:p>
-    <w:p>
-      <w:pPr>
-        <w:pStyle w:val="Corpsdetexte"/>
+        <w:pStyle w:val="Heading2"/>
+      </w:pPr>
+      <w:r>
+        <w:t>Supervision de l’application web</w:t>
+      </w:r>
+    </w:p>
+    <w:p>
+      <w:pPr>
+        <w:pStyle w:val="BodyText"/>
         <w:ind w:firstLine="576"/>
         <w:rPr>
           <w:lang w:val="fr-FR"/>
@@ -7629,20 +6401,15 @@
     </w:p>
     <w:p>
       <w:pPr>
-        <w:pStyle w:val="Titre2"/>
-      </w:pPr>
-      <w:r>
-        <w:t xml:space="preserve">Supervision de </w:t>
-      </w:r>
-      <w:proofErr w:type="spellStart"/>
-      <w:r>
-        <w:t>l’infrastructure</w:t>
-      </w:r>
-      <w:proofErr w:type="spellEnd"/>
-    </w:p>
-    <w:p>
-      <w:pPr>
-        <w:pStyle w:val="Corpsdetexte"/>
+        <w:pStyle w:val="Heading2"/>
+      </w:pPr>
+      <w:r>
+        <w:t>Supervision de l’infrastructure</w:t>
+      </w:r>
+    </w:p>
+    <w:p>
+      <w:pPr>
+        <w:pStyle w:val="BodyText"/>
         <w:ind w:firstLine="432"/>
         <w:rPr>
           <w:lang w:val="fr-FR"/>
@@ -7652,21 +6419,7 @@
         <w:rPr>
           <w:lang w:val="fr-FR"/>
         </w:rPr>
-        <w:t xml:space="preserve">New </w:t>
-      </w:r>
-      <w:proofErr w:type="spellStart"/>
-      <w:r>
-        <w:rPr>
-          <w:lang w:val="fr-FR"/>
-        </w:rPr>
-        <w:t>Relic</w:t>
-      </w:r>
-      <w:proofErr w:type="spellEnd"/>
-      <w:r>
-        <w:rPr>
-          <w:lang w:val="fr-FR"/>
-        </w:rPr>
-        <w:t xml:space="preserve"> sera utilisé pour le monitoring de l’infrastructure. Cela nous permettra de consulter en permanence les ressources </w:t>
+        <w:t xml:space="preserve">New Relic sera utilisé pour le monitoring de l’infrastructure. Cela nous permettra de consulter en permanence les ressources </w:t>
       </w:r>
       <w:r>
         <w:rPr>
@@ -7707,37 +6460,24 @@
     </w:p>
     <w:p>
       <w:pPr>
-        <w:pStyle w:val="Corpsdetexte"/>
-        <w:rPr>
-          <w:lang w:val="fr-FR"/>
-        </w:rPr>
-      </w:pPr>
-    </w:p>
-    <w:p>
-      <w:pPr>
-        <w:pStyle w:val="Titre1"/>
-      </w:pPr>
-      <w:proofErr w:type="spellStart"/>
+        <w:pStyle w:val="BodyText"/>
+        <w:rPr>
+          <w:lang w:val="fr-FR"/>
+        </w:rPr>
+      </w:pPr>
+    </w:p>
+    <w:p>
+      <w:pPr>
+        <w:pStyle w:val="Heading1"/>
+      </w:pPr>
       <w:r>
         <w:lastRenderedPageBreak/>
-        <w:t>Procédure</w:t>
-      </w:r>
-      <w:proofErr w:type="spellEnd"/>
-      <w:r>
-        <w:t xml:space="preserve"> de </w:t>
-      </w:r>
-      <w:proofErr w:type="spellStart"/>
-      <w:r>
-        <w:t>sauvegarde</w:t>
-      </w:r>
-      <w:proofErr w:type="spellEnd"/>
-      <w:r>
-        <w:t xml:space="preserve"> et restauration</w:t>
-      </w:r>
-    </w:p>
-    <w:p>
-      <w:pPr>
-        <w:pStyle w:val="Corpsdetexte"/>
+        <w:t>Procédure de sauvegarde et restauration</w:t>
+      </w:r>
+    </w:p>
+    <w:p>
+      <w:pPr>
+        <w:pStyle w:val="BodyText"/>
         <w:ind w:firstLine="432"/>
         <w:rPr>
           <w:lang w:val="fr-FR"/>
@@ -7758,7 +6498,7 @@
     </w:p>
     <w:p>
       <w:pPr>
-        <w:pStyle w:val="Corpsdetexte"/>
+        <w:pStyle w:val="BodyText"/>
         <w:rPr>
           <w:lang w:val="fr-FR"/>
         </w:rPr>
@@ -7768,21 +6508,7 @@
           <w:lang w:val="fr-FR"/>
         </w:rPr>
         <w:tab/>
-        <w:t xml:space="preserve">Une tache </w:t>
-      </w:r>
-      <w:proofErr w:type="spellStart"/>
-      <w:r>
-        <w:rPr>
-          <w:lang w:val="fr-FR"/>
-        </w:rPr>
-        <w:t>Cron</w:t>
-      </w:r>
-      <w:proofErr w:type="spellEnd"/>
-      <w:r>
-        <w:rPr>
-          <w:lang w:val="fr-FR"/>
-        </w:rPr>
-        <w:t xml:space="preserve"> sera configurée afin d’effectuer une sauvegarde </w:t>
+        <w:t xml:space="preserve">Une tache Cron sera configurée afin d’effectuer une sauvegarde </w:t>
       </w:r>
       <w:r>
         <w:rPr>
@@ -7799,7 +6525,7 @@
     </w:p>
     <w:p>
       <w:pPr>
-        <w:pStyle w:val="Corpsdetexte"/>
+        <w:pStyle w:val="BodyText"/>
         <w:rPr>
           <w:lang w:val="fr-FR"/>
         </w:rPr>
@@ -7814,7 +6540,7 @@
     </w:p>
     <w:p>
       <w:pPr>
-        <w:pStyle w:val="Corpsdetexte"/>
+        <w:pStyle w:val="BodyText"/>
         <w:rPr>
           <w:lang w:val="fr-FR"/>
         </w:rPr>
@@ -7841,7 +6567,7 @@
     </w:p>
     <w:p>
       <w:pPr>
-        <w:pStyle w:val="Corpsdetexte"/>
+        <w:pStyle w:val="BodyText"/>
         <w:numPr>
           <w:ilvl w:val="0"/>
           <w:numId w:val="9"/>
@@ -7919,7 +6645,7 @@
     </w:p>
     <w:p>
       <w:pPr>
-        <w:pStyle w:val="Corpsdetexte"/>
+        <w:pStyle w:val="BodyText"/>
         <w:numPr>
           <w:ilvl w:val="0"/>
           <w:numId w:val="9"/>
@@ -7949,7 +6675,7 @@
     </w:p>
     <w:p>
       <w:pPr>
-        <w:pStyle w:val="Corpsdetexte"/>
+        <w:pStyle w:val="BodyText"/>
         <w:numPr>
           <w:ilvl w:val="0"/>
           <w:numId w:val="9"/>
@@ -7967,7 +6693,7 @@
     </w:p>
     <w:p>
       <w:pPr>
-        <w:pStyle w:val="Corpsdetexte"/>
+        <w:pStyle w:val="BodyText"/>
         <w:numPr>
           <w:ilvl w:val="0"/>
           <w:numId w:val="9"/>
@@ -7985,14 +6711,12 @@
     </w:p>
     <w:p>
       <w:pPr>
-        <w:pStyle w:val="Titre1"/>
-      </w:pPr>
-      <w:proofErr w:type="spellStart"/>
+        <w:pStyle w:val="Heading1"/>
+      </w:pPr>
       <w:r>
         <w:lastRenderedPageBreak/>
         <w:t>Glossaire</w:t>
       </w:r>
-      <w:proofErr w:type="spellEnd"/>
     </w:p>
     <w:tbl>
       <w:tblPr>
@@ -8239,21 +6963,7 @@
               <w:rPr>
                 <w:lang w:val="fr-FR"/>
               </w:rPr>
-              <w:t xml:space="preserve">Processus permettant de surveiller l’activité d’un processus, ici on surveille l’activité de l’application (Sentry) et de l’infrastructure (New </w:t>
-            </w:r>
-            <w:proofErr w:type="spellStart"/>
-            <w:r>
-              <w:rPr>
-                <w:lang w:val="fr-FR"/>
-              </w:rPr>
-              <w:t>Relic</w:t>
-            </w:r>
-            <w:proofErr w:type="spellEnd"/>
-            <w:r>
-              <w:rPr>
-                <w:lang w:val="fr-FR"/>
-              </w:rPr>
-              <w:t>)</w:t>
+              <w:t>Processus permettant de surveiller l’activité d’un processus, ici on surveille l’activité de l’application (Sentry) et de l’infrastructure (New Relic)</w:t>
             </w:r>
           </w:p>
         </w:tc>
@@ -8336,7 +7046,7 @@
     </w:tbl>
     <w:p>
       <w:pPr>
-        <w:pStyle w:val="Corpsdetexte"/>
+        <w:pStyle w:val="BodyText"/>
         <w:rPr>
           <w:lang w:val="fr-FR"/>
         </w:rPr>
@@ -8377,7 +7087,7 @@
 <w:ftr xmlns:wpc="http://schemas.microsoft.com/office/word/2010/wordprocessingCanvas" xmlns:cx="http://schemas.microsoft.com/office/drawing/2014/chartex" xmlns:cx1="http://schemas.microsoft.com/office/drawing/2015/9/8/chartex" xmlns:cx2="http://schemas.microsoft.com/office/drawing/2015/10/21/chartex" xmlns:cx3="http://schemas.microsoft.com/office/drawing/2016/5/9/chartex" xmlns:cx4="http://schemas.microsoft.com/office/drawing/2016/5/10/chartex" xmlns:cx5="http://schemas.microsoft.com/office/drawing/2016/5/11/chartex" xmlns:cx6="http://schemas.microsoft.com/office/drawing/2016/5/12/chartex" xmlns:cx7="http://schemas.microsoft.com/office/drawing/2016/5/13/chartex" xmlns:cx8="http://schemas.microsoft.com/office/drawing/2016/5/14/chartex" xmlns:mc="http://schemas.openxmlformats.org/markup-compatibility/2006" xmlns:aink="http://schemas.microsoft.com/office/drawing/2016/ink" xmlns:am3d="http://schemas.microsoft.com/office/drawing/2017/model3d" xmlns:o="urn:schemas-microsoft-com:office:office" xmlns:r="http://schemas.openxmlformats.org/officeDocument/2006/relationships" xmlns:m="http://schemas.openxmlformats.org/officeDocument/2006/math" xmlns:v="urn:schemas-microsoft-com:vml" xmlns:wp14="http://schemas.microsoft.com/office/word/2010/wordprocessingDrawing" xmlns:wp="http://schemas.openxmlformats.org/drawingml/2006/wordprocessingDrawing" xmlns:w10="urn:schemas-microsoft-com:office:word" xmlns:w="http://schemas.openxmlformats.org/wordprocessingml/2006/main" xmlns:w14="http://schemas.microsoft.com/office/word/2010/wordml" xmlns:w15="http://schemas.microsoft.com/office/word/2012/wordml" xmlns:w16cex="http://schemas.microsoft.com/office/word/2018/wordml/cex" xmlns:w16cid="http://schemas.microsoft.com/office/word/2016/wordml/cid" xmlns:w16="http://schemas.microsoft.com/office/word/2018/wordml" xmlns:w16sdtdh="http://schemas.microsoft.com/office/word/2020/wordml/sdtdatahash" xmlns:w16se="http://schemas.microsoft.com/office/word/2015/wordml/symex" xmlns:wpg="http://schemas.microsoft.com/office/word/2010/wordprocessingGroup" xmlns:wpi="http://schemas.microsoft.com/office/word/2010/wordprocessingInk" xmlns:wne="http://schemas.microsoft.com/office/word/2006/wordml" xmlns:wps="http://schemas.microsoft.com/office/word/2010/wordprocessingShape" mc:Ignorable="w14 w15 w16se w16cid w16 w16cex w16sdtdh wp14">
   <w:p>
     <w:pPr>
-      <w:pStyle w:val="Pieddepage"/>
+      <w:pStyle w:val="Footer"/>
     </w:pPr>
   </w:p>
   <w:tbl>
@@ -8413,7 +7123,7 @@
           </w:pPr>
           <w:r>
             <w:rPr>
-              <w:rStyle w:val="lev"/>
+              <w:rStyle w:val="Strong"/>
               <w:rFonts w:ascii="Montserrat" w:hAnsi="Montserrat"/>
               <w:sz w:val="18"/>
               <w:szCs w:val="20"/>
@@ -8545,7 +7255,7 @@
   </w:tbl>
   <w:p>
     <w:pPr>
-      <w:pStyle w:val="Pieddepage"/>
+      <w:pStyle w:val="Footer"/>
       <w:rPr>
         <w:lang w:val="fr-FR"/>
       </w:rPr>
@@ -8564,6 +7274,7 @@
           <w:docPartUnique/>
         </w:docPartObj>
       </w:sdtPr>
+      <w:sdtEndPr/>
       <w:sdtContent>
         <w:r>
           <w:fldChar w:fldCharType="begin"/>
@@ -8618,13 +7329,12 @@
 <w:hdr xmlns:wpc="http://schemas.microsoft.com/office/word/2010/wordprocessingCanvas" xmlns:cx="http://schemas.microsoft.com/office/drawing/2014/chartex" xmlns:cx1="http://schemas.microsoft.com/office/drawing/2015/9/8/chartex" xmlns:cx2="http://schemas.microsoft.com/office/drawing/2015/10/21/chartex" xmlns:cx3="http://schemas.microsoft.com/office/drawing/2016/5/9/chartex" xmlns:cx4="http://schemas.microsoft.com/office/drawing/2016/5/10/chartex" xmlns:cx5="http://schemas.microsoft.com/office/drawing/2016/5/11/chartex" xmlns:cx6="http://schemas.microsoft.com/office/drawing/2016/5/12/chartex" xmlns:cx7="http://schemas.microsoft.com/office/drawing/2016/5/13/chartex" xmlns:cx8="http://schemas.microsoft.com/office/drawing/2016/5/14/chartex" xmlns:mc="http://schemas.openxmlformats.org/markup-compatibility/2006" xmlns:aink="http://schemas.microsoft.com/office/drawing/2016/ink" xmlns:am3d="http://schemas.microsoft.com/office/drawing/2017/model3d" xmlns:o="urn:schemas-microsoft-com:office:office" xmlns:r="http://schemas.openxmlformats.org/officeDocument/2006/relationships" xmlns:m="http://schemas.openxmlformats.org/officeDocument/2006/math" xmlns:v="urn:schemas-microsoft-com:vml" xmlns:wp14="http://schemas.microsoft.com/office/word/2010/wordprocessingDrawing" xmlns:wp="http://schemas.openxmlformats.org/drawingml/2006/wordprocessingDrawing" xmlns:w10="urn:schemas-microsoft-com:office:word" xmlns:w="http://schemas.openxmlformats.org/wordprocessingml/2006/main" xmlns:w14="http://schemas.microsoft.com/office/word/2010/wordml" xmlns:w15="http://schemas.microsoft.com/office/word/2012/wordml" xmlns:w16cex="http://schemas.microsoft.com/office/word/2018/wordml/cex" xmlns:w16cid="http://schemas.microsoft.com/office/word/2016/wordml/cid" xmlns:w16="http://schemas.microsoft.com/office/word/2018/wordml" xmlns:w16sdtdh="http://schemas.microsoft.com/office/word/2020/wordml/sdtdatahash" xmlns:w16se="http://schemas.microsoft.com/office/word/2015/wordml/symex" xmlns:wpg="http://schemas.microsoft.com/office/word/2010/wordprocessingGroup" xmlns:wpi="http://schemas.microsoft.com/office/word/2010/wordprocessingInk" xmlns:wne="http://schemas.microsoft.com/office/word/2006/wordml" xmlns:wps="http://schemas.microsoft.com/office/word/2010/wordprocessingShape" mc:Ignorable="w14 w15 w16se w16cid w16 w16cex w16sdtdh wp14">
   <w:p>
     <w:pPr>
-      <w:pStyle w:val="En-tte"/>
+      <w:pStyle w:val="Header"/>
       <w:rPr>
         <w:color w:val="auto"/>
         <w:lang w:val="en-US"/>
       </w:rPr>
     </w:pPr>
-    <w:proofErr w:type="spellStart"/>
     <w:r>
       <w:rPr>
         <w:color w:val="auto"/>
@@ -8632,7 +7342,6 @@
       </w:rPr>
       <w:t>OC_Pizza</w:t>
     </w:r>
-    <w:proofErr w:type="spellEnd"/>
   </w:p>
 </w:hdr>
 </file>
@@ -8786,7 +7495,7 @@
     <w:lvl w:ilvl="0">
       <w:start w:val="1"/>
       <w:numFmt w:val="decimal"/>
-      <w:pStyle w:val="Titre1"/>
+      <w:pStyle w:val="Heading1"/>
       <w:suff w:val="space"/>
       <w:lvlText w:val="%1 -"/>
       <w:lvlJc w:val="left"/>
@@ -8797,7 +7506,7 @@
     <w:lvl w:ilvl="1">
       <w:start w:val="1"/>
       <w:numFmt w:val="decimal"/>
-      <w:pStyle w:val="Titre2"/>
+      <w:pStyle w:val="Heading2"/>
       <w:suff w:val="space"/>
       <w:lvlText w:val="%1.%2 -"/>
       <w:lvlJc w:val="left"/>
@@ -8808,7 +7517,7 @@
     <w:lvl w:ilvl="2">
       <w:start w:val="1"/>
       <w:numFmt w:val="decimal"/>
-      <w:pStyle w:val="Titre3"/>
+      <w:pStyle w:val="Heading3"/>
       <w:suff w:val="space"/>
       <w:lvlText w:val="%1.%2.%3 -"/>
       <w:lvlJc w:val="left"/>
@@ -8819,7 +7528,7 @@
     <w:lvl w:ilvl="3">
       <w:start w:val="1"/>
       <w:numFmt w:val="decimal"/>
-      <w:pStyle w:val="Titre4"/>
+      <w:pStyle w:val="Heading4"/>
       <w:suff w:val="space"/>
       <w:lvlText w:val="%1.%2.%3.%4 -"/>
       <w:lvlJc w:val="left"/>
@@ -8830,7 +7539,7 @@
     <w:lvl w:ilvl="4">
       <w:start w:val="1"/>
       <w:numFmt w:val="decimal"/>
-      <w:pStyle w:val="Titre5"/>
+      <w:pStyle w:val="Heading5"/>
       <w:lvlText w:val=" %1.%2.%3.%4.%5 "/>
       <w:lvlJc w:val="left"/>
       <w:pPr>
@@ -8843,7 +7552,7 @@
     <w:lvl w:ilvl="5">
       <w:start w:val="1"/>
       <w:numFmt w:val="decimal"/>
-      <w:pStyle w:val="Titre6"/>
+      <w:pStyle w:val="Heading6"/>
       <w:lvlText w:val=" %1.%2.%3.%4.%5.%6 "/>
       <w:lvlJc w:val="left"/>
       <w:pPr>
@@ -10454,10 +9163,10 @@
       <w:sz w:val="22"/>
     </w:rPr>
   </w:style>
-  <w:style w:type="paragraph" w:styleId="Titre1">
+  <w:style w:type="paragraph" w:styleId="Heading1">
     <w:name w:val="heading 1"/>
-    <w:basedOn w:val="Titre11"/>
-    <w:next w:val="Corpsdetexte"/>
+    <w:basedOn w:val="Titre1"/>
+    <w:next w:val="BodyText"/>
     <w:uiPriority w:val="9"/>
     <w:qFormat/>
     <w:pPr>
@@ -10481,10 +9190,10 @@
       <w:sz w:val="52"/>
     </w:rPr>
   </w:style>
-  <w:style w:type="paragraph" w:styleId="Titre2">
+  <w:style w:type="paragraph" w:styleId="Heading2">
     <w:name w:val="heading 2"/>
-    <w:basedOn w:val="Titre11"/>
-    <w:next w:val="Corpsdetexte"/>
+    <w:basedOn w:val="Titre1"/>
+    <w:next w:val="BodyText"/>
     <w:uiPriority w:val="9"/>
     <w:unhideWhenUsed/>
     <w:qFormat/>
@@ -10508,10 +9217,10 @@
       <w:sz w:val="28"/>
     </w:rPr>
   </w:style>
-  <w:style w:type="paragraph" w:styleId="Titre3">
+  <w:style w:type="paragraph" w:styleId="Heading3">
     <w:name w:val="heading 3"/>
-    <w:basedOn w:val="Titre11"/>
-    <w:next w:val="Corpsdetexte"/>
+    <w:basedOn w:val="Titre1"/>
+    <w:next w:val="BodyText"/>
     <w:uiPriority w:val="9"/>
     <w:unhideWhenUsed/>
     <w:qFormat/>
@@ -10529,10 +9238,10 @@
       <w:sz w:val="28"/>
     </w:rPr>
   </w:style>
-  <w:style w:type="paragraph" w:styleId="Titre4">
+  <w:style w:type="paragraph" w:styleId="Heading4">
     <w:name w:val="heading 4"/>
     <w:basedOn w:val="Normal"/>
-    <w:next w:val="Corpsdetexte"/>
+    <w:next w:val="BodyText"/>
     <w:uiPriority w:val="9"/>
     <w:unhideWhenUsed/>
     <w:qFormat/>
@@ -10554,10 +9263,10 @@
       <w:sz w:val="24"/>
     </w:rPr>
   </w:style>
-  <w:style w:type="paragraph" w:styleId="Titre5">
+  <w:style w:type="paragraph" w:styleId="Heading5">
     <w:name w:val="heading 5"/>
-    <w:basedOn w:val="Titre11"/>
-    <w:next w:val="Corpsdetexte"/>
+    <w:basedOn w:val="Titre1"/>
+    <w:next w:val="BodyText"/>
     <w:uiPriority w:val="9"/>
     <w:semiHidden/>
     <w:unhideWhenUsed/>
@@ -10581,10 +9290,10 @@
       <w:szCs w:val="20"/>
     </w:rPr>
   </w:style>
-  <w:style w:type="paragraph" w:styleId="Titre6">
+  <w:style w:type="paragraph" w:styleId="Heading6">
     <w:name w:val="heading 6"/>
-    <w:basedOn w:val="Titre11"/>
-    <w:next w:val="Corpsdetexte"/>
+    <w:basedOn w:val="Titre1"/>
+    <w:next w:val="BodyText"/>
     <w:uiPriority w:val="9"/>
     <w:semiHidden/>
     <w:unhideWhenUsed/>
@@ -10602,10 +9311,10 @@
       <w:szCs w:val="18"/>
     </w:rPr>
   </w:style>
-  <w:style w:type="paragraph" w:styleId="Titre7">
+  <w:style w:type="paragraph" w:styleId="Heading7">
     <w:name w:val="heading 7"/>
-    <w:basedOn w:val="Titre11"/>
-    <w:next w:val="Corpsdetexte"/>
+    <w:basedOn w:val="Titre1"/>
+    <w:next w:val="BodyText"/>
     <w:qFormat/>
     <w:pPr>
       <w:spacing w:before="60" w:after="60"/>
@@ -10617,10 +9326,10 @@
       <w:szCs w:val="19"/>
     </w:rPr>
   </w:style>
-  <w:style w:type="paragraph" w:styleId="Titre8">
+  <w:style w:type="paragraph" w:styleId="Heading8">
     <w:name w:val="heading 8"/>
-    <w:basedOn w:val="Titre11"/>
-    <w:next w:val="Corpsdetexte"/>
+    <w:basedOn w:val="Titre1"/>
+    <w:next w:val="BodyText"/>
     <w:qFormat/>
     <w:pPr>
       <w:spacing w:before="60" w:after="60"/>
@@ -10634,10 +9343,10 @@
       <w:szCs w:val="19"/>
     </w:rPr>
   </w:style>
-  <w:style w:type="paragraph" w:styleId="Titre9">
+  <w:style w:type="paragraph" w:styleId="Heading9">
     <w:name w:val="heading 9"/>
-    <w:basedOn w:val="Titre11"/>
-    <w:next w:val="Corpsdetexte"/>
+    <w:basedOn w:val="Titre1"/>
+    <w:next w:val="BodyText"/>
     <w:qFormat/>
     <w:pPr>
       <w:spacing w:before="60" w:after="60"/>
@@ -10649,12 +9358,13 @@
       <w:szCs w:val="18"/>
     </w:rPr>
   </w:style>
-  <w:style w:type="character" w:default="1" w:styleId="Policepardfaut">
+  <w:style w:type="character" w:default="1" w:styleId="DefaultParagraphFont">
     <w:name w:val="Default Paragraph Font"/>
     <w:uiPriority w:val="1"/>
+    <w:semiHidden/>
     <w:unhideWhenUsed/>
   </w:style>
-  <w:style w:type="table" w:default="1" w:styleId="TableauNormal">
+  <w:style w:type="table" w:default="1" w:styleId="TableNormal">
     <w:name w:val="Normal Table"/>
     <w:uiPriority w:val="99"/>
     <w:semiHidden/>
@@ -10669,7 +9379,7 @@
       </w:tblCellMar>
     </w:tblPr>
   </w:style>
-  <w:style w:type="numbering" w:default="1" w:styleId="Aucuneliste">
+  <w:style w:type="numbering" w:default="1" w:styleId="NoList">
     <w:name w:val="No List"/>
     <w:uiPriority w:val="99"/>
     <w:semiHidden/>
@@ -10737,10 +9447,10 @@
       <w:bCs/>
     </w:rPr>
   </w:style>
-  <w:style w:type="paragraph" w:customStyle="1" w:styleId="Titre11">
+  <w:style w:type="paragraph" w:customStyle="1" w:styleId="Titre1">
     <w:name w:val="Titre1"/>
     <w:basedOn w:val="Normal"/>
-    <w:next w:val="Corpsdetexte"/>
+    <w:next w:val="BodyText"/>
     <w:qFormat/>
     <w:pPr>
       <w:keepNext/>
@@ -10751,20 +9461,20 @@
       <w:sz w:val="40"/>
     </w:rPr>
   </w:style>
-  <w:style w:type="paragraph" w:styleId="Corpsdetexte">
+  <w:style w:type="paragraph" w:styleId="BodyText">
     <w:name w:val="Body Text"/>
     <w:basedOn w:val="Normal"/>
-    <w:link w:val="CorpsdetexteCar"/>
+    <w:link w:val="BodyTextChar"/>
     <w:pPr>
       <w:spacing w:after="120"/>
       <w:jc w:val="both"/>
     </w:pPr>
   </w:style>
-  <w:style w:type="paragraph" w:styleId="Liste">
+  <w:style w:type="paragraph" w:styleId="List">
     <w:name w:val="List"/>
-    <w:basedOn w:val="Corpsdetexte"/>
+    <w:basedOn w:val="BodyText"/>
   </w:style>
-  <w:style w:type="paragraph" w:styleId="Lgende">
+  <w:style w:type="paragraph" w:styleId="Caption">
     <w:name w:val="caption"/>
     <w:basedOn w:val="Normal"/>
     <w:qFormat/>
@@ -10812,10 +9522,10 @@
       <w:sz w:val="80"/>
     </w:rPr>
   </w:style>
-  <w:style w:type="paragraph" w:styleId="Pieddepage">
+  <w:style w:type="paragraph" w:styleId="Footer">
     <w:name w:val="footer"/>
     <w:basedOn w:val="Normal"/>
-    <w:link w:val="PieddepageCar"/>
+    <w:link w:val="FooterChar"/>
     <w:uiPriority w:val="99"/>
     <w:pPr>
       <w:suppressLineNumbers/>
@@ -10837,10 +9547,10 @@
       <w:bCs/>
     </w:rPr>
   </w:style>
-  <w:style w:type="paragraph" w:styleId="En-tte">
+  <w:style w:type="paragraph" w:styleId="Header">
     <w:name w:val="header"/>
     <w:basedOn w:val="Normal"/>
-    <w:link w:val="En-tteCar"/>
+    <w:link w:val="HeaderChar"/>
     <w:uiPriority w:val="99"/>
     <w:pPr>
       <w:suppressLineNumbers/>
@@ -10856,9 +9566,9 @@
       <w:sz w:val="20"/>
     </w:rPr>
   </w:style>
-  <w:style w:type="paragraph" w:styleId="TitreTR">
+  <w:style w:type="paragraph" w:styleId="TOAHeading">
     <w:name w:val="toa heading"/>
-    <w:basedOn w:val="Titre11"/>
+    <w:basedOn w:val="Titre1"/>
     <w:pPr>
       <w:suppressLineNumbers/>
       <w:spacing w:before="0" w:after="283"/>
@@ -10868,7 +9578,7 @@
       <w:smallCaps/>
     </w:rPr>
   </w:style>
-  <w:style w:type="paragraph" w:styleId="TM1">
+  <w:style w:type="paragraph" w:styleId="TOC1">
     <w:name w:val="toc 1"/>
     <w:basedOn w:val="Index"/>
     <w:pPr>
@@ -10880,7 +9590,7 @@
       <w:b/>
     </w:rPr>
   </w:style>
-  <w:style w:type="paragraph" w:styleId="TM2">
+  <w:style w:type="paragraph" w:styleId="TOC2">
     <w:name w:val="toc 2"/>
     <w:basedOn w:val="Index"/>
     <w:pPr>
@@ -10890,7 +9600,7 @@
       <w:ind w:left="283"/>
     </w:pPr>
   </w:style>
-  <w:style w:type="paragraph" w:styleId="TM3">
+  <w:style w:type="paragraph" w:styleId="TOC3">
     <w:name w:val="toc 3"/>
     <w:basedOn w:val="Index"/>
     <w:pPr>
@@ -10906,7 +9616,7 @@
   </w:style>
   <w:style w:type="paragraph" w:customStyle="1" w:styleId="Contenudecadre">
     <w:name w:val="Contenu de cadre"/>
-    <w:basedOn w:val="Corpsdetexte"/>
+    <w:basedOn w:val="BodyText"/>
     <w:qFormat/>
   </w:style>
   <w:style w:type="paragraph" w:customStyle="1" w:styleId="Texte">
@@ -10921,7 +9631,7 @@
       <w:sz w:val="20"/>
     </w:rPr>
   </w:style>
-  <w:style w:type="paragraph" w:styleId="Salutations">
+  <w:style w:type="paragraph" w:styleId="Salutation">
     <w:name w:val="Salutation"/>
     <w:basedOn w:val="Normal"/>
     <w:pPr>
@@ -10930,7 +9640,7 @@
   </w:style>
   <w:style w:type="paragraph" w:customStyle="1" w:styleId="Code">
     <w:name w:val="Code"/>
-    <w:basedOn w:val="Corpsdetexte"/>
+    <w:basedOn w:val="BodyText"/>
     <w:qFormat/>
     <w:pPr>
       <w:spacing w:after="57"/>
@@ -10943,7 +9653,7 @@
   </w:style>
   <w:style w:type="paragraph" w:customStyle="1" w:styleId="Balise">
     <w:name w:val="Balise"/>
-    <w:basedOn w:val="Corpsdetexte"/>
+    <w:basedOn w:val="BodyText"/>
     <w:qFormat/>
     <w:pPr>
       <w:spacing w:after="0"/>
@@ -10955,8 +9665,8 @@
   </w:style>
   <w:style w:type="paragraph" w:customStyle="1" w:styleId="Titre10">
     <w:name w:val="Titre 10"/>
-    <w:basedOn w:val="Titre11"/>
-    <w:next w:val="Corpsdetexte"/>
+    <w:basedOn w:val="Titre1"/>
+    <w:next w:val="BodyText"/>
     <w:qFormat/>
     <w:pPr>
       <w:numPr>
@@ -10980,7 +9690,7 @@
   </w:style>
   <w:style w:type="paragraph" w:customStyle="1" w:styleId="Retraitdeliste">
     <w:name w:val="Retrait de liste"/>
-    <w:basedOn w:val="Corpsdetexte"/>
+    <w:basedOn w:val="BodyText"/>
     <w:qFormat/>
     <w:pPr>
       <w:tabs>
@@ -11015,7 +9725,7 @@
   </w:style>
   <w:style w:type="paragraph" w:customStyle="1" w:styleId="Tableau">
     <w:name w:val="Tableau"/>
-    <w:basedOn w:val="Lgende"/>
+    <w:basedOn w:val="Caption"/>
     <w:qFormat/>
     <w:rPr>
       <w:rFonts w:ascii="Droid Sans" w:hAnsi="Droid Sans"/>
@@ -11050,32 +9760,32 @@
       <w:lang w:val="en-US" w:bidi="ar-SA"/>
     </w:rPr>
   </w:style>
-  <w:style w:type="paragraph" w:styleId="Liste2">
+  <w:style w:type="paragraph" w:styleId="List2">
     <w:name w:val="List 2"/>
-    <w:basedOn w:val="Liste"/>
+    <w:basedOn w:val="List"/>
     <w:pPr>
       <w:ind w:left="360" w:hanging="360"/>
     </w:pPr>
   </w:style>
-  <w:style w:type="paragraph" w:styleId="Listepuces3">
+  <w:style w:type="paragraph" w:styleId="ListBullet3">
     <w:name w:val="List Bullet 3"/>
-    <w:basedOn w:val="Liste"/>
+    <w:basedOn w:val="List"/>
     <w:pPr>
       <w:spacing w:after="0"/>
       <w:ind w:left="720" w:hanging="360"/>
     </w:pPr>
   </w:style>
-  <w:style w:type="paragraph" w:styleId="Listecontinue2">
+  <w:style w:type="paragraph" w:styleId="ListContinue2">
     <w:name w:val="List Continue 2"/>
-    <w:basedOn w:val="Liste"/>
+    <w:basedOn w:val="List"/>
     <w:pPr>
       <w:ind w:left="720"/>
     </w:pPr>
   </w:style>
   <w:style w:type="paragraph" w:customStyle="1" w:styleId="Puce2fin">
     <w:name w:val="Puce 2 fin"/>
-    <w:basedOn w:val="Liste"/>
-    <w:next w:val="Listepuces3"/>
+    <w:basedOn w:val="List"/>
+    <w:next w:val="ListBullet3"/>
     <w:qFormat/>
     <w:pPr>
       <w:spacing w:after="240"/>
@@ -11084,25 +9794,25 @@
   </w:style>
   <w:style w:type="paragraph" w:customStyle="1" w:styleId="Puce3dbut">
     <w:name w:val="Puce 3 début"/>
-    <w:basedOn w:val="Liste"/>
-    <w:next w:val="Listepuces4"/>
+    <w:basedOn w:val="List"/>
+    <w:next w:val="ListBullet4"/>
     <w:qFormat/>
     <w:pPr>
       <w:spacing w:before="240"/>
       <w:ind w:left="1080" w:hanging="360"/>
     </w:pPr>
   </w:style>
-  <w:style w:type="paragraph" w:styleId="Listepuces4">
+  <w:style w:type="paragraph" w:styleId="ListBullet4">
     <w:name w:val="List Bullet 4"/>
-    <w:basedOn w:val="Liste"/>
+    <w:basedOn w:val="List"/>
     <w:pPr>
       <w:ind w:left="1080" w:hanging="360"/>
     </w:pPr>
   </w:style>
   <w:style w:type="paragraph" w:customStyle="1" w:styleId="Puce2dbut">
     <w:name w:val="Puce 2 début"/>
-    <w:basedOn w:val="Liste"/>
-    <w:next w:val="Listepuces3"/>
+    <w:basedOn w:val="List"/>
+    <w:next w:val="ListBullet3"/>
     <w:qFormat/>
     <w:pPr>
       <w:spacing w:before="240"/>
@@ -11111,7 +9821,7 @@
   </w:style>
   <w:style w:type="paragraph" w:customStyle="1" w:styleId="Titredindexpersonnalis">
     <w:name w:val="Titre d'index personnalisé"/>
-    <w:basedOn w:val="Titre11"/>
+    <w:basedOn w:val="Titre1"/>
     <w:qFormat/>
     <w:pPr>
       <w:suppressLineNumbers/>
@@ -11123,7 +9833,7 @@
       <w:szCs w:val="32"/>
     </w:rPr>
   </w:style>
-  <w:style w:type="paragraph" w:styleId="TM4">
+  <w:style w:type="paragraph" w:styleId="TOC4">
     <w:name w:val="toc 4"/>
     <w:basedOn w:val="Index"/>
     <w:pPr>
@@ -11137,7 +9847,7 @@
       <w:sz w:val="20"/>
     </w:rPr>
   </w:style>
-  <w:style w:type="paragraph" w:styleId="TM5">
+  <w:style w:type="paragraph" w:styleId="TOC5">
     <w:name w:val="toc 5"/>
     <w:basedOn w:val="Index"/>
     <w:pPr>
@@ -11156,10 +9866,10 @@
       <w:ind w:left="567" w:right="567"/>
     </w:pPr>
   </w:style>
-  <w:style w:type="paragraph" w:styleId="Titre">
+  <w:style w:type="paragraph" w:styleId="Title">
     <w:name w:val="Title"/>
-    <w:basedOn w:val="Titre11"/>
-    <w:next w:val="Corpsdetexte"/>
+    <w:basedOn w:val="Titre1"/>
+    <w:next w:val="BodyText"/>
     <w:uiPriority w:val="10"/>
     <w:qFormat/>
     <w:pPr>
@@ -11171,10 +9881,10 @@
       <w:szCs w:val="36"/>
     </w:rPr>
   </w:style>
-  <w:style w:type="paragraph" w:styleId="Sous-titre">
+  <w:style w:type="paragraph" w:styleId="Subtitle">
     <w:name w:val="Subtitle"/>
-    <w:basedOn w:val="Titre11"/>
-    <w:next w:val="Corpsdetexte"/>
+    <w:basedOn w:val="Titre1"/>
+    <w:next w:val="BodyText"/>
     <w:uiPriority w:val="11"/>
     <w:qFormat/>
     <w:pPr>
@@ -11198,7 +9908,7 @@
   </w:style>
   <w:style w:type="paragraph" w:customStyle="1" w:styleId="Titredindexdobjets">
     <w:name w:val="Titre d'index d'objets"/>
-    <w:basedOn w:val="Titre11"/>
+    <w:basedOn w:val="Titre1"/>
     <w:qFormat/>
     <w:pPr>
       <w:suppressLineNumbers/>
@@ -11217,20 +9927,20 @@
     <w:name w:val="WW8Num3"/>
     <w:qFormat/>
   </w:style>
-  <w:style w:type="character" w:customStyle="1" w:styleId="CorpsdetexteCar">
-    <w:name w:val="Corps de texte Car"/>
-    <w:basedOn w:val="Policepardfaut"/>
-    <w:link w:val="Corpsdetexte"/>
+  <w:style w:type="character" w:customStyle="1" w:styleId="BodyTextChar">
+    <w:name w:val="Body Text Char"/>
+    <w:basedOn w:val="DefaultParagraphFont"/>
+    <w:link w:val="BodyText"/>
     <w:rsid w:val="000969CB"/>
     <w:rPr>
       <w:rFonts w:ascii="Open Sans" w:hAnsi="Open Sans"/>
       <w:sz w:val="22"/>
     </w:rPr>
   </w:style>
-  <w:style w:type="paragraph" w:styleId="PrformatHTML">
+  <w:style w:type="paragraph" w:styleId="HTMLPreformatted">
     <w:name w:val="HTML Preformatted"/>
     <w:basedOn w:val="Normal"/>
-    <w:link w:val="PrformatHTMLCar"/>
+    <w:link w:val="HTMLPreformattedChar"/>
     <w:uiPriority w:val="99"/>
     <w:unhideWhenUsed/>
     <w:rsid w:val="004E64C8"/>
@@ -11262,10 +9972,10 @@
       <w:lang w:eastAsia="en-GB" w:bidi="ar-SA"/>
     </w:rPr>
   </w:style>
-  <w:style w:type="character" w:customStyle="1" w:styleId="PrformatHTMLCar">
-    <w:name w:val="Préformaté HTML Car"/>
-    <w:basedOn w:val="Policepardfaut"/>
-    <w:link w:val="PrformatHTML"/>
+  <w:style w:type="character" w:customStyle="1" w:styleId="HTMLPreformattedChar">
+    <w:name w:val="HTML Preformatted Char"/>
+    <w:basedOn w:val="DefaultParagraphFont"/>
+    <w:link w:val="HTMLPreformatted"/>
     <w:uiPriority w:val="99"/>
     <w:rsid w:val="004E64C8"/>
     <w:rPr>
@@ -11275,9 +9985,9 @@
       <w:lang w:eastAsia="en-GB" w:bidi="ar-SA"/>
     </w:rPr>
   </w:style>
-  <w:style w:type="character" w:styleId="CodeHTML">
+  <w:style w:type="character" w:styleId="HTMLCode">
     <w:name w:val="HTML Code"/>
-    <w:basedOn w:val="Policepardfaut"/>
+    <w:basedOn w:val="DefaultParagraphFont"/>
     <w:uiPriority w:val="99"/>
     <w:semiHidden/>
     <w:unhideWhenUsed/>
@@ -11290,10 +10000,10 @@
   </w:style>
   <w:style w:type="character" w:customStyle="1" w:styleId="hljs-operator">
     <w:name w:val="hljs-operator"/>
-    <w:basedOn w:val="Policepardfaut"/>
+    <w:basedOn w:val="DefaultParagraphFont"/>
     <w:rsid w:val="004E64C8"/>
   </w:style>
-  <w:style w:type="paragraph" w:styleId="Paragraphedeliste">
+  <w:style w:type="paragraph" w:styleId="ListParagraph">
     <w:name w:val="List Paragraph"/>
     <w:basedOn w:val="Normal"/>
     <w:uiPriority w:val="34"/>
@@ -11307,9 +10017,9 @@
       <w:rFonts w:cs="Mangal"/>
     </w:rPr>
   </w:style>
-  <w:style w:type="character" w:styleId="Accentuation">
+  <w:style w:type="character" w:styleId="Emphasis">
     <w:name w:val="Emphasis"/>
-    <w:basedOn w:val="Policepardfaut"/>
+    <w:basedOn w:val="DefaultParagraphFont"/>
     <w:uiPriority w:val="20"/>
     <w:qFormat/>
     <w:rsid w:val="00AC1893"/>
@@ -11318,9 +10028,9 @@
       <w:iCs/>
     </w:rPr>
   </w:style>
-  <w:style w:type="character" w:styleId="Textedelespacerserv">
+  <w:style w:type="character" w:styleId="PlaceholderText">
     <w:name w:val="Placeholder Text"/>
-    <w:basedOn w:val="Policepardfaut"/>
+    <w:basedOn w:val="DefaultParagraphFont"/>
     <w:uiPriority w:val="99"/>
     <w:semiHidden/>
     <w:rsid w:val="00A07BDB"/>
@@ -11328,10 +10038,10 @@
       <w:color w:val="808080"/>
     </w:rPr>
   </w:style>
-  <w:style w:type="character" w:customStyle="1" w:styleId="PieddepageCar">
-    <w:name w:val="Pied de page Car"/>
-    <w:basedOn w:val="Policepardfaut"/>
-    <w:link w:val="Pieddepage"/>
+  <w:style w:type="character" w:customStyle="1" w:styleId="FooterChar">
+    <w:name w:val="Footer Char"/>
+    <w:basedOn w:val="DefaultParagraphFont"/>
+    <w:link w:val="Footer"/>
     <w:uiPriority w:val="99"/>
     <w:rsid w:val="00A07BDB"/>
     <w:rPr>
@@ -11339,10 +10049,10 @@
       <w:sz w:val="22"/>
     </w:rPr>
   </w:style>
-  <w:style w:type="character" w:customStyle="1" w:styleId="En-tteCar">
-    <w:name w:val="En-tête Car"/>
-    <w:basedOn w:val="Policepardfaut"/>
-    <w:link w:val="En-tte"/>
+  <w:style w:type="character" w:customStyle="1" w:styleId="HeaderChar">
+    <w:name w:val="Header Char"/>
+    <w:basedOn w:val="DefaultParagraphFont"/>
+    <w:link w:val="Header"/>
     <w:uiPriority w:val="99"/>
     <w:rsid w:val="00A07BDB"/>
     <w:rPr>
@@ -11352,9 +10062,9 @@
       <w:sz w:val="20"/>
     </w:rPr>
   </w:style>
-  <w:style w:type="character" w:styleId="lev">
+  <w:style w:type="character" w:styleId="Strong">
     <w:name w:val="Strong"/>
-    <w:basedOn w:val="Policepardfaut"/>
+    <w:basedOn w:val="DefaultParagraphFont"/>
     <w:uiPriority w:val="22"/>
     <w:qFormat/>
     <w:rsid w:val="00A07BDB"/>
